--- a/Journal Note.docx
+++ b/Journal Note.docx
@@ -4,20 +4,257 @@
   <w:body>
     <w:p>
       <w:pPr>
-        <w:jc w:val="center"/>
-      </w:pPr>
-      <w:r>
-        <w:t>Software Patents Notes</w:t>
-      </w:r>
-    </w:p>
-    <w:p>
-      <w:r>
-        <w:t>[INTRODUCTION]</w:t>
-      </w:r>
-    </w:p>
-    <w:p>
-      <w:r>
-        <w:t>[BACKGROUND]</w:t>
+        <w:pStyle w:val="Title"/>
+      </w:pPr>
+      <w:r>
+        <w:t>The Hart Side of Patenting Software</w:t>
+      </w:r>
+    </w:p>
+    <w:p>
+      <w:pPr>
+        <w:pStyle w:val="Heading1"/>
+        <w:numPr>
+          <w:ilvl w:val="0"/>
+          <w:numId w:val="2"/>
+        </w:numPr>
+        <w:ind w:left="720"/>
+      </w:pPr>
+      <w:r>
+        <w:t>INTRODUCTION</w:t>
+      </w:r>
+    </w:p>
+    <w:p>
+      <w:pPr>
+        <w:ind w:firstLine="720"/>
+      </w:pPr>
+      <w:r>
+        <w:t xml:space="preserve">The first patent granted by the United States of America was granted to Samuel Hopkins for </w:t>
+      </w:r>
+      <w:r>
+        <w:t>an improved method for creating pot ash and pearl ash.</w:t>
+      </w:r>
+      <w:r>
+        <w:rPr>
+          <w:rStyle w:val="FootnoteReference"/>
+        </w:rPr>
+        <w:footnoteReference w:id="1"/>
+      </w:r>
+      <w:r>
+        <w:t xml:space="preserve"> </w:t>
+      </w:r>
+      <w:r>
+        <w:t xml:space="preserve">Today, computers and software reign supreme, creating a </w:t>
+      </w:r>
+      <w:r>
+        <w:t>global economy heavily dependent on instant communication.</w:t>
+      </w:r>
+      <w:r>
+        <w:t xml:space="preserve"> </w:t>
+      </w:r>
+      <w:r>
+        <w:t xml:space="preserve">The United States Patent and Trademark Office </w:t>
+      </w:r>
+      <w:r>
+        <w:t xml:space="preserve">(“USPTO”) </w:t>
+      </w:r>
+      <w:r>
+        <w:t>recent</w:t>
+      </w:r>
+      <w:r>
+        <w:t>ly</w:t>
+      </w:r>
+      <w:r>
+        <w:t xml:space="preserve"> issued its ten millionth patent.</w:t>
+      </w:r>
+      <w:r>
+        <w:rPr>
+          <w:rStyle w:val="FootnoteReference"/>
+        </w:rPr>
+        <w:footnoteReference w:id="2"/>
+      </w:r>
+      <w:r>
+        <w:t xml:space="preserve"> </w:t>
+      </w:r>
+      <w:r>
+        <w:t xml:space="preserve">Computers have changed the </w:t>
+      </w:r>
+      <w:r>
+        <w:t>face of the world</w:t>
+      </w:r>
+      <w:r>
+        <w:t xml:space="preserve">, and </w:t>
+      </w:r>
+      <w:r>
+        <w:t xml:space="preserve">each year half of the patents issued by </w:t>
+      </w:r>
+      <w:r>
+        <w:t>the USPTO are related to software.</w:t>
+      </w:r>
+      <w:r>
+        <w:rPr>
+          <w:rStyle w:val="FootnoteReference"/>
+        </w:rPr>
+        <w:footnoteReference w:id="3"/>
+      </w:r>
+      <w:r>
+        <w:t xml:space="preserve"> Despite the </w:t>
+      </w:r>
+      <w:r>
+        <w:t xml:space="preserve">increasing </w:t>
+      </w:r>
+      <w:r>
+        <w:t>presence</w:t>
+      </w:r>
+      <w:r>
+        <w:t xml:space="preserve"> of the computer based technology in life, </w:t>
+      </w:r>
+      <w:r>
+        <w:t>software patents can be difficult to obtain</w:t>
+      </w:r>
+      <w:r>
+        <w:t xml:space="preserve"> and defend</w:t>
+      </w:r>
+      <w:r>
+        <w:t>.</w:t>
+      </w:r>
+      <w:r>
+        <w:rPr>
+          <w:rStyle w:val="FootnoteReference"/>
+        </w:rPr>
+        <w:footnoteReference w:id="4"/>
+      </w:r>
+      <w:r>
+        <w:t xml:space="preserve"> </w:t>
+      </w:r>
+      <w:r>
+        <w:t xml:space="preserve">In the wake of </w:t>
+      </w:r>
+      <w:r>
+        <w:t xml:space="preserve">the </w:t>
+      </w:r>
+      <w:r>
+        <w:rPr>
+          <w:i/>
+        </w:rPr>
+        <w:t>B</w:t>
+      </w:r>
+      <w:r>
+        <w:rPr>
+          <w:i/>
+        </w:rPr>
+        <w:t>erkheimer v. HP</w:t>
+      </w:r>
+      <w:r>
+        <w:t xml:space="preserve"> decision</w:t>
+      </w:r>
+      <w:r>
+        <w:rPr>
+          <w:rStyle w:val="FootnoteReference"/>
+        </w:rPr>
+        <w:footnoteReference w:id="5"/>
+      </w:r>
+      <w:r>
+        <w:t xml:space="preserve">, the USPTO issued the Berkheimer </w:t>
+      </w:r>
+      <w:r>
+        <w:t>Memo</w:t>
+      </w:r>
+      <w:r>
+        <w:rPr>
+          <w:rStyle w:val="FootnoteReference"/>
+        </w:rPr>
+        <w:footnoteReference w:id="6"/>
+      </w:r>
+      <w:r>
+        <w:t xml:space="preserve">, which severely limited how patent examiners </w:t>
+      </w:r>
+      <w:r>
+        <w:t>reject patent applications for not meeting the req</w:t>
+      </w:r>
+      <w:r>
+        <w:t>uirements for patent eligibility contained and implied by 35 U.S.C. § 101.</w:t>
+      </w:r>
+      <w:r>
+        <w:t xml:space="preserve"> </w:t>
+      </w:r>
+      <w:r>
+        <w:t>This change has eased the burden of applicant seeking software patents</w:t>
+      </w:r>
+      <w:r>
+        <w:t xml:space="preserve">, however it has created </w:t>
+      </w:r>
+      <w:r>
+        <w:t xml:space="preserve">diverging standard between the judicial system, and the USPTO’s </w:t>
+      </w:r>
+      <w:r>
+        <w:t>standard for approval, which may lead to granting invalid patents.</w:t>
+      </w:r>
+      <w:r>
+        <w:t xml:space="preserve"> </w:t>
+      </w:r>
+      <w:r>
+        <w:t xml:space="preserve">The </w:t>
+      </w:r>
+      <w:r>
+        <w:t xml:space="preserve">patent system has too long shoe-horned </w:t>
+      </w:r>
+      <w:r>
+        <w:t xml:space="preserve">software patents into an </w:t>
+      </w:r>
+      <w:r>
+        <w:t>antiquated</w:t>
+      </w:r>
+      <w:r>
+        <w:t xml:space="preserve"> system </w:t>
+      </w:r>
+      <w:r>
+        <w:t xml:space="preserve">designed to </w:t>
+      </w:r>
+      <w:r>
+        <w:t xml:space="preserve">encourage innovation of only physical inventions. This note will </w:t>
+      </w:r>
+      <w:r>
+        <w:t xml:space="preserve">guide readers through the legislative history and standards regarding </w:t>
+      </w:r>
+      <w:r>
+        <w:t xml:space="preserve">software patents, the repercussions of the </w:t>
+      </w:r>
+      <w:r>
+        <w:rPr>
+          <w:i/>
+        </w:rPr>
+        <w:t xml:space="preserve">Berkheimer </w:t>
+      </w:r>
+      <w:r>
+        <w:t xml:space="preserve">decision, and </w:t>
+      </w:r>
+      <w:r>
+        <w:t xml:space="preserve">a possible solution to this patent software dilemma: updating the </w:t>
+      </w:r>
+      <w:r>
+        <w:t xml:space="preserve">United States </w:t>
+      </w:r>
+      <w:r>
+        <w:t>patent system</w:t>
+      </w:r>
+      <w:r>
+        <w:t>.</w:t>
+      </w:r>
+      <w:r>
+        <w:t xml:space="preserve"> </w:t>
+      </w:r>
+    </w:p>
+    <w:p>
+      <w:pPr>
+        <w:pStyle w:val="Heading1"/>
+        <w:numPr>
+          <w:ilvl w:val="0"/>
+          <w:numId w:val="2"/>
+        </w:numPr>
+        <w:ind w:left="720"/>
+      </w:pPr>
+      <w:r>
+        <w:t>BACKGROUND</w:t>
       </w:r>
     </w:p>
     <w:p>
@@ -35,7 +272,7 @@
         <w:rPr>
           <w:rStyle w:val="FootnoteReference"/>
         </w:rPr>
-        <w:footnoteReference w:id="1"/>
+        <w:footnoteReference w:id="7"/>
       </w:r>
       <w:r>
         <w:t xml:space="preserve"> and first laid out </w:t>
@@ -76,8 +313,13 @@
       <w:r>
         <w:t xml:space="preserve">only three members: </w:t>
       </w:r>
-      <w:r>
-        <w:t>the Secretary of State, Secretary of War and Attorney General</w:t>
+      <w:proofErr w:type="gramStart"/>
+      <w:r>
+        <w:t>the</w:t>
+      </w:r>
+      <w:proofErr w:type="gramEnd"/>
+      <w:r>
+        <w:t xml:space="preserve"> Secretary of State, Secretary of War and Attorney General</w:t>
       </w:r>
       <w:r>
         <w:t>.</w:t>
@@ -86,7 +328,7 @@
         <w:rPr>
           <w:rStyle w:val="FootnoteReference"/>
         </w:rPr>
-        <w:footnoteReference w:id="2"/>
+        <w:footnoteReference w:id="8"/>
       </w:r>
       <w:r>
         <w:t xml:space="preserve"> Patent law has grown in scope considerably and</w:t>
@@ -128,7 +370,7 @@
         <w:rPr>
           <w:rStyle w:val="FootnoteReference"/>
         </w:rPr>
-        <w:footnoteReference w:id="3"/>
+        <w:footnoteReference w:id="9"/>
       </w:r>
       <w:r>
         <w:t xml:space="preserve"> </w:t>
@@ -149,13 +391,10 @@
         <w:t xml:space="preserve"> </w:t>
       </w:r>
       <w:r>
-        <w:t>by examiners at the United States Patent and Trademark Office (“</w:t>
-      </w:r>
-      <w:r>
-        <w:t>US</w:t>
-      </w:r>
-      <w:r>
-        <w:t>PTO”)</w:t>
+        <w:t xml:space="preserve">by examiners at the </w:t>
+      </w:r>
+      <w:r>
+        <w:t>USPTO.</w:t>
       </w:r>
       <w:r>
         <w:t xml:space="preserve"> </w:t>
@@ -170,7 +409,11 @@
         <w:t xml:space="preserve"> “</w:t>
       </w:r>
       <w:r>
-        <w:t>any new and useful process, machine, manufacture, or composition of matter, or any new and useful improvement thereof</w:t>
+        <w:t xml:space="preserve">any new and useful process, machine, manufacture, or composition of matter, or any new and useful improvement </w:t>
+      </w:r>
+      <w:r>
+        <w:lastRenderedPageBreak/>
+        <w:t>thereof</w:t>
       </w:r>
       <w:r>
         <w:t xml:space="preserve">”. </w:t>
@@ -194,7 +437,7 @@
         <w:rPr>
           <w:rStyle w:val="FootnoteReference"/>
         </w:rPr>
-        <w:footnoteReference w:id="4"/>
+        <w:footnoteReference w:id="10"/>
       </w:r>
       <w:r>
         <w:t xml:space="preserve"> </w:t>
@@ -212,7 +455,7 @@
         <w:rPr>
           <w:rStyle w:val="FootnoteReference"/>
         </w:rPr>
-        <w:footnoteReference w:id="5"/>
+        <w:footnoteReference w:id="11"/>
       </w:r>
       <w:r>
         <w:t xml:space="preserve"> </w:t>
@@ -242,7 +485,7 @@
         <w:rPr>
           <w:rStyle w:val="FootnoteReference"/>
         </w:rPr>
-        <w:footnoteReference w:id="6"/>
+        <w:footnoteReference w:id="12"/>
       </w:r>
       <w:r>
         <w:t xml:space="preserve"> </w:t>
@@ -257,7 +500,7 @@
         <w:rPr>
           <w:rStyle w:val="FootnoteReference"/>
         </w:rPr>
-        <w:footnoteReference w:id="7"/>
+        <w:footnoteReference w:id="13"/>
       </w:r>
       <w:r>
         <w:t xml:space="preserve"> </w:t>
@@ -278,7 +521,7 @@
         <w:rPr>
           <w:rStyle w:val="FootnoteReference"/>
         </w:rPr>
-        <w:footnoteReference w:id="8"/>
+        <w:footnoteReference w:id="14"/>
       </w:r>
       <w:r>
         <w:t xml:space="preserve"> and t</w:t>
@@ -305,7 +548,7 @@
         <w:rPr>
           <w:rStyle w:val="FootnoteReference"/>
         </w:rPr>
-        <w:footnoteReference w:id="9"/>
+        <w:footnoteReference w:id="15"/>
       </w:r>
       <w:r>
         <w:t xml:space="preserve"> </w:t>
@@ -329,7 +572,7 @@
         <w:rPr>
           <w:rStyle w:val="FootnoteReference"/>
         </w:rPr>
-        <w:footnoteReference w:id="10"/>
+        <w:footnoteReference w:id="16"/>
       </w:r>
       <w:r>
         <w:t xml:space="preserve"> </w:t>
@@ -386,407 +629,1386 @@
         <w:rPr>
           <w:rStyle w:val="FootnoteReference"/>
         </w:rPr>
-        <w:footnoteReference w:id="11"/>
-      </w:r>
-      <w:r>
-        <w:t xml:space="preserve"> </w:t>
-      </w:r>
-    </w:p>
-    <w:p>
-      <w:r>
-        <w:tab/>
-      </w:r>
-      <w:r>
-        <w:t xml:space="preserve">Heading: Patent Eligibility </w:t>
-      </w:r>
-      <w:r>
-        <w:t>[WHAT IS A LAW OF NATURE / NATURAL PHENOMENON</w:t>
-      </w:r>
-      <w:r>
-        <w:t xml:space="preserve"> / ABSTRACT IDEA</w:t>
-      </w:r>
-      <w:r>
+        <w:footnoteReference w:id="17"/>
+      </w:r>
+      <w:r>
+        <w:t xml:space="preserve"> </w:t>
+      </w:r>
+    </w:p>
+    <w:p>
+      <w:pPr>
+        <w:pStyle w:val="Heading2"/>
+        <w:widowControl w:val="0"/>
+        <w:numPr>
+          <w:ilvl w:val="0"/>
+          <w:numId w:val="4"/>
+        </w:numPr>
+      </w:pPr>
+      <w:r>
+        <w:t xml:space="preserve">Patent Eligibility: </w:t>
+      </w:r>
+      <w:r>
+        <w:t>Laws of Nature</w:t>
+      </w:r>
+      <w:r>
+        <w:t>, Natural Phenomena, and Abstract Ideas</w:t>
+      </w:r>
+    </w:p>
+    <w:p>
+      <w:pPr>
+        <w:ind w:firstLine="720"/>
+      </w:pPr>
+      <w:commentRangeStart w:id="0"/>
+      <w:r>
+        <w:t xml:space="preserve">These </w:t>
+      </w:r>
+      <w:r>
+        <w:t xml:space="preserve">three exceptions </w:t>
+      </w:r>
+      <w:r>
+        <w:t>not always clearly defined or distinct from one another</w:t>
+      </w:r>
+      <w:r>
+        <w:t xml:space="preserve">. Laws of nature </w:t>
+      </w:r>
+      <w:r>
+        <w:t>in</w:t>
+      </w:r>
+      <w:r>
+        <w:t xml:space="preserve">clude well known </w:t>
+      </w:r>
+      <w:r>
+        <w:t xml:space="preserve">laws of physics such as gravity or Einstein’s famous </w:t>
+      </w:r>
+      <w:r>
+        <w:t>“</w:t>
+      </w:r>
+      <w:r>
+        <w:t>E = mc</w:t>
+      </w:r>
+      <w:r>
+        <w:rPr>
+          <w:vertAlign w:val="superscript"/>
+        </w:rPr>
+        <w:t>2</w:t>
+      </w:r>
+      <w:r>
+        <w:t>”</w:t>
+      </w:r>
+      <w:r>
+        <w:t>.</w:t>
+      </w:r>
+      <w:r>
+        <w:rPr>
+          <w:rStyle w:val="FootnoteReference"/>
+        </w:rPr>
+        <w:footnoteReference w:id="18"/>
+      </w:r>
+      <w:r>
+        <w:t xml:space="preserve"> N</w:t>
+      </w:r>
+      <w:r>
+        <w:t xml:space="preserve">atural phenomena </w:t>
+      </w:r>
+      <w:r>
+        <w:t xml:space="preserve">include </w:t>
+      </w:r>
+      <w:r>
+        <w:t xml:space="preserve">more physical natural </w:t>
+      </w:r>
+      <w:r>
+        <w:t xml:space="preserve">occurrences such as </w:t>
+      </w:r>
+      <w:r>
+        <w:t>plants, minerals, lightning</w:t>
+      </w:r>
+      <w:r>
+        <w:t>.</w:t>
+      </w:r>
+      <w:r>
+        <w:rPr>
+          <w:rStyle w:val="FootnoteReference"/>
+        </w:rPr>
+        <w:footnoteReference w:id="19"/>
+      </w:r>
+      <w:r>
+        <w:t xml:space="preserve"> </w:t>
+      </w:r>
+      <w:r>
+        <w:t xml:space="preserve">The exceptions extend to even newly discovered uses of </w:t>
+      </w:r>
+      <w:r>
+        <w:t>naturally occurring phenomenon</w:t>
+      </w:r>
+      <w:r>
+        <w:t>.</w:t>
+      </w:r>
+      <w:r>
+        <w:rPr>
+          <w:rStyle w:val="FootnoteReference"/>
+        </w:rPr>
+        <w:footnoteReference w:id="20"/>
+      </w:r>
+      <w:r>
+        <w:t xml:space="preserve"> </w:t>
+      </w:r>
+      <w:r>
+        <w:t xml:space="preserve">In </w:t>
+      </w:r>
+      <w:r>
+        <w:rPr>
+          <w:i/>
+        </w:rPr>
+        <w:t xml:space="preserve">Funk Brothers Seed Co. v. </w:t>
+      </w:r>
+      <w:proofErr w:type="spellStart"/>
+      <w:r>
+        <w:rPr>
+          <w:i/>
+        </w:rPr>
+        <w:t>Kalo</w:t>
+      </w:r>
+      <w:proofErr w:type="spellEnd"/>
+      <w:r>
+        <w:rPr>
+          <w:i/>
+        </w:rPr>
+        <w:t xml:space="preserve"> Inoculant Co.</w:t>
+      </w:r>
+      <w:r>
+        <w:rPr>
+          <w:sz w:val="22"/>
+        </w:rPr>
+        <w:t xml:space="preserve"> [finish citation]</w:t>
+      </w:r>
+      <w:r>
+        <w:rPr>
+          <w:sz w:val="22"/>
+        </w:rPr>
+        <w:t xml:space="preserve">, </w:t>
+      </w:r>
+      <w:r>
+        <w:rPr>
+          <w:sz w:val="22"/>
+        </w:rPr>
+        <w:t xml:space="preserve">the disputed discovery was </w:t>
+      </w:r>
+      <w:r>
+        <w:rPr>
+          <w:sz w:val="22"/>
+        </w:rPr>
+        <w:t>a mixture of bacteria for inoculating the seeds of several different types of plants</w:t>
+      </w:r>
+      <w:r>
+        <w:rPr>
+          <w:sz w:val="22"/>
+        </w:rPr>
+        <w:t xml:space="preserve"> at once</w:t>
+      </w:r>
+      <w:r>
+        <w:rPr>
+          <w:sz w:val="22"/>
+        </w:rPr>
+        <w:t>, rather than separately</w:t>
+      </w:r>
+      <w:r>
+        <w:t>.</w:t>
+      </w:r>
+      <w:r>
+        <w:rPr>
+          <w:rStyle w:val="FootnoteReference"/>
+        </w:rPr>
+        <w:footnoteReference w:id="21"/>
+      </w:r>
+      <w:r>
+        <w:t xml:space="preserve"> It was ruled to be not eligible for patent and therefor</w:t>
+      </w:r>
+      <w:r>
+        <w:t>e</w:t>
+      </w:r>
+      <w:r>
+        <w:t xml:space="preserve"> no infringement because the bacteria had not been altered</w:t>
+      </w:r>
+      <w:r>
+        <w:t>; it</w:t>
+      </w:r>
+      <w:r>
+        <w:t xml:space="preserve"> was a natural pheno</w:t>
+      </w:r>
+      <w:r>
+        <w:t>menon.</w:t>
+      </w:r>
+      <w:r>
+        <w:rPr>
+          <w:rStyle w:val="FootnoteReference"/>
+        </w:rPr>
+        <w:footnoteReference w:id="22"/>
+      </w:r>
+      <w:r>
+        <w:t xml:space="preserve"> </w:t>
+      </w:r>
+      <w:r>
+        <w:t xml:space="preserve">Conversely, in </w:t>
+      </w:r>
+      <w:r>
+        <w:rPr>
+          <w:i/>
+        </w:rPr>
+        <w:t>Diamond v. Chakrabarty</w:t>
+      </w:r>
+      <w:r>
+        <w:t xml:space="preserve">, a </w:t>
+      </w:r>
+      <w:r>
+        <w:t>new species of bacteria was created that digested oil</w:t>
+      </w:r>
+      <w:r>
+        <w:t xml:space="preserve"> was upheld to be patentable because it was not naturally occurring</w:t>
+      </w:r>
+      <w:r>
+        <w:t xml:space="preserve"> and it was unpatentable simply because it was a living organism</w:t>
+      </w:r>
+      <w:r>
+        <w:t>.</w:t>
+      </w:r>
+      <w:r>
+        <w:rPr>
+          <w:rStyle w:val="FootnoteReference"/>
+        </w:rPr>
+        <w:footnoteReference w:id="23"/>
+      </w:r>
+      <w:r>
+        <w:rPr>
+          <w:i/>
+        </w:rPr>
+        <w:t xml:space="preserve"> </w:t>
+      </w:r>
+      <w:r>
+        <w:t xml:space="preserve">The lines are not so clearly drawn regarding abstract ideas. </w:t>
+      </w:r>
+      <w:commentRangeEnd w:id="0"/>
+      <w:r>
+        <w:rPr>
+          <w:rStyle w:val="CommentReference"/>
+        </w:rPr>
+        <w:commentReference w:id="0"/>
+      </w:r>
+    </w:p>
+    <w:p>
+      <w:pPr>
+        <w:ind w:firstLine="720"/>
+      </w:pPr>
+      <w:r>
+        <w:lastRenderedPageBreak/>
+        <w:t xml:space="preserve">The Supreme Court has not defined “abstract idea” nor is there a test for </w:t>
+      </w:r>
+      <w:r>
+        <w:t>discerning its meaning.</w:t>
+      </w:r>
+      <w:r>
+        <w:rPr>
+          <w:rStyle w:val="FootnoteReference"/>
+        </w:rPr>
+        <w:footnoteReference w:id="24"/>
+      </w:r>
+      <w:r>
+        <w:t xml:space="preserve"> </w:t>
+      </w:r>
+      <w:r>
+        <w:t>Each patent must be considered on a case by case basis.</w:t>
+      </w:r>
+      <w:r>
+        <w:rPr>
+          <w:rStyle w:val="FootnoteReference"/>
+        </w:rPr>
+        <w:footnoteReference w:id="25"/>
+      </w:r>
+      <w:r>
+        <w:t xml:space="preserve"> </w:t>
+      </w:r>
+      <w:r>
+        <w:t xml:space="preserve">Algorithms and mathematical </w:t>
+      </w:r>
+      <w:r>
+        <w:t>formulas</w:t>
+      </w:r>
+      <w:r>
+        <w:t xml:space="preserve"> </w:t>
+      </w:r>
+      <w:r>
+        <w:t xml:space="preserve">are </w:t>
+      </w:r>
+      <w:r>
+        <w:t>categorized as</w:t>
+      </w:r>
+      <w:r>
+        <w:t xml:space="preserve"> abstract ideas</w:t>
+      </w:r>
+      <w:r>
+        <w:t xml:space="preserve">, </w:t>
+      </w:r>
+      <w:r>
+        <w:t xml:space="preserve">but as laws of nature are frequently captured in formulaic terms, the exceptions </w:t>
+      </w:r>
+      <w:r>
+        <w:t>often overlap</w:t>
+      </w:r>
+      <w:r>
+        <w:t>.</w:t>
+      </w:r>
+      <w:r>
+        <w:rPr>
+          <w:rStyle w:val="FootnoteReference"/>
+        </w:rPr>
+        <w:footnoteReference w:id="26"/>
+      </w:r>
+      <w:r>
+        <w:t xml:space="preserve"> </w:t>
+      </w:r>
+      <w:r>
+        <w:t xml:space="preserve">Patents not ineligible merely because </w:t>
+      </w:r>
+      <w:r>
+        <w:t xml:space="preserve"> they rely on a law of nature or algorithm,</w:t>
+      </w:r>
+      <w:r>
+        <w:rPr>
+          <w:rStyle w:val="FootnoteReference"/>
+        </w:rPr>
+        <w:footnoteReference w:id="27"/>
+      </w:r>
+      <w:r>
+        <w:t xml:space="preserve"> but to be patentable </w:t>
+      </w:r>
+      <w:r>
+        <w:t xml:space="preserve">inventors must do than describe the idea or law </w:t>
+      </w:r>
+      <w:r>
+        <w:t>and append the words “apply it”.</w:t>
+      </w:r>
+      <w:r>
+        <w:rPr>
+          <w:rStyle w:val="FootnoteReference"/>
+        </w:rPr>
+        <w:footnoteReference w:id="28"/>
+      </w:r>
+      <w:r>
+        <w:t xml:space="preserve"> </w:t>
+      </w:r>
+      <w:r>
+        <w:t xml:space="preserve">Limiting formulas to a particular technological </w:t>
+      </w:r>
+      <w:r>
+        <w:t>environment</w:t>
+      </w:r>
+      <w:r>
+        <w:t xml:space="preserve"> will also not make </w:t>
+      </w:r>
+      <w:r>
+        <w:t>them patentable.</w:t>
+      </w:r>
+      <w:r>
+        <w:rPr>
+          <w:rStyle w:val="FootnoteReference"/>
+        </w:rPr>
+        <w:footnoteReference w:id="29"/>
+      </w:r>
+      <w:r>
+        <w:t xml:space="preserve"> </w:t>
+      </w:r>
+      <w:r>
+        <w:t xml:space="preserve">However, it is not impossible to receive patents that concern </w:t>
+      </w:r>
+      <w:r>
+        <w:t>mathematical formulas.</w:t>
+      </w:r>
+      <w:r>
+        <w:t xml:space="preserve"> </w:t>
+      </w:r>
+      <w:r>
+        <w:t xml:space="preserve">Patents must have additional steps outside of the patent ineligible concept that integrate the equation into the </w:t>
+      </w:r>
+      <w:proofErr w:type="gramStart"/>
+      <w:r>
+        <w:t>process as a whole</w:t>
+      </w:r>
+      <w:proofErr w:type="gramEnd"/>
+      <w:r>
+        <w:t>.</w:t>
+      </w:r>
+      <w:r>
+        <w:rPr>
+          <w:rStyle w:val="FootnoteReference"/>
+        </w:rPr>
+        <w:footnoteReference w:id="30"/>
+      </w:r>
+      <w:r>
+        <w:t xml:space="preserve"> They must have </w:t>
+      </w:r>
+      <w:r>
+        <w:t>an inventive concept outside of the patent ineligible idea.</w:t>
+      </w:r>
+      <w:r>
+        <w:rPr>
+          <w:rStyle w:val="FootnoteReference"/>
+        </w:rPr>
+        <w:footnoteReference w:id="31"/>
+      </w:r>
+      <w:r>
+        <w:t xml:space="preserve"> </w:t>
+      </w:r>
+    </w:p>
+    <w:p>
+      <w:pPr>
+        <w:ind w:firstLine="720"/>
+      </w:pPr>
+      <w:r>
+        <w:t xml:space="preserve">Two </w:t>
+      </w:r>
+      <w:r>
+        <w:t>Supreme</w:t>
+      </w:r>
+      <w:r>
+        <w:t xml:space="preserve"> Court cases </w:t>
+      </w:r>
+      <w:commentRangeStart w:id="1"/>
+      <w:r>
+        <w:t xml:space="preserve">personify </w:t>
+      </w:r>
+      <w:commentRangeEnd w:id="1"/>
+      <w:r>
+        <w:rPr>
+          <w:rStyle w:val="CommentReference"/>
+        </w:rPr>
+        <w:commentReference w:id="1"/>
+      </w:r>
+      <w:r>
+        <w:t xml:space="preserve">these differences. </w:t>
+      </w:r>
+      <w:r>
+        <w:t>In 1972</w:t>
+      </w:r>
+      <w:r>
+        <w:t>, before the rise of the digital age,</w:t>
+      </w:r>
+      <w:r>
+        <w:t xml:space="preserve"> the Supreme Court heard arguments regarding </w:t>
+      </w:r>
+      <w:r>
+        <w:t>a method for co</w:t>
+      </w:r>
+      <w:r>
+        <w:t>n</w:t>
+      </w:r>
+      <w:r>
+        <w:t xml:space="preserve">verting binary cored decimal to </w:t>
+      </w:r>
+      <w:r>
+        <w:t xml:space="preserve">pure </w:t>
+      </w:r>
+      <w:r>
+        <w:t>binary</w:t>
+      </w:r>
+      <w:r>
+        <w:t xml:space="preserve">. </w:t>
+      </w:r>
+      <w:r>
+        <w:t xml:space="preserve">In binary encoded decimal (BCD) </w:t>
+      </w:r>
+      <w:r>
+        <w:t>each digit of a number is represented by a four-digit binary segment</w:t>
+      </w:r>
+      <w:r>
+        <w:t xml:space="preserve"> e.g. 534 would be represented as 0101-0011-0100, where 0101, 0011, and 0100 are the numbers 5, 3, and 4 respectively</w:t>
+      </w:r>
+      <w:r>
+        <w:t xml:space="preserve"> in pure binary</w:t>
+      </w:r>
+      <w:r>
+        <w:t>;</w:t>
+      </w:r>
+      <w:r>
+        <w:t xml:space="preserve"> in pure binary</w:t>
+      </w:r>
+      <w:r>
+        <w:t xml:space="preserve"> </w:t>
+      </w:r>
+      <w:r>
+        <w:t xml:space="preserve">534 would be represented as </w:t>
+      </w:r>
+      <w:r>
+        <w:t>1000010110</w:t>
+      </w:r>
+      <w:r>
+        <w:t>.</w:t>
+      </w:r>
+      <w:r>
+        <w:rPr>
+          <w:rStyle w:val="FootnoteReference"/>
+        </w:rPr>
+        <w:footnoteReference w:id="32"/>
+      </w:r>
+      <w:r>
+        <w:t xml:space="preserve"> </w:t>
+      </w:r>
+      <w:r>
+        <w:t xml:space="preserve">With no </w:t>
+      </w:r>
+      <w:r>
+        <w:t>definition of abstract ideas</w:t>
+      </w:r>
+      <w:r>
+        <w:t xml:space="preserve">, the court begins with </w:t>
+      </w:r>
+      <w:r>
+        <w:t>comparing the claims with previous cases and facts</w:t>
+      </w:r>
+      <w:r>
+        <w:t>.</w:t>
+      </w:r>
+      <w:r>
+        <w:rPr>
+          <w:rStyle w:val="FootnoteReference"/>
+        </w:rPr>
+        <w:footnoteReference w:id="33"/>
+      </w:r>
+      <w:r>
+        <w:t xml:space="preserve"> </w:t>
+      </w:r>
+      <w:r>
+        <w:t>H</w:t>
+      </w:r>
+      <w:r>
+        <w:t>owever at the time the patentability of computer programs was still in debate</w:t>
+      </w:r>
+      <w:r>
+        <w:t xml:space="preserve">, and the patent is </w:t>
+      </w:r>
+      <w:r>
+        <w:t>held unpatentable because it has no practical exception outside of a digital computer.</w:t>
+      </w:r>
+      <w:r>
+        <w:rPr>
+          <w:rStyle w:val="FootnoteReference"/>
+        </w:rPr>
+        <w:footnoteReference w:id="34"/>
+      </w:r>
+      <w:r>
+        <w:t xml:space="preserve"> </w:t>
+      </w:r>
+      <w:r>
+        <w:t xml:space="preserve">Clearly the Court did not understand </w:t>
+      </w:r>
+      <w:r>
+        <w:t>importance digital (the more advanced counter-part to analog)</w:t>
+      </w:r>
+      <w:r>
+        <w:t xml:space="preserve"> computers would play in the course of the future, and when they dismissed the patent for having no use outside of computers</w:t>
+      </w:r>
+      <w:r>
+        <w:t xml:space="preserve">! </w:t>
+      </w:r>
+      <w:r>
+        <w:t>Although t</w:t>
+      </w:r>
+      <w:r>
+        <w:t>he claim</w:t>
+      </w:r>
+      <w:r>
+        <w:t xml:space="preserve">s described hardware components </w:t>
+      </w:r>
+      <w:r>
+        <w:t xml:space="preserve">which performed this improved algorithm </w:t>
+      </w:r>
+      <w:r>
+        <w:lastRenderedPageBreak/>
+        <w:t>for this important conversion</w:t>
+      </w:r>
+      <w:r>
+        <w:t xml:space="preserve">, it was not </w:t>
+      </w:r>
+      <w:proofErr w:type="gramStart"/>
+      <w:r>
+        <w:t>sufficient</w:t>
+      </w:r>
+      <w:proofErr w:type="gramEnd"/>
+      <w:r>
+        <w:t xml:space="preserve"> to meet the Court’s requirements</w:t>
+      </w:r>
+      <w:r>
+        <w:t xml:space="preserve"> </w:t>
+      </w:r>
+      <w:r>
+        <w:t xml:space="preserve">for </w:t>
+      </w:r>
+      <w:r>
+        <w:t>patentability</w:t>
+      </w:r>
+      <w:r>
+        <w:t xml:space="preserve">. </w:t>
+      </w:r>
+      <w:proofErr w:type="gramStart"/>
+      <w:r>
+        <w:rPr>
+          <w:highlight w:val="yellow"/>
+        </w:rPr>
+        <w:t>[</w:t>
+      </w:r>
+      <w:proofErr w:type="gramEnd"/>
+      <w:r>
+        <w:rPr>
+          <w:highlight w:val="yellow"/>
+        </w:rPr>
+        <w:t xml:space="preserve">Discuss </w:t>
+      </w:r>
+      <w:proofErr w:type="spellStart"/>
+      <w:r>
+        <w:rPr>
+          <w:highlight w:val="yellow"/>
+        </w:rPr>
+        <w:t>Diehr</w:t>
+      </w:r>
+      <w:proofErr w:type="spellEnd"/>
+      <w:r>
+        <w:rPr>
+          <w:highlight w:val="yellow"/>
+        </w:rPr>
+        <w:t>].</w:t>
+      </w:r>
+      <w:r>
+        <w:rPr>
+          <w:highlight w:val="yellow"/>
+        </w:rPr>
+        <w:t xml:space="preserve"> </w:t>
+      </w:r>
+      <w:r>
+        <w:t>Fast Forward to 1980; the Supreme Court considers</w:t>
+      </w:r>
+      <w:r>
+        <w:t xml:space="preserve"> </w:t>
+      </w:r>
+      <w:r>
+        <w:t xml:space="preserve">claims for a process for curing synthetic rubber. </w:t>
+      </w:r>
+      <w:r>
+        <w:t xml:space="preserve">This </w:t>
+      </w:r>
+      <w:r>
+        <w:t>process relied heavily on a formula known as the Arrhenius equation</w:t>
+      </w:r>
+      <w:r>
+        <w:t xml:space="preserve">, and by continually taking temperature </w:t>
+      </w:r>
+      <w:r>
+        <w:t>measurements, a digital computer was able to use the formula to provide an accurate cure time.</w:t>
+      </w:r>
+      <w:r>
+        <w:rPr>
+          <w:rStyle w:val="FootnoteReference"/>
+        </w:rPr>
+        <w:footnoteReference w:id="35"/>
+      </w:r>
+      <w:r>
+        <w:t xml:space="preserve"> Here the </w:t>
+      </w:r>
+      <w:r>
+        <w:t>Supreme Court stated the claims must be considered as a whole, and that use of a mathematical formula did not</w:t>
+      </w:r>
+      <w:r>
+        <w:t xml:space="preserve"> disqualify a patent, and upheld the patent. </w:t>
+      </w:r>
+      <w:r>
+        <w:t>This decision seemly reversed</w:t>
+      </w:r>
+      <w:r>
+        <w:t xml:space="preserve"> </w:t>
+      </w:r>
+      <w:r>
+        <w:rPr>
+          <w:i/>
+        </w:rPr>
+        <w:t>Benson</w:t>
+      </w:r>
+      <w:r>
+        <w:t xml:space="preserve">, but Supreme Court </w:t>
+      </w:r>
+      <w:r>
+        <w:t xml:space="preserve">characterized the invention as a method for curing rubber, rather than a math formula. </w:t>
+      </w:r>
+      <w:r>
+        <w:t xml:space="preserve">Examining the </w:t>
+      </w:r>
+      <w:proofErr w:type="gramStart"/>
+      <w:r>
+        <w:t>claims as a whole, the</w:t>
+      </w:r>
+      <w:proofErr w:type="gramEnd"/>
+      <w:r>
+        <w:t xml:space="preserve"> Court found that they</w:t>
+      </w:r>
+      <w:r>
+        <w:t xml:space="preserve"> held additional steps that integrated the equation into a process as a whole</w:t>
+      </w:r>
+      <w:r>
+        <w:t xml:space="preserve"> and therefore patentable.</w:t>
+      </w:r>
+      <w:r>
+        <w:t xml:space="preserve"> The patent did not seek to </w:t>
+      </w:r>
+      <w:r>
+        <w:t>protect the formula, but rather the process of how the formula was used.</w:t>
+      </w:r>
+      <w:r>
+        <w:rPr>
+          <w:rStyle w:val="FootnoteReference"/>
+        </w:rPr>
+        <w:footnoteReference w:id="36"/>
+      </w:r>
+      <w:r>
+        <w:t xml:space="preserve"> </w:t>
+      </w:r>
+      <w:r>
+        <w:t xml:space="preserve">Despite similar dependencies on </w:t>
+      </w:r>
+      <w:r>
+        <w:t>mathematical formula, two different outcomes occurred</w:t>
+      </w:r>
+      <w:r>
+        <w:t xml:space="preserve">, </w:t>
+      </w:r>
+      <w:commentRangeStart w:id="2"/>
+      <w:r>
+        <w:t xml:space="preserve">suggesting that </w:t>
+      </w:r>
+      <w:r>
+        <w:t>physical transformation</w:t>
+      </w:r>
+      <w:r>
+        <w:t xml:space="preserve"> is required for patent eligibility</w:t>
+      </w:r>
+      <w:commentRangeEnd w:id="2"/>
+      <w:r>
+        <w:rPr>
+          <w:rStyle w:val="CommentReference"/>
+        </w:rPr>
+        <w:commentReference w:id="2"/>
+      </w:r>
+      <w:r>
+        <w:rPr>
+          <w:rStyle w:val="FootnoteReference"/>
+        </w:rPr>
+        <w:footnoteReference w:id="37"/>
+      </w:r>
+      <w:r>
+        <w:t xml:space="preserve"> and </w:t>
+      </w:r>
+      <w:r>
+        <w:t xml:space="preserve">how an invention is labelled is critical to a patent surviving </w:t>
+      </w:r>
+      <w:r>
+        <w:t>scrutiny.</w:t>
+      </w:r>
+    </w:p>
+    <w:p>
+      <w:pPr>
+        <w:pStyle w:val="Heading2"/>
+        <w:numPr>
+          <w:ilvl w:val="0"/>
+          <w:numId w:val="4"/>
+        </w:numPr>
+      </w:pPr>
+      <w:r>
+        <w:t>Software Patents &amp; Abstract ideas</w:t>
+      </w:r>
+    </w:p>
+    <w:p>
+      <w:pPr>
+        <w:ind w:firstLine="720"/>
+        <w:rPr>
+          <w:color w:val="FF0000"/>
+        </w:rPr>
+      </w:pPr>
+      <w:r>
+        <w:t>These exceptions</w:t>
+      </w:r>
+      <w:r>
+        <w:t xml:space="preserve"> cause difficulty</w:t>
+      </w:r>
+      <w:r>
+        <w:t xml:space="preserve"> </w:t>
+      </w:r>
+      <w:r>
+        <w:t xml:space="preserve">in several </w:t>
+      </w:r>
+      <w:r>
+        <w:t>areas</w:t>
+      </w:r>
+      <w:r>
+        <w:t xml:space="preserve">: </w:t>
+      </w:r>
+      <w:r>
+        <w:t>business</w:t>
+      </w:r>
+      <w:r>
+        <w:t xml:space="preserve"> methods</w:t>
+      </w:r>
+      <w:r>
+        <w:t xml:space="preserve">, </w:t>
+      </w:r>
+      <w:r>
+        <w:t>bio-technology</w:t>
+      </w:r>
+      <w:r>
+        <w:t>, methods of medical treatment</w:t>
+      </w:r>
+      <w:r>
+        <w:t>, and software</w:t>
+      </w:r>
+      <w:r>
+        <w:t>.</w:t>
+      </w:r>
+      <w:r>
+        <w:rPr>
+          <w:rStyle w:val="FootnoteReference"/>
+        </w:rPr>
+        <w:footnoteReference w:id="38"/>
+      </w:r>
+      <w:r>
+        <w:t xml:space="preserve"> </w:t>
+      </w:r>
+      <w:r>
+        <w:t>S</w:t>
+      </w:r>
+      <w:r>
+        <w:t>oftware</w:t>
+      </w:r>
+      <w:r>
+        <w:t xml:space="preserve"> is not easily sorted into the statutory categories of 35 U.S.C. § 101: it is</w:t>
+      </w:r>
+      <w:r>
+        <w:t xml:space="preserve"> not a </w:t>
+      </w:r>
+      <w:r>
+        <w:t>“machine</w:t>
+      </w:r>
+      <w:r>
+        <w:t>,</w:t>
+      </w:r>
+      <w:r>
+        <w:t xml:space="preserve"> manufacture, or composition </w:t>
+      </w:r>
+      <w:r>
+        <w:t>of matter”</w:t>
+      </w:r>
+      <w:r>
+        <w:rPr>
+          <w:rStyle w:val="FootnoteReference"/>
+        </w:rPr>
+        <w:footnoteReference w:id="39"/>
+      </w:r>
+      <w:r>
+        <w:t xml:space="preserve">, which leaves </w:t>
+      </w:r>
+      <w:r>
+        <w:t>“</w:t>
+      </w:r>
+      <w:r>
+        <w:t>process</w:t>
+      </w:r>
+      <w:r>
+        <w:t>”</w:t>
+      </w:r>
+      <w:r>
+        <w:t xml:space="preserve">. The first three categories are physical and </w:t>
+      </w:r>
+      <w:r>
+        <w:t>easily</w:t>
+      </w:r>
+      <w:r>
+        <w:t xml:space="preserve"> patentable providing </w:t>
+      </w:r>
+      <w:r>
+        <w:t>the invention meets requirements for patentability.</w:t>
+      </w:r>
+      <w:r>
+        <w:rPr>
+          <w:rStyle w:val="FootnoteReference"/>
+        </w:rPr>
+        <w:footnoteReference w:id="40"/>
+      </w:r>
+      <w:r>
+        <w:t xml:space="preserve"> </w:t>
+      </w:r>
+      <w:r>
+        <w:t xml:space="preserve">Whereas processes are </w:t>
+      </w:r>
+      <w:r>
+        <w:t xml:space="preserve">not as </w:t>
+      </w:r>
+      <w:r>
+        <w:t>tangible and</w:t>
+      </w:r>
+      <w:r>
+        <w:t xml:space="preserve"> </w:t>
+      </w:r>
+      <w:r>
+        <w:t>therefore are</w:t>
+      </w:r>
+      <w:r>
+        <w:t xml:space="preserve"> </w:t>
+      </w:r>
+      <w:r>
+        <w:t>more difficult to patent</w:t>
+      </w:r>
+      <w:r>
+        <w:t>.</w:t>
+      </w:r>
+      <w:r>
+        <w:rPr>
+          <w:rStyle w:val="FootnoteReference"/>
+        </w:rPr>
+        <w:footnoteReference w:id="41"/>
+      </w:r>
+      <w:r>
+        <w:t xml:space="preserve"> </w:t>
+      </w:r>
+      <w:r>
+        <w:t xml:space="preserve">Software </w:t>
+      </w:r>
+      <w:r>
+        <w:t xml:space="preserve">as a member of the process category of patents, is similarly difficult to patent for several reasons: </w:t>
+      </w:r>
+      <w:r>
+        <w:t>1) it is intangible; 2)</w:t>
+      </w:r>
+      <w:r>
+        <w:t xml:space="preserve"> software frequently is made up of algorithms</w:t>
+      </w:r>
+      <w:r>
+        <w:t xml:space="preserve">; </w:t>
+      </w:r>
+      <w:r>
+        <w:t xml:space="preserve">and 3) </w:t>
+      </w:r>
+      <w:r>
+        <w:t xml:space="preserve">it </w:t>
+      </w:r>
+      <w:r>
+        <w:t>can be seen as a mere representation of an abstract idea</w:t>
+      </w:r>
+      <w:r>
+        <w:t>.</w:t>
+      </w:r>
+      <w:r>
+        <w:rPr>
+          <w:rStyle w:val="FootnoteReference"/>
+        </w:rPr>
+        <w:footnoteReference w:id="42"/>
+      </w:r>
+      <w:r>
+        <w:t xml:space="preserve"> </w:t>
+      </w:r>
+      <w:r>
+        <w:t xml:space="preserve">Many believe that </w:t>
+      </w:r>
+      <w:r>
+        <w:t xml:space="preserve">this eligibility requirement is </w:t>
+      </w:r>
+      <w:r>
+        <w:t>stifling</w:t>
+      </w:r>
+      <w:r>
+        <w:t xml:space="preserve"> innovation </w:t>
+      </w:r>
+      <w:r>
+        <w:t>with its chilling effect on patents.</w:t>
+      </w:r>
+      <w:r>
+        <w:rPr>
+          <w:rStyle w:val="FootnoteReference"/>
+          <w:color w:val="FF0000"/>
+        </w:rPr>
+        <w:footnoteReference w:id="43"/>
+      </w:r>
+      <w:r>
+        <w:rPr>
+          <w:color w:val="FF0000"/>
+        </w:rPr>
+        <w:t xml:space="preserve"> </w:t>
+      </w:r>
+      <w:r>
+        <w:t xml:space="preserve">These </w:t>
+      </w:r>
+      <w:r>
+        <w:t>inherent</w:t>
+      </w:r>
+      <w:r>
+        <w:t xml:space="preserve"> difficulties require </w:t>
+      </w:r>
+      <w:r>
+        <w:t xml:space="preserve">inventors to claim their inventions in specific ways. </w:t>
+      </w:r>
+      <w:r>
+        <w:t xml:space="preserve">Early </w:t>
+      </w:r>
+      <w:r>
+        <w:t>decisions relating to software patents seemed to require physical effects to make the software appear mechanical</w:t>
+      </w:r>
+      <w:r>
+        <w:rPr>
+          <w:rStyle w:val="FootnoteReference"/>
+        </w:rPr>
+        <w:footnoteReference w:id="44"/>
+      </w:r>
+      <w:r>
+        <w:t xml:space="preserve">, and more easily fit into the </w:t>
+      </w:r>
+      <w:r>
+        <w:t xml:space="preserve">other </w:t>
+      </w:r>
+      <w:proofErr w:type="gramStart"/>
+      <w:r>
+        <w:t>categories.</w:t>
+      </w:r>
+      <w:r>
+        <w:rPr>
+          <w:color w:val="FF0000"/>
+        </w:rPr>
+        <w:t>[</w:t>
+      </w:r>
+      <w:proofErr w:type="gramEnd"/>
+      <w:r>
+        <w:rPr>
+          <w:color w:val="FF0000"/>
+        </w:rPr>
+        <w:t xml:space="preserve">discuss directed to, </w:t>
+      </w:r>
+      <w:r>
+        <w:rPr>
+          <w:color w:val="FF0000"/>
+        </w:rPr>
+        <w:t xml:space="preserve">diamond v. </w:t>
+      </w:r>
+      <w:proofErr w:type="spellStart"/>
+      <w:r>
+        <w:rPr>
+          <w:color w:val="FF0000"/>
+        </w:rPr>
+        <w:t>diehr</w:t>
+      </w:r>
+      <w:proofErr w:type="spellEnd"/>
+      <w:r>
+        <w:rPr>
+          <w:color w:val="FF0000"/>
+        </w:rPr>
+        <w:t xml:space="preserve">; </w:t>
+      </w:r>
+      <w:r>
+        <w:rPr>
+          <w:color w:val="FF0000"/>
+        </w:rPr>
+        <w:t xml:space="preserve">Gottschalk v. </w:t>
+      </w:r>
+      <w:proofErr w:type="spellStart"/>
+      <w:r>
+        <w:rPr>
+          <w:color w:val="FF0000"/>
+        </w:rPr>
+        <w:t>benson</w:t>
+      </w:r>
+      <w:proofErr w:type="spellEnd"/>
+      <w:r>
+        <w:rPr>
+          <w:color w:val="FF0000"/>
+        </w:rPr>
+        <w:t xml:space="preserve"> In Diamond v. </w:t>
+      </w:r>
+      <w:commentRangeStart w:id="4"/>
+      <w:proofErr w:type="spellStart"/>
+      <w:r>
+        <w:rPr>
+          <w:color w:val="FF0000"/>
+        </w:rPr>
+        <w:t>Diehr</w:t>
+      </w:r>
+      <w:commentRangeEnd w:id="4"/>
+      <w:proofErr w:type="spellEnd"/>
+      <w:r>
+        <w:rPr>
+          <w:rStyle w:val="CommentReference"/>
+        </w:rPr>
+        <w:commentReference w:id="4"/>
+      </w:r>
+      <w:r>
+        <w:rPr>
+          <w:color w:val="FF0000"/>
+        </w:rPr>
+        <w:t xml:space="preserve">, the USPTO argued that a claimed process for curing rubber was non-statutory because it included steps carried out by a computer. The </w:t>
+      </w:r>
+      <w:r>
+        <w:rPr>
+          <w:color w:val="FF0000"/>
+        </w:rPr>
+        <w:lastRenderedPageBreak/>
+        <w:t>Supreme Court disagreed, Kathleen Chapman, Esq. &amp; Stephen Ball, Esq., Challenges with Patenting Software, Vt. B.J., Winter 2007/2008, at 36</w:t>
+      </w:r>
+      <w:r>
+        <w:rPr>
+          <w:color w:val="FF0000"/>
+        </w:rPr>
         <w:t>]</w:t>
       </w:r>
     </w:p>
     <w:p>
       <w:pPr>
         <w:ind w:firstLine="720"/>
-      </w:pPr>
-      <w:r>
-        <w:lastRenderedPageBreak/>
-        <w:t xml:space="preserve">These </w:t>
-      </w:r>
-      <w:r>
-        <w:t xml:space="preserve">three exceptions </w:t>
-      </w:r>
-      <w:r>
-        <w:t>not always clearly defined or distinct from one another</w:t>
-      </w:r>
-      <w:r>
-        <w:t>. Laws of nature and natural phenomena are not markedly different</w:t>
-      </w:r>
-      <w:r>
-        <w:t xml:space="preserve"> from each other</w:t>
-      </w:r>
-      <w:r>
-        <w:t>, and include</w:t>
-      </w:r>
-      <w:r>
-        <w:t xml:space="preserve"> </w:t>
-      </w:r>
-      <w:r>
-        <w:t>discoveries about the wo</w:t>
-      </w:r>
-      <w:r>
-        <w:t>rld</w:t>
-      </w:r>
-      <w:r>
-        <w:t>, thus</w:t>
-      </w:r>
-      <w:r>
-        <w:t xml:space="preserve"> </w:t>
-      </w:r>
-      <w:r>
-        <w:t>the discovery of n</w:t>
-      </w:r>
-      <w:r>
-        <w:t xml:space="preserve">ew plants, minerals, </w:t>
-      </w:r>
-      <w:r>
-        <w:t xml:space="preserve">or even </w:t>
-      </w:r>
-      <w:r>
-        <w:t xml:space="preserve">Newton’s laws of motion, </w:t>
+        <w:rPr>
+          <w:color w:val="FF0000"/>
+        </w:rPr>
+      </w:pPr>
+      <w:r>
+        <w:rPr>
+          <w:color w:val="FF0000"/>
+        </w:rPr>
+        <w:t xml:space="preserve">[discuss the </w:t>
+      </w:r>
+      <w:r>
+        <w:rPr>
+          <w:color w:val="FF0000"/>
+        </w:rPr>
+        <w:t xml:space="preserve">passing of the “machine or transformation test” in </w:t>
       </w:r>
       <w:proofErr w:type="spellStart"/>
       <w:r>
-        <w:t>can</w:t>
-      </w:r>
-      <w:r>
-        <w:t xml:space="preserve"> not</w:t>
+        <w:rPr>
+          <w:color w:val="FF0000"/>
+        </w:rPr>
+        <w:t>Bilski</w:t>
       </w:r>
       <w:proofErr w:type="spellEnd"/>
       <w:r>
-        <w:t xml:space="preserve"> be patented.</w:t>
-      </w:r>
-      <w:r>
-        <w:rPr>
-          <w:rStyle w:val="FootnoteReference"/>
-        </w:rPr>
-        <w:footnoteReference w:id="12"/>
-      </w:r>
-      <w:r>
-        <w:t xml:space="preserve"> </w:t>
-      </w:r>
-      <w:r>
-        <w:t xml:space="preserve">The exceptions extend to even newly discovered uses of </w:t>
-      </w:r>
-      <w:r>
-        <w:t>naturally occurring phenomenon</w:t>
-      </w:r>
-      <w:r>
-        <w:t>.</w:t>
-      </w:r>
-      <w:r>
-        <w:rPr>
-          <w:rStyle w:val="FootnoteReference"/>
-        </w:rPr>
-        <w:footnoteReference w:id="13"/>
-      </w:r>
-      <w:r>
-        <w:t xml:space="preserve"> </w:t>
-      </w:r>
-      <w:r>
-        <w:t xml:space="preserve">In </w:t>
+        <w:rPr>
+          <w:color w:val="FF0000"/>
+        </w:rPr>
+        <w:t xml:space="preserve"> v. </w:t>
+      </w:r>
+      <w:proofErr w:type="spellStart"/>
+      <w:r>
+        <w:rPr>
+          <w:color w:val="FF0000"/>
+        </w:rPr>
+        <w:t>Kappos</w:t>
+      </w:r>
+      <w:proofErr w:type="spellEnd"/>
+      <w:r>
+        <w:rPr>
+          <w:color w:val="FF0000"/>
+        </w:rPr>
+        <w:t>.]</w:t>
+      </w:r>
+    </w:p>
+    <w:p>
+      <w:pPr>
+        <w:ind w:firstLine="720"/>
+      </w:pPr>
+      <w:r>
+        <w:t>The traditional way to claim software is</w:t>
+      </w:r>
+      <w:r>
+        <w:t xml:space="preserve"> </w:t>
+      </w:r>
+      <w:r>
+        <w:t>Beauregard</w:t>
+      </w:r>
+      <w:r>
+        <w:t xml:space="preserve"> claim.</w:t>
+      </w:r>
+      <w:r>
+        <w:rPr>
+          <w:rStyle w:val="FootnoteReference"/>
+        </w:rPr>
+        <w:footnoteReference w:id="45"/>
+      </w:r>
+      <w:r>
+        <w:t xml:space="preserve"> These claims </w:t>
+      </w:r>
+      <w:r>
+        <w:t xml:space="preserve">began in response to </w:t>
       </w:r>
       <w:r>
         <w:rPr>
           <w:i/>
         </w:rPr>
-        <w:t xml:space="preserve">Funk Brothers Seed Co. v. </w:t>
+        <w:t>In re Beauregard</w:t>
+      </w:r>
+      <w:r>
+        <w:t xml:space="preserve">, which </w:t>
+      </w:r>
+      <w:r>
+        <w:t>quoted the Commissioner of Patents and Trademarks who stated</w:t>
+      </w:r>
+      <w:r>
+        <w:t xml:space="preserve"> that software embodied in a tangible medium was patentable.</w:t>
+      </w:r>
+      <w:r>
+        <w:rPr>
+          <w:rStyle w:val="FootnoteReference"/>
+        </w:rPr>
+        <w:footnoteReference w:id="46"/>
+      </w:r>
+      <w:r>
+        <w:t xml:space="preserve"> Thus claims often contain a variation on the following, “A computer readable medium containing program instructions…”</w:t>
+      </w:r>
+      <w:r>
+        <w:rPr>
+          <w:rStyle w:val="FootnoteReference"/>
+        </w:rPr>
+        <w:footnoteReference w:id="47"/>
+      </w:r>
+      <w:r>
+        <w:t xml:space="preserve"> in an effort to connect the abstract nature of software with something tangible and real. </w:t>
+      </w:r>
+    </w:p>
+    <w:p>
+      <w:pPr>
+        <w:ind w:firstLine="720"/>
+      </w:pPr>
+      <w:r>
+        <w:t>[explain directed to]</w:t>
+      </w:r>
+      <w:r>
+        <w:t xml:space="preserve"> </w:t>
+      </w:r>
+      <w:r>
+        <w:t>–</w:t>
+      </w:r>
+      <w:r>
+        <w:t xml:space="preserve"> </w:t>
       </w:r>
       <w:proofErr w:type="spellStart"/>
       <w:r>
-        <w:rPr>
-          <w:i/>
-        </w:rPr>
-        <w:t>Kalo</w:t>
+        <w:t>Enfish</w:t>
       </w:r>
       <w:proofErr w:type="spellEnd"/>
-      <w:r>
-        <w:rPr>
-          <w:i/>
-        </w:rPr>
-        <w:t xml:space="preserve"> Inoculant Co.</w:t>
-      </w:r>
-      <w:r>
-        <w:rPr>
-          <w:sz w:val="22"/>
-        </w:rPr>
-        <w:t xml:space="preserve"> [finish citation]</w:t>
-      </w:r>
-      <w:r>
-        <w:rPr>
-          <w:sz w:val="22"/>
-        </w:rPr>
+    </w:p>
+    <w:p>
+      <w:pPr>
+        <w:ind w:firstLine="720"/>
+      </w:pPr>
+      <w:r>
+        <w:t xml:space="preserve">Read mayo, read </w:t>
+      </w:r>
+      <w:proofErr w:type="spellStart"/>
+      <w:r>
+        <w:t>alice</w:t>
+      </w:r>
+      <w:proofErr w:type="spellEnd"/>
+      <w:r>
         <w:t xml:space="preserve">, </w:t>
       </w:r>
-      <w:r>
-        <w:rPr>
-          <w:sz w:val="22"/>
-        </w:rPr>
-        <w:t xml:space="preserve">the disputed discovery was </w:t>
-      </w:r>
-      <w:r>
-        <w:rPr>
-          <w:sz w:val="22"/>
-        </w:rPr>
-        <w:t>a mixture of bacteria for inoculating the seeds of several different types of plants</w:t>
-      </w:r>
-      <w:r>
-        <w:rPr>
-          <w:sz w:val="22"/>
-        </w:rPr>
-        <w:t xml:space="preserve"> at once</w:t>
-      </w:r>
-      <w:r>
-        <w:rPr>
-          <w:sz w:val="22"/>
-        </w:rPr>
-        <w:t>, rather than separately</w:t>
-      </w:r>
-      <w:r>
-        <w:t>.</w:t>
-      </w:r>
-      <w:r>
-        <w:rPr>
-          <w:rStyle w:val="FootnoteReference"/>
-        </w:rPr>
-        <w:footnoteReference w:id="14"/>
-      </w:r>
-      <w:r>
-        <w:t xml:space="preserve"> It was ruled to be not eligible for patent and therefor</w:t>
-      </w:r>
-      <w:r>
-        <w:t>e</w:t>
-      </w:r>
-      <w:r>
-        <w:t xml:space="preserve"> no infringement because the bacteria had not been altered</w:t>
-      </w:r>
-      <w:r>
-        <w:t>; it</w:t>
-      </w:r>
-      <w:r>
-        <w:t xml:space="preserve"> was a natural pheno</w:t>
-      </w:r>
-      <w:r>
-        <w:t>menon.</w:t>
-      </w:r>
-      <w:r>
-        <w:rPr>
-          <w:rStyle w:val="FootnoteReference"/>
-        </w:rPr>
-        <w:footnoteReference w:id="15"/>
-      </w:r>
-      <w:r>
-        <w:t xml:space="preserve"> </w:t>
-      </w:r>
-      <w:r>
-        <w:t xml:space="preserve">Conversely, in </w:t>
-      </w:r>
-      <w:r>
-        <w:rPr>
-          <w:i/>
-        </w:rPr>
-        <w:t>Diamond v. Chakrabarty</w:t>
-      </w:r>
-      <w:r>
-        <w:t xml:space="preserve">, a </w:t>
-      </w:r>
-      <w:r>
-        <w:t>new species of bacteria was created that digested oil</w:t>
-      </w:r>
-      <w:r>
-        <w:t xml:space="preserve"> was upheld to be patentable because it was not naturally occurring</w:t>
-      </w:r>
-      <w:r>
-        <w:t xml:space="preserve"> and it was unpatentable simply because it was a living organism</w:t>
-      </w:r>
-      <w:r>
-        <w:t>.</w:t>
-      </w:r>
-      <w:r>
-        <w:rPr>
-          <w:rStyle w:val="FootnoteReference"/>
-        </w:rPr>
-        <w:footnoteReference w:id="16"/>
-      </w:r>
-      <w:r>
-        <w:rPr>
-          <w:i/>
-        </w:rPr>
-        <w:t xml:space="preserve"> </w:t>
-      </w:r>
-      <w:r>
-        <w:t xml:space="preserve">The lines are not so clearly drawn regarding abstract ideas. </w:t>
-      </w:r>
-    </w:p>
-    <w:p>
-      <w:r>
-        <w:tab/>
-      </w:r>
-      <w:r>
-        <w:t xml:space="preserve">The Supreme Court has not defined “abstract idea” nor is there a test for </w:t>
-      </w:r>
-      <w:r>
-        <w:t>discerning its meaning.</w:t>
-      </w:r>
-      <w:r>
-        <w:rPr>
-          <w:rStyle w:val="FootnoteReference"/>
-        </w:rPr>
-        <w:footnoteReference w:id="17"/>
-      </w:r>
-      <w:r>
-        <w:t xml:space="preserve"> </w:t>
-      </w:r>
-      <w:r>
-        <w:t>Each patent must be considered on a case by case basis.</w:t>
-      </w:r>
-      <w:r>
-        <w:rPr>
-          <w:rStyle w:val="FootnoteReference"/>
-        </w:rPr>
-        <w:footnoteReference w:id="18"/>
-      </w:r>
-      <w:r>
-        <w:t xml:space="preserve"> </w:t>
-      </w:r>
-      <w:r>
-        <w:rPr>
-          <w:highlight w:val="yellow"/>
-        </w:rPr>
-        <w:t xml:space="preserve">[Discuss </w:t>
+      <w:proofErr w:type="gramStart"/>
+      <w:r>
+        <w:t>Read</w:t>
+      </w:r>
+      <w:proofErr w:type="gramEnd"/>
+      <w:r>
+        <w:t xml:space="preserve"> </w:t>
       </w:r>
       <w:proofErr w:type="spellStart"/>
       <w:r>
-        <w:rPr>
-          <w:highlight w:val="yellow"/>
-        </w:rPr>
-        <w:t>Gottshalk</w:t>
+        <w:t>enfish</w:t>
       </w:r>
       <w:proofErr w:type="spellEnd"/>
       <w:r>
-        <w:rPr>
-          <w:highlight w:val="yellow"/>
-        </w:rPr>
-        <w:t>].</w:t>
-      </w:r>
-      <w:r>
-        <w:t xml:space="preserve"> </w:t>
-      </w:r>
-      <w:r>
-        <w:t xml:space="preserve">Algorithms and mathematical </w:t>
-      </w:r>
-      <w:r>
-        <w:t>formulas</w:t>
-      </w:r>
-      <w:r>
-        <w:t xml:space="preserve"> considered abstract ideas (and can also </w:t>
-      </w:r>
-      <w:r>
-        <w:t xml:space="preserve">be grouped with laws of nature or natural phenomena depending on </w:t>
-      </w:r>
-      <w:r>
-        <w:t>the nature of the algorithm).</w:t>
-      </w:r>
-      <w:r>
-        <w:rPr>
-          <w:rStyle w:val="FootnoteReference"/>
-        </w:rPr>
-        <w:footnoteReference w:id="19"/>
-      </w:r>
-      <w:r>
-        <w:t xml:space="preserve"> However, it is not impossible to receive patents that concern </w:t>
-      </w:r>
-      <w:r>
-        <w:t>mathematical formulas.</w:t>
-      </w:r>
-      <w:r>
-        <w:rPr>
-          <w:rStyle w:val="FootnoteReference"/>
-        </w:rPr>
-        <w:footnoteReference w:id="20"/>
-      </w:r>
-      <w:r>
-        <w:t xml:space="preserve"> </w:t>
-      </w:r>
-      <w:r>
-        <w:rPr>
-          <w:highlight w:val="yellow"/>
-        </w:rPr>
-        <w:t xml:space="preserve">[Discuss </w:t>
+        <w:t xml:space="preserve">, Read core wireless, </w:t>
       </w:r>
       <w:proofErr w:type="spellStart"/>
       <w:r>
-        <w:rPr>
-          <w:highlight w:val="yellow"/>
-        </w:rPr>
-        <w:t>Diehr</w:t>
+        <w:t>ea</w:t>
       </w:r>
       <w:proofErr w:type="spellEnd"/>
-      <w:r>
-        <w:rPr>
-          <w:highlight w:val="yellow"/>
-        </w:rPr>
-        <w:t>].</w:t>
-      </w:r>
-      <w:r>
-        <w:t xml:space="preserve"> </w:t>
-      </w:r>
-      <w:r>
-        <w:t xml:space="preserve">What makes </w:t>
+    </w:p>
+    <w:p>
+      <w:pPr>
+        <w:ind w:firstLine="720"/>
+      </w:pPr>
+      <w:r>
+        <w:t>In 2012</w:t>
+      </w:r>
+      <w:r>
+        <w:t xml:space="preserve">, </w:t>
+      </w:r>
+      <w:r>
+        <w:t xml:space="preserve">the Supreme Court </w:t>
+      </w:r>
+      <w:r>
+        <w:t xml:space="preserve">heard a petition concerning </w:t>
+      </w:r>
+      <w:r>
+        <w:t xml:space="preserve">processes that help doctors who administer thiopurine drugs determine if a dosage is </w:t>
+      </w:r>
+      <w:r>
+        <w:t xml:space="preserve">too low or too high. </w:t>
+      </w:r>
+      <w:r>
+        <w:t>The improved process relied upon the relationship</w:t>
+      </w:r>
+      <w:r>
+        <w:t xml:space="preserve">s between the concentration of metabolites in the blood and </w:t>
+      </w:r>
+      <w:r>
+        <w:t xml:space="preserve">drug dosage. The Supreme Court held that </w:t>
+      </w:r>
+      <w:r>
+        <w:t xml:space="preserve">the process did not transform the natural laws into patent-eligible application. </w:t>
+      </w:r>
+      <w:r>
+        <w:t>Mayo framework introduced</w:t>
+      </w:r>
+      <w:r>
+        <w:t xml:space="preserve"> a </w:t>
       </w:r>
       <w:proofErr w:type="spellStart"/>
-      <w:r>
-        <w:rPr>
-          <w:i/>
-        </w:rPr>
-        <w:t>Diehr</w:t>
+      <w:proofErr w:type="gramStart"/>
+      <w:r>
+        <w:t>two step</w:t>
       </w:r>
       <w:proofErr w:type="spellEnd"/>
-      <w:r>
-        <w:rPr>
-          <w:i/>
-        </w:rPr>
-        <w:t xml:space="preserve"> </w:t>
-      </w:r>
-      <w:r>
-        <w:t>different?</w:t>
-      </w:r>
-      <w:r>
-        <w:t xml:space="preserve"> A law nature or </w:t>
-      </w:r>
-      <w:r>
-        <w:t>formula is must do more than tell users to “apply it” to become patentable.</w:t>
-      </w:r>
-      <w:r>
-        <w:rPr>
-          <w:rStyle w:val="FootnoteReference"/>
-        </w:rPr>
-        <w:footnoteReference w:id="21"/>
-      </w:r>
-      <w:r>
-        <w:t xml:space="preserve"> </w:t>
-      </w:r>
-    </w:p>
-    <w:p>
-      <w:r>
-        <w:tab/>
-      </w:r>
-      <w:r>
-        <w:t>Heading – Software Patents &amp; Abstract ideas</w:t>
+      <w:proofErr w:type="gramEnd"/>
+      <w:r>
+        <w:t xml:space="preserve"> process to determine </w:t>
+      </w:r>
+      <w:r>
+        <w:t xml:space="preserve">if an invention </w:t>
+      </w:r>
+      <w:r>
+        <w:t xml:space="preserve">claims </w:t>
+      </w:r>
+      <w:r>
+        <w:t xml:space="preserve">“building blocks of human ingenuity, which are ineligible for patent protection” </w:t>
+      </w:r>
+      <w:r>
+        <w:t xml:space="preserve">or if the patent integrates building blocks into something more. </w:t>
+      </w:r>
+      <w:r>
+        <w:t xml:space="preserve">solidified a concept introduced </w:t>
+      </w:r>
+      <w:r>
+        <w:t>in other cases: well-understood, routine, conventional activity</w:t>
+      </w:r>
+      <w:r>
+        <w:t xml:space="preserve">. [FIND THE </w:t>
+      </w:r>
+      <w:proofErr w:type="gramStart"/>
+      <w:r>
+        <w:t>TWO PART</w:t>
+      </w:r>
+      <w:proofErr w:type="gramEnd"/>
+      <w:r>
+        <w:t xml:space="preserve"> TEST]</w:t>
+      </w:r>
+      <w:r>
+        <w:t xml:space="preserve"> – the combined</w:t>
       </w:r>
     </w:p>
     <w:p>
@@ -794,435 +2016,31 @@
         <w:ind w:firstLine="720"/>
       </w:pPr>
       <w:r>
-        <w:t>These exceptions</w:t>
-      </w:r>
-      <w:r>
-        <w:t xml:space="preserve"> cause difficulty</w:t>
-      </w:r>
-      <w:r>
-        <w:t xml:space="preserve"> </w:t>
-      </w:r>
-      <w:r>
-        <w:t xml:space="preserve">in several </w:t>
-      </w:r>
-      <w:r>
-        <w:t>areas</w:t>
-      </w:r>
-      <w:r>
-        <w:t xml:space="preserve">: </w:t>
-      </w:r>
-      <w:r>
-        <w:t>business</w:t>
-      </w:r>
-      <w:r>
-        <w:t xml:space="preserve"> methods</w:t>
-      </w:r>
-      <w:r>
-        <w:t xml:space="preserve">, </w:t>
-      </w:r>
-      <w:r>
-        <w:t>bio-technology</w:t>
-      </w:r>
-      <w:r>
-        <w:t>, methods of medical treatment</w:t>
-      </w:r>
-      <w:r>
-        <w:t>, and software</w:t>
-      </w:r>
-      <w:r>
-        <w:t>.</w:t>
-      </w:r>
-      <w:r>
-        <w:rPr>
-          <w:rStyle w:val="FootnoteReference"/>
-        </w:rPr>
-        <w:footnoteReference w:id="22"/>
-      </w:r>
-      <w:r>
-        <w:t xml:space="preserve"> </w:t>
-      </w:r>
-      <w:r>
-        <w:t>S</w:t>
-      </w:r>
-      <w:r>
-        <w:t>oftware</w:t>
-      </w:r>
-      <w:r>
-        <w:t xml:space="preserve"> is not easily sorted into the statutory categories of 35 U.S.C. § 101: it is</w:t>
-      </w:r>
-      <w:r>
-        <w:t xml:space="preserve"> not a </w:t>
-      </w:r>
-      <w:r>
-        <w:t>“machine</w:t>
-      </w:r>
-      <w:r>
-        <w:t>,</w:t>
-      </w:r>
-      <w:r>
-        <w:t xml:space="preserve"> manufacture, or composition </w:t>
-      </w:r>
-      <w:r>
-        <w:t>of matter”</w:t>
-      </w:r>
-      <w:r>
-        <w:rPr>
-          <w:rStyle w:val="FootnoteReference"/>
-        </w:rPr>
-        <w:footnoteReference w:id="23"/>
-      </w:r>
-      <w:r>
-        <w:t xml:space="preserve">, which leaves </w:t>
-      </w:r>
-      <w:r>
-        <w:t>“</w:t>
-      </w:r>
-      <w:r>
-        <w:t>process</w:t>
-      </w:r>
-      <w:r>
-        <w:t>”</w:t>
-      </w:r>
-      <w:r>
-        <w:t xml:space="preserve">. The first three categories are physical and </w:t>
-      </w:r>
-      <w:r>
-        <w:t>easily</w:t>
-      </w:r>
-      <w:r>
-        <w:t xml:space="preserve"> patentable providing </w:t>
-      </w:r>
-      <w:r>
-        <w:lastRenderedPageBreak/>
-        <w:t>the invention meets requirements for patentability.</w:t>
-      </w:r>
-      <w:r>
-        <w:rPr>
-          <w:rStyle w:val="FootnoteReference"/>
-        </w:rPr>
-        <w:footnoteReference w:id="24"/>
-      </w:r>
-      <w:r>
-        <w:t xml:space="preserve"> </w:t>
-      </w:r>
-      <w:r>
-        <w:t xml:space="preserve">Whereas processes are </w:t>
-      </w:r>
-      <w:r>
-        <w:t xml:space="preserve">not as </w:t>
-      </w:r>
-      <w:r>
-        <w:t>tangible and</w:t>
-      </w:r>
-      <w:r>
-        <w:t xml:space="preserve"> </w:t>
-      </w:r>
-      <w:r>
-        <w:t>therefore are</w:t>
-      </w:r>
-      <w:r>
-        <w:t xml:space="preserve"> </w:t>
-      </w:r>
-      <w:r>
-        <w:t>more difficult to patent</w:t>
-      </w:r>
-      <w:r>
-        <w:t>.</w:t>
-      </w:r>
-      <w:r>
-        <w:rPr>
-          <w:rStyle w:val="FootnoteReference"/>
-        </w:rPr>
-        <w:footnoteReference w:id="25"/>
-      </w:r>
-      <w:r>
-        <w:t xml:space="preserve"> </w:t>
-      </w:r>
-      <w:r>
-        <w:t xml:space="preserve">Software </w:t>
-      </w:r>
-      <w:r>
-        <w:t xml:space="preserve">as a member of the process category of patents, is similarly difficult to patent for several reasons: </w:t>
-      </w:r>
-      <w:r>
-        <w:t>1) it is intangible; 2)</w:t>
-      </w:r>
-      <w:r>
-        <w:t xml:space="preserve"> software frequently is made up of algorithms</w:t>
-      </w:r>
-      <w:r>
-        <w:t xml:space="preserve">; </w:t>
-      </w:r>
-      <w:r>
-        <w:t xml:space="preserve">and 3) </w:t>
-      </w:r>
-      <w:r>
-        <w:t xml:space="preserve">it </w:t>
-      </w:r>
-      <w:r>
-        <w:t>can be seen as a mere representation of an abstract idea</w:t>
-      </w:r>
-      <w:r>
-        <w:t>.</w:t>
-      </w:r>
-      <w:r>
-        <w:rPr>
-          <w:rStyle w:val="FootnoteReference"/>
-        </w:rPr>
-        <w:footnoteReference w:id="26"/>
-      </w:r>
-      <w:r>
-        <w:t xml:space="preserve"> </w:t>
-      </w:r>
-      <w:r>
-        <w:rPr>
-          <w:color w:val="FF0000"/>
-        </w:rPr>
-        <w:t>[</w:t>
-      </w:r>
-      <w:r>
-        <w:rPr>
-          <w:color w:val="FF0000"/>
-        </w:rPr>
-        <w:t>Many observers, including a past director of the PTO and another former chief judge of the Federal Circuit, have asserted that the eligibility requirement is threatening innovation by curbing the availability of patents.</w:t>
-      </w:r>
-      <w:r>
-        <w:rPr>
-          <w:color w:val="FF0000"/>
-        </w:rPr>
-        <w:t>]</w:t>
-      </w:r>
-      <w:r>
-        <w:rPr>
-          <w:rStyle w:val="FootnoteReference"/>
-          <w:color w:val="FF0000"/>
-        </w:rPr>
-        <w:footnoteReference w:id="27"/>
-      </w:r>
-      <w:r>
-        <w:rPr>
-          <w:color w:val="FF0000"/>
-        </w:rPr>
-        <w:t xml:space="preserve"> </w:t>
-      </w:r>
-      <w:r>
-        <w:t xml:space="preserve">These </w:t>
-      </w:r>
-      <w:r>
-        <w:t>inherent</w:t>
-      </w:r>
-      <w:r>
-        <w:t xml:space="preserve"> difficulties require </w:t>
-      </w:r>
-      <w:r>
-        <w:t xml:space="preserve">inventors to claim their inventions in specific ways. </w:t>
-      </w:r>
-      <w:r>
-        <w:t xml:space="preserve">Early </w:t>
-      </w:r>
-      <w:r>
-        <w:t>decisions relating to software patents seemed to require physical effects to make the software appear mechanical</w:t>
-      </w:r>
-      <w:r>
-        <w:rPr>
-          <w:rStyle w:val="FootnoteReference"/>
-        </w:rPr>
-        <w:footnoteReference w:id="28"/>
-      </w:r>
-      <w:r>
-        <w:t xml:space="preserve">, and more easily fit into the </w:t>
-      </w:r>
-      <w:r>
-        <w:t xml:space="preserve">other </w:t>
-      </w:r>
-      <w:proofErr w:type="gramStart"/>
-      <w:r>
-        <w:t>categories.</w:t>
-      </w:r>
-      <w:r>
-        <w:rPr>
-          <w:color w:val="FF0000"/>
-        </w:rPr>
-        <w:t>[</w:t>
-      </w:r>
-      <w:proofErr w:type="gramEnd"/>
-      <w:r>
-        <w:rPr>
-          <w:color w:val="FF0000"/>
-        </w:rPr>
-        <w:t xml:space="preserve">discuss directed to, </w:t>
-      </w:r>
-      <w:r>
-        <w:rPr>
-          <w:color w:val="FF0000"/>
-        </w:rPr>
-        <w:t xml:space="preserve">diamond v. </w:t>
+        <w:t>Fill in details and implications from journal articles</w:t>
+      </w:r>
+    </w:p>
+    <w:p>
+      <w:pPr>
+        <w:ind w:firstLine="720"/>
+      </w:pPr>
+      <w:commentRangeStart w:id="5"/>
+      <w:r>
+        <w:t xml:space="preserve">[mayo &amp; </w:t>
       </w:r>
       <w:proofErr w:type="spellStart"/>
       <w:r>
-        <w:rPr>
-          <w:color w:val="FF0000"/>
-        </w:rPr>
-        <w:t>diehr</w:t>
+        <w:t>alice</w:t>
       </w:r>
       <w:proofErr w:type="spellEnd"/>
       <w:r>
-        <w:rPr>
-          <w:color w:val="FF0000"/>
-        </w:rPr>
-        <w:t xml:space="preserve">; </w:t>
-      </w:r>
-      <w:r>
-        <w:rPr>
-          <w:color w:val="FF0000"/>
-        </w:rPr>
-        <w:t xml:space="preserve">Gottschalk v. </w:t>
-      </w:r>
-      <w:proofErr w:type="spellStart"/>
-      <w:r>
-        <w:rPr>
-          <w:color w:val="FF0000"/>
-        </w:rPr>
-        <w:t>benson</w:t>
-      </w:r>
-      <w:proofErr w:type="spellEnd"/>
-      <w:r>
-        <w:rPr>
-          <w:color w:val="FF0000"/>
-        </w:rPr>
-        <w:t xml:space="preserve"> </w:t>
-      </w:r>
-      <w:r>
-        <w:rPr>
-          <w:color w:val="FF0000"/>
-        </w:rPr>
-        <w:t xml:space="preserve">In Diamond v. </w:t>
-      </w:r>
-      <w:proofErr w:type="spellStart"/>
-      <w:r>
-        <w:rPr>
-          <w:color w:val="FF0000"/>
-        </w:rPr>
-        <w:t>Diehr</w:t>
-      </w:r>
-      <w:proofErr w:type="spellEnd"/>
-      <w:r>
-        <w:rPr>
-          <w:color w:val="FF0000"/>
-        </w:rPr>
-        <w:t>, the USPTO argued that a claimed process for curing rubber was non-statutory because it included steps carried out by a computer. The Supreme Court disagreed,</w:t>
-      </w:r>
-      <w:r>
-        <w:rPr>
-          <w:color w:val="FF0000"/>
-        </w:rPr>
-        <w:t xml:space="preserve"> </w:t>
-      </w:r>
-      <w:r>
-        <w:rPr>
-          <w:color w:val="FF0000"/>
-        </w:rPr>
-        <w:t>Kathleen Chapman, Esq. &amp; Stephen Ball, Esq., Challenges with Patenting Software, Vt. B.J., Winter 2007/2008, at 36</w:t>
-      </w:r>
-      <w:r>
-        <w:rPr>
-          <w:color w:val="FF0000"/>
-        </w:rPr>
-        <w:t>]</w:t>
-      </w:r>
-    </w:p>
-    <w:p>
-      <w:pPr>
-        <w:ind w:firstLine="720"/>
-      </w:pPr>
-      <w:r>
-        <w:t>The traditional way to claim software is</w:t>
-      </w:r>
-      <w:r>
-        <w:t xml:space="preserve"> </w:t>
-      </w:r>
-      <w:r>
-        <w:t>Beauregard</w:t>
-      </w:r>
-      <w:r>
-        <w:t xml:space="preserve"> claim.</w:t>
-      </w:r>
-      <w:r>
-        <w:rPr>
-          <w:rStyle w:val="FootnoteReference"/>
-        </w:rPr>
-        <w:footnoteReference w:id="29"/>
-      </w:r>
-      <w:r>
-        <w:t xml:space="preserve"> These claims </w:t>
-      </w:r>
-      <w:r>
-        <w:t xml:space="preserve">began in response to </w:t>
-      </w:r>
-      <w:r>
-        <w:rPr>
-          <w:i/>
-        </w:rPr>
-        <w:t>In re Beauregard</w:t>
-      </w:r>
-      <w:r>
-        <w:t xml:space="preserve">, which </w:t>
-      </w:r>
-      <w:r>
-        <w:t>quoted the Commissioner of Patents and Trademarks who stated</w:t>
-      </w:r>
-      <w:r>
-        <w:t xml:space="preserve"> that software embodied in a tangible medium was patentable.</w:t>
-      </w:r>
-      <w:r>
-        <w:rPr>
-          <w:rStyle w:val="FootnoteReference"/>
-        </w:rPr>
-        <w:footnoteReference w:id="30"/>
-      </w:r>
-      <w:r>
-        <w:t xml:space="preserve"> Thus claims often contain a variation on the following, “A computer readable medium containing program instructions…”</w:t>
-      </w:r>
-      <w:r>
-        <w:rPr>
-          <w:rStyle w:val="FootnoteReference"/>
-        </w:rPr>
-        <w:footnoteReference w:id="31"/>
-      </w:r>
-      <w:r>
-        <w:t xml:space="preserve"> in an effort to connect the abstract nature of software with something tangible and real. </w:t>
-      </w:r>
-    </w:p>
-    <w:p>
-      <w:pPr>
-        <w:ind w:firstLine="720"/>
-      </w:pPr>
-      <w:r>
-        <w:t>[explain directed to]</w:t>
-      </w:r>
-    </w:p>
-    <w:p>
-      <w:pPr>
-        <w:ind w:firstLine="720"/>
-      </w:pPr>
-      <w:commentRangeStart w:id="0"/>
-      <w:r>
-        <w:t xml:space="preserve">[mayo &amp; </w:t>
-      </w:r>
-      <w:proofErr w:type="spellStart"/>
-      <w:r>
-        <w:t>alice</w:t>
-      </w:r>
-      <w:proofErr w:type="spellEnd"/>
-      <w:r>
         <w:t xml:space="preserve">] </w:t>
       </w:r>
-      <w:commentRangeEnd w:id="0"/>
+      <w:commentRangeEnd w:id="5"/>
       <w:r>
         <w:rPr>
           <w:rStyle w:val="CommentReference"/>
         </w:rPr>
-        <w:commentReference w:id="0"/>
+        <w:commentReference w:id="5"/>
       </w:r>
     </w:p>
     <w:sectPr>
@@ -1237,10 +2055,17 @@
 
 <file path=word/comments.xml><?xml version="1.0" encoding="utf-8"?>
 <w:comments xmlns:wpc="http://schemas.microsoft.com/office/word/2010/wordprocessingCanvas" xmlns:cx="http://schemas.microsoft.com/office/drawing/2014/chartex" xmlns:cx1="http://schemas.microsoft.com/office/drawing/2015/9/8/chartex" xmlns:cx2="http://schemas.microsoft.com/office/drawing/2015/10/21/chartex" xmlns:cx3="http://schemas.microsoft.com/office/drawing/2016/5/9/chartex" xmlns:cx4="http://schemas.microsoft.com/office/drawing/2016/5/10/chartex" xmlns:cx5="http://schemas.microsoft.com/office/drawing/2016/5/11/chartex" xmlns:cx6="http://schemas.microsoft.com/office/drawing/2016/5/12/chartex" xmlns:cx7="http://schemas.microsoft.com/office/drawing/2016/5/13/chartex" xmlns:cx8="http://schemas.microsoft.com/office/drawing/2016/5/14/chartex" xmlns:mc="http://schemas.openxmlformats.org/markup-compatibility/2006" xmlns:aink="http://schemas.microsoft.com/office/drawing/2016/ink" xmlns:am3d="http://schemas.microsoft.com/office/drawing/2017/model3d" xmlns:o="urn:schemas-microsoft-com:office:office" xmlns:r="http://schemas.openxmlformats.org/officeDocument/2006/relationships" xmlns:m="http://schemas.openxmlformats.org/officeDocument/2006/math" xmlns:v="urn:schemas-microsoft-com:vml" xmlns:wp14="http://schemas.microsoft.com/office/word/2010/wordprocessingDrawing" xmlns:wp="http://schemas.openxmlformats.org/drawingml/2006/wordprocessingDrawing" xmlns:w10="urn:schemas-microsoft-com:office:word" xmlns:w="http://schemas.openxmlformats.org/wordprocessingml/2006/main" xmlns:w14="http://schemas.microsoft.com/office/word/2010/wordml" xmlns:w15="http://schemas.microsoft.com/office/word/2012/wordml" xmlns:w16cid="http://schemas.microsoft.com/office/word/2016/wordml/cid" xmlns:w16se="http://schemas.microsoft.com/office/word/2015/wordml/symex" xmlns:wpg="http://schemas.microsoft.com/office/word/2010/wordprocessingGroup" xmlns:wpi="http://schemas.microsoft.com/office/word/2010/wordprocessingInk" xmlns:wne="http://schemas.microsoft.com/office/word/2006/wordml" xmlns:wps="http://schemas.microsoft.com/office/word/2010/wordprocessingShape" mc:Ignorable="w14 w15 w16se w16cid wp14">
-  <w:comment w:id="0" w:author="seth guthrie" w:date="2018-11-17T21:39:00Z" w:initials="sg">
+  <w:comment w:id="0" w:author="seth guthrie" w:date="2018-11-19T13:59:00Z" w:initials="sg">
     <w:p>
       <w:pPr>
         <w:pStyle w:val="CommentText"/>
+        <w:rPr>
+          <w:rFonts w:ascii="Source Sans Pro" w:hAnsi="Source Sans Pro"/>
+          <w:color w:val="565656"/>
+          <w:sz w:val="23"/>
+          <w:szCs w:val="23"/>
+          <w:shd w:val="clear" w:color="auto" w:fill="FFFFFF"/>
+        </w:rPr>
       </w:pPr>
       <w:r>
         <w:rPr>
@@ -1249,12 +2074,500 @@
         <w:annotationRef/>
       </w:r>
       <w:r>
-        <w:t>S</w:t>
-      </w:r>
-      <w:bookmarkStart w:id="1" w:name="_GoBack"/>
-      <w:bookmarkEnd w:id="1"/>
-      <w:r>
-        <w:t xml:space="preserve">oftware Patents and Pretrial Dismissal Based on Ineligibility </w:t>
+        <w:rPr>
+          <w:rFonts w:ascii="Source Sans Pro" w:hAnsi="Source Sans Pro"/>
+          <w:color w:val="565656"/>
+          <w:sz w:val="23"/>
+          <w:szCs w:val="23"/>
+          <w:shd w:val="clear" w:color="auto" w:fill="FFFFFF"/>
+        </w:rPr>
+        <w:t>A principle, in the abstract, is fundamental truth, an original cause, a motive, and these cannot be patented, as no one can claim in any of them an exclusive right.</w:t>
+      </w:r>
+    </w:p>
+    <w:p>
+      <w:pPr>
+        <w:pStyle w:val="CommentText"/>
+      </w:pPr>
+    </w:p>
+    <w:p>
+      <w:pPr>
+        <w:pStyle w:val="CommentText"/>
+        <w:rPr>
+          <w:rFonts w:ascii="Source Sans Pro" w:hAnsi="Source Sans Pro"/>
+          <w:color w:val="565656"/>
+          <w:sz w:val="23"/>
+          <w:szCs w:val="23"/>
+          <w:shd w:val="clear" w:color="auto" w:fill="FFFFFF"/>
+        </w:rPr>
+      </w:pPr>
+      <w:r>
+        <w:rPr>
+          <w:rFonts w:ascii="Source Sans Pro" w:hAnsi="Source Sans Pro"/>
+          <w:color w:val="565656"/>
+          <w:sz w:val="23"/>
+          <w:szCs w:val="23"/>
+          <w:shd w:val="clear" w:color="auto" w:fill="FFFFFF"/>
+        </w:rPr>
+        <w:t>Phenomena of nature, although just discovered, mental processes, and abstract intellectual concepts are not patentable as they are basic tools of scientific and technological work.</w:t>
+      </w:r>
+    </w:p>
+    <w:p>
+      <w:pPr>
+        <w:pStyle w:val="CommentText"/>
+      </w:pPr>
+    </w:p>
+    <w:p>
+      <w:pPr>
+        <w:pStyle w:val="CommentText"/>
+      </w:pPr>
+      <w:r>
+        <w:rPr>
+          <w:rFonts w:ascii="Source Sans Pro" w:hAnsi="Source Sans Pro"/>
+          <w:color w:val="565656"/>
+          <w:sz w:val="23"/>
+          <w:szCs w:val="23"/>
+          <w:shd w:val="clear" w:color="auto" w:fill="FFFFFF"/>
+        </w:rPr>
+        <w:t>He who discovers hitherto unknown phenomenon of nature has no claim to a monopoly of it which law recognizes and if there is to be invention from such discovery, it must come from application of law of nature to new and useful end.</w:t>
+      </w:r>
+    </w:p>
+  </w:comment>
+  <w:comment w:id="1" w:author="seth guthrie" w:date="2018-11-19T13:35:00Z" w:initials="sg">
+    <w:p>
+      <w:pPr>
+        <w:pStyle w:val="CommentText"/>
+      </w:pPr>
+      <w:r>
+        <w:rPr>
+          <w:rStyle w:val="CommentReference"/>
+        </w:rPr>
+        <w:annotationRef/>
+      </w:r>
+      <w:r>
+        <w:t>This is the incorrect word. Characterize? Champion?</w:t>
+      </w:r>
+    </w:p>
+  </w:comment>
+  <w:comment w:id="2" w:author="seth guthrie" w:date="2018-11-19T15:27:00Z" w:initials="sg">
+    <w:p>
+      <w:pPr>
+        <w:spacing w:before="0" w:after="0"/>
+        <w:rPr>
+          <w:rFonts w:eastAsia="Times New Roman" w:cs="Times New Roman"/>
+          <w:color w:val="auto"/>
+          <w:szCs w:val="24"/>
+        </w:rPr>
+      </w:pPr>
+      <w:r>
+        <w:rPr>
+          <w:rStyle w:val="CommentReference"/>
+        </w:rPr>
+        <w:annotationRef/>
+      </w:r>
+      <w:r>
+        <w:rPr>
+          <w:rFonts w:ascii="Source Sans Pro" w:eastAsia="Times New Roman" w:hAnsi="Source Sans Pro" w:cs="Times New Roman"/>
+          <w:color w:val="000000"/>
+          <w:szCs w:val="24"/>
+          <w:shd w:val="clear" w:color="auto" w:fill="FFFFFF"/>
+        </w:rPr>
+        <w:t xml:space="preserve">On the other hand, when a claim containing a mathematical formula implements or applies that formula in a structure or process which, when </w:t>
+      </w:r>
+      <w:proofErr w:type="gramStart"/>
+      <w:r>
+        <w:rPr>
+          <w:rFonts w:ascii="Source Sans Pro" w:eastAsia="Times New Roman" w:hAnsi="Source Sans Pro" w:cs="Times New Roman"/>
+          <w:color w:val="000000"/>
+          <w:szCs w:val="24"/>
+          <w:shd w:val="clear" w:color="auto" w:fill="FFFFFF"/>
+        </w:rPr>
+        <w:t>considered as a whole, is</w:t>
+      </w:r>
+      <w:proofErr w:type="gramEnd"/>
+      <w:r>
+        <w:rPr>
+          <w:rFonts w:ascii="Source Sans Pro" w:eastAsia="Times New Roman" w:hAnsi="Source Sans Pro" w:cs="Times New Roman"/>
+          <w:color w:val="000000"/>
+          <w:szCs w:val="24"/>
+          <w:shd w:val="clear" w:color="auto" w:fill="FFFFFF"/>
+        </w:rPr>
+        <w:t xml:space="preserve"> performing a function which the patent laws were designed to protect (</w:t>
+      </w:r>
+      <w:r>
+        <w:rPr>
+          <w:rFonts w:ascii="Source Sans Pro" w:eastAsia="Times New Roman" w:hAnsi="Source Sans Pro" w:cs="Times New Roman"/>
+          <w:i/>
+          <w:iCs/>
+          <w:color w:val="000000"/>
+          <w:szCs w:val="24"/>
+          <w:bdr w:val="none" w:sz="0" w:space="0" w:color="auto" w:frame="1"/>
+        </w:rPr>
+        <w:t>e. g.</w:t>
+      </w:r>
+      <w:r>
+        <w:rPr>
+          <w:rFonts w:ascii="Source Sans Pro" w:eastAsia="Times New Roman" w:hAnsi="Source Sans Pro" w:cs="Times New Roman"/>
+          <w:color w:val="000000"/>
+          <w:szCs w:val="24"/>
+          <w:shd w:val="clear" w:color="auto" w:fill="FFFFFF"/>
+        </w:rPr>
+        <w:t>, transforming or reducing an article to a different </w:t>
+      </w:r>
+      <w:r>
+        <w:rPr>
+          <w:rFonts w:ascii="Source Sans Pro" w:eastAsia="Times New Roman" w:hAnsi="Source Sans Pro" w:cs="Times New Roman"/>
+          <w:b/>
+          <w:bCs/>
+          <w:color w:val="000000"/>
+          <w:szCs w:val="24"/>
+          <w:bdr w:val="single" w:sz="12" w:space="0" w:color="86B392" w:frame="1"/>
+        </w:rPr>
+        <w:t>**1060</w:t>
+      </w:r>
+      <w:r>
+        <w:rPr>
+          <w:rFonts w:ascii="Source Sans Pro" w:eastAsia="Times New Roman" w:hAnsi="Source Sans Pro" w:cs="Times New Roman"/>
+          <w:color w:val="000000"/>
+          <w:szCs w:val="24"/>
+          <w:shd w:val="clear" w:color="auto" w:fill="FFFFFF"/>
+        </w:rPr>
+        <w:t> state or thing), then the claim satisfies the requirements of § 101. </w:t>
+      </w:r>
+      <w:r>
+        <w:rPr>
+          <w:rFonts w:ascii="Source Sans Pro" w:eastAsia="Times New Roman" w:hAnsi="Source Sans Pro" w:cs="Times New Roman"/>
+          <w:color w:val="000000"/>
+          <w:szCs w:val="24"/>
+        </w:rPr>
+        <w:br/>
+      </w:r>
+    </w:p>
+    <w:p>
+      <w:pPr>
+        <w:shd w:val="clear" w:color="auto" w:fill="FFFFFF"/>
+        <w:spacing w:before="0" w:after="0"/>
+        <w:textAlignment w:val="baseline"/>
+        <w:rPr>
+          <w:rFonts w:ascii="Source Sans Pro" w:eastAsia="Times New Roman" w:hAnsi="Source Sans Pro" w:cs="Times New Roman"/>
+          <w:color w:val="000000"/>
+          <w:szCs w:val="24"/>
+        </w:rPr>
+      </w:pPr>
+      <w:r>
+        <w:rPr>
+          <w:rFonts w:ascii="Source Sans Pro" w:eastAsia="Times New Roman" w:hAnsi="Source Sans Pro" w:cs="Times New Roman"/>
+          <w:color w:val="000000"/>
+          <w:szCs w:val="24"/>
+          <w:u w:val="single"/>
+          <w:bdr w:val="none" w:sz="0" w:space="0" w:color="auto" w:frame="1"/>
+        </w:rPr>
+        <w:t xml:space="preserve">Diamond v. </w:t>
+      </w:r>
+      <w:proofErr w:type="spellStart"/>
+      <w:r>
+        <w:rPr>
+          <w:rFonts w:ascii="Source Sans Pro" w:eastAsia="Times New Roman" w:hAnsi="Source Sans Pro" w:cs="Times New Roman"/>
+          <w:color w:val="000000"/>
+          <w:szCs w:val="24"/>
+          <w:u w:val="single"/>
+          <w:bdr w:val="none" w:sz="0" w:space="0" w:color="auto" w:frame="1"/>
+        </w:rPr>
+        <w:t>Diehr</w:t>
+      </w:r>
+      <w:proofErr w:type="spellEnd"/>
+      <w:r>
+        <w:rPr>
+          <w:rFonts w:ascii="Source Sans Pro" w:eastAsia="Times New Roman" w:hAnsi="Source Sans Pro" w:cs="Times New Roman"/>
+          <w:color w:val="000000"/>
+          <w:szCs w:val="24"/>
+        </w:rPr>
+        <w:t>, 450 U.S. 175, 192, 101 S. Ct. 1048, 1059–60, 67 L. Ed. 2d 155 (1981)</w:t>
+      </w:r>
+    </w:p>
+    <w:p>
+      <w:pPr>
+        <w:pStyle w:val="CommentText"/>
+      </w:pPr>
+      <w:bookmarkStart w:id="3" w:name="_GoBack"/>
+      <w:bookmarkEnd w:id="3"/>
+    </w:p>
+  </w:comment>
+  <w:comment w:id="4" w:author="seth guthrie" w:date="2018-11-19T11:12:00Z" w:initials="sg">
+    <w:p>
+      <w:pPr>
+        <w:spacing w:before="0" w:after="0"/>
+        <w:rPr>
+          <w:rFonts w:eastAsia="Times New Roman" w:cs="Times New Roman"/>
+          <w:color w:val="auto"/>
+          <w:szCs w:val="24"/>
+        </w:rPr>
+      </w:pPr>
+      <w:r>
+        <w:rPr>
+          <w:rStyle w:val="CommentReference"/>
+        </w:rPr>
+        <w:annotationRef/>
+      </w:r>
+      <w:r>
+        <w:rPr>
+          <w:rFonts w:ascii="Source Sans Pro" w:eastAsia="Times New Roman" w:hAnsi="Source Sans Pro" w:cs="Times New Roman"/>
+          <w:color w:val="000000"/>
+          <w:szCs w:val="24"/>
+          <w:bdr w:val="none" w:sz="0" w:space="0" w:color="auto" w:frame="1"/>
+          <w:shd w:val="clear" w:color="auto" w:fill="FFFFFF"/>
+        </w:rPr>
+        <w:t>Thus, in </w:t>
+      </w:r>
+      <w:proofErr w:type="spellStart"/>
+      <w:r>
+        <w:rPr>
+          <w:rFonts w:ascii="Source Sans Pro" w:eastAsia="Times New Roman" w:hAnsi="Source Sans Pro" w:cs="Times New Roman"/>
+          <w:i/>
+          <w:iCs/>
+          <w:color w:val="000000"/>
+          <w:szCs w:val="24"/>
+          <w:bdr w:val="none" w:sz="0" w:space="0" w:color="auto" w:frame="1"/>
+          <w:shd w:val="clear" w:color="auto" w:fill="FFFFFF"/>
+        </w:rPr>
+        <w:t>Diehr</w:t>
+      </w:r>
+      <w:proofErr w:type="spellEnd"/>
+      <w:r>
+        <w:rPr>
+          <w:rFonts w:ascii="Source Sans Pro" w:eastAsia="Times New Roman" w:hAnsi="Source Sans Pro" w:cs="Times New Roman"/>
+          <w:color w:val="000000"/>
+          <w:szCs w:val="24"/>
+          <w:bdr w:val="none" w:sz="0" w:space="0" w:color="auto" w:frame="1"/>
+          <w:shd w:val="clear" w:color="auto" w:fill="FFFFFF"/>
+        </w:rPr>
+        <w:t xml:space="preserve"> the Court pointed out that </w:t>
+      </w:r>
+      <w:proofErr w:type="gramStart"/>
+      <w:r>
+        <w:rPr>
+          <w:rFonts w:ascii="Source Sans Pro" w:eastAsia="Times New Roman" w:hAnsi="Source Sans Pro" w:cs="Times New Roman"/>
+          <w:color w:val="000000"/>
+          <w:szCs w:val="24"/>
+          <w:bdr w:val="none" w:sz="0" w:space="0" w:color="auto" w:frame="1"/>
+          <w:shd w:val="clear" w:color="auto" w:fill="FFFFFF"/>
+        </w:rPr>
+        <w:t>“ ‘</w:t>
+      </w:r>
+      <w:proofErr w:type="gramEnd"/>
+      <w:r>
+        <w:rPr>
+          <w:rFonts w:ascii="Source Sans Pro" w:eastAsia="Times New Roman" w:hAnsi="Source Sans Pro" w:cs="Times New Roman"/>
+          <w:color w:val="000000"/>
+          <w:szCs w:val="24"/>
+          <w:bdr w:val="none" w:sz="0" w:space="0" w:color="auto" w:frame="1"/>
+          <w:shd w:val="clear" w:color="auto" w:fill="FFFFFF"/>
+        </w:rPr>
+        <w:t>a process is not unpatentable simply because it contains a law of nature or a mathematical algorithm</w:t>
+      </w:r>
+      <w:r>
+        <w:rPr>
+          <w:rFonts w:ascii="Source Sans Pro" w:eastAsia="Times New Roman" w:hAnsi="Source Sans Pro" w:cs="Times New Roman"/>
+          <w:color w:val="000000"/>
+          <w:szCs w:val="24"/>
+        </w:rPr>
+        <w:br/>
+      </w:r>
+    </w:p>
+    <w:p>
+      <w:pPr>
+        <w:shd w:val="clear" w:color="auto" w:fill="FFFFFF"/>
+        <w:spacing w:before="0" w:after="0"/>
+        <w:textAlignment w:val="baseline"/>
+        <w:rPr>
+          <w:rFonts w:ascii="Source Sans Pro" w:eastAsia="Times New Roman" w:hAnsi="Source Sans Pro" w:cs="Times New Roman"/>
+          <w:color w:val="000000"/>
+          <w:szCs w:val="24"/>
+        </w:rPr>
+      </w:pPr>
+      <w:r>
+        <w:rPr>
+          <w:rFonts w:ascii="Source Sans Pro" w:eastAsia="Times New Roman" w:hAnsi="Source Sans Pro" w:cs="Times New Roman"/>
+          <w:color w:val="000000"/>
+          <w:szCs w:val="24"/>
+          <w:u w:val="single"/>
+          <w:bdr w:val="none" w:sz="0" w:space="0" w:color="auto" w:frame="1"/>
+        </w:rPr>
+        <w:t>Mayo Collaborative Servs. v. Prometheus Labs., Inc.</w:t>
+      </w:r>
+      <w:r>
+        <w:rPr>
+          <w:rFonts w:ascii="Source Sans Pro" w:eastAsia="Times New Roman" w:hAnsi="Source Sans Pro" w:cs="Times New Roman"/>
+          <w:color w:val="000000"/>
+          <w:szCs w:val="24"/>
+        </w:rPr>
+        <w:t>, 566 U.S. 66, 71, 132 S. Ct. 1289, 1293, 182 L. Ed. 2d 321 (2012)</w:t>
+      </w:r>
+    </w:p>
+    <w:p>
+      <w:pPr>
+        <w:shd w:val="clear" w:color="auto" w:fill="FFFFFF"/>
+        <w:spacing w:before="0" w:after="0"/>
+        <w:textAlignment w:val="baseline"/>
+        <w:rPr>
+          <w:rFonts w:ascii="Source Sans Pro" w:eastAsia="Times New Roman" w:hAnsi="Source Sans Pro" w:cs="Times New Roman"/>
+          <w:color w:val="000000"/>
+          <w:szCs w:val="24"/>
+        </w:rPr>
+      </w:pPr>
+    </w:p>
+    <w:p>
+      <w:pPr>
+        <w:shd w:val="clear" w:color="auto" w:fill="FFFFFF"/>
+        <w:spacing w:before="0" w:after="0"/>
+        <w:textAlignment w:val="baseline"/>
+        <w:rPr>
+          <w:rFonts w:ascii="Source Sans Pro" w:eastAsia="Times New Roman" w:hAnsi="Source Sans Pro" w:cs="Times New Roman"/>
+          <w:color w:val="000000"/>
+          <w:szCs w:val="24"/>
+        </w:rPr>
+      </w:pPr>
+      <w:r>
+        <w:rPr>
+          <w:rFonts w:ascii="Source Sans Pro" w:eastAsia="Times New Roman" w:hAnsi="Source Sans Pro" w:cs="Times New Roman"/>
+          <w:color w:val="000000"/>
+          <w:szCs w:val="24"/>
+        </w:rPr>
+        <w:t>“prohibition against patenting abstract ideas ‘cannot be circumvented by attempting to limit the use of the formula to a particular technological environment.</w:t>
+      </w:r>
+      <w:proofErr w:type="gramStart"/>
+      <w:r>
+        <w:rPr>
+          <w:rFonts w:ascii="Source Sans Pro" w:eastAsia="Times New Roman" w:hAnsi="Source Sans Pro" w:cs="Times New Roman"/>
+          <w:color w:val="000000"/>
+          <w:szCs w:val="24"/>
+        </w:rPr>
+        <w:t>’ ”</w:t>
+      </w:r>
+      <w:proofErr w:type="gramEnd"/>
+      <w:r>
+        <w:rPr>
+          <w:rFonts w:ascii="Source Sans Pro" w:eastAsia="Times New Roman" w:hAnsi="Source Sans Pro" w:cs="Times New Roman"/>
+          <w:color w:val="000000"/>
+          <w:szCs w:val="24"/>
+        </w:rPr>
+        <w:t xml:space="preserve"> </w:t>
+      </w:r>
+      <w:proofErr w:type="spellStart"/>
+      <w:r>
+        <w:rPr>
+          <w:rFonts w:ascii="Source Sans Pro" w:eastAsia="Times New Roman" w:hAnsi="Source Sans Pro" w:cs="Times New Roman"/>
+          <w:color w:val="000000"/>
+          <w:szCs w:val="24"/>
+        </w:rPr>
+        <w:t>Bilski</w:t>
+      </w:r>
+      <w:proofErr w:type="spellEnd"/>
+      <w:r>
+        <w:rPr>
+          <w:rFonts w:ascii="Source Sans Pro" w:eastAsia="Times New Roman" w:hAnsi="Source Sans Pro" w:cs="Times New Roman"/>
+          <w:color w:val="000000"/>
+          <w:szCs w:val="24"/>
+        </w:rPr>
+        <w:t xml:space="preserve">, supra, at ––––, 130 </w:t>
+      </w:r>
+      <w:proofErr w:type="spellStart"/>
+      <w:r>
+        <w:rPr>
+          <w:rFonts w:ascii="Source Sans Pro" w:eastAsia="Times New Roman" w:hAnsi="Source Sans Pro" w:cs="Times New Roman"/>
+          <w:color w:val="000000"/>
+          <w:szCs w:val="24"/>
+        </w:rPr>
+        <w:t>S.Ct</w:t>
+      </w:r>
+      <w:proofErr w:type="spellEnd"/>
+      <w:r>
+        <w:rPr>
+          <w:rFonts w:ascii="Source Sans Pro" w:eastAsia="Times New Roman" w:hAnsi="Source Sans Pro" w:cs="Times New Roman"/>
+          <w:color w:val="000000"/>
+          <w:szCs w:val="24"/>
+        </w:rPr>
+        <w:t xml:space="preserve">., at 3230 (quoting </w:t>
+      </w:r>
+      <w:proofErr w:type="spellStart"/>
+      <w:r>
+        <w:rPr>
+          <w:rFonts w:ascii="Source Sans Pro" w:eastAsia="Times New Roman" w:hAnsi="Source Sans Pro" w:cs="Times New Roman"/>
+          <w:color w:val="000000"/>
+          <w:szCs w:val="24"/>
+        </w:rPr>
+        <w:t>Diehr</w:t>
+      </w:r>
+      <w:proofErr w:type="spellEnd"/>
+      <w:r>
+        <w:rPr>
+          <w:rFonts w:ascii="Source Sans Pro" w:eastAsia="Times New Roman" w:hAnsi="Source Sans Pro" w:cs="Times New Roman"/>
+          <w:color w:val="000000"/>
+          <w:szCs w:val="24"/>
+        </w:rPr>
+        <w:t xml:space="preserve">, 450 U.S., at 191–192, 101 </w:t>
+      </w:r>
+      <w:proofErr w:type="spellStart"/>
+      <w:r>
+        <w:rPr>
+          <w:rFonts w:ascii="Source Sans Pro" w:eastAsia="Times New Roman" w:hAnsi="Source Sans Pro" w:cs="Times New Roman"/>
+          <w:color w:val="000000"/>
+          <w:szCs w:val="24"/>
+        </w:rPr>
+        <w:t>S.Ct</w:t>
+      </w:r>
+      <w:proofErr w:type="spellEnd"/>
+      <w:r>
+        <w:rPr>
+          <w:rFonts w:ascii="Source Sans Pro" w:eastAsia="Times New Roman" w:hAnsi="Source Sans Pro" w:cs="Times New Roman"/>
+          <w:color w:val="000000"/>
+          <w:szCs w:val="24"/>
+        </w:rPr>
+        <w:t>. 1048).</w:t>
+      </w:r>
+    </w:p>
+    <w:p>
+      <w:pPr>
+        <w:shd w:val="clear" w:color="auto" w:fill="FFFFFF"/>
+        <w:spacing w:before="0" w:after="0"/>
+        <w:textAlignment w:val="baseline"/>
+        <w:rPr>
+          <w:rFonts w:ascii="Source Sans Pro" w:eastAsia="Times New Roman" w:hAnsi="Source Sans Pro" w:cs="Times New Roman"/>
+          <w:color w:val="000000"/>
+          <w:szCs w:val="24"/>
+        </w:rPr>
+      </w:pPr>
+    </w:p>
+    <w:p>
+      <w:pPr>
+        <w:shd w:val="clear" w:color="auto" w:fill="FFFFFF"/>
+        <w:spacing w:before="0" w:after="0"/>
+        <w:textAlignment w:val="baseline"/>
+        <w:rPr>
+          <w:rFonts w:ascii="Source Sans Pro" w:eastAsia="Times New Roman" w:hAnsi="Source Sans Pro" w:cs="Times New Roman"/>
+          <w:color w:val="000000"/>
+          <w:szCs w:val="24"/>
+        </w:rPr>
+      </w:pPr>
+    </w:p>
+    <w:p>
+      <w:pPr>
+        <w:pStyle w:val="CommentText"/>
+      </w:pPr>
+    </w:p>
+  </w:comment>
+  <w:comment w:id="5" w:author="seth guthrie" w:date="2018-11-17T21:39:00Z" w:initials="sg">
+    <w:p>
+      <w:pPr>
+        <w:pStyle w:val="CommentText"/>
+      </w:pPr>
+      <w:r>
+        <w:rPr>
+          <w:rStyle w:val="CommentReference"/>
+        </w:rPr>
+        <w:annotationRef/>
+      </w:r>
+      <w:r>
+        <w:t xml:space="preserve">Software Patents and Pretrial Dismissal Based on Ineligibility </w:t>
       </w:r>
       <w:proofErr w:type="gramStart"/>
       <w:r>
@@ -1335,12 +2648,20 @@
 
 <file path=word/commentsExtended.xml><?xml version="1.0" encoding="utf-8"?>
 <w15:commentsEx xmlns:wpc="http://schemas.microsoft.com/office/word/2010/wordprocessingCanvas" xmlns:cx="http://schemas.microsoft.com/office/drawing/2014/chartex" xmlns:cx1="http://schemas.microsoft.com/office/drawing/2015/9/8/chartex" xmlns:cx2="http://schemas.microsoft.com/office/drawing/2015/10/21/chartex" xmlns:cx3="http://schemas.microsoft.com/office/drawing/2016/5/9/chartex" xmlns:cx4="http://schemas.microsoft.com/office/drawing/2016/5/10/chartex" xmlns:cx5="http://schemas.microsoft.com/office/drawing/2016/5/11/chartex" xmlns:cx6="http://schemas.microsoft.com/office/drawing/2016/5/12/chartex" xmlns:cx7="http://schemas.microsoft.com/office/drawing/2016/5/13/chartex" xmlns:cx8="http://schemas.microsoft.com/office/drawing/2016/5/14/chartex" xmlns:mc="http://schemas.openxmlformats.org/markup-compatibility/2006" xmlns:aink="http://schemas.microsoft.com/office/drawing/2016/ink" xmlns:am3d="http://schemas.microsoft.com/office/drawing/2017/model3d" xmlns:o="urn:schemas-microsoft-com:office:office" xmlns:r="http://schemas.openxmlformats.org/officeDocument/2006/relationships" xmlns:m="http://schemas.openxmlformats.org/officeDocument/2006/math" xmlns:v="urn:schemas-microsoft-com:vml" xmlns:wp14="http://schemas.microsoft.com/office/word/2010/wordprocessingDrawing" xmlns:wp="http://schemas.openxmlformats.org/drawingml/2006/wordprocessingDrawing" xmlns:w10="urn:schemas-microsoft-com:office:word" xmlns:w="http://schemas.openxmlformats.org/wordprocessingml/2006/main" xmlns:w14="http://schemas.microsoft.com/office/word/2010/wordml" xmlns:w15="http://schemas.microsoft.com/office/word/2012/wordml" xmlns:w16cid="http://schemas.microsoft.com/office/word/2016/wordml/cid" xmlns:w16se="http://schemas.microsoft.com/office/word/2015/wordml/symex" xmlns:wpg="http://schemas.microsoft.com/office/word/2010/wordprocessingGroup" xmlns:wpi="http://schemas.microsoft.com/office/word/2010/wordprocessingInk" xmlns:wne="http://schemas.microsoft.com/office/word/2006/wordml" xmlns:wps="http://schemas.microsoft.com/office/word/2010/wordprocessingShape" mc:Ignorable="w14 w15 w16se w16cid wp14">
+  <w15:commentEx w15:paraId="679B737C" w15:done="0"/>
+  <w15:commentEx w15:paraId="5543109C" w15:done="0"/>
+  <w15:commentEx w15:paraId="4798CC47" w15:done="0"/>
+  <w15:commentEx w15:paraId="470CF52F" w15:done="0"/>
   <w15:commentEx w15:paraId="7BD71711" w15:done="0"/>
 </w15:commentsEx>
 </file>
 
 <file path=word/commentsIds.xml><?xml version="1.0" encoding="utf-8"?>
 <w16cid:commentsIds xmlns:wpc="http://schemas.microsoft.com/office/word/2010/wordprocessingCanvas" xmlns:cx="http://schemas.microsoft.com/office/drawing/2014/chartex" xmlns:cx1="http://schemas.microsoft.com/office/drawing/2015/9/8/chartex" xmlns:cx2="http://schemas.microsoft.com/office/drawing/2015/10/21/chartex" xmlns:cx3="http://schemas.microsoft.com/office/drawing/2016/5/9/chartex" xmlns:cx4="http://schemas.microsoft.com/office/drawing/2016/5/10/chartex" xmlns:cx5="http://schemas.microsoft.com/office/drawing/2016/5/11/chartex" xmlns:cx6="http://schemas.microsoft.com/office/drawing/2016/5/12/chartex" xmlns:cx7="http://schemas.microsoft.com/office/drawing/2016/5/13/chartex" xmlns:cx8="http://schemas.microsoft.com/office/drawing/2016/5/14/chartex" xmlns:mc="http://schemas.openxmlformats.org/markup-compatibility/2006" xmlns:aink="http://schemas.microsoft.com/office/drawing/2016/ink" xmlns:am3d="http://schemas.microsoft.com/office/drawing/2017/model3d" xmlns:o="urn:schemas-microsoft-com:office:office" xmlns:r="http://schemas.openxmlformats.org/officeDocument/2006/relationships" xmlns:m="http://schemas.openxmlformats.org/officeDocument/2006/math" xmlns:v="urn:schemas-microsoft-com:vml" xmlns:wp14="http://schemas.microsoft.com/office/word/2010/wordprocessingDrawing" xmlns:wp="http://schemas.openxmlformats.org/drawingml/2006/wordprocessingDrawing" xmlns:w10="urn:schemas-microsoft-com:office:word" xmlns:w="http://schemas.openxmlformats.org/wordprocessingml/2006/main" xmlns:w14="http://schemas.microsoft.com/office/word/2010/wordml" xmlns:w15="http://schemas.microsoft.com/office/word/2012/wordml" xmlns:w16cid="http://schemas.microsoft.com/office/word/2016/wordml/cid" xmlns:w16se="http://schemas.microsoft.com/office/word/2015/wordml/symex" xmlns:wpg="http://schemas.microsoft.com/office/word/2010/wordprocessingGroup" xmlns:wpi="http://schemas.microsoft.com/office/word/2010/wordprocessingInk" xmlns:wne="http://schemas.microsoft.com/office/word/2006/wordml" xmlns:wps="http://schemas.microsoft.com/office/word/2010/wordprocessingShape" mc:Ignorable="w14 w15 w16se w16cid wp14">
+  <w16cid:commentId w16cid:paraId="679B737C" w16cid:durableId="1F9D404B"/>
+  <w16cid:commentId w16cid:paraId="5543109C" w16cid:durableId="1F9D3ABA"/>
+  <w16cid:commentId w16cid:paraId="4798CC47" w16cid:durableId="1F9D54C6"/>
+  <w16cid:commentId w16cid:paraId="470CF52F" w16cid:durableId="1F9D1902"/>
   <w16cid:commentId w16cid:paraId="7BD71711" w16cid:durableId="1F9B0922"/>
 </w16cid:commentsIds>
 </file>
@@ -1350,7 +2671,7 @@
   <w:endnote w:type="separator" w:id="-1">
     <w:p>
       <w:pPr>
-        <w:spacing w:after="0" w:line="240" w:lineRule="auto"/>
+        <w:spacing w:after="0"/>
       </w:pPr>
       <w:r>
         <w:separator/>
@@ -1360,7 +2681,7 @@
   <w:endnote w:type="continuationSeparator" w:id="0">
     <w:p>
       <w:pPr>
-        <w:spacing w:after="0" w:line="240" w:lineRule="auto"/>
+        <w:spacing w:after="0"/>
       </w:pPr>
       <w:r>
         <w:continuationSeparator/>
@@ -1375,7 +2696,7 @@
   <w:footnote w:type="separator" w:id="-1">
     <w:p>
       <w:pPr>
-        <w:spacing w:after="0" w:line="240" w:lineRule="auto"/>
+        <w:spacing w:after="0"/>
       </w:pPr>
       <w:r>
         <w:separator/>
@@ -1385,7 +2706,7 @@
   <w:footnote w:type="continuationSeparator" w:id="0">
     <w:p>
       <w:pPr>
-        <w:spacing w:after="0" w:line="240" w:lineRule="auto"/>
+        <w:spacing w:after="0"/>
       </w:pPr>
       <w:r>
         <w:continuationSeparator/>
@@ -1396,6 +2717,7 @@
     <w:p>
       <w:pPr>
         <w:pStyle w:val="FootnoteText"/>
+        <w:spacing w:before="0"/>
       </w:pPr>
       <w:r>
         <w:rPr>
@@ -1404,10 +2726,10 @@
         <w:footnoteRef/>
       </w:r>
       <w:r>
-        <w:t xml:space="preserve"> U.S. Const. </w:t>
-      </w:r>
-      <w:r>
-        <w:t xml:space="preserve">art 1, § 8, cl. 8. </w:t>
+        <w:t xml:space="preserve"> </w:t>
+      </w:r>
+      <w:r>
+        <w:t>https://10millionpatents.uspto.gov/</w:t>
       </w:r>
     </w:p>
   </w:footnote>
@@ -1415,6 +2737,7 @@
     <w:p>
       <w:pPr>
         <w:pStyle w:val="FootnoteText"/>
+        <w:spacing w:before="0"/>
       </w:pPr>
       <w:r>
         <w:rPr>
@@ -1426,51 +2749,7 @@
         <w:t xml:space="preserve"> </w:t>
       </w:r>
       <w:r>
-        <w:t>P.J. Federico</w:t>
-      </w:r>
-      <w:r>
-        <w:t xml:space="preserve">, </w:t>
-      </w:r>
-      <w:r>
-        <w:rPr>
-          <w:i/>
-        </w:rPr>
-        <w:t>Operation of the Patent Act of 1790</w:t>
-      </w:r>
-      <w:r>
-        <w:t xml:space="preserve">, </w:t>
-      </w:r>
-      <w:r>
-        <w:t xml:space="preserve">18 </w:t>
-      </w:r>
-      <w:proofErr w:type="spellStart"/>
-      <w:r>
-        <w:t>J.Pat.Off.Soc</w:t>
-      </w:r>
-      <w:proofErr w:type="spellEnd"/>
-      <w:r>
-        <w:t xml:space="preserve">. </w:t>
-      </w:r>
-      <w:r>
-        <w:t>237</w:t>
-      </w:r>
-      <w:r>
-        <w:t>,</w:t>
-      </w:r>
-      <w:r>
-        <w:t xml:space="preserve"> </w:t>
-      </w:r>
-      <w:r>
-        <w:t>2</w:t>
-      </w:r>
-      <w:r>
-        <w:t>38</w:t>
-      </w:r>
-      <w:r>
-        <w:t xml:space="preserve"> (1936)</w:t>
-      </w:r>
-      <w:r>
-        <w:t xml:space="preserve"> (discussing the workings of the Patent Act of 1790). </w:t>
+        <w:t>https://10millionpatents.uspto.gov/</w:t>
       </w:r>
     </w:p>
   </w:footnote>
@@ -1486,12 +2765,199 @@
         <w:footnoteRef/>
       </w:r>
       <w:r>
+        <w:t xml:space="preserve"> </w:t>
+      </w:r>
+      <w:hyperlink r:id="rId1" w:history="1">
+        <w:r>
+          <w:rPr>
+            <w:rStyle w:val="Hyperlink"/>
+          </w:rPr>
+          <w:t>https://www.ipwatchdog.com/2017/05/21/alice-over-half-u-s-utility-patents-issued-annually-software/id=83367/</w:t>
+        </w:r>
+      </w:hyperlink>
+      <w:r>
+        <w:t>;</w:t>
+      </w:r>
+      <w:r>
+        <w:t xml:space="preserve"> </w:t>
+      </w:r>
+      <w:r>
+        <w:t>https://www.ificlaims.com/rankings-trends-2017.htm</w:t>
+      </w:r>
+    </w:p>
+  </w:footnote>
+  <w:footnote w:id="4">
+    <w:p>
+      <w:pPr>
+        <w:pStyle w:val="FootnoteText"/>
+      </w:pPr>
+      <w:r>
+        <w:rPr>
+          <w:rStyle w:val="FootnoteReference"/>
+        </w:rPr>
+        <w:footnoteRef/>
+      </w:r>
+      <w:r>
+        <w:t xml:space="preserve"> </w:t>
+      </w:r>
+      <w:r>
+        <w:rPr>
+          <w:i/>
+        </w:rPr>
+        <w:t xml:space="preserve">See e.g. </w:t>
+      </w:r>
+      <w:r>
+        <w:t>Benson, Berkheimer</w:t>
+      </w:r>
+    </w:p>
+  </w:footnote>
+  <w:footnote w:id="5">
+    <w:p>
+      <w:pPr>
+        <w:pStyle w:val="FootnoteText"/>
+      </w:pPr>
+      <w:r>
+        <w:rPr>
+          <w:rStyle w:val="FootnoteReference"/>
+        </w:rPr>
+        <w:footnoteRef/>
+      </w:r>
+      <w:r>
+        <w:t xml:space="preserve"> </w:t>
+      </w:r>
+      <w:r>
+        <w:rPr>
+          <w:highlight w:val="yellow"/>
+        </w:rPr>
+        <w:t>Berkheimer</w:t>
+      </w:r>
+    </w:p>
+  </w:footnote>
+  <w:footnote w:id="6">
+    <w:p>
+      <w:pPr>
+        <w:pStyle w:val="FootnoteText"/>
+      </w:pPr>
+      <w:r>
+        <w:rPr>
+          <w:rStyle w:val="FootnoteReference"/>
+        </w:rPr>
+        <w:footnoteRef/>
+      </w:r>
+      <w:r>
+        <w:t xml:space="preserve"> </w:t>
+      </w:r>
+      <w:r>
+        <w:rPr>
+          <w:highlight w:val="yellow"/>
+        </w:rPr>
+        <w:t>How in the world do you cite the Berkheimer memo?</w:t>
+      </w:r>
+    </w:p>
+  </w:footnote>
+  <w:footnote w:id="7">
+    <w:p>
+      <w:pPr>
+        <w:pStyle w:val="FootnoteText"/>
+        <w:spacing w:before="0"/>
+      </w:pPr>
+      <w:r>
+        <w:rPr>
+          <w:rStyle w:val="FootnoteReference"/>
+        </w:rPr>
+        <w:footnoteRef/>
+      </w:r>
+      <w:r>
+        <w:t xml:space="preserve"> U.S. Const. </w:t>
+      </w:r>
+      <w:r>
+        <w:t xml:space="preserve">art 1, § 8, cl. 8. </w:t>
+      </w:r>
+    </w:p>
+  </w:footnote>
+  <w:footnote w:id="8">
+    <w:p>
+      <w:pPr>
+        <w:pStyle w:val="FootnoteText"/>
+        <w:spacing w:before="0"/>
+      </w:pPr>
+      <w:r>
+        <w:rPr>
+          <w:rStyle w:val="FootnoteReference"/>
+        </w:rPr>
+        <w:footnoteRef/>
+      </w:r>
+      <w:r>
+        <w:t xml:space="preserve"> </w:t>
+      </w:r>
+      <w:r>
+        <w:t>P.J. Federico</w:t>
+      </w:r>
+      <w:r>
+        <w:t xml:space="preserve">, </w:t>
+      </w:r>
+      <w:r>
+        <w:rPr>
+          <w:i/>
+        </w:rPr>
+        <w:t>Operation of the Patent Act of 1790</w:t>
+      </w:r>
+      <w:r>
+        <w:t xml:space="preserve">, </w:t>
+      </w:r>
+      <w:r>
+        <w:t xml:space="preserve">18 </w:t>
+      </w:r>
+      <w:proofErr w:type="spellStart"/>
+      <w:r>
+        <w:t>J.Pat.Off.Soc</w:t>
+      </w:r>
+      <w:proofErr w:type="spellEnd"/>
+      <w:r>
+        <w:t xml:space="preserve">. </w:t>
+      </w:r>
+      <w:r>
+        <w:t>237</w:t>
+      </w:r>
+      <w:r>
+        <w:t>,</w:t>
+      </w:r>
+      <w:r>
+        <w:t xml:space="preserve"> </w:t>
+      </w:r>
+      <w:r>
+        <w:t>2</w:t>
+      </w:r>
+      <w:r>
+        <w:t>38</w:t>
+      </w:r>
+      <w:r>
+        <w:t xml:space="preserve"> (1936)</w:t>
+      </w:r>
+      <w:r>
+        <w:t xml:space="preserve"> (discussing the workings of the Patent Act of 1790). </w:t>
+      </w:r>
+    </w:p>
+  </w:footnote>
+  <w:footnote w:id="9">
+    <w:p>
+      <w:pPr>
+        <w:pStyle w:val="FootnoteText"/>
+        <w:spacing w:before="0"/>
+      </w:pPr>
+      <w:r>
+        <w:rPr>
+          <w:rStyle w:val="FootnoteReference"/>
+        </w:rPr>
+        <w:footnoteRef/>
+      </w:r>
+      <w:r>
         <w:t xml:space="preserve"> MPEP</w:t>
       </w:r>
       <w:r>
         <w:t xml:space="preserve"> – INTRODUCTION. </w:t>
       </w:r>
-      <w:hyperlink r:id="rId1" w:history="1">
+      <w:hyperlink r:id="rId2" w:history="1">
         <w:r>
           <w:rPr>
             <w:rStyle w:val="Hyperlink"/>
@@ -1513,10 +2979,11 @@
       </w:r>
     </w:p>
   </w:footnote>
-  <w:footnote w:id="4">
+  <w:footnote w:id="10">
     <w:p>
       <w:pPr>
         <w:pStyle w:val="FootnoteText"/>
+        <w:spacing w:before="0"/>
       </w:pPr>
       <w:r>
         <w:rPr>
@@ -1544,180 +3011,6 @@
       </w:r>
       <w:r>
         <w:t>(2012).</w:t>
-      </w:r>
-    </w:p>
-  </w:footnote>
-  <w:footnote w:id="5">
-    <w:p>
-      <w:pPr>
-        <w:pStyle w:val="FootnoteText"/>
-      </w:pPr>
-      <w:r>
-        <w:rPr>
-          <w:rStyle w:val="FootnoteReference"/>
-        </w:rPr>
-        <w:footnoteRef/>
-      </w:r>
-      <w:r>
-        <w:t xml:space="preserve"> 35 U.S.C. §§ 102, 103, 112</w:t>
-      </w:r>
-    </w:p>
-  </w:footnote>
-  <w:footnote w:id="6">
-    <w:p>
-      <w:pPr>
-        <w:pStyle w:val="FootnoteText"/>
-      </w:pPr>
-      <w:r>
-        <w:rPr>
-          <w:rStyle w:val="FootnoteReference"/>
-        </w:rPr>
-        <w:footnoteRef/>
-      </w:r>
-      <w:r>
-        <w:t xml:space="preserve"> CITATION NEEDED</w:t>
-      </w:r>
-    </w:p>
-  </w:footnote>
-  <w:footnote w:id="7">
-    <w:p>
-      <w:pPr>
-        <w:pStyle w:val="FootnoteText"/>
-      </w:pPr>
-      <w:r>
-        <w:rPr>
-          <w:rStyle w:val="FootnoteReference"/>
-        </w:rPr>
-        <w:footnoteRef/>
-      </w:r>
-      <w:r>
-        <w:t xml:space="preserve"> CITATION NEEDED</w:t>
-      </w:r>
-    </w:p>
-  </w:footnote>
-  <w:footnote w:id="8">
-    <w:p>
-      <w:pPr>
-        <w:pStyle w:val="FootnoteText"/>
-      </w:pPr>
-      <w:r>
-        <w:rPr>
-          <w:rStyle w:val="FootnoteReference"/>
-        </w:rPr>
-        <w:footnoteRef/>
-      </w:r>
-      <w:r>
-        <w:t xml:space="preserve"> CITATION NEEDED</w:t>
-      </w:r>
-    </w:p>
-  </w:footnote>
-  <w:footnote w:id="9">
-    <w:p>
-      <w:pPr>
-        <w:pStyle w:val="FootnoteText"/>
-      </w:pPr>
-      <w:r>
-        <w:rPr>
-          <w:rStyle w:val="FootnoteReference"/>
-        </w:rPr>
-        <w:footnoteRef/>
-      </w:r>
-      <w:r>
-        <w:t xml:space="preserve"> </w:t>
-      </w:r>
-      <w:r>
-        <w:rPr>
-          <w:i/>
-        </w:rPr>
-        <w:t>Mayo Collaborative Servs. v. Prometheus Labs., Inc.</w:t>
-      </w:r>
-      <w:r>
-        <w:t xml:space="preserve">, </w:t>
-      </w:r>
-      <w:r>
-        <w:rPr>
-          <w:color w:val="FF0000"/>
-        </w:rPr>
-        <w:t xml:space="preserve">566 U.S. 66, 70, 132 S. Ct. 1289, 1293, </w:t>
-      </w:r>
-      <w:r>
-        <w:t xml:space="preserve">(2012) (restating the </w:t>
-      </w:r>
-      <w:r>
-        <w:t>long-held</w:t>
-      </w:r>
-      <w:r>
-        <w:t xml:space="preserve"> exceptions 35 U.S.C. § 101: </w:t>
-      </w:r>
-      <w:r>
-        <w:t xml:space="preserve">laws of nature, natural phenomena, and abstract ideas). </w:t>
-      </w:r>
-    </w:p>
-  </w:footnote>
-  <w:footnote w:id="10">
-    <w:p>
-      <w:pPr>
-        <w:pStyle w:val="FootnoteText"/>
-      </w:pPr>
-      <w:r>
-        <w:rPr>
-          <w:rStyle w:val="FootnoteReference"/>
-        </w:rPr>
-        <w:footnoteRef/>
-      </w:r>
-      <w:r>
-        <w:t xml:space="preserve"> </w:t>
-      </w:r>
-      <w:r>
-        <w:rPr>
-          <w:i/>
-        </w:rPr>
-        <w:t>Gottschalk v. Benson</w:t>
-      </w:r>
-      <w:r>
-        <w:t xml:space="preserve">, </w:t>
-      </w:r>
-      <w:r>
-        <w:rPr>
-          <w:color w:val="FF0000"/>
-        </w:rPr>
-        <w:t>409 U.S. 63, 67, 93 S.</w:t>
-      </w:r>
-      <w:r>
-        <w:rPr>
-          <w:color w:val="FF0000"/>
-        </w:rPr>
-        <w:t xml:space="preserve"> </w:t>
-      </w:r>
-      <w:r>
-        <w:rPr>
-          <w:color w:val="FF0000"/>
-        </w:rPr>
-        <w:t xml:space="preserve">Ct. 253, 34 L.Ed.2d 273 </w:t>
-      </w:r>
-      <w:r>
-        <w:t>(1972)</w:t>
-      </w:r>
-      <w:r>
-        <w:t xml:space="preserve"> (</w:t>
-      </w:r>
-      <w:r>
-        <w:t>holding a</w:t>
-      </w:r>
-      <w:r>
-        <w:t xml:space="preserve"> </w:t>
-      </w:r>
-      <w:r>
-        <w:t xml:space="preserve">method for converting </w:t>
-      </w:r>
-      <w:r>
-        <w:t>binary-coded-decimals to binary</w:t>
-      </w:r>
-      <w:r>
-        <w:t xml:space="preserve"> unpatentable</w:t>
-      </w:r>
-      <w:r>
-        <w:t>)</w:t>
       </w:r>
     </w:p>
   </w:footnote>
@@ -1725,6 +3018,7 @@
     <w:p>
       <w:pPr>
         <w:pStyle w:val="FootnoteText"/>
+        <w:spacing w:before="0"/>
       </w:pPr>
       <w:r>
         <w:rPr>
@@ -1733,25 +3027,7 @@
         <w:footnoteRef/>
       </w:r>
       <w:r>
-        <w:t xml:space="preserve"> </w:t>
-      </w:r>
-      <w:r>
-        <w:rPr>
-          <w:i/>
-        </w:rPr>
-        <w:t>Mayo Collaborative Servs. v. Prometheus Labs., Inc.</w:t>
-      </w:r>
-      <w:r>
-        <w:t xml:space="preserve">, </w:t>
-      </w:r>
-      <w:r>
-        <w:rPr>
-          <w:color w:val="FF0000"/>
-        </w:rPr>
-        <w:t xml:space="preserve">566 U.S. 66, 70, 132 S. Ct. 1289, 1293, </w:t>
-      </w:r>
-      <w:r>
-        <w:t>(2012) (restating the long-held exceptions 35 U.S.C. § 101: laws of nature, natural phenomena, and abstract ideas)</w:t>
+        <w:t xml:space="preserve"> 35 U.S.C. §§ 102, 103, 112</w:t>
       </w:r>
     </w:p>
   </w:footnote>
@@ -1759,6 +3035,7 @@
     <w:p>
       <w:pPr>
         <w:pStyle w:val="FootnoteText"/>
+        <w:spacing w:before="0"/>
       </w:pPr>
       <w:r>
         <w:rPr>
@@ -1767,22 +3044,7 @@
         <w:footnoteRef/>
       </w:r>
       <w:r>
-        <w:t xml:space="preserve"> </w:t>
-      </w:r>
-      <w:r>
-        <w:t xml:space="preserve">MPEP </w:t>
-      </w:r>
-      <w:r>
-        <w:t>–</w:t>
-      </w:r>
-      <w:r>
-        <w:t xml:space="preserve"> 210</w:t>
-      </w:r>
-      <w:r>
-        <w:t xml:space="preserve">6.04(b) Laws of Nature, Natural Phenomena &amp; Products of Nature. </w:t>
-      </w:r>
-      <w:r>
-        <w:t>https://www.uspto.gov/web/offices/pac/mpep/s2106.html</w:t>
+        <w:t xml:space="preserve"> CITATION NEEDED</w:t>
       </w:r>
     </w:p>
   </w:footnote>
@@ -1790,6 +3052,7 @@
     <w:p>
       <w:pPr>
         <w:pStyle w:val="FootnoteText"/>
+        <w:spacing w:before="0"/>
       </w:pPr>
       <w:r>
         <w:rPr>
@@ -1798,39 +3061,7 @@
         <w:footnoteRef/>
       </w:r>
       <w:r>
-        <w:t xml:space="preserve"> </w:t>
-      </w:r>
-      <w:r>
-        <w:rPr>
-          <w:i/>
-        </w:rPr>
-        <w:t xml:space="preserve">Funk Bros. Seed Co. v. </w:t>
-      </w:r>
-      <w:proofErr w:type="spellStart"/>
-      <w:r>
-        <w:rPr>
-          <w:i/>
-        </w:rPr>
-        <w:t>Kalo</w:t>
-      </w:r>
-      <w:proofErr w:type="spellEnd"/>
-      <w:r>
-        <w:rPr>
-          <w:i/>
-        </w:rPr>
-        <w:t xml:space="preserve"> Inoculant Co</w:t>
-      </w:r>
-      <w:r>
-        <w:t xml:space="preserve">., </w:t>
-      </w:r>
-      <w:r>
-        <w:rPr>
-          <w:color w:val="FF0000"/>
-        </w:rPr>
-        <w:t xml:space="preserve">333 U.S. 127, 131, 68 S. Ct. 440, 442, 92 L. Ed. 588 </w:t>
-      </w:r>
-      <w:r>
-        <w:t>(1948)</w:t>
+        <w:t xml:space="preserve"> CITATION NEEDED</w:t>
       </w:r>
     </w:p>
   </w:footnote>
@@ -1838,6 +3069,7 @@
     <w:p>
       <w:pPr>
         <w:pStyle w:val="FootnoteText"/>
+        <w:spacing w:before="0"/>
       </w:pPr>
       <w:r>
         <w:rPr>
@@ -1846,39 +3078,7 @@
         <w:footnoteRef/>
       </w:r>
       <w:r>
-        <w:t xml:space="preserve"> </w:t>
-      </w:r>
-      <w:r>
-        <w:rPr>
-          <w:i/>
-        </w:rPr>
-        <w:t xml:space="preserve">Funk Bros. Seed Co. v. </w:t>
-      </w:r>
-      <w:proofErr w:type="spellStart"/>
-      <w:r>
-        <w:rPr>
-          <w:i/>
-        </w:rPr>
-        <w:t>Kalo</w:t>
-      </w:r>
-      <w:proofErr w:type="spellEnd"/>
-      <w:r>
-        <w:rPr>
-          <w:i/>
-        </w:rPr>
-        <w:t xml:space="preserve"> Inoculant Co</w:t>
-      </w:r>
-      <w:r>
-        <w:t xml:space="preserve">., </w:t>
-      </w:r>
-      <w:r>
-        <w:rPr>
-          <w:color w:val="FF0000"/>
-        </w:rPr>
-        <w:t xml:space="preserve">333 U.S. 127, 131, 68 S. Ct. 440, 442, 92 L. Ed. 588 </w:t>
-      </w:r>
-      <w:r>
-        <w:t>(1948)</w:t>
+        <w:t xml:space="preserve"> CITATION NEEDED</w:t>
       </w:r>
     </w:p>
   </w:footnote>
@@ -1886,6 +3086,7 @@
     <w:p>
       <w:pPr>
         <w:pStyle w:val="FootnoteText"/>
+        <w:spacing w:before="0"/>
       </w:pPr>
       <w:r>
         <w:rPr>
@@ -1900,33 +3101,28 @@
         <w:rPr>
           <w:i/>
         </w:rPr>
-        <w:t xml:space="preserve">Funk Bros. Seed Co. v. </w:t>
-      </w:r>
-      <w:proofErr w:type="spellStart"/>
-      <w:r>
-        <w:rPr>
-          <w:i/>
-        </w:rPr>
-        <w:t>Kalo</w:t>
-      </w:r>
-      <w:proofErr w:type="spellEnd"/>
-      <w:r>
-        <w:rPr>
-          <w:i/>
-        </w:rPr>
-        <w:t xml:space="preserve"> Inoculant Co</w:t>
-      </w:r>
-      <w:r>
-        <w:t xml:space="preserve">., </w:t>
+        <w:t>Mayo Collaborative Servs. v. Prometheus Labs., Inc.</w:t>
+      </w:r>
+      <w:r>
+        <w:t xml:space="preserve">, </w:t>
       </w:r>
       <w:r>
         <w:rPr>
           <w:color w:val="FF0000"/>
         </w:rPr>
-        <w:t xml:space="preserve">333 U.S. 127, 131, 68 S. Ct. 440, 442, 92 L. Ed. 588 </w:t>
-      </w:r>
-      <w:r>
-        <w:t>(1948)</w:t>
+        <w:t xml:space="preserve">566 U.S. 66, 70, 132 S. Ct. 1289, 1293, </w:t>
+      </w:r>
+      <w:r>
+        <w:t xml:space="preserve">(2012) (restating the </w:t>
+      </w:r>
+      <w:r>
+        <w:t>long-held</w:t>
+      </w:r>
+      <w:r>
+        <w:t xml:space="preserve"> exceptions 35 U.S.C. § 101: </w:t>
+      </w:r>
+      <w:r>
+        <w:t xml:space="preserve">laws of nature, natural phenomena, and abstract ideas). </w:t>
       </w:r>
     </w:p>
   </w:footnote>
@@ -1934,6 +3130,7 @@
     <w:p>
       <w:pPr>
         <w:pStyle w:val="FootnoteText"/>
+        <w:spacing w:before="0"/>
       </w:pPr>
       <w:r>
         <w:rPr>
@@ -1948,7 +3145,7 @@
         <w:rPr>
           <w:i/>
         </w:rPr>
-        <w:t>Diamond v. Chakrabarty</w:t>
+        <w:t>Gottschalk v. Benson</w:t>
       </w:r>
       <w:r>
         <w:t xml:space="preserve">, </w:t>
@@ -1957,10 +3154,43 @@
         <w:rPr>
           <w:color w:val="FF0000"/>
         </w:rPr>
-        <w:t xml:space="preserve">447 U.S. 303, 304, 100 S. Ct. 2204, 2205, 65 L. Ed. 2d 144 </w:t>
-      </w:r>
-      <w:r>
-        <w:t>(1980)</w:t>
+        <w:t>409 U.S. 63, 67, 93 S.</w:t>
+      </w:r>
+      <w:r>
+        <w:rPr>
+          <w:color w:val="FF0000"/>
+        </w:rPr>
+        <w:t xml:space="preserve"> </w:t>
+      </w:r>
+      <w:r>
+        <w:rPr>
+          <w:color w:val="FF0000"/>
+        </w:rPr>
+        <w:t xml:space="preserve">Ct. 253, 34 L.Ed.2d 273 </w:t>
+      </w:r>
+      <w:r>
+        <w:t>(1972)</w:t>
+      </w:r>
+      <w:r>
+        <w:t xml:space="preserve"> (</w:t>
+      </w:r>
+      <w:r>
+        <w:t>holding a</w:t>
+      </w:r>
+      <w:r>
+        <w:t xml:space="preserve"> </w:t>
+      </w:r>
+      <w:r>
+        <w:t xml:space="preserve">method for converting </w:t>
+      </w:r>
+      <w:r>
+        <w:t>binary-coded-decimals to binary</w:t>
+      </w:r>
+      <w:r>
+        <w:t xml:space="preserve"> unpatentable</w:t>
+      </w:r>
+      <w:r>
+        <w:t>)</w:t>
       </w:r>
     </w:p>
   </w:footnote>
@@ -1968,6 +3198,7 @@
     <w:p>
       <w:pPr>
         <w:pStyle w:val="FootnoteText"/>
+        <w:spacing w:before="0"/>
       </w:pPr>
       <w:r>
         <w:rPr>
@@ -1976,43 +3207,25 @@
         <w:footnoteRef/>
       </w:r>
       <w:r>
-        <w:t xml:space="preserve"> [CITATION NEEDED]</w:t>
-      </w:r>
-      <w:r>
-        <w:t xml:space="preserve"> </w:t>
-      </w:r>
-      <w:r>
-        <w:t>–</w:t>
-      </w:r>
-      <w:r>
-        <w:t xml:space="preserve"> </w:t>
-      </w:r>
-      <w:r>
-        <w:rPr>
-          <w:highlight w:val="yellow"/>
-        </w:rPr>
-        <w:t xml:space="preserve">Software Patents and Pretrial </w:t>
-      </w:r>
-      <w:r>
-        <w:rPr>
-          <w:highlight w:val="yellow"/>
-        </w:rPr>
-        <w:t>Dismissal</w:t>
-      </w:r>
-      <w:r>
-        <w:rPr>
-          <w:highlight w:val="yellow"/>
-        </w:rPr>
-        <w:t xml:space="preserve"> Based on Ineligibility</w:t>
-      </w:r>
-      <w:r>
-        <w:t>:</w:t>
-      </w:r>
-      <w:r>
-        <w:t xml:space="preserve"> </w:t>
-      </w:r>
-      <w:r>
-        <w:t>*41 Simply put, the “abstract idea” doctrine states that an idea cannot be patented.128 However, nothing is as simple as it seems. The Court has long struggled with what makes something “abstract.”129 In fact, they have even appeared to contradict themselves.130 Both Mayo and Alice failed to provide a firm definition of what constitutes an “abstract idea.”</w:t>
+        <w:t xml:space="preserve"> </w:t>
+      </w:r>
+      <w:r>
+        <w:rPr>
+          <w:i/>
+        </w:rPr>
+        <w:t>Mayo Collaborative Servs. v. Prometheus Labs., Inc.</w:t>
+      </w:r>
+      <w:r>
+        <w:t xml:space="preserve">, </w:t>
+      </w:r>
+      <w:r>
+        <w:rPr>
+          <w:color w:val="FF0000"/>
+        </w:rPr>
+        <w:t xml:space="preserve">566 U.S. 66, 70, 132 S. Ct. 1289, 1293, </w:t>
+      </w:r>
+      <w:r>
+        <w:t>(2012) (restating the long-held exceptions 35 U.S.C. § 101: laws of nature, natural phenomena, and abstract ideas)</w:t>
       </w:r>
     </w:p>
   </w:footnote>
@@ -2020,6 +3233,7 @@
     <w:p>
       <w:pPr>
         <w:pStyle w:val="FootnoteText"/>
+        <w:spacing w:before="0"/>
       </w:pPr>
       <w:r>
         <w:rPr>
@@ -2028,38 +3242,10 @@
         <w:footnoteRef/>
       </w:r>
       <w:r>
-        <w:t xml:space="preserve"> [CITATION NEEDED]</w:t>
-      </w:r>
-      <w:r>
-        <w:t xml:space="preserve"> – </w:t>
-      </w:r>
-      <w:r>
-        <w:rPr>
-          <w:highlight w:val="yellow"/>
-        </w:rPr>
-        <w:t>Software Patents and Pretrial Dismissal Based on Ineligibility</w:t>
-      </w:r>
-      <w:r>
-        <w:t>:</w:t>
-      </w:r>
-      <w:r>
-        <w:t xml:space="preserve">  Clarifying the § 101 landscape has not been an easy task. Instead of establishing a firm definition of what constitutes an “abstract idea,” the Federal Circuit has decided cases on a claim-by-claim basis.284 </w:t>
-      </w:r>
-    </w:p>
-    <w:p>
-      <w:pPr>
-        <w:pStyle w:val="FootnoteText"/>
-      </w:pPr>
-      <w:r>
-        <w:t xml:space="preserve">See Amdocs (Isr.) Ltd. v. </w:t>
-      </w:r>
-      <w:proofErr w:type="spellStart"/>
-      <w:r>
-        <w:t>Openet</w:t>
-      </w:r>
-      <w:proofErr w:type="spellEnd"/>
-      <w:r>
-        <w:t xml:space="preserve"> Telecomm. Inc., 841 F.3d 1288, 1293-94 (Fed. Cir. 2016).</w:t>
+        <w:t xml:space="preserve"> </w:t>
+      </w:r>
+      <w:r>
+        <w:t>Diamond v. Chakrabarty, 447 U.S. 303 on page 309,</w:t>
       </w:r>
     </w:p>
   </w:footnote>
@@ -2067,6 +3253,7 @@
     <w:p>
       <w:pPr>
         <w:pStyle w:val="FootnoteText"/>
+        <w:spacing w:before="0"/>
       </w:pPr>
       <w:r>
         <w:rPr>
@@ -2075,7 +3262,10 @@
         <w:footnoteRef/>
       </w:r>
       <w:r>
-        <w:t xml:space="preserve"> [CITATION NEEDED]</w:t>
+        <w:t xml:space="preserve"> </w:t>
+      </w:r>
+      <w:r>
+        <w:t>Diamond v. Chakrabarty, 447 U.S. 303 on page 309,</w:t>
       </w:r>
     </w:p>
   </w:footnote>
@@ -2083,6 +3273,7 @@
     <w:p>
       <w:pPr>
         <w:pStyle w:val="FootnoteText"/>
+        <w:spacing w:before="0"/>
       </w:pPr>
       <w:r>
         <w:rPr>
@@ -2091,7 +3282,39 @@
         <w:footnoteRef/>
       </w:r>
       <w:r>
-        <w:t xml:space="preserve"> [Citation Needed]</w:t>
+        <w:t xml:space="preserve"> </w:t>
+      </w:r>
+      <w:r>
+        <w:rPr>
+          <w:i/>
+        </w:rPr>
+        <w:t xml:space="preserve">Funk Bros. Seed Co. v. </w:t>
+      </w:r>
+      <w:proofErr w:type="spellStart"/>
+      <w:r>
+        <w:rPr>
+          <w:i/>
+        </w:rPr>
+        <w:t>Kalo</w:t>
+      </w:r>
+      <w:proofErr w:type="spellEnd"/>
+      <w:r>
+        <w:rPr>
+          <w:i/>
+        </w:rPr>
+        <w:t xml:space="preserve"> Inoculant Co</w:t>
+      </w:r>
+      <w:r>
+        <w:t xml:space="preserve">., </w:t>
+      </w:r>
+      <w:r>
+        <w:rPr>
+          <w:color w:val="FF0000"/>
+        </w:rPr>
+        <w:t xml:space="preserve">333 U.S. 127, 131, 68 S. Ct. 440, 442, 92 L. Ed. 588 </w:t>
+      </w:r>
+      <w:r>
+        <w:t>(1948)</w:t>
       </w:r>
     </w:p>
   </w:footnote>
@@ -2099,6 +3322,7 @@
     <w:p>
       <w:pPr>
         <w:pStyle w:val="FootnoteText"/>
+        <w:spacing w:before="0"/>
       </w:pPr>
       <w:r>
         <w:rPr>
@@ -2110,16 +3334,36 @@
         <w:t xml:space="preserve"> </w:t>
       </w:r>
       <w:r>
-        <w:t xml:space="preserve">“to transform an unpatentable law of nature into a patent-eligible application of such a law, one must do more than simply state the law of nature while adding the words “apply it.”” </w:t>
-      </w:r>
-      <w:r>
         <w:rPr>
           <w:i/>
         </w:rPr>
-        <w:t>Mayo Collaborative Servs. v. Prometheus Labs</w:t>
-      </w:r>
-      <w:r>
-        <w:t>., Inc., 566 U.S. 66, 72, 132 S. Ct. 1289, 1294, 182 L. Ed. 2d 321 (2012)</w:t>
+        <w:t xml:space="preserve">Funk Bros. Seed Co. v. </w:t>
+      </w:r>
+      <w:proofErr w:type="spellStart"/>
+      <w:r>
+        <w:rPr>
+          <w:i/>
+        </w:rPr>
+        <w:t>Kalo</w:t>
+      </w:r>
+      <w:proofErr w:type="spellEnd"/>
+      <w:r>
+        <w:rPr>
+          <w:i/>
+        </w:rPr>
+        <w:t xml:space="preserve"> Inoculant Co</w:t>
+      </w:r>
+      <w:r>
+        <w:t xml:space="preserve">., </w:t>
+      </w:r>
+      <w:r>
+        <w:rPr>
+          <w:color w:val="FF0000"/>
+        </w:rPr>
+        <w:t xml:space="preserve">333 U.S. 127, 131, 68 S. Ct. 440, 442, 92 L. Ed. 588 </w:t>
+      </w:r>
+      <w:r>
+        <w:t>(1948)</w:t>
       </w:r>
     </w:p>
   </w:footnote>
@@ -2127,6 +3371,7 @@
     <w:p>
       <w:pPr>
         <w:pStyle w:val="FootnoteText"/>
+        <w:spacing w:before="0"/>
       </w:pPr>
       <w:r>
         <w:rPr>
@@ -2138,7 +3383,36 @@
         <w:t xml:space="preserve"> </w:t>
       </w:r>
       <w:r>
-        <w:t>CITATION NEEDED</w:t>
+        <w:rPr>
+          <w:i/>
+        </w:rPr>
+        <w:t xml:space="preserve">Funk Bros. Seed Co. v. </w:t>
+      </w:r>
+      <w:proofErr w:type="spellStart"/>
+      <w:r>
+        <w:rPr>
+          <w:i/>
+        </w:rPr>
+        <w:t>Kalo</w:t>
+      </w:r>
+      <w:proofErr w:type="spellEnd"/>
+      <w:r>
+        <w:rPr>
+          <w:i/>
+        </w:rPr>
+        <w:t xml:space="preserve"> Inoculant Co</w:t>
+      </w:r>
+      <w:r>
+        <w:t xml:space="preserve">., </w:t>
+      </w:r>
+      <w:r>
+        <w:rPr>
+          <w:color w:val="FF0000"/>
+        </w:rPr>
+        <w:t xml:space="preserve">333 U.S. 127, 131, 68 S. Ct. 440, 442, 92 L. Ed. 588 </w:t>
+      </w:r>
+      <w:r>
+        <w:t>(1948)</w:t>
       </w:r>
     </w:p>
   </w:footnote>
@@ -2146,6 +3420,7 @@
     <w:p>
       <w:pPr>
         <w:pStyle w:val="FootnoteText"/>
+        <w:spacing w:before="0"/>
       </w:pPr>
       <w:r>
         <w:rPr>
@@ -2154,7 +3429,25 @@
         <w:footnoteRef/>
       </w:r>
       <w:r>
-        <w:t xml:space="preserve"> 35 U.S.C. § 101</w:t>
+        <w:t xml:space="preserve"> </w:t>
+      </w:r>
+      <w:r>
+        <w:rPr>
+          <w:i/>
+        </w:rPr>
+        <w:t>Diamond v. Chakrabarty</w:t>
+      </w:r>
+      <w:r>
+        <w:t xml:space="preserve">, </w:t>
+      </w:r>
+      <w:r>
+        <w:rPr>
+          <w:color w:val="FF0000"/>
+        </w:rPr>
+        <w:t xml:space="preserve">447 U.S. 303, 304, 100 S. Ct. 2204, 2205, 65 L. Ed. 2d 144 </w:t>
+      </w:r>
+      <w:r>
+        <w:t>(1980)</w:t>
       </w:r>
     </w:p>
   </w:footnote>
@@ -2162,6 +3455,7 @@
     <w:p>
       <w:pPr>
         <w:pStyle w:val="FootnoteText"/>
+        <w:spacing w:before="0"/>
       </w:pPr>
       <w:r>
         <w:rPr>
@@ -2170,28 +3464,46 @@
         <w:footnoteRef/>
       </w:r>
       <w:r>
-        <w:t xml:space="preserve"> </w:t>
-      </w:r>
-      <w:r>
-        <w:t xml:space="preserve">Randall Rader, </w:t>
-      </w:r>
-      <w:r>
-        <w:t>Benjamin Christoff</w:t>
-      </w:r>
-      <w:r>
-        <w:t xml:space="preserve">, Patent Law in a Nutshell </w:t>
-      </w:r>
-      <w:r>
-        <w:t>56 (</w:t>
-      </w:r>
-      <w:r>
-        <w:t xml:space="preserve">3rd ed. </w:t>
-      </w:r>
-      <w:r>
-        <w:t>2018)</w:t>
-      </w:r>
-      <w:r>
-        <w:t>.</w:t>
+        <w:t xml:space="preserve"> [CITATION NEEDED]</w:t>
+      </w:r>
+      <w:r>
+        <w:t xml:space="preserve"> </w:t>
+      </w:r>
+      <w:r>
+        <w:t>–</w:t>
+      </w:r>
+      <w:r>
+        <w:t xml:space="preserve"> </w:t>
+      </w:r>
+      <w:r>
+        <w:rPr>
+          <w:highlight w:val="yellow"/>
+        </w:rPr>
+        <w:t xml:space="preserve">Software Patents and Pretrial </w:t>
+      </w:r>
+      <w:r>
+        <w:rPr>
+          <w:highlight w:val="yellow"/>
+        </w:rPr>
+        <w:t>Dismissal</w:t>
+      </w:r>
+      <w:r>
+        <w:rPr>
+          <w:highlight w:val="yellow"/>
+        </w:rPr>
+        <w:t xml:space="preserve"> Based on Ineligibility</w:t>
+      </w:r>
+      <w:r>
+        <w:t>:</w:t>
+      </w:r>
+      <w:r>
+        <w:t xml:space="preserve"> </w:t>
+      </w:r>
+      <w:r>
+        <w:t>*41 Simply put, the “abstract idea” doctrine states that an idea cannot be patented.128 However, nothing is as simple as it seems. The Court has long struggled with what makes something “abstract.”129 In fact, they have even appeared to contradict themselves.130 Both Mayo and Alice failed to provide a firm definition of what constitutes an “abstract idea.”</w:t>
+      </w:r>
+      <w:r>
+        <w:t>; See also Mayo, which does this comparison</w:t>
       </w:r>
     </w:p>
   </w:footnote>
@@ -2199,6 +3511,475 @@
     <w:p>
       <w:pPr>
         <w:pStyle w:val="FootnoteText"/>
+        <w:spacing w:before="0"/>
+      </w:pPr>
+      <w:r>
+        <w:rPr>
+          <w:rStyle w:val="FootnoteReference"/>
+        </w:rPr>
+        <w:footnoteRef/>
+      </w:r>
+      <w:r>
+        <w:t xml:space="preserve"> [CITATION NEEDED]</w:t>
+      </w:r>
+      <w:r>
+        <w:t xml:space="preserve"> – </w:t>
+      </w:r>
+      <w:r>
+        <w:rPr>
+          <w:highlight w:val="yellow"/>
+        </w:rPr>
+        <w:t>Software Patents and Pretrial Dismissal Based on Ineligibility</w:t>
+      </w:r>
+      <w:r>
+        <w:t>:</w:t>
+      </w:r>
+      <w:r>
+        <w:t xml:space="preserve">  Clarifying the § 101 landscape has not been an easy task. Instead of establishing a firm definition of what constitutes an “abstract idea,” the Federal Circuit has decided cases on a claim-by-claim basis.284 </w:t>
+      </w:r>
+    </w:p>
+    <w:p>
+      <w:pPr>
+        <w:pStyle w:val="FootnoteText"/>
+        <w:spacing w:before="0"/>
+      </w:pPr>
+      <w:r>
+        <w:t xml:space="preserve">See Amdocs (Isr.) Ltd. v. </w:t>
+      </w:r>
+      <w:proofErr w:type="spellStart"/>
+      <w:r>
+        <w:t>Openet</w:t>
+      </w:r>
+      <w:proofErr w:type="spellEnd"/>
+      <w:r>
+        <w:t xml:space="preserve"> Telecomm. Inc., 841 F.3d 1288, 1293-94 (Fed. Cir. 2016).</w:t>
+      </w:r>
+    </w:p>
+  </w:footnote>
+  <w:footnote w:id="26">
+    <w:p>
+      <w:pPr>
+        <w:pStyle w:val="FootnoteText"/>
+        <w:spacing w:before="0"/>
+      </w:pPr>
+      <w:r>
+        <w:rPr>
+          <w:rStyle w:val="FootnoteReference"/>
+        </w:rPr>
+        <w:footnoteRef/>
+      </w:r>
+      <w:r>
+        <w:t xml:space="preserve"> </w:t>
+      </w:r>
+      <w:r>
+        <w:rPr>
+          <w:i/>
+        </w:rPr>
+        <w:t xml:space="preserve">See Diamond v. </w:t>
+      </w:r>
+      <w:proofErr w:type="spellStart"/>
+      <w:r>
+        <w:rPr>
+          <w:i/>
+        </w:rPr>
+        <w:t>Dieher</w:t>
+      </w:r>
+      <w:proofErr w:type="spellEnd"/>
+      <w:r>
+        <w:rPr>
+          <w:i/>
+        </w:rPr>
+        <w:t xml:space="preserve">; and </w:t>
+      </w:r>
+      <w:r>
+        <w:t xml:space="preserve"> </w:t>
+      </w:r>
+    </w:p>
+  </w:footnote>
+  <w:footnote w:id="27">
+    <w:p>
+      <w:pPr>
+        <w:pStyle w:val="FootnoteText"/>
+      </w:pPr>
+      <w:r>
+        <w:rPr>
+          <w:rStyle w:val="FootnoteReference"/>
+        </w:rPr>
+        <w:footnoteRef/>
+      </w:r>
+      <w:r>
+        <w:t xml:space="preserve"> </w:t>
+      </w:r>
+      <w:proofErr w:type="spellStart"/>
+      <w:r>
+        <w:t>Diehr</w:t>
+      </w:r>
+      <w:proofErr w:type="spellEnd"/>
+    </w:p>
+  </w:footnote>
+  <w:footnote w:id="28">
+    <w:p>
+      <w:pPr>
+        <w:pStyle w:val="FootnoteText"/>
+      </w:pPr>
+      <w:r>
+        <w:rPr>
+          <w:rStyle w:val="FootnoteReference"/>
+        </w:rPr>
+        <w:footnoteRef/>
+      </w:r>
+      <w:r>
+        <w:t xml:space="preserve"> Mayo, Quoting Benson</w:t>
+      </w:r>
+    </w:p>
+  </w:footnote>
+  <w:footnote w:id="29">
+    <w:p>
+      <w:pPr>
+        <w:pStyle w:val="FootnoteText"/>
+      </w:pPr>
+      <w:r>
+        <w:rPr>
+          <w:rStyle w:val="FootnoteReference"/>
+        </w:rPr>
+        <w:footnoteRef/>
+      </w:r>
+      <w:r>
+        <w:t xml:space="preserve"> In re </w:t>
+      </w:r>
+      <w:proofErr w:type="spellStart"/>
+      <w:r>
+        <w:t>Bilski</w:t>
+      </w:r>
+      <w:proofErr w:type="spellEnd"/>
+    </w:p>
+  </w:footnote>
+  <w:footnote w:id="30">
+    <w:p>
+      <w:pPr>
+        <w:pStyle w:val="FootnoteText"/>
+      </w:pPr>
+      <w:r>
+        <w:rPr>
+          <w:rStyle w:val="FootnoteReference"/>
+        </w:rPr>
+        <w:footnoteRef/>
+      </w:r>
+      <w:r>
+        <w:t xml:space="preserve"> Mayo, quoting </w:t>
+      </w:r>
+      <w:proofErr w:type="spellStart"/>
+      <w:r>
+        <w:t>Diehr</w:t>
+      </w:r>
+      <w:proofErr w:type="spellEnd"/>
+    </w:p>
+  </w:footnote>
+  <w:footnote w:id="31">
+    <w:p>
+      <w:pPr>
+        <w:pStyle w:val="FootnoteText"/>
+      </w:pPr>
+      <w:r>
+        <w:rPr>
+          <w:rStyle w:val="FootnoteReference"/>
+        </w:rPr>
+        <w:footnoteRef/>
+      </w:r>
+      <w:r>
+        <w:t xml:space="preserve"> Mayo, Quoting </w:t>
+      </w:r>
+      <w:r>
+        <w:t xml:space="preserve">Parker v. </w:t>
+      </w:r>
+      <w:proofErr w:type="spellStart"/>
+      <w:r>
+        <w:t>Flook</w:t>
+      </w:r>
+      <w:proofErr w:type="spellEnd"/>
+    </w:p>
+  </w:footnote>
+  <w:footnote w:id="32">
+    <w:p>
+      <w:pPr>
+        <w:pStyle w:val="FootnoteText"/>
+      </w:pPr>
+      <w:r>
+        <w:rPr>
+          <w:rStyle w:val="FootnoteReference"/>
+        </w:rPr>
+        <w:footnoteRef/>
+      </w:r>
+      <w:r>
+        <w:t xml:space="preserve"> </w:t>
+      </w:r>
+      <w:r>
+        <w:t>Gottschalk v. Benson</w:t>
+      </w:r>
+    </w:p>
+  </w:footnote>
+  <w:footnote w:id="33">
+    <w:p>
+      <w:pPr>
+        <w:pStyle w:val="FootnoteText"/>
+        <w:rPr>
+          <w:i/>
+        </w:rPr>
+      </w:pPr>
+      <w:r>
+        <w:rPr>
+          <w:rStyle w:val="FootnoteReference"/>
+        </w:rPr>
+        <w:footnoteRef/>
+      </w:r>
+      <w:r>
+        <w:t xml:space="preserve"> </w:t>
+      </w:r>
+      <w:r>
+        <w:rPr>
+          <w:i/>
+        </w:rPr>
+        <w:t>Gotts</w:t>
+      </w:r>
+      <w:r>
+        <w:rPr>
+          <w:i/>
+        </w:rPr>
+        <w:t>c</w:t>
+      </w:r>
+      <w:r>
+        <w:rPr>
+          <w:i/>
+        </w:rPr>
+        <w:t>halk v. Benson</w:t>
+      </w:r>
+    </w:p>
+  </w:footnote>
+  <w:footnote w:id="34">
+    <w:p>
+      <w:pPr>
+        <w:pStyle w:val="FootnoteText"/>
+      </w:pPr>
+      <w:r>
+        <w:rPr>
+          <w:rStyle w:val="FootnoteReference"/>
+        </w:rPr>
+        <w:footnoteRef/>
+      </w:r>
+      <w:r>
+        <w:t xml:space="preserve"> </w:t>
+      </w:r>
+      <w:r>
+        <w:rPr>
+          <w:i/>
+        </w:rPr>
+        <w:t>Gottschalk v. Benson</w:t>
+      </w:r>
+    </w:p>
+  </w:footnote>
+  <w:footnote w:id="35">
+    <w:p>
+      <w:pPr>
+        <w:pStyle w:val="FootnoteText"/>
+        <w:rPr>
+          <w:i/>
+        </w:rPr>
+      </w:pPr>
+      <w:r>
+        <w:rPr>
+          <w:rStyle w:val="FootnoteReference"/>
+        </w:rPr>
+        <w:footnoteRef/>
+      </w:r>
+      <w:r>
+        <w:t xml:space="preserve"> </w:t>
+      </w:r>
+      <w:r>
+        <w:rPr>
+          <w:i/>
+        </w:rPr>
+        <w:t xml:space="preserve">Diamond v. </w:t>
+      </w:r>
+      <w:proofErr w:type="spellStart"/>
+      <w:r>
+        <w:rPr>
+          <w:i/>
+        </w:rPr>
+        <w:t>Diehr</w:t>
+      </w:r>
+      <w:proofErr w:type="spellEnd"/>
+    </w:p>
+  </w:footnote>
+  <w:footnote w:id="36">
+    <w:p>
+      <w:pPr>
+        <w:pStyle w:val="FootnoteText"/>
+        <w:rPr>
+          <w:i/>
+        </w:rPr>
+      </w:pPr>
+      <w:r>
+        <w:rPr>
+          <w:rStyle w:val="FootnoteReference"/>
+        </w:rPr>
+        <w:footnoteRef/>
+      </w:r>
+      <w:r>
+        <w:t xml:space="preserve"> </w:t>
+      </w:r>
+      <w:r>
+        <w:rPr>
+          <w:i/>
+        </w:rPr>
+        <w:t xml:space="preserve">Diamond v. </w:t>
+      </w:r>
+      <w:proofErr w:type="spellStart"/>
+      <w:r>
+        <w:rPr>
+          <w:i/>
+        </w:rPr>
+        <w:t>Diehr</w:t>
+      </w:r>
+      <w:proofErr w:type="spellEnd"/>
+    </w:p>
+  </w:footnote>
+  <w:footnote w:id="37">
+    <w:p>
+      <w:pPr>
+        <w:pStyle w:val="FootnoteText"/>
+      </w:pPr>
+      <w:r>
+        <w:rPr>
+          <w:rStyle w:val="FootnoteReference"/>
+        </w:rPr>
+        <w:footnoteRef/>
+      </w:r>
+      <w:r>
+        <w:t xml:space="preserve"> </w:t>
+      </w:r>
+      <w:r>
+        <w:rPr>
+          <w:i/>
+        </w:rPr>
+        <w:t xml:space="preserve">Diamond v. </w:t>
+      </w:r>
+      <w:proofErr w:type="spellStart"/>
+      <w:r>
+        <w:rPr>
+          <w:i/>
+        </w:rPr>
+        <w:t>Diehr</w:t>
+      </w:r>
+      <w:proofErr w:type="spellEnd"/>
+      <w:r>
+        <w:rPr>
+          <w:i/>
+        </w:rPr>
+        <w:t xml:space="preserve">, </w:t>
+      </w:r>
+      <w:r>
+        <w:rPr>
+          <w:color w:val="FF0000"/>
+        </w:rPr>
+        <w:t xml:space="preserve">450 U.S. 175, 184, 101 S. Ct. 1048, 1055, 67 L. Ed. 2d 155 </w:t>
+      </w:r>
+      <w:r>
+        <w:t>(1981)</w:t>
+      </w:r>
+      <w:r>
+        <w:t xml:space="preserve"> (noting several times that the </w:t>
+      </w:r>
+      <w:r>
+        <w:t>respondents</w:t>
+      </w:r>
+      <w:r>
+        <w:t xml:space="preserve"> claims </w:t>
+      </w:r>
+      <w:r>
+        <w:t xml:space="preserve">involve transforming of raw rubber into a different state). </w:t>
+      </w:r>
+    </w:p>
+  </w:footnote>
+  <w:footnote w:id="38">
+    <w:p>
+      <w:pPr>
+        <w:pStyle w:val="FootnoteText"/>
+        <w:spacing w:before="0"/>
+      </w:pPr>
+      <w:r>
+        <w:rPr>
+          <w:rStyle w:val="FootnoteReference"/>
+        </w:rPr>
+        <w:footnoteRef/>
+      </w:r>
+      <w:r>
+        <w:t xml:space="preserve"> </w:t>
+      </w:r>
+      <w:r>
+        <w:t>CITATION NEEDED</w:t>
+      </w:r>
+    </w:p>
+  </w:footnote>
+  <w:footnote w:id="39">
+    <w:p>
+      <w:pPr>
+        <w:pStyle w:val="FootnoteText"/>
+        <w:spacing w:before="0"/>
+      </w:pPr>
+      <w:r>
+        <w:rPr>
+          <w:rStyle w:val="FootnoteReference"/>
+        </w:rPr>
+        <w:footnoteRef/>
+      </w:r>
+      <w:r>
+        <w:t xml:space="preserve"> 35 U.S.C. § 101</w:t>
+      </w:r>
+    </w:p>
+  </w:footnote>
+  <w:footnote w:id="40">
+    <w:p>
+      <w:pPr>
+        <w:pStyle w:val="FootnoteText"/>
+        <w:spacing w:before="0"/>
+      </w:pPr>
+      <w:r>
+        <w:rPr>
+          <w:rStyle w:val="FootnoteReference"/>
+        </w:rPr>
+        <w:footnoteRef/>
+      </w:r>
+      <w:r>
+        <w:t xml:space="preserve"> </w:t>
+      </w:r>
+      <w:r>
+        <w:t xml:space="preserve">Randall Rader, </w:t>
+      </w:r>
+      <w:r>
+        <w:t>Benjamin Christoff</w:t>
+      </w:r>
+      <w:r>
+        <w:t xml:space="preserve">, Patent Law in a Nutshell </w:t>
+      </w:r>
+      <w:r>
+        <w:t>56 (</w:t>
+      </w:r>
+      <w:r>
+        <w:t xml:space="preserve">3rd ed. </w:t>
+      </w:r>
+      <w:r>
+        <w:t>2018)</w:t>
+      </w:r>
+      <w:r>
+        <w:t>.</w:t>
+      </w:r>
+    </w:p>
+  </w:footnote>
+  <w:footnote w:id="41">
+    <w:p>
+      <w:pPr>
+        <w:pStyle w:val="FootnoteText"/>
+        <w:spacing w:before="0"/>
       </w:pPr>
       <w:r>
         <w:rPr>
@@ -2248,10 +4029,11 @@
       </w:r>
     </w:p>
   </w:footnote>
-  <w:footnote w:id="26">
+  <w:footnote w:id="42">
     <w:p>
       <w:pPr>
         <w:pStyle w:val="FootnoteText"/>
+        <w:spacing w:before="0"/>
       </w:pPr>
       <w:r>
         <w:rPr>
@@ -2264,10 +4046,11 @@
       </w:r>
     </w:p>
   </w:footnote>
-  <w:footnote w:id="27">
+  <w:footnote w:id="43">
     <w:p>
       <w:pPr>
         <w:pStyle w:val="FootnoteText"/>
+        <w:spacing w:before="0"/>
       </w:pPr>
       <w:r>
         <w:rPr>
@@ -2300,10 +4083,11 @@
       </w:r>
     </w:p>
   </w:footnote>
-  <w:footnote w:id="28">
+  <w:footnote w:id="44">
     <w:p>
       <w:pPr>
         <w:pStyle w:val="FootnoteText"/>
+        <w:spacing w:before="0"/>
       </w:pPr>
       <w:r>
         <w:rPr>
@@ -2312,17 +4096,15 @@
         <w:footnoteRef/>
       </w:r>
       <w:r>
-        <w:t xml:space="preserve"> </w:t>
-      </w:r>
-      <w:r>
-        <w:t>Kathleen Chapman, Esq. &amp; Stephen Ball, Esq., Challenges with Patenting Software, Vt. B.J., Winter 2007/2008, at 36, 37</w:t>
+        <w:t xml:space="preserve"> Kathleen Chapman, Esq. &amp; Stephen Ball, Esq., Challenges with Patenting Software, Vt. B.J., Winter 2007/2008, at 36, 37</w:t>
       </w:r>
     </w:p>
   </w:footnote>
-  <w:footnote w:id="29">
+  <w:footnote w:id="45">
     <w:p>
       <w:pPr>
         <w:pStyle w:val="FootnoteText"/>
+        <w:spacing w:before="0"/>
       </w:pPr>
       <w:r>
         <w:rPr>
@@ -2357,20 +4139,15 @@
         <w:rPr>
           <w:color w:val="FF0000"/>
         </w:rPr>
-        <w:t xml:space="preserve"> Value Of Medical Device Patents During The Rise Of Three-Dimensional Printing – Westlaw Journal IP </w:t>
-      </w:r>
-      <w:r>
-        <w:rPr>
-          <w:color w:val="FF0000"/>
-        </w:rPr>
-        <w:t>2013 WL 5808127, at *4</w:t>
+        <w:t xml:space="preserve"> Value Of Medical Device Patents During The Rise Of Three-Dimensional Printing – Westlaw Journal IP 2013 WL 5808127, at *4</w:t>
       </w:r>
     </w:p>
   </w:footnote>
-  <w:footnote w:id="30">
+  <w:footnote w:id="46">
     <w:p>
       <w:pPr>
         <w:pStyle w:val="FootnoteText"/>
+        <w:spacing w:before="0"/>
       </w:pPr>
       <w:r>
         <w:rPr>
@@ -2392,10 +4169,11 @@
       </w:r>
     </w:p>
   </w:footnote>
-  <w:footnote w:id="31">
+  <w:footnote w:id="47">
     <w:p>
       <w:pPr>
         <w:pStyle w:val="FootnoteText"/>
+        <w:spacing w:before="0"/>
       </w:pPr>
       <w:r>
         <w:rPr>
@@ -2444,16 +4222,16 @@
 <file path=word/numbering.xml><?xml version="1.0" encoding="utf-8"?>
 <w:numbering xmlns:wpc="http://schemas.microsoft.com/office/word/2010/wordprocessingCanvas" xmlns:cx="http://schemas.microsoft.com/office/drawing/2014/chartex" xmlns:cx1="http://schemas.microsoft.com/office/drawing/2015/9/8/chartex" xmlns:cx2="http://schemas.microsoft.com/office/drawing/2015/10/21/chartex" xmlns:cx3="http://schemas.microsoft.com/office/drawing/2016/5/9/chartex" xmlns:cx4="http://schemas.microsoft.com/office/drawing/2016/5/10/chartex" xmlns:cx5="http://schemas.microsoft.com/office/drawing/2016/5/11/chartex" xmlns:cx6="http://schemas.microsoft.com/office/drawing/2016/5/12/chartex" xmlns:cx7="http://schemas.microsoft.com/office/drawing/2016/5/13/chartex" xmlns:cx8="http://schemas.microsoft.com/office/drawing/2016/5/14/chartex" xmlns:mc="http://schemas.openxmlformats.org/markup-compatibility/2006" xmlns:aink="http://schemas.microsoft.com/office/drawing/2016/ink" xmlns:am3d="http://schemas.microsoft.com/office/drawing/2017/model3d" xmlns:o="urn:schemas-microsoft-com:office:office" xmlns:r="http://schemas.openxmlformats.org/officeDocument/2006/relationships" xmlns:m="http://schemas.openxmlformats.org/officeDocument/2006/math" xmlns:v="urn:schemas-microsoft-com:vml" xmlns:wp14="http://schemas.microsoft.com/office/word/2010/wordprocessingDrawing" xmlns:wp="http://schemas.openxmlformats.org/drawingml/2006/wordprocessingDrawing" xmlns:w10="urn:schemas-microsoft-com:office:word" xmlns:w="http://schemas.openxmlformats.org/wordprocessingml/2006/main" xmlns:w14="http://schemas.microsoft.com/office/word/2010/wordml" xmlns:w15="http://schemas.microsoft.com/office/word/2012/wordml" xmlns:w16cid="http://schemas.microsoft.com/office/word/2016/wordml/cid" xmlns:w16se="http://schemas.microsoft.com/office/word/2015/wordml/symex" xmlns:wpg="http://schemas.microsoft.com/office/word/2010/wordprocessingGroup" xmlns:wpi="http://schemas.microsoft.com/office/word/2010/wordprocessingInk" xmlns:wne="http://schemas.microsoft.com/office/word/2006/wordml" xmlns:wps="http://schemas.microsoft.com/office/word/2010/wordprocessingShape" mc:Ignorable="w14 w15 w16se w16cid wp14">
   <w:abstractNum w:abstractNumId="0" w15:restartNumberingAfterBreak="0">
-    <w:nsid w:val="18593C54"/>
+    <w:nsid w:val="08F437C8"/>
     <w:multiLevelType w:val="hybridMultilevel"/>
-    <w:tmpl w:val="335A51B2"/>
-    <w:lvl w:ilvl="0" w:tplc="DA78D9F6">
+    <w:tmpl w:val="41027BF4"/>
+    <w:lvl w:ilvl="0" w:tplc="C56428B0">
       <w:start w:val="1"/>
-      <w:numFmt w:val="upperRoman"/>
+      <w:numFmt w:val="upperLetter"/>
       <w:lvlText w:val="%1."/>
       <w:lvlJc w:val="left"/>
       <w:pPr>
-        <w:ind w:left="1080" w:hanging="720"/>
+        <w:ind w:left="1080" w:hanging="360"/>
       </w:pPr>
       <w:rPr>
         <w:rFonts w:hint="default"/>
@@ -2465,7 +4243,7 @@
       <w:lvlText w:val="%2."/>
       <w:lvlJc w:val="left"/>
       <w:pPr>
-        <w:ind w:left="1440" w:hanging="360"/>
+        <w:ind w:left="1800" w:hanging="360"/>
       </w:pPr>
     </w:lvl>
     <w:lvl w:ilvl="2" w:tplc="0409001B" w:tentative="1">
@@ -2474,7 +4252,7 @@
       <w:lvlText w:val="%3."/>
       <w:lvlJc w:val="right"/>
       <w:pPr>
-        <w:ind w:left="2160" w:hanging="180"/>
+        <w:ind w:left="2520" w:hanging="180"/>
       </w:pPr>
     </w:lvl>
     <w:lvl w:ilvl="3" w:tplc="0409000F" w:tentative="1">
@@ -2483,7 +4261,7 @@
       <w:lvlText w:val="%4."/>
       <w:lvlJc w:val="left"/>
       <w:pPr>
-        <w:ind w:left="2880" w:hanging="360"/>
+        <w:ind w:left="3240" w:hanging="360"/>
       </w:pPr>
     </w:lvl>
     <w:lvl w:ilvl="4" w:tplc="04090019" w:tentative="1">
@@ -2492,7 +4270,7 @@
       <w:lvlText w:val="%5."/>
       <w:lvlJc w:val="left"/>
       <w:pPr>
-        <w:ind w:left="3600" w:hanging="360"/>
+        <w:ind w:left="3960" w:hanging="360"/>
       </w:pPr>
     </w:lvl>
     <w:lvl w:ilvl="5" w:tplc="0409001B" w:tentative="1">
@@ -2501,7 +4279,7 @@
       <w:lvlText w:val="%6."/>
       <w:lvlJc w:val="right"/>
       <w:pPr>
-        <w:ind w:left="4320" w:hanging="180"/>
+        <w:ind w:left="4680" w:hanging="180"/>
       </w:pPr>
     </w:lvl>
     <w:lvl w:ilvl="6" w:tplc="0409000F" w:tentative="1">
@@ -2510,7 +4288,7 @@
       <w:lvlText w:val="%7."/>
       <w:lvlJc w:val="left"/>
       <w:pPr>
-        <w:ind w:left="5040" w:hanging="360"/>
+        <w:ind w:left="5400" w:hanging="360"/>
       </w:pPr>
     </w:lvl>
     <w:lvl w:ilvl="7" w:tplc="04090019" w:tentative="1">
@@ -2519,7 +4297,7 @@
       <w:lvlText w:val="%8."/>
       <w:lvlJc w:val="left"/>
       <w:pPr>
-        <w:ind w:left="5760" w:hanging="360"/>
+        <w:ind w:left="6120" w:hanging="360"/>
       </w:pPr>
     </w:lvl>
     <w:lvl w:ilvl="8" w:tplc="0409001B" w:tentative="1">
@@ -2528,12 +4306,468 @@
       <w:lvlText w:val="%9."/>
       <w:lvlJc w:val="right"/>
       <w:pPr>
+        <w:ind w:left="6840" w:hanging="180"/>
+      </w:pPr>
+    </w:lvl>
+  </w:abstractNum>
+  <w:abstractNum w:abstractNumId="1" w15:restartNumberingAfterBreak="0">
+    <w:nsid w:val="0A8D7377"/>
+    <w:multiLevelType w:val="hybridMultilevel"/>
+    <w:tmpl w:val="D68670F4"/>
+    <w:lvl w:ilvl="0" w:tplc="225ED780">
+      <w:start w:val="1"/>
+      <w:numFmt w:val="upperRoman"/>
+      <w:lvlText w:val="%1."/>
+      <w:lvlJc w:val="left"/>
+      <w:pPr>
+        <w:ind w:left="1080" w:hanging="720"/>
+      </w:pPr>
+      <w:rPr>
+        <w:rFonts w:hint="default"/>
+      </w:rPr>
+    </w:lvl>
+    <w:lvl w:ilvl="1" w:tplc="04090019" w:tentative="1">
+      <w:start w:val="1"/>
+      <w:numFmt w:val="lowerLetter"/>
+      <w:lvlText w:val="%2."/>
+      <w:lvlJc w:val="left"/>
+      <w:pPr>
+        <w:ind w:left="1440" w:hanging="360"/>
+      </w:pPr>
+    </w:lvl>
+    <w:lvl w:ilvl="2" w:tplc="0409001B" w:tentative="1">
+      <w:start w:val="1"/>
+      <w:numFmt w:val="lowerRoman"/>
+      <w:lvlText w:val="%3."/>
+      <w:lvlJc w:val="right"/>
+      <w:pPr>
+        <w:ind w:left="2160" w:hanging="180"/>
+      </w:pPr>
+    </w:lvl>
+    <w:lvl w:ilvl="3" w:tplc="0409000F" w:tentative="1">
+      <w:start w:val="1"/>
+      <w:numFmt w:val="decimal"/>
+      <w:lvlText w:val="%4."/>
+      <w:lvlJc w:val="left"/>
+      <w:pPr>
+        <w:ind w:left="2880" w:hanging="360"/>
+      </w:pPr>
+    </w:lvl>
+    <w:lvl w:ilvl="4" w:tplc="04090019" w:tentative="1">
+      <w:start w:val="1"/>
+      <w:numFmt w:val="lowerLetter"/>
+      <w:lvlText w:val="%5."/>
+      <w:lvlJc w:val="left"/>
+      <w:pPr>
+        <w:ind w:left="3600" w:hanging="360"/>
+      </w:pPr>
+    </w:lvl>
+    <w:lvl w:ilvl="5" w:tplc="0409001B" w:tentative="1">
+      <w:start w:val="1"/>
+      <w:numFmt w:val="lowerRoman"/>
+      <w:lvlText w:val="%6."/>
+      <w:lvlJc w:val="right"/>
+      <w:pPr>
+        <w:ind w:left="4320" w:hanging="180"/>
+      </w:pPr>
+    </w:lvl>
+    <w:lvl w:ilvl="6" w:tplc="0409000F" w:tentative="1">
+      <w:start w:val="1"/>
+      <w:numFmt w:val="decimal"/>
+      <w:lvlText w:val="%7."/>
+      <w:lvlJc w:val="left"/>
+      <w:pPr>
+        <w:ind w:left="5040" w:hanging="360"/>
+      </w:pPr>
+    </w:lvl>
+    <w:lvl w:ilvl="7" w:tplc="04090019" w:tentative="1">
+      <w:start w:val="1"/>
+      <w:numFmt w:val="lowerLetter"/>
+      <w:lvlText w:val="%8."/>
+      <w:lvlJc w:val="left"/>
+      <w:pPr>
+        <w:ind w:left="5760" w:hanging="360"/>
+      </w:pPr>
+    </w:lvl>
+    <w:lvl w:ilvl="8" w:tplc="0409001B" w:tentative="1">
+      <w:start w:val="1"/>
+      <w:numFmt w:val="lowerRoman"/>
+      <w:lvlText w:val="%9."/>
+      <w:lvlJc w:val="right"/>
+      <w:pPr>
+        <w:ind w:left="6480" w:hanging="180"/>
+      </w:pPr>
+    </w:lvl>
+  </w:abstractNum>
+  <w:abstractNum w:abstractNumId="2" w15:restartNumberingAfterBreak="0">
+    <w:nsid w:val="18593C54"/>
+    <w:multiLevelType w:val="hybridMultilevel"/>
+    <w:tmpl w:val="335A51B2"/>
+    <w:lvl w:ilvl="0" w:tplc="DA78D9F6">
+      <w:start w:val="1"/>
+      <w:numFmt w:val="upperRoman"/>
+      <w:lvlText w:val="%1."/>
+      <w:lvlJc w:val="left"/>
+      <w:pPr>
+        <w:ind w:left="1080" w:hanging="720"/>
+      </w:pPr>
+      <w:rPr>
+        <w:rFonts w:hint="default"/>
+      </w:rPr>
+    </w:lvl>
+    <w:lvl w:ilvl="1" w:tplc="04090019" w:tentative="1">
+      <w:start w:val="1"/>
+      <w:numFmt w:val="lowerLetter"/>
+      <w:lvlText w:val="%2."/>
+      <w:lvlJc w:val="left"/>
+      <w:pPr>
+        <w:ind w:left="1440" w:hanging="360"/>
+      </w:pPr>
+    </w:lvl>
+    <w:lvl w:ilvl="2" w:tplc="0409001B" w:tentative="1">
+      <w:start w:val="1"/>
+      <w:numFmt w:val="lowerRoman"/>
+      <w:lvlText w:val="%3."/>
+      <w:lvlJc w:val="right"/>
+      <w:pPr>
+        <w:ind w:left="2160" w:hanging="180"/>
+      </w:pPr>
+    </w:lvl>
+    <w:lvl w:ilvl="3" w:tplc="0409000F" w:tentative="1">
+      <w:start w:val="1"/>
+      <w:numFmt w:val="decimal"/>
+      <w:lvlText w:val="%4."/>
+      <w:lvlJc w:val="left"/>
+      <w:pPr>
+        <w:ind w:left="2880" w:hanging="360"/>
+      </w:pPr>
+    </w:lvl>
+    <w:lvl w:ilvl="4" w:tplc="04090019" w:tentative="1">
+      <w:start w:val="1"/>
+      <w:numFmt w:val="lowerLetter"/>
+      <w:lvlText w:val="%5."/>
+      <w:lvlJc w:val="left"/>
+      <w:pPr>
+        <w:ind w:left="3600" w:hanging="360"/>
+      </w:pPr>
+    </w:lvl>
+    <w:lvl w:ilvl="5" w:tplc="0409001B" w:tentative="1">
+      <w:start w:val="1"/>
+      <w:numFmt w:val="lowerRoman"/>
+      <w:lvlText w:val="%6."/>
+      <w:lvlJc w:val="right"/>
+      <w:pPr>
+        <w:ind w:left="4320" w:hanging="180"/>
+      </w:pPr>
+    </w:lvl>
+    <w:lvl w:ilvl="6" w:tplc="0409000F" w:tentative="1">
+      <w:start w:val="1"/>
+      <w:numFmt w:val="decimal"/>
+      <w:lvlText w:val="%7."/>
+      <w:lvlJc w:val="left"/>
+      <w:pPr>
+        <w:ind w:left="5040" w:hanging="360"/>
+      </w:pPr>
+    </w:lvl>
+    <w:lvl w:ilvl="7" w:tplc="04090019" w:tentative="1">
+      <w:start w:val="1"/>
+      <w:numFmt w:val="lowerLetter"/>
+      <w:lvlText w:val="%8."/>
+      <w:lvlJc w:val="left"/>
+      <w:pPr>
+        <w:ind w:left="5760" w:hanging="360"/>
+      </w:pPr>
+    </w:lvl>
+    <w:lvl w:ilvl="8" w:tplc="0409001B" w:tentative="1">
+      <w:start w:val="1"/>
+      <w:numFmt w:val="lowerRoman"/>
+      <w:lvlText w:val="%9."/>
+      <w:lvlJc w:val="right"/>
+      <w:pPr>
+        <w:ind w:left="6480" w:hanging="180"/>
+      </w:pPr>
+    </w:lvl>
+  </w:abstractNum>
+  <w:abstractNum w:abstractNumId="3" w15:restartNumberingAfterBreak="0">
+    <w:nsid w:val="1EA25EFD"/>
+    <w:multiLevelType w:val="hybridMultilevel"/>
+    <w:tmpl w:val="C5A60E5E"/>
+    <w:lvl w:ilvl="0" w:tplc="5BDA11A4">
+      <w:start w:val="1"/>
+      <w:numFmt w:val="upperRoman"/>
+      <w:pStyle w:val="Heading1"/>
+      <w:lvlText w:val="%1."/>
+      <w:lvlJc w:val="right"/>
+      <w:pPr>
+        <w:ind w:left="720" w:hanging="360"/>
+      </w:pPr>
+    </w:lvl>
+    <w:lvl w:ilvl="1" w:tplc="04090019" w:tentative="1">
+      <w:start w:val="1"/>
+      <w:numFmt w:val="lowerLetter"/>
+      <w:lvlText w:val="%2."/>
+      <w:lvlJc w:val="left"/>
+      <w:pPr>
+        <w:ind w:left="1440" w:hanging="360"/>
+      </w:pPr>
+    </w:lvl>
+    <w:lvl w:ilvl="2" w:tplc="0409001B" w:tentative="1">
+      <w:start w:val="1"/>
+      <w:numFmt w:val="lowerRoman"/>
+      <w:lvlText w:val="%3."/>
+      <w:lvlJc w:val="right"/>
+      <w:pPr>
+        <w:ind w:left="2160" w:hanging="180"/>
+      </w:pPr>
+    </w:lvl>
+    <w:lvl w:ilvl="3" w:tplc="0409000F" w:tentative="1">
+      <w:start w:val="1"/>
+      <w:numFmt w:val="decimal"/>
+      <w:lvlText w:val="%4."/>
+      <w:lvlJc w:val="left"/>
+      <w:pPr>
+        <w:ind w:left="2880" w:hanging="360"/>
+      </w:pPr>
+    </w:lvl>
+    <w:lvl w:ilvl="4" w:tplc="04090019" w:tentative="1">
+      <w:start w:val="1"/>
+      <w:numFmt w:val="lowerLetter"/>
+      <w:lvlText w:val="%5."/>
+      <w:lvlJc w:val="left"/>
+      <w:pPr>
+        <w:ind w:left="3600" w:hanging="360"/>
+      </w:pPr>
+    </w:lvl>
+    <w:lvl w:ilvl="5" w:tplc="0409001B" w:tentative="1">
+      <w:start w:val="1"/>
+      <w:numFmt w:val="lowerRoman"/>
+      <w:lvlText w:val="%6."/>
+      <w:lvlJc w:val="right"/>
+      <w:pPr>
+        <w:ind w:left="4320" w:hanging="180"/>
+      </w:pPr>
+    </w:lvl>
+    <w:lvl w:ilvl="6" w:tplc="0409000F" w:tentative="1">
+      <w:start w:val="1"/>
+      <w:numFmt w:val="decimal"/>
+      <w:lvlText w:val="%7."/>
+      <w:lvlJc w:val="left"/>
+      <w:pPr>
+        <w:ind w:left="5040" w:hanging="360"/>
+      </w:pPr>
+    </w:lvl>
+    <w:lvl w:ilvl="7" w:tplc="04090019" w:tentative="1">
+      <w:start w:val="1"/>
+      <w:numFmt w:val="lowerLetter"/>
+      <w:lvlText w:val="%8."/>
+      <w:lvlJc w:val="left"/>
+      <w:pPr>
+        <w:ind w:left="5760" w:hanging="360"/>
+      </w:pPr>
+    </w:lvl>
+    <w:lvl w:ilvl="8" w:tplc="0409001B" w:tentative="1">
+      <w:start w:val="1"/>
+      <w:numFmt w:val="lowerRoman"/>
+      <w:lvlText w:val="%9."/>
+      <w:lvlJc w:val="right"/>
+      <w:pPr>
+        <w:ind w:left="6480" w:hanging="180"/>
+      </w:pPr>
+    </w:lvl>
+  </w:abstractNum>
+  <w:abstractNum w:abstractNumId="4" w15:restartNumberingAfterBreak="0">
+    <w:nsid w:val="2C36470A"/>
+    <w:multiLevelType w:val="hybridMultilevel"/>
+    <w:tmpl w:val="9C56391A"/>
+    <w:lvl w:ilvl="0" w:tplc="04090015">
+      <w:start w:val="1"/>
+      <w:numFmt w:val="upperLetter"/>
+      <w:lvlText w:val="%1."/>
+      <w:lvlJc w:val="left"/>
+      <w:pPr>
+        <w:ind w:left="720" w:hanging="360"/>
+      </w:pPr>
+      <w:rPr>
+        <w:rFonts w:hint="default"/>
+      </w:rPr>
+    </w:lvl>
+    <w:lvl w:ilvl="1" w:tplc="04090019" w:tentative="1">
+      <w:start w:val="1"/>
+      <w:numFmt w:val="lowerLetter"/>
+      <w:lvlText w:val="%2."/>
+      <w:lvlJc w:val="left"/>
+      <w:pPr>
+        <w:ind w:left="1440" w:hanging="360"/>
+      </w:pPr>
+    </w:lvl>
+    <w:lvl w:ilvl="2" w:tplc="0409001B" w:tentative="1">
+      <w:start w:val="1"/>
+      <w:numFmt w:val="lowerRoman"/>
+      <w:lvlText w:val="%3."/>
+      <w:lvlJc w:val="right"/>
+      <w:pPr>
+        <w:ind w:left="2160" w:hanging="180"/>
+      </w:pPr>
+    </w:lvl>
+    <w:lvl w:ilvl="3" w:tplc="0409000F" w:tentative="1">
+      <w:start w:val="1"/>
+      <w:numFmt w:val="decimal"/>
+      <w:lvlText w:val="%4."/>
+      <w:lvlJc w:val="left"/>
+      <w:pPr>
+        <w:ind w:left="2880" w:hanging="360"/>
+      </w:pPr>
+    </w:lvl>
+    <w:lvl w:ilvl="4" w:tplc="04090019" w:tentative="1">
+      <w:start w:val="1"/>
+      <w:numFmt w:val="lowerLetter"/>
+      <w:lvlText w:val="%5."/>
+      <w:lvlJc w:val="left"/>
+      <w:pPr>
+        <w:ind w:left="3600" w:hanging="360"/>
+      </w:pPr>
+    </w:lvl>
+    <w:lvl w:ilvl="5" w:tplc="0409001B" w:tentative="1">
+      <w:start w:val="1"/>
+      <w:numFmt w:val="lowerRoman"/>
+      <w:lvlText w:val="%6."/>
+      <w:lvlJc w:val="right"/>
+      <w:pPr>
+        <w:ind w:left="4320" w:hanging="180"/>
+      </w:pPr>
+    </w:lvl>
+    <w:lvl w:ilvl="6" w:tplc="0409000F" w:tentative="1">
+      <w:start w:val="1"/>
+      <w:numFmt w:val="decimal"/>
+      <w:lvlText w:val="%7."/>
+      <w:lvlJc w:val="left"/>
+      <w:pPr>
+        <w:ind w:left="5040" w:hanging="360"/>
+      </w:pPr>
+    </w:lvl>
+    <w:lvl w:ilvl="7" w:tplc="04090019" w:tentative="1">
+      <w:start w:val="1"/>
+      <w:numFmt w:val="lowerLetter"/>
+      <w:lvlText w:val="%8."/>
+      <w:lvlJc w:val="left"/>
+      <w:pPr>
+        <w:ind w:left="5760" w:hanging="360"/>
+      </w:pPr>
+    </w:lvl>
+    <w:lvl w:ilvl="8" w:tplc="0409001B" w:tentative="1">
+      <w:start w:val="1"/>
+      <w:numFmt w:val="lowerRoman"/>
+      <w:lvlText w:val="%9."/>
+      <w:lvlJc w:val="right"/>
+      <w:pPr>
+        <w:ind w:left="6480" w:hanging="180"/>
+      </w:pPr>
+    </w:lvl>
+  </w:abstractNum>
+  <w:abstractNum w:abstractNumId="5" w15:restartNumberingAfterBreak="0">
+    <w:nsid w:val="749F3E55"/>
+    <w:multiLevelType w:val="hybridMultilevel"/>
+    <w:tmpl w:val="2B7EE9B6"/>
+    <w:lvl w:ilvl="0" w:tplc="4F305680">
+      <w:start w:val="1"/>
+      <w:numFmt w:val="upperLetter"/>
+      <w:pStyle w:val="Heading2"/>
+      <w:lvlText w:val="%1."/>
+      <w:lvlJc w:val="left"/>
+      <w:pPr>
+        <w:ind w:left="720" w:hanging="360"/>
+      </w:pPr>
+    </w:lvl>
+    <w:lvl w:ilvl="1" w:tplc="04090019" w:tentative="1">
+      <w:start w:val="1"/>
+      <w:numFmt w:val="lowerLetter"/>
+      <w:lvlText w:val="%2."/>
+      <w:lvlJc w:val="left"/>
+      <w:pPr>
+        <w:ind w:left="1440" w:hanging="360"/>
+      </w:pPr>
+    </w:lvl>
+    <w:lvl w:ilvl="2" w:tplc="0409001B" w:tentative="1">
+      <w:start w:val="1"/>
+      <w:numFmt w:val="lowerRoman"/>
+      <w:lvlText w:val="%3."/>
+      <w:lvlJc w:val="right"/>
+      <w:pPr>
+        <w:ind w:left="2160" w:hanging="180"/>
+      </w:pPr>
+    </w:lvl>
+    <w:lvl w:ilvl="3" w:tplc="0409000F" w:tentative="1">
+      <w:start w:val="1"/>
+      <w:numFmt w:val="decimal"/>
+      <w:lvlText w:val="%4."/>
+      <w:lvlJc w:val="left"/>
+      <w:pPr>
+        <w:ind w:left="2880" w:hanging="360"/>
+      </w:pPr>
+    </w:lvl>
+    <w:lvl w:ilvl="4" w:tplc="04090019" w:tentative="1">
+      <w:start w:val="1"/>
+      <w:numFmt w:val="lowerLetter"/>
+      <w:lvlText w:val="%5."/>
+      <w:lvlJc w:val="left"/>
+      <w:pPr>
+        <w:ind w:left="3600" w:hanging="360"/>
+      </w:pPr>
+    </w:lvl>
+    <w:lvl w:ilvl="5" w:tplc="0409001B" w:tentative="1">
+      <w:start w:val="1"/>
+      <w:numFmt w:val="lowerRoman"/>
+      <w:lvlText w:val="%6."/>
+      <w:lvlJc w:val="right"/>
+      <w:pPr>
+        <w:ind w:left="4320" w:hanging="180"/>
+      </w:pPr>
+    </w:lvl>
+    <w:lvl w:ilvl="6" w:tplc="0409000F" w:tentative="1">
+      <w:start w:val="1"/>
+      <w:numFmt w:val="decimal"/>
+      <w:lvlText w:val="%7."/>
+      <w:lvlJc w:val="left"/>
+      <w:pPr>
+        <w:ind w:left="5040" w:hanging="360"/>
+      </w:pPr>
+    </w:lvl>
+    <w:lvl w:ilvl="7" w:tplc="04090019" w:tentative="1">
+      <w:start w:val="1"/>
+      <w:numFmt w:val="lowerLetter"/>
+      <w:lvlText w:val="%8."/>
+      <w:lvlJc w:val="left"/>
+      <w:pPr>
+        <w:ind w:left="5760" w:hanging="360"/>
+      </w:pPr>
+    </w:lvl>
+    <w:lvl w:ilvl="8" w:tplc="0409001B" w:tentative="1">
+      <w:start w:val="1"/>
+      <w:numFmt w:val="lowerRoman"/>
+      <w:lvlText w:val="%9."/>
+      <w:lvlJc w:val="right"/>
+      <w:pPr>
         <w:ind w:left="6480" w:hanging="180"/>
       </w:pPr>
     </w:lvl>
   </w:abstractNum>
   <w:num w:numId="1">
+    <w:abstractNumId w:val="2"/>
+  </w:num>
+  <w:num w:numId="2">
+    <w:abstractNumId w:val="1"/>
+  </w:num>
+  <w:num w:numId="3">
     <w:abstractNumId w:val="0"/>
+  </w:num>
+  <w:num w:numId="4">
+    <w:abstractNumId w:val="4"/>
+  </w:num>
+  <w:num w:numId="5">
+    <w:abstractNumId w:val="3"/>
+  </w:num>
+  <w:num w:numId="6">
+    <w:abstractNumId w:val="5"/>
   </w:num>
 </w:numbering>
 </file>
@@ -2943,10 +5177,61 @@
   <w:style w:type="paragraph" w:default="1" w:styleId="Normal">
     <w:name w:val="Normal"/>
     <w:qFormat/>
-    <w:rsid w:val="00146381"/>
+    <w:rsid w:val="00DA646A"/>
+    <w:pPr>
+      <w:spacing w:before="240" w:after="240" w:line="240" w:lineRule="auto"/>
+    </w:pPr>
     <w:rPr>
       <w:rFonts w:ascii="Times New Roman" w:hAnsi="Times New Roman"/>
+      <w:color w:val="000000" w:themeColor="text1"/>
       <w:sz w:val="24"/>
+    </w:rPr>
+  </w:style>
+  <w:style w:type="paragraph" w:styleId="Heading1">
+    <w:name w:val="heading 1"/>
+    <w:basedOn w:val="Normal"/>
+    <w:next w:val="Normal"/>
+    <w:link w:val="Heading1Char"/>
+    <w:uiPriority w:val="9"/>
+    <w:qFormat/>
+    <w:rsid w:val="00302FDE"/>
+    <w:pPr>
+      <w:keepNext/>
+      <w:keepLines/>
+      <w:numPr>
+        <w:numId w:val="5"/>
+      </w:numPr>
+      <w:spacing w:after="0"/>
+      <w:outlineLvl w:val="0"/>
+    </w:pPr>
+    <w:rPr>
+      <w:rFonts w:eastAsiaTheme="majorEastAsia" w:cstheme="majorBidi"/>
+      <w:sz w:val="32"/>
+      <w:szCs w:val="32"/>
+    </w:rPr>
+  </w:style>
+  <w:style w:type="paragraph" w:styleId="Heading2">
+    <w:name w:val="heading 2"/>
+    <w:basedOn w:val="Normal"/>
+    <w:next w:val="Normal"/>
+    <w:link w:val="Heading2Char"/>
+    <w:uiPriority w:val="9"/>
+    <w:unhideWhenUsed/>
+    <w:qFormat/>
+    <w:rsid w:val="00302FDE"/>
+    <w:pPr>
+      <w:keepNext/>
+      <w:keepLines/>
+      <w:numPr>
+        <w:numId w:val="6"/>
+      </w:numPr>
+      <w:spacing w:before="40" w:after="0"/>
+      <w:outlineLvl w:val="1"/>
+    </w:pPr>
+    <w:rPr>
+      <w:rFonts w:eastAsiaTheme="majorEastAsia" w:cstheme="majorBidi"/>
+      <w:sz w:val="26"/>
+      <w:szCs w:val="26"/>
     </w:rPr>
   </w:style>
   <w:style w:type="character" w:default="1" w:styleId="DefaultParagraphFont">
@@ -2996,7 +5281,7 @@
     <w:unhideWhenUsed/>
     <w:rsid w:val="008E7715"/>
     <w:pPr>
-      <w:spacing w:after="0" w:line="240" w:lineRule="auto"/>
+      <w:spacing w:after="0"/>
     </w:pPr>
     <w:rPr>
       <w:sz w:val="20"/>
@@ -3070,9 +5355,6 @@
     <w:semiHidden/>
     <w:unhideWhenUsed/>
     <w:rsid w:val="00862062"/>
-    <w:pPr>
-      <w:spacing w:line="240" w:lineRule="auto"/>
-    </w:pPr>
     <w:rPr>
       <w:sz w:val="20"/>
       <w:szCs w:val="20"/>
@@ -3129,7 +5411,7 @@
     <w:unhideWhenUsed/>
     <w:rsid w:val="00862062"/>
     <w:pPr>
-      <w:spacing w:after="0" w:line="240" w:lineRule="auto"/>
+      <w:spacing w:after="0"/>
     </w:pPr>
     <w:rPr>
       <w:rFonts w:ascii="Segoe UI" w:hAnsi="Segoe UI" w:cs="Segoe UI"/>
@@ -3149,6 +5431,89 @@
       <w:sz w:val="18"/>
       <w:szCs w:val="18"/>
     </w:rPr>
+  </w:style>
+  <w:style w:type="character" w:customStyle="1" w:styleId="Heading1Char">
+    <w:name w:val="Heading 1 Char"/>
+    <w:basedOn w:val="DefaultParagraphFont"/>
+    <w:link w:val="Heading1"/>
+    <w:uiPriority w:val="9"/>
+    <w:rsid w:val="00302FDE"/>
+    <w:rPr>
+      <w:rFonts w:ascii="Times New Roman" w:eastAsiaTheme="majorEastAsia" w:hAnsi="Times New Roman" w:cstheme="majorBidi"/>
+      <w:color w:val="000000" w:themeColor="text1"/>
+      <w:sz w:val="32"/>
+      <w:szCs w:val="32"/>
+    </w:rPr>
+  </w:style>
+  <w:style w:type="character" w:customStyle="1" w:styleId="Heading2Char">
+    <w:name w:val="Heading 2 Char"/>
+    <w:basedOn w:val="DefaultParagraphFont"/>
+    <w:link w:val="Heading2"/>
+    <w:uiPriority w:val="9"/>
+    <w:rsid w:val="00302FDE"/>
+    <w:rPr>
+      <w:rFonts w:ascii="Times New Roman" w:eastAsiaTheme="majorEastAsia" w:hAnsi="Times New Roman" w:cstheme="majorBidi"/>
+      <w:color w:val="000000" w:themeColor="text1"/>
+      <w:sz w:val="26"/>
+      <w:szCs w:val="26"/>
+    </w:rPr>
+  </w:style>
+  <w:style w:type="paragraph" w:styleId="Title">
+    <w:name w:val="Title"/>
+    <w:basedOn w:val="Normal"/>
+    <w:next w:val="Normal"/>
+    <w:link w:val="TitleChar"/>
+    <w:uiPriority w:val="10"/>
+    <w:qFormat/>
+    <w:rsid w:val="00034080"/>
+    <w:pPr>
+      <w:spacing w:before="0" w:after="0"/>
+      <w:contextualSpacing/>
+      <w:jc w:val="center"/>
+    </w:pPr>
+    <w:rPr>
+      <w:rFonts w:eastAsiaTheme="majorEastAsia" w:cstheme="majorBidi"/>
+      <w:color w:val="auto"/>
+      <w:spacing w:val="-10"/>
+      <w:kern w:val="28"/>
+      <w:sz w:val="32"/>
+      <w:szCs w:val="56"/>
+    </w:rPr>
+  </w:style>
+  <w:style w:type="character" w:customStyle="1" w:styleId="TitleChar">
+    <w:name w:val="Title Char"/>
+    <w:basedOn w:val="DefaultParagraphFont"/>
+    <w:link w:val="Title"/>
+    <w:uiPriority w:val="10"/>
+    <w:rsid w:val="00034080"/>
+    <w:rPr>
+      <w:rFonts w:ascii="Times New Roman" w:eastAsiaTheme="majorEastAsia" w:hAnsi="Times New Roman" w:cstheme="majorBidi"/>
+      <w:spacing w:val="-10"/>
+      <w:kern w:val="28"/>
+      <w:sz w:val="32"/>
+      <w:szCs w:val="56"/>
+    </w:rPr>
+  </w:style>
+  <w:style w:type="character" w:customStyle="1" w:styleId="cohl">
+    <w:name w:val="co_hl"/>
+    <w:basedOn w:val="DefaultParagraphFont"/>
+    <w:rsid w:val="00997E2D"/>
+  </w:style>
+  <w:style w:type="character" w:styleId="Emphasis">
+    <w:name w:val="Emphasis"/>
+    <w:basedOn w:val="DefaultParagraphFont"/>
+    <w:uiPriority w:val="20"/>
+    <w:qFormat/>
+    <w:rsid w:val="00004E58"/>
+    <w:rPr>
+      <w:i/>
+      <w:iCs/>
+    </w:rPr>
+  </w:style>
+  <w:style w:type="character" w:customStyle="1" w:styleId="costarpage">
+    <w:name w:val="co_starpage"/>
+    <w:basedOn w:val="DefaultParagraphFont"/>
+    <w:rsid w:val="00004E58"/>
   </w:style>
 </w:styles>
 </file>
@@ -3453,7 +5818,7 @@
 </file>
 
 <file path=customXml/itemProps1.xml><?xml version="1.0" encoding="utf-8"?>
-<ds:datastoreItem xmlns:ds="http://schemas.openxmlformats.org/officeDocument/2006/customXml" ds:itemID="{530CD6FF-71A0-4F0E-8FD6-573CDFFEAAEA}">
+<ds:datastoreItem xmlns:ds="http://schemas.openxmlformats.org/officeDocument/2006/customXml" ds:itemID="{A32449B9-7816-46BC-B844-5E923D080434}">
   <ds:schemaRefs>
     <ds:schemaRef ds:uri="http://schemas.openxmlformats.org/officeDocument/2006/bibliography"/>
   </ds:schemaRefs>

--- a/Journal Note.docx
+++ b/Journal Note.docx
@@ -5,9 +5,16 @@
     <w:p>
       <w:pPr>
         <w:pStyle w:val="Title"/>
-      </w:pPr>
-      <w:r>
-        <w:t>The Hart Side of Patenting Software</w:t>
+        <w:spacing w:line="480" w:lineRule="auto"/>
+      </w:pPr>
+      <w:r>
+        <w:t>The Har</w:t>
+      </w:r>
+      <w:r>
+        <w:t>d</w:t>
+      </w:r>
+      <w:r>
+        <w:t xml:space="preserve"> Side of Patenting Software</w:t>
       </w:r>
     </w:p>
     <w:p>
@@ -17,6 +24,7 @@
           <w:ilvl w:val="0"/>
           <w:numId w:val="2"/>
         </w:numPr>
+        <w:spacing w:line="480" w:lineRule="auto"/>
         <w:ind w:left="720"/>
       </w:pPr>
       <w:r>
@@ -25,6 +33,7 @@
     </w:p>
     <w:p>
       <w:pPr>
+        <w:spacing w:line="480" w:lineRule="auto"/>
         <w:ind w:firstLine="720"/>
       </w:pPr>
       <w:r>
@@ -214,7 +223,11 @@
         <w:t xml:space="preserve">encourage innovation of only physical inventions. This note will </w:t>
       </w:r>
       <w:r>
-        <w:t xml:space="preserve">guide readers through the legislative history and standards regarding </w:t>
+        <w:t xml:space="preserve">guide readers </w:t>
+      </w:r>
+      <w:r>
+        <w:lastRenderedPageBreak/>
+        <w:t xml:space="preserve">through the legislative history and standards regarding </w:t>
       </w:r>
       <w:r>
         <w:t xml:space="preserve">software patents, the repercussions of the </w:t>
@@ -251,6 +264,7 @@
           <w:ilvl w:val="0"/>
           <w:numId w:val="2"/>
         </w:numPr>
+        <w:spacing w:line="480" w:lineRule="auto"/>
         <w:ind w:left="720"/>
       </w:pPr>
       <w:r>
@@ -258,6 +272,9 @@
       </w:r>
     </w:p>
     <w:p>
+      <w:pPr>
+        <w:spacing w:line="480" w:lineRule="auto"/>
+      </w:pPr>
       <w:r>
         <w:tab/>
         <w:t xml:space="preserve">The United States Patent System </w:t>
@@ -409,110 +426,110 @@
         <w:t xml:space="preserve"> “</w:t>
       </w:r>
       <w:r>
-        <w:t xml:space="preserve">any new and useful process, machine, manufacture, or composition of matter, or any new and useful improvement </w:t>
+        <w:t>any new and useful process, machine, manufacture, or composition of matter, or any new and useful improvement thereof</w:t>
+      </w:r>
+      <w:r>
+        <w:t xml:space="preserve">”. </w:t>
+      </w:r>
+      <w:r>
+        <w:t xml:space="preserve">Despite </w:t>
+      </w:r>
+      <w:r>
+        <w:t>the inclusiveness of this</w:t>
+      </w:r>
+      <w:r>
+        <w:t xml:space="preserve"> broad statement, </w:t>
+      </w:r>
+      <w:r>
+        <w:t>patentability and patent eligibility</w:t>
+      </w:r>
+      <w:r>
+        <w:t xml:space="preserve"> is limited by both statute and judicial rulings.</w:t>
+      </w:r>
+      <w:r>
+        <w:rPr>
+          <w:rStyle w:val="FootnoteReference"/>
+        </w:rPr>
+        <w:footnoteReference w:id="10"/>
+      </w:r>
+      <w:r>
+        <w:t xml:space="preserve"> </w:t>
+      </w:r>
+      <w:r>
+        <w:t xml:space="preserve">Patentability </w:t>
+      </w:r>
+      <w:r>
+        <w:t>describes the standards to receive a patent, requiring</w:t>
+      </w:r>
+      <w:r>
+        <w:t xml:space="preserve"> a discovery be novel, nonobvious, and the inventor must disclose their invention with detail.</w:t>
+      </w:r>
+      <w:r>
+        <w:rPr>
+          <w:rStyle w:val="FootnoteReference"/>
+        </w:rPr>
+        <w:footnoteReference w:id="11"/>
+      </w:r>
+      <w:r>
+        <w:t xml:space="preserve"> </w:t>
+      </w:r>
+      <w:r>
+        <w:t>Patent eligib</w:t>
+      </w:r>
+      <w:r>
+        <w:t>ility</w:t>
+      </w:r>
+      <w:r>
+        <w:t xml:space="preserve"> </w:t>
+      </w:r>
+      <w:r>
+        <w:t>concerns</w:t>
+      </w:r>
+      <w:r>
+        <w:t xml:space="preserve"> what subject matter </w:t>
+      </w:r>
+      <w:r>
+        <w:t>warrants the incentives for invention and protections provided by patent law</w:t>
+      </w:r>
+      <w:r>
+        <w:t>.</w:t>
+      </w:r>
+      <w:r>
+        <w:rPr>
+          <w:rStyle w:val="FootnoteReference"/>
+        </w:rPr>
+        <w:footnoteReference w:id="12"/>
+      </w:r>
+      <w:r>
+        <w:t xml:space="preserve"> </w:t>
+      </w:r>
+      <w:r>
+        <w:t>These two stand</w:t>
+      </w:r>
+      <w:r>
+        <w:t>ards are closely related and are often conflated by courts when patent validity is considered.</w:t>
+      </w:r>
+      <w:r>
+        <w:rPr>
+          <w:rStyle w:val="FootnoteReference"/>
+        </w:rPr>
+        <w:footnoteReference w:id="13"/>
+      </w:r>
+      <w:r>
+        <w:t xml:space="preserve"> </w:t>
+      </w:r>
+      <w:r>
+        <w:t xml:space="preserve">35 U.S.C. </w:t>
+      </w:r>
+      <w:r>
+        <w:t xml:space="preserve">§ 101 </w:t>
+      </w:r>
+      <w:r>
+        <w:t xml:space="preserve">forms the </w:t>
       </w:r>
       <w:r>
         <w:lastRenderedPageBreak/>
-        <w:t>thereof</w:t>
-      </w:r>
-      <w:r>
-        <w:t xml:space="preserve">”. </w:t>
-      </w:r>
-      <w:r>
-        <w:t xml:space="preserve">Despite </w:t>
-      </w:r>
-      <w:r>
-        <w:t>the inclusiveness of this</w:t>
-      </w:r>
-      <w:r>
-        <w:t xml:space="preserve"> broad statement, </w:t>
-      </w:r>
-      <w:r>
-        <w:t>patentability and patent eligibility</w:t>
-      </w:r>
-      <w:r>
-        <w:t xml:space="preserve"> is limited by both statute and judicial rulings.</w:t>
-      </w:r>
-      <w:r>
-        <w:rPr>
-          <w:rStyle w:val="FootnoteReference"/>
-        </w:rPr>
-        <w:footnoteReference w:id="10"/>
-      </w:r>
-      <w:r>
-        <w:t xml:space="preserve"> </w:t>
-      </w:r>
-      <w:r>
-        <w:t xml:space="preserve">Patentability </w:t>
-      </w:r>
-      <w:r>
-        <w:t>describes the standards to receive a patent, requiring</w:t>
-      </w:r>
-      <w:r>
-        <w:t xml:space="preserve"> a discovery be novel, nonobvious, and the inventor must disclose their invention with detail.</w:t>
-      </w:r>
-      <w:r>
-        <w:rPr>
-          <w:rStyle w:val="FootnoteReference"/>
-        </w:rPr>
-        <w:footnoteReference w:id="11"/>
-      </w:r>
-      <w:r>
-        <w:t xml:space="preserve"> </w:t>
-      </w:r>
-      <w:r>
-        <w:t>Patent eligib</w:t>
-      </w:r>
-      <w:r>
-        <w:t>ility</w:t>
-      </w:r>
-      <w:r>
-        <w:t xml:space="preserve"> </w:t>
-      </w:r>
-      <w:r>
-        <w:t>concerns</w:t>
-      </w:r>
-      <w:r>
-        <w:t xml:space="preserve"> what subject matter </w:t>
-      </w:r>
-      <w:r>
-        <w:t>warrants the incentives for invention and protections provided by patent law</w:t>
-      </w:r>
-      <w:r>
-        <w:t>.</w:t>
-      </w:r>
-      <w:r>
-        <w:rPr>
-          <w:rStyle w:val="FootnoteReference"/>
-        </w:rPr>
-        <w:footnoteReference w:id="12"/>
-      </w:r>
-      <w:r>
-        <w:t xml:space="preserve"> </w:t>
-      </w:r>
-      <w:r>
-        <w:t>These two stand</w:t>
-      </w:r>
-      <w:r>
-        <w:t>ards are closely related and are often conflated by courts when patent validity is considered.</w:t>
-      </w:r>
-      <w:r>
-        <w:rPr>
-          <w:rStyle w:val="FootnoteReference"/>
-        </w:rPr>
-        <w:footnoteReference w:id="13"/>
-      </w:r>
-      <w:r>
-        <w:t xml:space="preserve"> </w:t>
-      </w:r>
-      <w:r>
-        <w:t xml:space="preserve">35 U.S.C. </w:t>
-      </w:r>
-      <w:r>
-        <w:t xml:space="preserve">§ 101 </w:t>
-      </w:r>
-      <w:r>
-        <w:t>forms the basis of patent eligibility</w:t>
+        <w:t>basis of patent eligibility</w:t>
       </w:r>
       <w:r>
         <w:t>,</w:t>
@@ -643,6 +660,7 @@
           <w:ilvl w:val="0"/>
           <w:numId w:val="4"/>
         </w:numPr>
+        <w:spacing w:line="480" w:lineRule="auto"/>
       </w:pPr>
       <w:r>
         <w:t xml:space="preserve">Patent Eligibility: </w:t>
@@ -656,6 +674,7 @@
     </w:p>
     <w:p>
       <w:pPr>
+        <w:spacing w:line="480" w:lineRule="auto"/>
         <w:ind w:firstLine="720"/>
       </w:pPr>
       <w:commentRangeStart w:id="0"/>
@@ -854,6 +873,7 @@
         <w:rPr>
           <w:i/>
         </w:rPr>
+        <w:lastRenderedPageBreak/>
         <w:t>Diamond v. Chakrabarty</w:t>
       </w:r>
       <w:r>
@@ -896,502 +916,481 @@
     </w:p>
     <w:p>
       <w:pPr>
+        <w:spacing w:line="480" w:lineRule="auto"/>
         <w:ind w:firstLine="720"/>
       </w:pPr>
       <w:r>
+        <w:t xml:space="preserve">The Supreme Court has not defined “abstract idea” nor is there a test for </w:t>
+      </w:r>
+      <w:r>
+        <w:t>discerning its meaning.</w:t>
+      </w:r>
+      <w:r>
+        <w:rPr>
+          <w:rStyle w:val="FootnoteReference"/>
+        </w:rPr>
+        <w:footnoteReference w:id="24"/>
+      </w:r>
+      <w:r>
+        <w:t xml:space="preserve"> </w:t>
+      </w:r>
+      <w:r>
+        <w:t>Each patent must be considered on a case by case basis.</w:t>
+      </w:r>
+      <w:r>
+        <w:rPr>
+          <w:rStyle w:val="FootnoteReference"/>
+        </w:rPr>
+        <w:footnoteReference w:id="25"/>
+      </w:r>
+      <w:r>
+        <w:t xml:space="preserve"> </w:t>
+      </w:r>
+      <w:commentRangeStart w:id="1"/>
+      <w:r>
+        <w:t xml:space="preserve">Algorithms and mathematical </w:t>
+      </w:r>
+      <w:r>
+        <w:t>formulas</w:t>
+      </w:r>
+      <w:r>
+        <w:t xml:space="preserve"> </w:t>
+      </w:r>
+      <w:r>
+        <w:t xml:space="preserve">are </w:t>
+      </w:r>
+      <w:r>
+        <w:t>categorized as</w:t>
+      </w:r>
+      <w:r>
+        <w:t xml:space="preserve"> abstract ideas</w:t>
+      </w:r>
+      <w:r>
+        <w:t xml:space="preserve">, </w:t>
+      </w:r>
+      <w:r>
+        <w:t xml:space="preserve">but as laws of nature are frequently captured in formulaic terms, the exceptions </w:t>
+      </w:r>
+      <w:r>
+        <w:t>often overlap</w:t>
+      </w:r>
+      <w:r>
+        <w:t>.</w:t>
+      </w:r>
+      <w:r>
+        <w:rPr>
+          <w:rStyle w:val="FootnoteReference"/>
+        </w:rPr>
+        <w:footnoteReference w:id="26"/>
+      </w:r>
+      <w:r>
+        <w:t xml:space="preserve"> </w:t>
+      </w:r>
+      <w:commentRangeEnd w:id="1"/>
+      <w:r>
+        <w:rPr>
+          <w:rStyle w:val="CommentReference"/>
+        </w:rPr>
+        <w:commentReference w:id="1"/>
+      </w:r>
+      <w:r>
+        <w:t xml:space="preserve">Patents not ineligible merely because </w:t>
+      </w:r>
+      <w:r>
+        <w:t xml:space="preserve"> they rely on a law of nature or algorithm,</w:t>
+      </w:r>
+      <w:r>
+        <w:rPr>
+          <w:rStyle w:val="FootnoteReference"/>
+        </w:rPr>
+        <w:footnoteReference w:id="27"/>
+      </w:r>
+      <w:r>
+        <w:t xml:space="preserve"> but to be patentable </w:t>
+      </w:r>
+      <w:r>
+        <w:t xml:space="preserve">inventors must do than describe the idea or law </w:t>
+      </w:r>
+      <w:r>
+        <w:t>and append the words “apply it”.</w:t>
+      </w:r>
+      <w:r>
+        <w:rPr>
+          <w:rStyle w:val="FootnoteReference"/>
+        </w:rPr>
+        <w:footnoteReference w:id="28"/>
+      </w:r>
+      <w:r>
+        <w:t xml:space="preserve"> </w:t>
+      </w:r>
+      <w:r>
+        <w:t xml:space="preserve">Limiting formulas to a particular technological </w:t>
+      </w:r>
+      <w:r>
+        <w:t>environment</w:t>
+      </w:r>
+      <w:r>
+        <w:t xml:space="preserve"> will also not make </w:t>
+      </w:r>
+      <w:r>
+        <w:t>them patentable.</w:t>
+      </w:r>
+      <w:r>
+        <w:rPr>
+          <w:rStyle w:val="FootnoteReference"/>
+        </w:rPr>
+        <w:footnoteReference w:id="29"/>
+      </w:r>
+      <w:r>
+        <w:t xml:space="preserve"> </w:t>
+      </w:r>
+      <w:r>
+        <w:t xml:space="preserve">However, it is not impossible to receive patents that concern </w:t>
+      </w:r>
+      <w:r>
+        <w:t>mathematical formulas.</w:t>
+      </w:r>
+      <w:r>
+        <w:t xml:space="preserve"> </w:t>
+      </w:r>
+      <w:r>
+        <w:t xml:space="preserve">Patents must have additional steps outside of the </w:t>
+      </w:r>
+      <w:r>
         <w:lastRenderedPageBreak/>
-        <w:t xml:space="preserve">The Supreme Court has not defined “abstract idea” nor is there a test for </w:t>
-      </w:r>
-      <w:r>
-        <w:t>discerning its meaning.</w:t>
-      </w:r>
-      <w:r>
-        <w:rPr>
-          <w:rStyle w:val="FootnoteReference"/>
-        </w:rPr>
-        <w:footnoteReference w:id="24"/>
-      </w:r>
-      <w:r>
-        <w:t xml:space="preserve"> </w:t>
-      </w:r>
-      <w:r>
-        <w:t>Each patent must be considered on a case by case basis.</w:t>
-      </w:r>
-      <w:r>
-        <w:rPr>
-          <w:rStyle w:val="FootnoteReference"/>
-        </w:rPr>
-        <w:footnoteReference w:id="25"/>
-      </w:r>
-      <w:r>
-        <w:t xml:space="preserve"> </w:t>
-      </w:r>
-      <w:r>
-        <w:t xml:space="preserve">Algorithms and mathematical </w:t>
-      </w:r>
-      <w:r>
-        <w:t>formulas</w:t>
-      </w:r>
-      <w:r>
-        <w:t xml:space="preserve"> </w:t>
-      </w:r>
-      <w:r>
-        <w:t xml:space="preserve">are </w:t>
-      </w:r>
-      <w:r>
-        <w:t>categorized as</w:t>
-      </w:r>
-      <w:r>
-        <w:t xml:space="preserve"> abstract ideas</w:t>
+        <w:t xml:space="preserve">patent ineligible concept that integrate the equation into the </w:t>
+      </w:r>
+      <w:proofErr w:type="gramStart"/>
+      <w:r>
+        <w:t>process as a whole</w:t>
+      </w:r>
+      <w:proofErr w:type="gramEnd"/>
+      <w:r>
+        <w:t>.</w:t>
+      </w:r>
+      <w:r>
+        <w:rPr>
+          <w:rStyle w:val="FootnoteReference"/>
+        </w:rPr>
+        <w:footnoteReference w:id="30"/>
+      </w:r>
+      <w:r>
+        <w:t xml:space="preserve"> They must have </w:t>
+      </w:r>
+      <w:r>
+        <w:t>an inventive concept outside of the patent ineligible idea.</w:t>
+      </w:r>
+      <w:r>
+        <w:rPr>
+          <w:rStyle w:val="FootnoteReference"/>
+        </w:rPr>
+        <w:footnoteReference w:id="31"/>
+      </w:r>
+      <w:r>
+        <w:t xml:space="preserve"> </w:t>
+      </w:r>
+    </w:p>
+    <w:p>
+      <w:pPr>
+        <w:spacing w:line="480" w:lineRule="auto"/>
+        <w:ind w:firstLine="720"/>
+      </w:pPr>
+      <w:r>
+        <w:t xml:space="preserve">Two </w:t>
+      </w:r>
+      <w:r>
+        <w:t>Supreme</w:t>
+      </w:r>
+      <w:r>
+        <w:t xml:space="preserve"> Court cases </w:t>
+      </w:r>
+      <w:commentRangeStart w:id="2"/>
+      <w:r>
+        <w:t xml:space="preserve">personify </w:t>
+      </w:r>
+      <w:commentRangeEnd w:id="2"/>
+      <w:r>
+        <w:rPr>
+          <w:rStyle w:val="CommentReference"/>
+        </w:rPr>
+        <w:commentReference w:id="2"/>
+      </w:r>
+      <w:r>
+        <w:t xml:space="preserve">these differences. </w:t>
+      </w:r>
+      <w:r>
+        <w:t>In 1972</w:t>
+      </w:r>
+      <w:r>
+        <w:t>, before the rise of the digital age,</w:t>
+      </w:r>
+      <w:r>
+        <w:t xml:space="preserve"> the Supreme Court heard arguments regarding </w:t>
+      </w:r>
+      <w:r>
+        <w:t>a method for co</w:t>
+      </w:r>
+      <w:r>
+        <w:t>n</w:t>
+      </w:r>
+      <w:r>
+        <w:t xml:space="preserve">verting binary cored decimal to </w:t>
+      </w:r>
+      <w:r>
+        <w:t xml:space="preserve">pure </w:t>
+      </w:r>
+      <w:r>
+        <w:t>binary</w:t>
+      </w:r>
+      <w:r>
+        <w:t xml:space="preserve">. </w:t>
+      </w:r>
+      <w:r>
+        <w:t xml:space="preserve">In binary encoded decimal (BCD) </w:t>
+      </w:r>
+      <w:r>
+        <w:t>each digit of a number is represented by a four-digit binary segment</w:t>
+      </w:r>
+      <w:r>
+        <w:t xml:space="preserve"> e.g. 534 would be represented as 0101-0011-0100, where 0101, 0011, and 0100 are the numbers 5, 3, and 4 respectively</w:t>
+      </w:r>
+      <w:r>
+        <w:t xml:space="preserve"> in pure binary</w:t>
+      </w:r>
+      <w:r>
+        <w:t>;</w:t>
+      </w:r>
+      <w:r>
+        <w:t xml:space="preserve"> in pure binary</w:t>
+      </w:r>
+      <w:r>
+        <w:t xml:space="preserve"> </w:t>
+      </w:r>
+      <w:r>
+        <w:t xml:space="preserve">534 would be represented as </w:t>
+      </w:r>
+      <w:r>
+        <w:t>1000010110</w:t>
+      </w:r>
+      <w:r>
+        <w:t>.</w:t>
+      </w:r>
+      <w:r>
+        <w:rPr>
+          <w:rStyle w:val="FootnoteReference"/>
+        </w:rPr>
+        <w:footnoteReference w:id="32"/>
+      </w:r>
+      <w:r>
+        <w:t xml:space="preserve"> </w:t>
+      </w:r>
+      <w:r>
+        <w:t xml:space="preserve">With no </w:t>
+      </w:r>
+      <w:r>
+        <w:t>definition of abstract ideas</w:t>
+      </w:r>
+      <w:r>
+        <w:t xml:space="preserve">, the court begins with </w:t>
+      </w:r>
+      <w:r>
+        <w:t>comparing the claims with previous cases and facts</w:t>
+      </w:r>
+      <w:r>
+        <w:t>.</w:t>
+      </w:r>
+      <w:r>
+        <w:rPr>
+          <w:rStyle w:val="FootnoteReference"/>
+        </w:rPr>
+        <w:footnoteReference w:id="33"/>
+      </w:r>
+      <w:r>
+        <w:t xml:space="preserve"> </w:t>
+      </w:r>
+      <w:r>
+        <w:t>H</w:t>
+      </w:r>
+      <w:r>
+        <w:t>owever at the time the patentability of computer programs was still in debate</w:t>
+      </w:r>
+      <w:r>
+        <w:t xml:space="preserve">, and the patent is </w:t>
+      </w:r>
+      <w:r>
+        <w:t>held unpatentable because it has no practical exception outside of a digital computer.</w:t>
+      </w:r>
+      <w:r>
+        <w:rPr>
+          <w:rStyle w:val="FootnoteReference"/>
+        </w:rPr>
+        <w:footnoteReference w:id="34"/>
+      </w:r>
+      <w:r>
+        <w:t xml:space="preserve"> </w:t>
+      </w:r>
+      <w:r>
+        <w:t xml:space="preserve">Clearly the Court did not understand </w:t>
+      </w:r>
+      <w:r>
+        <w:t>importance digital (the more advanced counter-part to analog)</w:t>
+      </w:r>
+      <w:r>
+        <w:t xml:space="preserve"> computers would play in the course of the future, and when they dismissed the patent for having no use outside of computers</w:t>
+      </w:r>
+      <w:r>
+        <w:t xml:space="preserve">! </w:t>
+      </w:r>
+      <w:r>
+        <w:t>Although t</w:t>
+      </w:r>
+      <w:r>
+        <w:t>he claim</w:t>
+      </w:r>
+      <w:r>
+        <w:t xml:space="preserve">s described hardware components </w:t>
+      </w:r>
+      <w:r>
+        <w:t>which performed this improved algorithm for this important conversion</w:t>
+      </w:r>
+      <w:r>
+        <w:t xml:space="preserve">, it was not </w:t>
+      </w:r>
+      <w:proofErr w:type="gramStart"/>
+      <w:r>
+        <w:t>sufficient</w:t>
+      </w:r>
+      <w:proofErr w:type="gramEnd"/>
+      <w:r>
+        <w:t xml:space="preserve"> to meet the Court’s requirements</w:t>
+      </w:r>
+      <w:r>
+        <w:t xml:space="preserve"> </w:t>
+      </w:r>
+      <w:r>
+        <w:t xml:space="preserve">for </w:t>
+      </w:r>
+      <w:r>
+        <w:t>patentability</w:t>
+      </w:r>
+      <w:r>
+        <w:t xml:space="preserve">. </w:t>
+      </w:r>
+      <w:r>
+        <w:t>Fast Forward to 1980; the Supreme Court considers</w:t>
+      </w:r>
+      <w:r>
+        <w:t xml:space="preserve"> </w:t>
+      </w:r>
+      <w:r>
+        <w:t xml:space="preserve">claims for a process for curing synthetic rubber. </w:t>
+      </w:r>
+      <w:r>
+        <w:t xml:space="preserve">This </w:t>
+      </w:r>
+      <w:r>
+        <w:t>process relied heavily on a formula known as the Arrhenius equation</w:t>
+      </w:r>
+      <w:r>
+        <w:t xml:space="preserve">, and </w:t>
+      </w:r>
+      <w:r>
+        <w:lastRenderedPageBreak/>
+        <w:t xml:space="preserve">by continually taking temperature </w:t>
+      </w:r>
+      <w:r>
+        <w:t>measurements, a digital computer was able to use the formula to provide an accurate cure time.</w:t>
+      </w:r>
+      <w:r>
+        <w:rPr>
+          <w:rStyle w:val="FootnoteReference"/>
+        </w:rPr>
+        <w:footnoteReference w:id="35"/>
+      </w:r>
+      <w:r>
+        <w:t xml:space="preserve"> Here the </w:t>
+      </w:r>
+      <w:r>
+        <w:t>Supreme Court stated the claims must be considered as a whole, and that use of a mathematical formula did not</w:t>
+      </w:r>
+      <w:r>
+        <w:t xml:space="preserve"> disqualify a patent, and upheld the patent. </w:t>
+      </w:r>
+      <w:r>
+        <w:t>This decision seemly reversed</w:t>
+      </w:r>
+      <w:r>
+        <w:t xml:space="preserve"> </w:t>
+      </w:r>
+      <w:r>
+        <w:rPr>
+          <w:i/>
+        </w:rPr>
+        <w:t>Benson</w:t>
+      </w:r>
+      <w:r>
+        <w:t xml:space="preserve">, but Supreme Court </w:t>
+      </w:r>
+      <w:r>
+        <w:t xml:space="preserve">characterized the invention as a method for curing rubber, rather than a math formula. </w:t>
+      </w:r>
+      <w:r>
+        <w:t xml:space="preserve">Examining the </w:t>
+      </w:r>
+      <w:proofErr w:type="gramStart"/>
+      <w:r>
+        <w:t>claims as a whole, the</w:t>
+      </w:r>
+      <w:proofErr w:type="gramEnd"/>
+      <w:r>
+        <w:t xml:space="preserve"> Court found that they</w:t>
+      </w:r>
+      <w:r>
+        <w:t xml:space="preserve"> held additional steps that integrated the equation into a process as a whole</w:t>
+      </w:r>
+      <w:r>
+        <w:t xml:space="preserve"> and therefore patentable.</w:t>
+      </w:r>
+      <w:r>
+        <w:t xml:space="preserve"> The patent did not seek to </w:t>
+      </w:r>
+      <w:r>
+        <w:t>protect the formula, but rather the process of how the formula was used.</w:t>
+      </w:r>
+      <w:r>
+        <w:rPr>
+          <w:rStyle w:val="FootnoteReference"/>
+        </w:rPr>
+        <w:footnoteReference w:id="36"/>
+      </w:r>
+      <w:r>
+        <w:t xml:space="preserve"> </w:t>
+      </w:r>
+      <w:r>
+        <w:t xml:space="preserve">Despite similar dependencies on </w:t>
+      </w:r>
+      <w:r>
+        <w:t>mathematical formula, two different outcomes occurred</w:t>
       </w:r>
       <w:r>
         <w:t xml:space="preserve">, </w:t>
       </w:r>
-      <w:r>
-        <w:t xml:space="preserve">but as laws of nature are frequently captured in formulaic terms, the exceptions </w:t>
-      </w:r>
-      <w:r>
-        <w:t>often overlap</w:t>
-      </w:r>
-      <w:r>
-        <w:t>.</w:t>
-      </w:r>
-      <w:r>
-        <w:rPr>
-          <w:rStyle w:val="FootnoteReference"/>
-        </w:rPr>
-        <w:footnoteReference w:id="26"/>
-      </w:r>
-      <w:r>
-        <w:t xml:space="preserve"> </w:t>
-      </w:r>
-      <w:r>
-        <w:t xml:space="preserve">Patents not ineligible merely because </w:t>
-      </w:r>
-      <w:r>
-        <w:t xml:space="preserve"> they rely on a law of nature or algorithm,</w:t>
-      </w:r>
-      <w:r>
-        <w:rPr>
-          <w:rStyle w:val="FootnoteReference"/>
-        </w:rPr>
-        <w:footnoteReference w:id="27"/>
-      </w:r>
-      <w:r>
-        <w:t xml:space="preserve"> but to be patentable </w:t>
-      </w:r>
-      <w:r>
-        <w:t xml:space="preserve">inventors must do than describe the idea or law </w:t>
-      </w:r>
-      <w:r>
-        <w:t>and append the words “apply it”.</w:t>
-      </w:r>
-      <w:r>
-        <w:rPr>
-          <w:rStyle w:val="FootnoteReference"/>
-        </w:rPr>
-        <w:footnoteReference w:id="28"/>
-      </w:r>
-      <w:r>
-        <w:t xml:space="preserve"> </w:t>
-      </w:r>
-      <w:r>
-        <w:t xml:space="preserve">Limiting formulas to a particular technological </w:t>
-      </w:r>
-      <w:r>
-        <w:t>environment</w:t>
-      </w:r>
-      <w:r>
-        <w:t xml:space="preserve"> will also not make </w:t>
-      </w:r>
-      <w:r>
-        <w:t>them patentable.</w:t>
-      </w:r>
-      <w:r>
-        <w:rPr>
-          <w:rStyle w:val="FootnoteReference"/>
-        </w:rPr>
-        <w:footnoteReference w:id="29"/>
-      </w:r>
-      <w:r>
-        <w:t xml:space="preserve"> </w:t>
-      </w:r>
-      <w:r>
-        <w:t xml:space="preserve">However, it is not impossible to receive patents that concern </w:t>
-      </w:r>
-      <w:r>
-        <w:t>mathematical formulas.</w:t>
-      </w:r>
-      <w:r>
-        <w:t xml:space="preserve"> </w:t>
-      </w:r>
-      <w:r>
-        <w:t xml:space="preserve">Patents must have additional steps outside of the patent ineligible concept that integrate the equation into the </w:t>
-      </w:r>
-      <w:proofErr w:type="gramStart"/>
-      <w:r>
-        <w:t>process as a whole</w:t>
-      </w:r>
-      <w:proofErr w:type="gramEnd"/>
-      <w:r>
-        <w:t>.</w:t>
-      </w:r>
-      <w:r>
-        <w:rPr>
-          <w:rStyle w:val="FootnoteReference"/>
-        </w:rPr>
-        <w:footnoteReference w:id="30"/>
-      </w:r>
-      <w:r>
-        <w:t xml:space="preserve"> They must have </w:t>
-      </w:r>
-      <w:r>
-        <w:t>an inventive concept outside of the patent ineligible idea.</w:t>
-      </w:r>
-      <w:r>
-        <w:rPr>
-          <w:rStyle w:val="FootnoteReference"/>
-        </w:rPr>
-        <w:footnoteReference w:id="31"/>
-      </w:r>
-      <w:r>
-        <w:t xml:space="preserve"> </w:t>
-      </w:r>
-    </w:p>
-    <w:p>
-      <w:pPr>
-        <w:ind w:firstLine="720"/>
-      </w:pPr>
-      <w:r>
-        <w:t xml:space="preserve">Two </w:t>
-      </w:r>
-      <w:r>
-        <w:t>Supreme</w:t>
-      </w:r>
-      <w:r>
-        <w:t xml:space="preserve"> Court cases </w:t>
-      </w:r>
-      <w:commentRangeStart w:id="1"/>
-      <w:r>
-        <w:t xml:space="preserve">personify </w:t>
-      </w:r>
-      <w:commentRangeEnd w:id="1"/>
+      <w:commentRangeStart w:id="3"/>
+      <w:r>
+        <w:t xml:space="preserve">suggesting that </w:t>
+      </w:r>
+      <w:r>
+        <w:t>physical transformation</w:t>
+      </w:r>
+      <w:r>
+        <w:t xml:space="preserve"> is required for patent eligibility</w:t>
+      </w:r>
+      <w:commentRangeEnd w:id="3"/>
       <w:r>
         <w:rPr>
           <w:rStyle w:val="CommentReference"/>
         </w:rPr>
-        <w:commentReference w:id="1"/>
-      </w:r>
-      <w:r>
-        <w:t xml:space="preserve">these differences. </w:t>
-      </w:r>
-      <w:r>
-        <w:t>In 1972</w:t>
-      </w:r>
-      <w:r>
-        <w:t>, before the rise of the digital age,</w:t>
-      </w:r>
-      <w:r>
-        <w:t xml:space="preserve"> the Supreme Court heard arguments regarding </w:t>
-      </w:r>
-      <w:r>
-        <w:t>a method for co</w:t>
-      </w:r>
-      <w:r>
-        <w:t>n</w:t>
-      </w:r>
-      <w:r>
-        <w:t xml:space="preserve">verting binary cored decimal to </w:t>
-      </w:r>
-      <w:r>
-        <w:t xml:space="preserve">pure </w:t>
-      </w:r>
-      <w:r>
-        <w:t>binary</w:t>
-      </w:r>
-      <w:r>
-        <w:t xml:space="preserve">. </w:t>
-      </w:r>
-      <w:r>
-        <w:t xml:space="preserve">In binary encoded decimal (BCD) </w:t>
-      </w:r>
-      <w:r>
-        <w:t>each digit of a number is represented by a four-digit binary segment</w:t>
-      </w:r>
-      <w:r>
-        <w:t xml:space="preserve"> e.g. 534 would be represented as 0101-0011-0100, where 0101, 0011, and 0100 are the numbers 5, 3, and 4 respectively</w:t>
-      </w:r>
-      <w:r>
-        <w:t xml:space="preserve"> in pure binary</w:t>
-      </w:r>
-      <w:r>
-        <w:t>;</w:t>
-      </w:r>
-      <w:r>
-        <w:t xml:space="preserve"> in pure binary</w:t>
-      </w:r>
-      <w:r>
-        <w:t xml:space="preserve"> </w:t>
-      </w:r>
-      <w:r>
-        <w:t xml:space="preserve">534 would be represented as </w:t>
-      </w:r>
-      <w:r>
-        <w:t>1000010110</w:t>
-      </w:r>
-      <w:r>
-        <w:t>.</w:t>
-      </w:r>
-      <w:r>
-        <w:rPr>
-          <w:rStyle w:val="FootnoteReference"/>
-        </w:rPr>
-        <w:footnoteReference w:id="32"/>
-      </w:r>
-      <w:r>
-        <w:t xml:space="preserve"> </w:t>
-      </w:r>
-      <w:r>
-        <w:t xml:space="preserve">With no </w:t>
-      </w:r>
-      <w:r>
-        <w:t>definition of abstract ideas</w:t>
-      </w:r>
-      <w:r>
-        <w:t xml:space="preserve">, the court begins with </w:t>
-      </w:r>
-      <w:r>
-        <w:t>comparing the claims with previous cases and facts</w:t>
-      </w:r>
-      <w:r>
-        <w:t>.</w:t>
-      </w:r>
-      <w:r>
-        <w:rPr>
-          <w:rStyle w:val="FootnoteReference"/>
-        </w:rPr>
-        <w:footnoteReference w:id="33"/>
-      </w:r>
-      <w:r>
-        <w:t xml:space="preserve"> </w:t>
-      </w:r>
-      <w:r>
-        <w:t>H</w:t>
-      </w:r>
-      <w:r>
-        <w:t>owever at the time the patentability of computer programs was still in debate</w:t>
-      </w:r>
-      <w:r>
-        <w:t xml:space="preserve">, and the patent is </w:t>
-      </w:r>
-      <w:r>
-        <w:t>held unpatentable because it has no practical exception outside of a digital computer.</w:t>
-      </w:r>
-      <w:r>
-        <w:rPr>
-          <w:rStyle w:val="FootnoteReference"/>
-        </w:rPr>
-        <w:footnoteReference w:id="34"/>
-      </w:r>
-      <w:r>
-        <w:t xml:space="preserve"> </w:t>
-      </w:r>
-      <w:r>
-        <w:t xml:space="preserve">Clearly the Court did not understand </w:t>
-      </w:r>
-      <w:r>
-        <w:t>importance digital (the more advanced counter-part to analog)</w:t>
-      </w:r>
-      <w:r>
-        <w:t xml:space="preserve"> computers would play in the course of the future, and when they dismissed the patent for having no use outside of computers</w:t>
-      </w:r>
-      <w:r>
-        <w:t xml:space="preserve">! </w:t>
-      </w:r>
-      <w:r>
-        <w:t>Although t</w:t>
-      </w:r>
-      <w:r>
-        <w:t>he claim</w:t>
-      </w:r>
-      <w:r>
-        <w:t xml:space="preserve">s described hardware components </w:t>
-      </w:r>
-      <w:r>
-        <w:t xml:space="preserve">which performed this improved algorithm </w:t>
-      </w:r>
-      <w:r>
-        <w:lastRenderedPageBreak/>
-        <w:t>for this important conversion</w:t>
-      </w:r>
-      <w:r>
-        <w:t xml:space="preserve">, it was not </w:t>
-      </w:r>
-      <w:proofErr w:type="gramStart"/>
-      <w:r>
-        <w:t>sufficient</w:t>
-      </w:r>
-      <w:proofErr w:type="gramEnd"/>
-      <w:r>
-        <w:t xml:space="preserve"> to meet the Court’s requirements</w:t>
-      </w:r>
-      <w:r>
-        <w:t xml:space="preserve"> </w:t>
-      </w:r>
-      <w:r>
-        <w:t xml:space="preserve">for </w:t>
-      </w:r>
-      <w:r>
-        <w:t>patentability</w:t>
-      </w:r>
-      <w:r>
-        <w:t xml:space="preserve">. </w:t>
-      </w:r>
-      <w:proofErr w:type="gramStart"/>
-      <w:r>
-        <w:rPr>
-          <w:highlight w:val="yellow"/>
-        </w:rPr>
-        <w:t>[</w:t>
-      </w:r>
-      <w:proofErr w:type="gramEnd"/>
-      <w:r>
-        <w:rPr>
-          <w:highlight w:val="yellow"/>
-        </w:rPr>
-        <w:t xml:space="preserve">Discuss </w:t>
-      </w:r>
-      <w:proofErr w:type="spellStart"/>
-      <w:r>
-        <w:rPr>
-          <w:highlight w:val="yellow"/>
-        </w:rPr>
-        <w:t>Diehr</w:t>
-      </w:r>
-      <w:proofErr w:type="spellEnd"/>
-      <w:r>
-        <w:rPr>
-          <w:highlight w:val="yellow"/>
-        </w:rPr>
-        <w:t>].</w:t>
-      </w:r>
-      <w:r>
-        <w:rPr>
-          <w:highlight w:val="yellow"/>
-        </w:rPr>
-        <w:t xml:space="preserve"> </w:t>
-      </w:r>
-      <w:r>
-        <w:t>Fast Forward to 1980; the Supreme Court considers</w:t>
-      </w:r>
-      <w:r>
-        <w:t xml:space="preserve"> </w:t>
-      </w:r>
-      <w:r>
-        <w:t xml:space="preserve">claims for a process for curing synthetic rubber. </w:t>
-      </w:r>
-      <w:r>
-        <w:t xml:space="preserve">This </w:t>
-      </w:r>
-      <w:r>
-        <w:t>process relied heavily on a formula known as the Arrhenius equation</w:t>
-      </w:r>
-      <w:r>
-        <w:t xml:space="preserve">, and by continually taking temperature </w:t>
-      </w:r>
-      <w:r>
-        <w:t>measurements, a digital computer was able to use the formula to provide an accurate cure time.</w:t>
-      </w:r>
-      <w:r>
-        <w:rPr>
-          <w:rStyle w:val="FootnoteReference"/>
-        </w:rPr>
-        <w:footnoteReference w:id="35"/>
-      </w:r>
-      <w:r>
-        <w:t xml:space="preserve"> Here the </w:t>
-      </w:r>
-      <w:r>
-        <w:t>Supreme Court stated the claims must be considered as a whole, and that use of a mathematical formula did not</w:t>
-      </w:r>
-      <w:r>
-        <w:t xml:space="preserve"> disqualify a patent, and upheld the patent. </w:t>
-      </w:r>
-      <w:r>
-        <w:t>This decision seemly reversed</w:t>
-      </w:r>
-      <w:r>
-        <w:t xml:space="preserve"> </w:t>
-      </w:r>
-      <w:r>
-        <w:rPr>
-          <w:i/>
-        </w:rPr>
-        <w:t>Benson</w:t>
-      </w:r>
-      <w:r>
-        <w:t xml:space="preserve">, but Supreme Court </w:t>
-      </w:r>
-      <w:r>
-        <w:t xml:space="preserve">characterized the invention as a method for curing rubber, rather than a math formula. </w:t>
-      </w:r>
-      <w:r>
-        <w:t xml:space="preserve">Examining the </w:t>
-      </w:r>
-      <w:proofErr w:type="gramStart"/>
-      <w:r>
-        <w:t>claims as a whole, the</w:t>
-      </w:r>
-      <w:proofErr w:type="gramEnd"/>
-      <w:r>
-        <w:t xml:space="preserve"> Court found that they</w:t>
-      </w:r>
-      <w:r>
-        <w:t xml:space="preserve"> held additional steps that integrated the equation into a process as a whole</w:t>
-      </w:r>
-      <w:r>
-        <w:t xml:space="preserve"> and therefore patentable.</w:t>
-      </w:r>
-      <w:r>
-        <w:t xml:space="preserve"> The patent did not seek to </w:t>
-      </w:r>
-      <w:r>
-        <w:t>protect the formula, but rather the process of how the formula was used.</w:t>
-      </w:r>
-      <w:r>
-        <w:rPr>
-          <w:rStyle w:val="FootnoteReference"/>
-        </w:rPr>
-        <w:footnoteReference w:id="36"/>
-      </w:r>
-      <w:r>
-        <w:t xml:space="preserve"> </w:t>
-      </w:r>
-      <w:r>
-        <w:t xml:space="preserve">Despite similar dependencies on </w:t>
-      </w:r>
-      <w:r>
-        <w:t>mathematical formula, two different outcomes occurred</w:t>
-      </w:r>
-      <w:r>
-        <w:t xml:space="preserve">, </w:t>
-      </w:r>
-      <w:commentRangeStart w:id="2"/>
-      <w:r>
-        <w:t xml:space="preserve">suggesting that </w:t>
-      </w:r>
-      <w:r>
-        <w:t>physical transformation</w:t>
-      </w:r>
-      <w:r>
-        <w:t xml:space="preserve"> is required for patent eligibility</w:t>
-      </w:r>
-      <w:commentRangeEnd w:id="2"/>
-      <w:r>
-        <w:rPr>
-          <w:rStyle w:val="CommentReference"/>
-        </w:rPr>
-        <w:commentReference w:id="2"/>
+        <w:commentReference w:id="3"/>
       </w:r>
       <w:r>
         <w:rPr>
@@ -1416,522 +1415,568 @@
           <w:ilvl w:val="0"/>
           <w:numId w:val="4"/>
         </w:numPr>
-      </w:pPr>
-      <w:r>
-        <w:t>Software Patents &amp; Abstract ideas</w:t>
-      </w:r>
-    </w:p>
-    <w:p>
-      <w:pPr>
+        <w:spacing w:line="480" w:lineRule="auto"/>
+      </w:pPr>
+      <w:r>
+        <w:t xml:space="preserve">Software Patents &amp; </w:t>
+      </w:r>
+      <w:commentRangeStart w:id="4"/>
+      <w:r>
+        <w:t>Abstract ideas</w:t>
+      </w:r>
+      <w:commentRangeEnd w:id="4"/>
+      <w:r>
+        <w:rPr>
+          <w:rStyle w:val="CommentReference"/>
+          <w:rFonts w:eastAsiaTheme="minorHAnsi" w:cstheme="minorBidi"/>
+        </w:rPr>
+        <w:commentReference w:id="4"/>
+      </w:r>
+    </w:p>
+    <w:p>
+      <w:pPr>
+        <w:spacing w:line="480" w:lineRule="auto"/>
         <w:ind w:firstLine="720"/>
         <w:rPr>
+          <w:color w:val="auto"/>
+        </w:rPr>
+      </w:pPr>
+      <w:r>
+        <w:t>These exceptions</w:t>
+      </w:r>
+      <w:r>
+        <w:t xml:space="preserve"> cause difficulty</w:t>
+      </w:r>
+      <w:r>
+        <w:t xml:space="preserve"> </w:t>
+      </w:r>
+      <w:r>
+        <w:t xml:space="preserve">in several </w:t>
+      </w:r>
+      <w:r>
+        <w:t>areas</w:t>
+      </w:r>
+      <w:r>
+        <w:t xml:space="preserve">: </w:t>
+      </w:r>
+      <w:r>
+        <w:t>business</w:t>
+      </w:r>
+      <w:r>
+        <w:t xml:space="preserve"> methods</w:t>
+      </w:r>
+      <w:r>
+        <w:t xml:space="preserve">, </w:t>
+      </w:r>
+      <w:r>
+        <w:t>bio-technology</w:t>
+      </w:r>
+      <w:r>
+        <w:t>, methods of medical treatment</w:t>
+      </w:r>
+      <w:r>
+        <w:t>, and software</w:t>
+      </w:r>
+      <w:r>
+        <w:t>.</w:t>
+      </w:r>
+      <w:r>
+        <w:rPr>
+          <w:rStyle w:val="FootnoteReference"/>
+        </w:rPr>
+        <w:footnoteReference w:id="38"/>
+      </w:r>
+      <w:r>
+        <w:t xml:space="preserve"> </w:t>
+      </w:r>
+      <w:r>
+        <w:t>S</w:t>
+      </w:r>
+      <w:r>
+        <w:t>oftware</w:t>
+      </w:r>
+      <w:r>
+        <w:t xml:space="preserve"> is not easily sorted into the statutory categories of 35 U.S.C. § 101: it is</w:t>
+      </w:r>
+      <w:r>
+        <w:t xml:space="preserve"> not a </w:t>
+      </w:r>
+      <w:r>
+        <w:t>“machine</w:t>
+      </w:r>
+      <w:r>
+        <w:t>,</w:t>
+      </w:r>
+      <w:r>
+        <w:t xml:space="preserve"> manufacture, or composition </w:t>
+      </w:r>
+      <w:r>
+        <w:t>of matter”</w:t>
+      </w:r>
+      <w:r>
+        <w:rPr>
+          <w:rStyle w:val="FootnoteReference"/>
+        </w:rPr>
+        <w:footnoteReference w:id="39"/>
+      </w:r>
+      <w:r>
+        <w:t xml:space="preserve">, </w:t>
+      </w:r>
+      <w:r>
+        <w:t xml:space="preserve">and must therefore be a </w:t>
+      </w:r>
+      <w:r>
+        <w:t>“</w:t>
+      </w:r>
+      <w:r>
+        <w:t>process</w:t>
+      </w:r>
+      <w:r>
+        <w:t>”</w:t>
+      </w:r>
+      <w:r>
+        <w:t xml:space="preserve">. The first three categories are physical and </w:t>
+      </w:r>
+      <w:r>
+        <w:t>easily</w:t>
+      </w:r>
+      <w:r>
+        <w:t xml:space="preserve"> patentable providing </w:t>
+      </w:r>
+      <w:r>
+        <w:t>the invention meets requirements for patentability.</w:t>
+      </w:r>
+      <w:r>
+        <w:rPr>
+          <w:rStyle w:val="FootnoteReference"/>
+        </w:rPr>
+        <w:footnoteReference w:id="40"/>
+      </w:r>
+      <w:r>
+        <w:t xml:space="preserve"> </w:t>
+      </w:r>
+      <w:r>
+        <w:t xml:space="preserve">Whereas processes are </w:t>
+      </w:r>
+      <w:r>
+        <w:t xml:space="preserve">not as </w:t>
+      </w:r>
+      <w:r>
+        <w:lastRenderedPageBreak/>
+        <w:t>tangible and</w:t>
+      </w:r>
+      <w:r>
+        <w:t xml:space="preserve"> </w:t>
+      </w:r>
+      <w:r>
+        <w:t>therefore are</w:t>
+      </w:r>
+      <w:r>
+        <w:t xml:space="preserve"> </w:t>
+      </w:r>
+      <w:r>
+        <w:t>more difficult to patent</w:t>
+      </w:r>
+      <w:r>
+        <w:t>.</w:t>
+      </w:r>
+      <w:r>
+        <w:rPr>
+          <w:rStyle w:val="FootnoteReference"/>
+        </w:rPr>
+        <w:footnoteReference w:id="41"/>
+      </w:r>
+      <w:r>
+        <w:t xml:space="preserve"> </w:t>
+      </w:r>
+      <w:r>
+        <w:t xml:space="preserve">Software </w:t>
+      </w:r>
+      <w:r>
+        <w:t xml:space="preserve">as a member of the process category of patents, is similarly difficult to patent for several reasons: </w:t>
+      </w:r>
+      <w:r>
+        <w:t>1) it is intangible; 2)</w:t>
+      </w:r>
+      <w:r>
+        <w:t xml:space="preserve"> software frequently is made up of algorithms</w:t>
+      </w:r>
+      <w:r>
+        <w:t xml:space="preserve">; </w:t>
+      </w:r>
+      <w:r>
+        <w:t xml:space="preserve">and 3) </w:t>
+      </w:r>
+      <w:r>
+        <w:t xml:space="preserve">it </w:t>
+      </w:r>
+      <w:r>
+        <w:t>can be seen as a mere representation of an abstract idea</w:t>
+      </w:r>
+      <w:r>
+        <w:t>.</w:t>
+      </w:r>
+      <w:r>
+        <w:rPr>
+          <w:rStyle w:val="FootnoteReference"/>
+        </w:rPr>
+        <w:footnoteReference w:id="42"/>
+      </w:r>
+      <w:r>
+        <w:t xml:space="preserve"> </w:t>
+      </w:r>
+      <w:r>
+        <w:t xml:space="preserve">Many believe that </w:t>
+      </w:r>
+      <w:r>
+        <w:t xml:space="preserve">this eligibility requirement is </w:t>
+      </w:r>
+      <w:r>
+        <w:t>stifling</w:t>
+      </w:r>
+      <w:r>
+        <w:t xml:space="preserve"> innovation </w:t>
+      </w:r>
+      <w:r>
+        <w:t>with its chilling effect on patents</w:t>
+      </w:r>
+      <w:r>
+        <w:rPr>
+          <w:color w:val="auto"/>
+        </w:rPr>
+        <w:t>.</w:t>
+      </w:r>
+      <w:r>
+        <w:rPr>
+          <w:rStyle w:val="FootnoteReference"/>
+          <w:color w:val="auto"/>
+        </w:rPr>
+        <w:footnoteReference w:id="43"/>
+      </w:r>
+      <w:r>
+        <w:rPr>
           <w:color w:val="FF0000"/>
         </w:rPr>
-      </w:pPr>
-      <w:r>
-        <w:t>These exceptions</w:t>
-      </w:r>
-      <w:r>
-        <w:t xml:space="preserve"> cause difficulty</w:t>
-      </w:r>
-      <w:r>
-        <w:t xml:space="preserve"> </w:t>
-      </w:r>
-      <w:r>
-        <w:t xml:space="preserve">in several </w:t>
-      </w:r>
-      <w:r>
-        <w:t>areas</w:t>
-      </w:r>
-      <w:r>
-        <w:t xml:space="preserve">: </w:t>
-      </w:r>
-      <w:r>
-        <w:t>business</w:t>
-      </w:r>
-      <w:r>
-        <w:t xml:space="preserve"> methods</w:t>
-      </w:r>
-      <w:r>
-        <w:t xml:space="preserve">, </w:t>
-      </w:r>
-      <w:r>
-        <w:t>bio-technology</w:t>
-      </w:r>
-      <w:r>
-        <w:t>, methods of medical treatment</w:t>
-      </w:r>
-      <w:r>
-        <w:t>, and software</w:t>
-      </w:r>
-      <w:r>
+        <w:t xml:space="preserve"> </w:t>
+      </w:r>
+      <w:r>
+        <w:t xml:space="preserve">These </w:t>
+      </w:r>
+      <w:r>
+        <w:t>inherent</w:t>
+      </w:r>
+      <w:r>
+        <w:t xml:space="preserve"> difficulties require </w:t>
+      </w:r>
+      <w:r>
+        <w:t xml:space="preserve">inventors to claim their inventions in specific ways. </w:t>
+      </w:r>
+      <w:r>
+        <w:t xml:space="preserve">Early </w:t>
+      </w:r>
+      <w:r>
+        <w:t>decisions relating to software patents seemed to require physical effects to make the software appear mechanical</w:t>
+      </w:r>
+      <w:r>
+        <w:t xml:space="preserve"> </w:t>
+      </w:r>
+      <w:r>
+        <w:rPr>
+          <w:rStyle w:val="FootnoteReference"/>
+        </w:rPr>
+        <w:footnoteReference w:id="44"/>
+      </w:r>
+      <w:r>
+        <w:t xml:space="preserve">, and more easily fit into the </w:t>
+      </w:r>
+      <w:r>
+        <w:t xml:space="preserve">other </w:t>
+      </w:r>
+      <w:r>
+        <w:t>categories.</w:t>
+      </w:r>
+      <w:r>
+        <w:rPr>
+          <w:color w:val="FF0000"/>
+        </w:rPr>
+        <w:t xml:space="preserve"> </w:t>
+      </w:r>
+      <w:r>
+        <w:rPr>
+          <w:color w:val="auto"/>
+        </w:rPr>
+        <w:t xml:space="preserve">As previously mentioned, </w:t>
+      </w:r>
+      <w:proofErr w:type="spellStart"/>
+      <w:r>
+        <w:rPr>
+          <w:i/>
+          <w:color w:val="auto"/>
+        </w:rPr>
+        <w:t>Diehr</w:t>
+      </w:r>
+      <w:proofErr w:type="spellEnd"/>
+      <w:r>
+        <w:rPr>
+          <w:color w:val="auto"/>
+        </w:rPr>
+        <w:t xml:space="preserve"> upheld </w:t>
+      </w:r>
+      <w:r>
+        <w:rPr>
+          <w:color w:val="auto"/>
+        </w:rPr>
+        <w:t xml:space="preserve">the process for curing rubber, </w:t>
+      </w:r>
+      <w:proofErr w:type="gramStart"/>
+      <w:r>
+        <w:rPr>
+          <w:color w:val="auto"/>
+        </w:rPr>
+        <w:t>in spite of</w:t>
+      </w:r>
+      <w:proofErr w:type="gramEnd"/>
+      <w:r>
+        <w:rPr>
+          <w:color w:val="auto"/>
+        </w:rPr>
+        <w:t xml:space="preserve"> its reliance on a mathematical formula because of the physical transformation that occurred in the rubber, but </w:t>
+      </w:r>
+      <w:r>
+        <w:rPr>
+          <w:color w:val="auto"/>
+        </w:rPr>
+        <w:t xml:space="preserve">invalidated </w:t>
+      </w:r>
+      <w:r>
+        <w:rPr>
+          <w:i/>
+          <w:color w:val="auto"/>
+        </w:rPr>
+        <w:t>Benson</w:t>
+      </w:r>
+      <w:r>
+        <w:rPr>
+          <w:color w:val="auto"/>
+        </w:rPr>
+        <w:t>’s conversion from BCD to binary.</w:t>
+      </w:r>
+      <w:r>
+        <w:rPr>
+          <w:rStyle w:val="FootnoteReference"/>
+          <w:color w:val="auto"/>
+        </w:rPr>
+        <w:footnoteReference w:id="45"/>
+      </w:r>
+      <w:r>
+        <w:rPr>
+          <w:color w:val="auto"/>
+        </w:rPr>
+        <w:t xml:space="preserve"> </w:t>
+      </w:r>
+    </w:p>
+    <w:p>
+      <w:pPr>
+        <w:spacing w:line="480" w:lineRule="auto"/>
+        <w:ind w:firstLine="720"/>
+        <w:rPr>
+          <w:color w:val="FF0000"/>
+        </w:rPr>
+      </w:pPr>
+      <w:r>
+        <w:rPr>
+          <w:color w:val="FF0000"/>
+        </w:rPr>
+        <w:t>[</w:t>
+      </w:r>
+      <w:commentRangeStart w:id="5"/>
+      <w:r>
+        <w:rPr>
+          <w:color w:val="FF0000"/>
+        </w:rPr>
+        <w:t xml:space="preserve">discuss the </w:t>
+      </w:r>
+      <w:r>
+        <w:rPr>
+          <w:color w:val="FF0000"/>
+        </w:rPr>
+        <w:t xml:space="preserve">passing of the “machine or transformation test” in </w:t>
+      </w:r>
+      <w:proofErr w:type="spellStart"/>
+      <w:r>
+        <w:rPr>
+          <w:color w:val="FF0000"/>
+        </w:rPr>
+        <w:t>Bilski</w:t>
+      </w:r>
+      <w:proofErr w:type="spellEnd"/>
+      <w:r>
+        <w:rPr>
+          <w:color w:val="FF0000"/>
+        </w:rPr>
+        <w:t xml:space="preserve"> v. </w:t>
+      </w:r>
+      <w:proofErr w:type="spellStart"/>
+      <w:r>
+        <w:rPr>
+          <w:color w:val="FF0000"/>
+        </w:rPr>
+        <w:t>Kappos</w:t>
+      </w:r>
+      <w:commentRangeEnd w:id="5"/>
+      <w:proofErr w:type="spellEnd"/>
+      <w:r>
+        <w:rPr>
+          <w:rStyle w:val="CommentReference"/>
+        </w:rPr>
+        <w:commentReference w:id="5"/>
+      </w:r>
+      <w:proofErr w:type="gramStart"/>
+      <w:r>
+        <w:rPr>
+          <w:color w:val="FF0000"/>
+        </w:rPr>
         <w:t>.</w:t>
       </w:r>
       <w:r>
         <w:rPr>
-          <w:rStyle w:val="FootnoteReference"/>
-        </w:rPr>
-        <w:footnoteReference w:id="38"/>
-      </w:r>
-      <w:r>
-        <w:t xml:space="preserve"> </w:t>
-      </w:r>
-      <w:r>
-        <w:t>S</w:t>
-      </w:r>
-      <w:r>
-        <w:t>oftware</w:t>
-      </w:r>
-      <w:r>
-        <w:t xml:space="preserve"> is not easily sorted into the statutory categories of 35 U.S.C. § 101: it is</w:t>
-      </w:r>
-      <w:r>
-        <w:t xml:space="preserve"> not a </w:t>
-      </w:r>
-      <w:r>
-        <w:t>“machine</w:t>
-      </w:r>
-      <w:r>
-        <w:t>,</w:t>
-      </w:r>
-      <w:r>
-        <w:t xml:space="preserve"> manufacture, or composition </w:t>
-      </w:r>
-      <w:r>
-        <w:t>of matter”</w:t>
-      </w:r>
-      <w:r>
-        <w:rPr>
-          <w:rStyle w:val="FootnoteReference"/>
-        </w:rPr>
-        <w:footnoteReference w:id="39"/>
-      </w:r>
-      <w:r>
-        <w:t xml:space="preserve">, which leaves </w:t>
-      </w:r>
-      <w:r>
-        <w:t>“</w:t>
-      </w:r>
-      <w:r>
-        <w:t>process</w:t>
+          <w:color w:val="FF0000"/>
+        </w:rPr>
+        <w:t xml:space="preserve"> ]</w:t>
+      </w:r>
+      <w:proofErr w:type="gramEnd"/>
+    </w:p>
+    <w:p>
+      <w:pPr>
+        <w:spacing w:line="480" w:lineRule="auto"/>
+        <w:ind w:firstLine="720"/>
+        <w:rPr>
+          <w:color w:val="FF0000"/>
+        </w:rPr>
+      </w:pPr>
+      <w:r>
+        <w:rPr>
+          <w:color w:val="FF0000"/>
+        </w:rPr>
+        <w:t>[Discuss abandoned state street test]</w:t>
+      </w:r>
+    </w:p>
+    <w:p>
+      <w:pPr>
+        <w:spacing w:line="480" w:lineRule="auto"/>
+        <w:ind w:firstLine="720"/>
+      </w:pPr>
+      <w:r>
+        <w:t>The traditional way to claim software is</w:t>
+      </w:r>
+      <w:r>
+        <w:t xml:space="preserve"> </w:t>
+      </w:r>
+      <w:r>
+        <w:t>Beauregard</w:t>
+      </w:r>
+      <w:r>
+        <w:t xml:space="preserve"> claim.</w:t>
+      </w:r>
+      <w:r>
+        <w:rPr>
+          <w:rStyle w:val="FootnoteReference"/>
+        </w:rPr>
+        <w:footnoteReference w:id="46"/>
+      </w:r>
+      <w:r>
+        <w:t xml:space="preserve"> These claims </w:t>
+      </w:r>
+      <w:r>
+        <w:t xml:space="preserve">began in response to </w:t>
+      </w:r>
+      <w:r>
+        <w:rPr>
+          <w:i/>
+        </w:rPr>
+        <w:t>In re Beauregard</w:t>
+      </w:r>
+      <w:r>
+        <w:t xml:space="preserve">, which </w:t>
+      </w:r>
+      <w:r>
+        <w:t>quoted the Commissioner of Patents and Trademarks who stated</w:t>
+      </w:r>
+      <w:r>
+        <w:t xml:space="preserve"> that software embodied in a tangible medium was patentable.</w:t>
+      </w:r>
+      <w:r>
+        <w:rPr>
+          <w:rStyle w:val="FootnoteReference"/>
+        </w:rPr>
+        <w:footnoteReference w:id="47"/>
+      </w:r>
+      <w:r>
+        <w:t xml:space="preserve"> Thus claims often contain a variation on the following, “A computer readable medium containing program </w:t>
+      </w:r>
+      <w:r>
+        <w:lastRenderedPageBreak/>
+        <w:t>instructions…”</w:t>
+      </w:r>
+      <w:r>
+        <w:rPr>
+          <w:rStyle w:val="FootnoteReference"/>
+        </w:rPr>
+        <w:footnoteReference w:id="48"/>
+      </w:r>
+      <w:r>
+        <w:t xml:space="preserve"> in an effort to connect the abstract nature of software with something tangible and real. </w:t>
+      </w:r>
+    </w:p>
+    <w:p>
+      <w:pPr>
+        <w:spacing w:line="480" w:lineRule="auto"/>
+        <w:ind w:firstLine="720"/>
+      </w:pPr>
+      <w:commentRangeStart w:id="6"/>
+      <w:r>
+        <w:t xml:space="preserve">[explain </w:t>
+      </w:r>
+      <w:r>
+        <w:t>the meaning of “</w:t>
+      </w:r>
+      <w:r>
+        <w:t>directed to</w:t>
       </w:r>
       <w:r>
         <w:t>”</w:t>
       </w:r>
       <w:r>
-        <w:t xml:space="preserve">. The first three categories are physical and </w:t>
-      </w:r>
-      <w:r>
-        <w:t>easily</w:t>
-      </w:r>
-      <w:r>
-        <w:t xml:space="preserve"> patentable providing </w:t>
-      </w:r>
-      <w:r>
-        <w:t>the invention meets requirements for patentability.</w:t>
-      </w:r>
-      <w:r>
-        <w:rPr>
-          <w:rStyle w:val="FootnoteReference"/>
-        </w:rPr>
-        <w:footnoteReference w:id="40"/>
-      </w:r>
-      <w:r>
-        <w:t xml:space="preserve"> </w:t>
-      </w:r>
-      <w:r>
-        <w:t xml:space="preserve">Whereas processes are </w:t>
-      </w:r>
-      <w:r>
-        <w:t xml:space="preserve">not as </w:t>
-      </w:r>
-      <w:r>
-        <w:t>tangible and</w:t>
-      </w:r>
-      <w:r>
-        <w:t xml:space="preserve"> </w:t>
-      </w:r>
-      <w:r>
-        <w:t>therefore are</w:t>
-      </w:r>
-      <w:r>
-        <w:t xml:space="preserve"> </w:t>
-      </w:r>
-      <w:r>
-        <w:t>more difficult to patent</w:t>
-      </w:r>
-      <w:r>
-        <w:t>.</w:t>
-      </w:r>
-      <w:r>
-        <w:rPr>
-          <w:rStyle w:val="FootnoteReference"/>
-        </w:rPr>
-        <w:footnoteReference w:id="41"/>
-      </w:r>
-      <w:r>
-        <w:t xml:space="preserve"> </w:t>
-      </w:r>
-      <w:r>
-        <w:t xml:space="preserve">Software </w:t>
-      </w:r>
-      <w:r>
-        <w:t xml:space="preserve">as a member of the process category of patents, is similarly difficult to patent for several reasons: </w:t>
-      </w:r>
-      <w:r>
-        <w:t>1) it is intangible; 2)</w:t>
-      </w:r>
-      <w:r>
-        <w:t xml:space="preserve"> software frequently is made up of algorithms</w:t>
-      </w:r>
-      <w:r>
-        <w:t xml:space="preserve">; </w:t>
-      </w:r>
-      <w:r>
-        <w:t xml:space="preserve">and 3) </w:t>
-      </w:r>
-      <w:r>
-        <w:t xml:space="preserve">it </w:t>
-      </w:r>
-      <w:r>
-        <w:t>can be seen as a mere representation of an abstract idea</w:t>
-      </w:r>
-      <w:r>
-        <w:t>.</w:t>
-      </w:r>
-      <w:r>
-        <w:rPr>
-          <w:rStyle w:val="FootnoteReference"/>
-        </w:rPr>
-        <w:footnoteReference w:id="42"/>
-      </w:r>
-      <w:r>
-        <w:t xml:space="preserve"> </w:t>
-      </w:r>
-      <w:r>
-        <w:t xml:space="preserve">Many believe that </w:t>
-      </w:r>
-      <w:r>
-        <w:t xml:space="preserve">this eligibility requirement is </w:t>
-      </w:r>
-      <w:r>
-        <w:t>stifling</w:t>
-      </w:r>
-      <w:r>
-        <w:t xml:space="preserve"> innovation </w:t>
-      </w:r>
-      <w:r>
-        <w:t>with its chilling effect on patents.</w:t>
-      </w:r>
-      <w:r>
-        <w:rPr>
-          <w:rStyle w:val="FootnoteReference"/>
-          <w:color w:val="FF0000"/>
-        </w:rPr>
-        <w:footnoteReference w:id="43"/>
-      </w:r>
-      <w:r>
-        <w:rPr>
-          <w:color w:val="FF0000"/>
-        </w:rPr>
-        <w:t xml:space="preserve"> </w:t>
-      </w:r>
-      <w:r>
-        <w:t xml:space="preserve">These </w:t>
-      </w:r>
-      <w:r>
-        <w:t>inherent</w:t>
-      </w:r>
-      <w:r>
-        <w:t xml:space="preserve"> difficulties require </w:t>
-      </w:r>
-      <w:r>
-        <w:t xml:space="preserve">inventors to claim their inventions in specific ways. </w:t>
-      </w:r>
-      <w:r>
-        <w:t xml:space="preserve">Early </w:t>
-      </w:r>
-      <w:r>
-        <w:t>decisions relating to software patents seemed to require physical effects to make the software appear mechanical</w:t>
-      </w:r>
-      <w:r>
-        <w:rPr>
-          <w:rStyle w:val="FootnoteReference"/>
-        </w:rPr>
-        <w:footnoteReference w:id="44"/>
-      </w:r>
-      <w:r>
-        <w:t xml:space="preserve">, and more easily fit into the </w:t>
-      </w:r>
-      <w:r>
-        <w:t xml:space="preserve">other </w:t>
-      </w:r>
-      <w:proofErr w:type="gramStart"/>
-      <w:r>
-        <w:t>categories.</w:t>
-      </w:r>
-      <w:r>
-        <w:rPr>
-          <w:color w:val="FF0000"/>
-        </w:rPr>
-        <w:t>[</w:t>
-      </w:r>
-      <w:proofErr w:type="gramEnd"/>
-      <w:r>
-        <w:rPr>
-          <w:color w:val="FF0000"/>
-        </w:rPr>
-        <w:t xml:space="preserve">discuss directed to, </w:t>
-      </w:r>
-      <w:r>
-        <w:rPr>
-          <w:color w:val="FF0000"/>
-        </w:rPr>
-        <w:t xml:space="preserve">diamond v. </w:t>
+        <w:t>]</w:t>
+      </w:r>
+      <w:r>
+        <w:t xml:space="preserve"> </w:t>
+      </w:r>
+      <w:r>
+        <w:t>–</w:t>
+      </w:r>
+      <w:r>
+        <w:t xml:space="preserve"> </w:t>
       </w:r>
       <w:proofErr w:type="spellStart"/>
       <w:r>
-        <w:rPr>
-          <w:color w:val="FF0000"/>
-        </w:rPr>
-        <w:t>diehr</w:t>
-      </w:r>
+        <w:t>Enfish</w:t>
+      </w:r>
+      <w:commentRangeEnd w:id="6"/>
       <w:proofErr w:type="spellEnd"/>
       <w:r>
         <w:rPr>
-          <w:color w:val="FF0000"/>
-        </w:rPr>
-        <w:t xml:space="preserve">; </w:t>
-      </w:r>
-      <w:r>
-        <w:rPr>
-          <w:color w:val="FF0000"/>
-        </w:rPr>
-        <w:t xml:space="preserve">Gottschalk v. </w:t>
-      </w:r>
-      <w:proofErr w:type="spellStart"/>
-      <w:r>
-        <w:rPr>
-          <w:color w:val="FF0000"/>
-        </w:rPr>
-        <w:t>benson</w:t>
-      </w:r>
-      <w:proofErr w:type="spellEnd"/>
-      <w:r>
-        <w:rPr>
-          <w:color w:val="FF0000"/>
-        </w:rPr>
-        <w:t xml:space="preserve"> In Diamond v. </w:t>
-      </w:r>
-      <w:commentRangeStart w:id="4"/>
-      <w:proofErr w:type="spellStart"/>
-      <w:r>
-        <w:rPr>
-          <w:color w:val="FF0000"/>
-        </w:rPr>
-        <w:t>Diehr</w:t>
-      </w:r>
-      <w:commentRangeEnd w:id="4"/>
-      <w:proofErr w:type="spellEnd"/>
-      <w:r>
-        <w:rPr>
           <w:rStyle w:val="CommentReference"/>
         </w:rPr>
-        <w:commentReference w:id="4"/>
-      </w:r>
-      <w:r>
-        <w:rPr>
-          <w:color w:val="FF0000"/>
-        </w:rPr>
-        <w:t xml:space="preserve">, the USPTO argued that a claimed process for curing rubber was non-statutory because it included steps carried out by a computer. The </w:t>
-      </w:r>
-      <w:r>
-        <w:rPr>
-          <w:color w:val="FF0000"/>
-        </w:rPr>
-        <w:lastRenderedPageBreak/>
-        <w:t>Supreme Court disagreed, Kathleen Chapman, Esq. &amp; Stephen Ball, Esq., Challenges with Patenting Software, Vt. B.J., Winter 2007/2008, at 36</w:t>
-      </w:r>
-      <w:r>
-        <w:rPr>
-          <w:color w:val="FF0000"/>
-        </w:rPr>
-        <w:t>]</w:t>
-      </w:r>
-    </w:p>
-    <w:p>
-      <w:pPr>
+        <w:commentReference w:id="6"/>
+      </w:r>
+    </w:p>
+    <w:p>
+      <w:pPr>
+        <w:spacing w:line="480" w:lineRule="auto"/>
         <w:ind w:firstLine="720"/>
-        <w:rPr>
-          <w:color w:val="FF0000"/>
-        </w:rPr>
-      </w:pPr>
-      <w:r>
-        <w:rPr>
-          <w:color w:val="FF0000"/>
-        </w:rPr>
-        <w:t xml:space="preserve">[discuss the </w:t>
-      </w:r>
-      <w:r>
-        <w:rPr>
-          <w:color w:val="FF0000"/>
-        </w:rPr>
-        <w:t xml:space="preserve">passing of the “machine or transformation test” in </w:t>
-      </w:r>
-      <w:proofErr w:type="spellStart"/>
-      <w:r>
-        <w:rPr>
-          <w:color w:val="FF0000"/>
-        </w:rPr>
-        <w:t>Bilski</w:t>
-      </w:r>
-      <w:proofErr w:type="spellEnd"/>
-      <w:r>
-        <w:rPr>
-          <w:color w:val="FF0000"/>
-        </w:rPr>
-        <w:t xml:space="preserve"> v. </w:t>
-      </w:r>
-      <w:proofErr w:type="spellStart"/>
-      <w:r>
-        <w:rPr>
-          <w:color w:val="FF0000"/>
-        </w:rPr>
-        <w:t>Kappos</w:t>
-      </w:r>
-      <w:proofErr w:type="spellEnd"/>
-      <w:r>
-        <w:rPr>
-          <w:color w:val="FF0000"/>
-        </w:rPr>
-        <w:t>.]</w:t>
-      </w:r>
-    </w:p>
-    <w:p>
-      <w:pPr>
-        <w:ind w:firstLine="720"/>
-      </w:pPr>
-      <w:r>
-        <w:t>The traditional way to claim software is</w:t>
-      </w:r>
-      <w:r>
-        <w:t xml:space="preserve"> </w:t>
-      </w:r>
-      <w:r>
-        <w:t>Beauregard</w:t>
-      </w:r>
-      <w:r>
-        <w:t xml:space="preserve"> claim.</w:t>
-      </w:r>
-      <w:r>
-        <w:rPr>
-          <w:rStyle w:val="FootnoteReference"/>
-        </w:rPr>
-        <w:footnoteReference w:id="45"/>
-      </w:r>
-      <w:r>
-        <w:t xml:space="preserve"> These claims </w:t>
-      </w:r>
-      <w:r>
-        <w:t xml:space="preserve">began in response to </w:t>
-      </w:r>
-      <w:r>
-        <w:rPr>
-          <w:i/>
-        </w:rPr>
-        <w:t>In re Beauregard</w:t>
-      </w:r>
-      <w:r>
-        <w:t xml:space="preserve">, which </w:t>
-      </w:r>
-      <w:r>
-        <w:t>quoted the Commissioner of Patents and Trademarks who stated</w:t>
-      </w:r>
-      <w:r>
-        <w:t xml:space="preserve"> that software embodied in a tangible medium was patentable.</w:t>
-      </w:r>
-      <w:r>
-        <w:rPr>
-          <w:rStyle w:val="FootnoteReference"/>
-        </w:rPr>
-        <w:footnoteReference w:id="46"/>
-      </w:r>
-      <w:r>
-        <w:t xml:space="preserve"> Thus claims often contain a variation on the following, “A computer readable medium containing program instructions…”</w:t>
-      </w:r>
-      <w:r>
-        <w:rPr>
-          <w:rStyle w:val="FootnoteReference"/>
-        </w:rPr>
-        <w:footnoteReference w:id="47"/>
-      </w:r>
-      <w:r>
-        <w:t xml:space="preserve"> in an effort to connect the abstract nature of software with something tangible and real. </w:t>
-      </w:r>
-    </w:p>
-    <w:p>
-      <w:pPr>
-        <w:ind w:firstLine="720"/>
-      </w:pPr>
-      <w:r>
-        <w:t>[explain directed to]</w:t>
-      </w:r>
-      <w:r>
-        <w:t xml:space="preserve"> </w:t>
-      </w:r>
-      <w:r>
-        <w:t>–</w:t>
-      </w:r>
-      <w:r>
-        <w:t xml:space="preserve"> </w:t>
-      </w:r>
-      <w:proofErr w:type="spellStart"/>
-      <w:r>
-        <w:t>Enfish</w:t>
-      </w:r>
-      <w:proofErr w:type="spellEnd"/>
-    </w:p>
-    <w:p>
-      <w:pPr>
-        <w:ind w:firstLine="720"/>
-      </w:pPr>
-      <w:r>
-        <w:t xml:space="preserve">Read mayo, read </w:t>
-      </w:r>
-      <w:proofErr w:type="spellStart"/>
-      <w:r>
-        <w:t>alice</w:t>
-      </w:r>
-      <w:proofErr w:type="spellEnd"/>
-      <w:r>
-        <w:t xml:space="preserve">, </w:t>
-      </w:r>
-      <w:proofErr w:type="gramStart"/>
-      <w:r>
-        <w:t>Read</w:t>
-      </w:r>
-      <w:proofErr w:type="gramEnd"/>
-      <w:r>
-        <w:t xml:space="preserve"> </w:t>
-      </w:r>
-      <w:proofErr w:type="spellStart"/>
-      <w:r>
-        <w:t>enfish</w:t>
-      </w:r>
-      <w:proofErr w:type="spellEnd"/>
-      <w:r>
-        <w:t xml:space="preserve">, Read core wireless, </w:t>
-      </w:r>
-      <w:proofErr w:type="spellStart"/>
-      <w:r>
-        <w:t>ea</w:t>
-      </w:r>
-      <w:proofErr w:type="spellEnd"/>
-    </w:p>
-    <w:p>
-      <w:pPr>
-        <w:ind w:firstLine="720"/>
-      </w:pPr>
+      </w:pPr>
+      <w:commentRangeStart w:id="7"/>
       <w:r>
         <w:t>In 2012</w:t>
       </w:r>
@@ -1990,58 +2035,316 @@
       <w:r>
         <w:t xml:space="preserve">or if the patent integrates building blocks into something more. </w:t>
       </w:r>
-      <w:r>
-        <w:t xml:space="preserve">solidified a concept introduced </w:t>
-      </w:r>
-      <w:r>
-        <w:t>in other cases: well-understood, routine, conventional activity</w:t>
-      </w:r>
-      <w:r>
-        <w:t xml:space="preserve">. [FIND THE </w:t>
+      <w:commentRangeEnd w:id="7"/>
+      <w:r>
+        <w:rPr>
+          <w:rStyle w:val="CommentReference"/>
+        </w:rPr>
+        <w:commentReference w:id="7"/>
+      </w:r>
+      <w:r>
+        <w:t>[What was the impact?]</w:t>
+      </w:r>
+    </w:p>
+    <w:p>
+      <w:pPr>
+        <w:spacing w:line="480" w:lineRule="auto"/>
+        <w:ind w:firstLine="720"/>
+      </w:pPr>
+      <w:r>
+        <w:t>[</w:t>
+      </w:r>
+      <w:r>
+        <w:t>Fill in details and implications from journal articles</w:t>
+      </w:r>
+      <w:r>
+        <w:t>]</w:t>
+      </w:r>
+    </w:p>
+    <w:p>
+      <w:pPr>
+        <w:spacing w:line="480" w:lineRule="auto"/>
+        <w:ind w:firstLine="720"/>
+      </w:pPr>
+      <w:commentRangeStart w:id="8"/>
+      <w:r>
+        <w:t>[</w:t>
+      </w:r>
+      <w:commentRangeStart w:id="9"/>
+      <w:proofErr w:type="spellStart"/>
+      <w:r>
+        <w:t>alice</w:t>
+      </w:r>
+      <w:commentRangeEnd w:id="9"/>
+      <w:proofErr w:type="spellEnd"/>
+      <w:r>
+        <w:rPr>
+          <w:rStyle w:val="CommentReference"/>
+        </w:rPr>
+        <w:commentReference w:id="9"/>
+      </w:r>
+      <w:r>
+        <w:t xml:space="preserve">] </w:t>
+      </w:r>
+      <w:commentRangeEnd w:id="8"/>
+      <w:r>
+        <w:rPr>
+          <w:rStyle w:val="CommentReference"/>
+        </w:rPr>
+        <w:commentReference w:id="8"/>
+      </w:r>
+      <w:r>
+        <w:t xml:space="preserve">In 2014, the patent world was rocked by </w:t>
+      </w:r>
+      <w:r>
+        <w:rPr>
+          <w:i/>
+        </w:rPr>
+        <w:t>Alice Corp. Pty. Ltd. v. CLS Bank Intern</w:t>
+      </w:r>
+      <w:r>
+        <w:t xml:space="preserve">, in which the Supreme Court ruled that </w:t>
+      </w:r>
+      <w:r>
+        <w:t xml:space="preserve">escrow software was a patent ineligible invention. </w:t>
+      </w:r>
+      <w:r>
+        <w:t xml:space="preserve">The opinion </w:t>
+      </w:r>
+      <w:r>
+        <w:t xml:space="preserve">created a </w:t>
+      </w:r>
+      <w:r>
+        <w:t>two-step</w:t>
+      </w:r>
+      <w:r>
+        <w:t xml:space="preserve"> framework, based largely on the </w:t>
+      </w:r>
+      <w:r>
+        <w:rPr>
+          <w:i/>
+        </w:rPr>
+        <w:t>Mayo</w:t>
+      </w:r>
+      <w:r>
+        <w:t xml:space="preserve"> holding, to determine if a</w:t>
+      </w:r>
+      <w:r>
+        <w:t xml:space="preserve">n invention was patent eligible. </w:t>
+      </w:r>
+      <w:r>
+        <w:t>In s</w:t>
+      </w:r>
+      <w:r>
+        <w:t xml:space="preserve">tep one of the </w:t>
       </w:r>
       <w:proofErr w:type="gramStart"/>
       <w:r>
-        <w:t>TWO PART</w:t>
+        <w:t>framework</w:t>
       </w:r>
       <w:proofErr w:type="gramEnd"/>
       <w:r>
-        <w:t xml:space="preserve"> TEST]</w:t>
-      </w:r>
-      <w:r>
-        <w:t xml:space="preserve"> – the combined</w:t>
-      </w:r>
-    </w:p>
-    <w:p>
-      <w:pPr>
+        <w:t xml:space="preserve"> </w:t>
+      </w:r>
+      <w:r>
+        <w:t xml:space="preserve">the Court must determine if the claims at </w:t>
+      </w:r>
+      <w:r>
+        <w:t>issue</w:t>
+      </w:r>
+      <w:r>
+        <w:t xml:space="preserve"> are direct</w:t>
+      </w:r>
+      <w:r>
+        <w:t>ed to a patent-ineligible concept; if yes then they proceed to step two which asks: “what else is there in the claim before us?”</w:t>
+      </w:r>
+      <w:r>
+        <w:rPr>
+          <w:rStyle w:val="FootnoteReference"/>
+        </w:rPr>
+        <w:footnoteReference w:id="49"/>
+      </w:r>
+      <w:r>
+        <w:t xml:space="preserve"> </w:t>
+      </w:r>
+      <w:commentRangeStart w:id="10"/>
+      <w:r>
+        <w:t xml:space="preserve">This second step </w:t>
+      </w:r>
+      <w:r>
+        <w:t xml:space="preserve">is determining </w:t>
+      </w:r>
+      <w:r>
+        <w:lastRenderedPageBreak/>
+        <w:t>whether additional elements transform the nature of the claim into patent eligible application</w:t>
+      </w:r>
+      <w:commentRangeEnd w:id="10"/>
+      <w:r>
+        <w:rPr>
+          <w:rStyle w:val="CommentReference"/>
+        </w:rPr>
+        <w:commentReference w:id="10"/>
+      </w:r>
+      <w:r>
+        <w:t>.</w:t>
+      </w:r>
+      <w:r>
+        <w:rPr>
+          <w:rStyle w:val="FootnoteReference"/>
+        </w:rPr>
+        <w:footnoteReference w:id="50"/>
+      </w:r>
+      <w:r>
+        <w:t xml:space="preserve"> </w:t>
+      </w:r>
+      <w:r>
+        <w:t>The claim elements must be considered individually and in combination</w:t>
+      </w:r>
+      <w:r>
+        <w:t>.</w:t>
+      </w:r>
+    </w:p>
+    <w:p>
+      <w:pPr>
+        <w:keepNext/>
+        <w:spacing w:line="480" w:lineRule="auto"/>
         <w:ind w:firstLine="720"/>
-      </w:pPr>
-      <w:r>
-        <w:t>Fill in details and implications from journal articles</w:t>
-      </w:r>
-    </w:p>
-    <w:p>
-      <w:pPr>
-        <w:ind w:firstLine="720"/>
-      </w:pPr>
-      <w:commentRangeStart w:id="5"/>
-      <w:r>
-        <w:t xml:space="preserve">[mayo &amp; </w:t>
-      </w:r>
-      <w:proofErr w:type="spellStart"/>
-      <w:r>
-        <w:t>alice</w:t>
-      </w:r>
-      <w:proofErr w:type="spellEnd"/>
-      <w:r>
-        <w:t xml:space="preserve">] </w:t>
-      </w:r>
-      <w:commentRangeEnd w:id="5"/>
-      <w:r>
-        <w:rPr>
-          <w:rStyle w:val="CommentReference"/>
-        </w:rPr>
-        <w:commentReference w:id="5"/>
-      </w:r>
+        <w:jc w:val="center"/>
+      </w:pPr>
+      <w:r>
+        <w:drawing>
+          <wp:inline distT="0" distB="0" distL="0" distR="0" wp14:anchorId="6B7340C7" wp14:editId="23FB5E2F">
+            <wp:extent cx="3619959" cy="5219700"/>
+            <wp:effectExtent l="0" t="0" r="0" b="0"/>
+            <wp:docPr id="1" name="Picture 1"/>
+            <wp:cNvGraphicFramePr>
+              <a:graphicFrameLocks xmlns:a="http://schemas.openxmlformats.org/drawingml/2006/main" noChangeAspect="1"/>
+            </wp:cNvGraphicFramePr>
+            <a:graphic xmlns:a="http://schemas.openxmlformats.org/drawingml/2006/main">
+              <a:graphicData uri="http://schemas.openxmlformats.org/drawingml/2006/picture">
+                <pic:pic xmlns:pic="http://schemas.openxmlformats.org/drawingml/2006/picture">
+                  <pic:nvPicPr>
+                    <pic:cNvPr id="1" name=""/>
+                    <pic:cNvPicPr/>
+                  </pic:nvPicPr>
+                  <pic:blipFill>
+                    <a:blip r:embed="rId11"/>
+                    <a:stretch>
+                      <a:fillRect/>
+                    </a:stretch>
+                  </pic:blipFill>
+                  <pic:spPr>
+                    <a:xfrm>
+                      <a:off x="0" y="0"/>
+                      <a:ext cx="3627677" cy="5230829"/>
+                    </a:xfrm>
+                    <a:prstGeom prst="rect">
+                      <a:avLst/>
+                    </a:prstGeom>
+                  </pic:spPr>
+                </pic:pic>
+              </a:graphicData>
+            </a:graphic>
+          </wp:inline>
+        </w:drawing>
+      </w:r>
+    </w:p>
+    <w:p>
+      <w:pPr>
+        <w:pStyle w:val="Caption"/>
+        <w:spacing w:line="480" w:lineRule="auto"/>
+        <w:jc w:val="center"/>
+        <w:rPr>
+          <w:noProof/>
+        </w:rPr>
+      </w:pPr>
+      <w:r>
+        <w:t xml:space="preserve">Figure </w:t>
+      </w:r>
+      <w:r>
+        <w:fldChar w:fldCharType="begin"/>
+      </w:r>
+      <w:r>
+        <w:instrText xml:space="preserve"> SEQ Figure \* ARABIC </w:instrText>
+      </w:r>
+      <w:r>
+        <w:fldChar w:fldCharType="separate"/>
+      </w:r>
+      <w:r>
+        <w:rPr>
+          <w:noProof/>
+        </w:rPr>
+        <w:t>1</w:t>
+      </w:r>
+      <w:r>
+        <w:fldChar w:fldCharType="end"/>
+      </w:r>
+      <w:r>
+        <w:rPr>
+          <w:noProof/>
+        </w:rPr>
+        <w:t xml:space="preserve"> - </w:t>
+      </w:r>
+      <w:hyperlink r:id="rId12" w:history="1">
+        <w:r>
+          <w:rPr>
+            <w:rStyle w:val="Hyperlink"/>
+            <w:noProof/>
+          </w:rPr>
+          <w:t>https://www.uspto.gov/web/offices/pac/mpep/s2106.html</w:t>
+        </w:r>
+      </w:hyperlink>
+    </w:p>
+    <w:p>
+      <w:pPr>
+        <w:spacing w:before="0" w:after="160" w:line="480" w:lineRule="auto"/>
+        <w:rPr>
+          <w:i/>
+          <w:iCs/>
+          <w:noProof/>
+          <w:color w:val="44546A" w:themeColor="text2"/>
+          <w:sz w:val="18"/>
+          <w:szCs w:val="18"/>
+        </w:rPr>
+      </w:pPr>
+      <w:r>
+        <w:rPr>
+          <w:noProof/>
+        </w:rPr>
+        <w:br w:type="page"/>
+      </w:r>
+    </w:p>
+    <w:p>
+      <w:pPr>
+        <w:spacing w:line="480" w:lineRule="auto"/>
+      </w:pPr>
+      <w:r>
+        <w:lastRenderedPageBreak/>
+        <w:t>Pledge of Honesty</w:t>
+      </w:r>
+    </w:p>
+    <w:p>
+      <w:pPr>
+        <w:spacing w:line="480" w:lineRule="auto"/>
+      </w:pPr>
+      <w:r>
+        <w:t xml:space="preserve">On my honor, I submit this work in good faith and pledge that I have neither given nor received improper aid in its completion. </w:t>
+      </w:r>
+    </w:p>
+    <w:p>
+      <w:pPr>
+        <w:spacing w:line="480" w:lineRule="auto"/>
+      </w:pPr>
+      <w:r>
+        <w:t>/s/ Seth Guthrie</w:t>
+      </w:r>
+    </w:p>
+    <w:p>
+      <w:pPr>
+        <w:spacing w:line="480" w:lineRule="auto"/>
+      </w:pPr>
+      <w:bookmarkStart w:id="11" w:name="_GoBack"/>
+      <w:bookmarkEnd w:id="11"/>
     </w:p>
     <w:sectPr>
       <w:pgSz w:w="12240" w:h="15840"/>
@@ -2132,7 +2435,7 @@
       </w:r>
     </w:p>
   </w:comment>
-  <w:comment w:id="1" w:author="seth guthrie" w:date="2018-11-19T13:35:00Z" w:initials="sg">
+  <w:comment w:id="1" w:author="seth guthrie" w:date="2018-11-19T17:16:00Z" w:initials="sg">
     <w:p>
       <w:pPr>
         <w:pStyle w:val="CommentText"/>
@@ -2144,11 +2447,30 @@
         <w:annotationRef/>
       </w:r>
       <w:r>
+        <w:t xml:space="preserve">These are not the ONLY things that are abstract. Give more examples. </w:t>
+      </w:r>
+    </w:p>
+  </w:comment>
+  <w:comment w:id="2" w:author="seth guthrie" w:date="2018-11-19T13:35:00Z" w:initials="sg">
+    <w:p>
+      <w:pPr>
+        <w:pStyle w:val="CommentText"/>
+      </w:pPr>
+      <w:r>
+        <w:rPr>
+          <w:rStyle w:val="CommentReference"/>
+        </w:rPr>
+        <w:annotationRef/>
+      </w:r>
+      <w:r>
         <w:t>This is the incorrect word. Characterize? Champion?</w:t>
       </w:r>
+      <w:r>
+        <w:t xml:space="preserve"> Exhibits?</w:t>
+      </w:r>
     </w:p>
   </w:comment>
-  <w:comment w:id="2" w:author="seth guthrie" w:date="2018-11-19T15:27:00Z" w:initials="sg">
+  <w:comment w:id="3" w:author="seth guthrie" w:date="2018-11-19T15:27:00Z" w:initials="sg">
     <w:p>
       <w:pPr>
         <w:spacing w:before="0" w:after="0"/>
@@ -2288,18 +2610,14 @@
       <w:pPr>
         <w:pStyle w:val="CommentText"/>
       </w:pPr>
-      <w:bookmarkStart w:id="3" w:name="_GoBack"/>
-      <w:bookmarkEnd w:id="3"/>
     </w:p>
   </w:comment>
-  <w:comment w:id="4" w:author="seth guthrie" w:date="2018-11-19T11:12:00Z" w:initials="sg">
-    <w:p>
-      <w:pPr>
-        <w:spacing w:before="0" w:after="0"/>
-        <w:rPr>
-          <w:rFonts w:eastAsia="Times New Roman" w:cs="Times New Roman"/>
-          <w:color w:val="auto"/>
-          <w:szCs w:val="24"/>
+  <w:comment w:id="4" w:author="seth guthrie" w:date="2018-11-19T15:31:00Z" w:initials="sg">
+    <w:p>
+      <w:pPr>
+        <w:ind w:firstLine="720"/>
+        <w:rPr>
+          <w:color w:val="FF0000"/>
         </w:rPr>
       </w:pPr>
       <w:r>
@@ -2310,252 +2628,322 @@
       </w:r>
       <w:r>
         <w:rPr>
-          <w:rFonts w:ascii="Source Sans Pro" w:eastAsia="Times New Roman" w:hAnsi="Source Sans Pro" w:cs="Times New Roman"/>
-          <w:color w:val="000000"/>
-          <w:szCs w:val="24"/>
-          <w:bdr w:val="none" w:sz="0" w:space="0" w:color="auto" w:frame="1"/>
-          <w:shd w:val="clear" w:color="auto" w:fill="FFFFFF"/>
-        </w:rPr>
-        <w:t>Thus, in </w:t>
+          <w:color w:val="FF0000"/>
+        </w:rPr>
+        <w:t>[</w:t>
       </w:r>
       <w:proofErr w:type="spellStart"/>
       <w:r>
         <w:rPr>
-          <w:rFonts w:ascii="Source Sans Pro" w:eastAsia="Times New Roman" w:hAnsi="Source Sans Pro" w:cs="Times New Roman"/>
-          <w:i/>
-          <w:iCs/>
-          <w:color w:val="000000"/>
-          <w:szCs w:val="24"/>
-          <w:bdr w:val="none" w:sz="0" w:space="0" w:color="auto" w:frame="1"/>
-          <w:shd w:val="clear" w:color="auto" w:fill="FFFFFF"/>
-        </w:rPr>
-        <w:t>Diehr</w:t>
+          <w:color w:val="FF0000"/>
+        </w:rPr>
+        <w:t>McRO</w:t>
       </w:r>
       <w:proofErr w:type="spellEnd"/>
       <w:r>
         <w:rPr>
-          <w:rFonts w:ascii="Source Sans Pro" w:eastAsia="Times New Roman" w:hAnsi="Source Sans Pro" w:cs="Times New Roman"/>
-          <w:color w:val="000000"/>
-          <w:szCs w:val="24"/>
-          <w:bdr w:val="none" w:sz="0" w:space="0" w:color="auto" w:frame="1"/>
-          <w:shd w:val="clear" w:color="auto" w:fill="FFFFFF"/>
-        </w:rPr>
-        <w:t xml:space="preserve"> the Court pointed out that </w:t>
+          <w:color w:val="FF0000"/>
+        </w:rPr>
+        <w:t xml:space="preserve"> v. Bandai</w:t>
+      </w:r>
+      <w:r>
+        <w:rPr>
+          <w:color w:val="FF0000"/>
+        </w:rPr>
+        <w:t xml:space="preserve"> </w:t>
+      </w:r>
+      <w:r>
+        <w:rPr>
+          <w:color w:val="FF0000"/>
+        </w:rPr>
+        <w:t xml:space="preserve">A lesson of </w:t>
+      </w:r>
+      <w:proofErr w:type="spellStart"/>
+      <w:r>
+        <w:rPr>
+          <w:color w:val="FF0000"/>
+        </w:rPr>
+        <w:t>McRO</w:t>
+      </w:r>
+      <w:proofErr w:type="spellEnd"/>
+      <w:r>
+        <w:rPr>
+          <w:color w:val="FF0000"/>
+        </w:rPr>
+        <w:t xml:space="preserve"> is that in the event the software invention produces a result that is only displayed or is otherwise internal to the operations of the computer itself, the software needs to include the application of technical rules in order to be deemed non-abstract.</w:t>
+      </w:r>
+      <w:r>
+        <w:rPr>
+          <w:color w:val="FF0000"/>
+        </w:rPr>
+        <w:t>]</w:t>
+      </w:r>
+    </w:p>
+    <w:p>
+      <w:pPr>
+        <w:pStyle w:val="CommentText"/>
+      </w:pPr>
+    </w:p>
+    <w:p>
+      <w:pPr>
+        <w:pStyle w:val="CommentText"/>
+      </w:pPr>
+      <w:r>
+        <w:t xml:space="preserve">30 </w:t>
+      </w:r>
+      <w:proofErr w:type="spellStart"/>
+      <w:r>
+        <w:t>Intell</w:t>
+      </w:r>
+      <w:proofErr w:type="spellEnd"/>
+      <w:r>
+        <w:t xml:space="preserve">. Prop. &amp; Tech. L.J. 3, 6, 30 NO. 8 </w:t>
+      </w:r>
+      <w:proofErr w:type="spellStart"/>
+      <w:r>
+        <w:t>Intell</w:t>
+      </w:r>
+      <w:proofErr w:type="spellEnd"/>
+      <w:r>
+        <w:t>. Prop. &amp; Tech. L.J. 3, 6</w:t>
+      </w:r>
+    </w:p>
+  </w:comment>
+  <w:comment w:id="5" w:author="seth guthrie" w:date="2018-11-19T16:12:00Z" w:initials="sg">
+    <w:p>
+      <w:pPr>
+        <w:pStyle w:val="CommentText"/>
+      </w:pPr>
+      <w:r>
+        <w:rPr>
+          <w:rStyle w:val="CommentReference"/>
+        </w:rPr>
+        <w:annotationRef/>
+      </w:r>
+      <w:r>
+        <w:rPr>
+          <w:color w:val="FF0000"/>
+        </w:rPr>
+        <w:t xml:space="preserve">Refer to </w:t>
+      </w:r>
+      <w:r>
+        <w:rPr>
+          <w:color w:val="FF0000"/>
+        </w:rPr>
+        <w:t xml:space="preserve">Joshua A. </w:t>
+      </w:r>
+      <w:proofErr w:type="spellStart"/>
+      <w:r>
+        <w:rPr>
+          <w:color w:val="FF0000"/>
+        </w:rPr>
+        <w:t>Kresh</w:t>
+      </w:r>
+      <w:proofErr w:type="spellEnd"/>
+      <w:r>
+        <w:rPr>
+          <w:color w:val="FF0000"/>
+        </w:rPr>
+        <w:t xml:space="preserve">, Patent Eligibility After Mayo: How Did We Get Here and Where Do We </w:t>
       </w:r>
       <w:proofErr w:type="gramStart"/>
       <w:r>
         <w:rPr>
-          <w:rFonts w:ascii="Source Sans Pro" w:eastAsia="Times New Roman" w:hAnsi="Source Sans Pro" w:cs="Times New Roman"/>
-          <w:color w:val="000000"/>
-          <w:szCs w:val="24"/>
-          <w:bdr w:val="none" w:sz="0" w:space="0" w:color="auto" w:frame="1"/>
-          <w:shd w:val="clear" w:color="auto" w:fill="FFFFFF"/>
-        </w:rPr>
-        <w:t>“ ‘</w:t>
+          <w:color w:val="FF0000"/>
+        </w:rPr>
+        <w:t>Go?,</w:t>
       </w:r>
       <w:proofErr w:type="gramEnd"/>
       <w:r>
         <w:rPr>
-          <w:rFonts w:ascii="Source Sans Pro" w:eastAsia="Times New Roman" w:hAnsi="Source Sans Pro" w:cs="Times New Roman"/>
-          <w:color w:val="000000"/>
-          <w:szCs w:val="24"/>
-          <w:bdr w:val="none" w:sz="0" w:space="0" w:color="auto" w:frame="1"/>
-          <w:shd w:val="clear" w:color="auto" w:fill="FFFFFF"/>
-        </w:rPr>
-        <w:t>a process is not unpatentable simply because it contains a law of nature or a mathematical algorithm</w:t>
-      </w:r>
-      <w:r>
-        <w:rPr>
-          <w:rFonts w:ascii="Source Sans Pro" w:eastAsia="Times New Roman" w:hAnsi="Source Sans Pro" w:cs="Times New Roman"/>
-          <w:color w:val="000000"/>
-          <w:szCs w:val="24"/>
-        </w:rPr>
-        <w:br/>
-      </w:r>
-    </w:p>
-    <w:p>
-      <w:pPr>
-        <w:shd w:val="clear" w:color="auto" w:fill="FFFFFF"/>
-        <w:spacing w:before="0" w:after="0"/>
-        <w:textAlignment w:val="baseline"/>
-        <w:rPr>
-          <w:rFonts w:ascii="Source Sans Pro" w:eastAsia="Times New Roman" w:hAnsi="Source Sans Pro" w:cs="Times New Roman"/>
-          <w:color w:val="000000"/>
-          <w:szCs w:val="24"/>
-        </w:rPr>
-      </w:pPr>
-      <w:r>
-        <w:rPr>
-          <w:rFonts w:ascii="Source Sans Pro" w:eastAsia="Times New Roman" w:hAnsi="Source Sans Pro" w:cs="Times New Roman"/>
-          <w:color w:val="000000"/>
-          <w:szCs w:val="24"/>
-          <w:u w:val="single"/>
-          <w:bdr w:val="none" w:sz="0" w:space="0" w:color="auto" w:frame="1"/>
-        </w:rPr>
-        <w:t>Mayo Collaborative Servs. v. Prometheus Labs., Inc.</w:t>
-      </w:r>
-      <w:r>
-        <w:rPr>
-          <w:rFonts w:ascii="Source Sans Pro" w:eastAsia="Times New Roman" w:hAnsi="Source Sans Pro" w:cs="Times New Roman"/>
-          <w:color w:val="000000"/>
-          <w:szCs w:val="24"/>
-        </w:rPr>
-        <w:t>, 566 U.S. 66, 71, 132 S. Ct. 1289, 1293, 182 L. Ed. 2d 321 (2012)</w:t>
-      </w:r>
-    </w:p>
-    <w:p>
-      <w:pPr>
-        <w:shd w:val="clear" w:color="auto" w:fill="FFFFFF"/>
-        <w:spacing w:before="0" w:after="0"/>
-        <w:textAlignment w:val="baseline"/>
-        <w:rPr>
-          <w:rFonts w:ascii="Source Sans Pro" w:eastAsia="Times New Roman" w:hAnsi="Source Sans Pro" w:cs="Times New Roman"/>
-          <w:color w:val="000000"/>
-          <w:szCs w:val="24"/>
-        </w:rPr>
-      </w:pPr>
-    </w:p>
-    <w:p>
-      <w:pPr>
-        <w:shd w:val="clear" w:color="auto" w:fill="FFFFFF"/>
-        <w:spacing w:before="0" w:after="0"/>
-        <w:textAlignment w:val="baseline"/>
-        <w:rPr>
-          <w:rFonts w:ascii="Source Sans Pro" w:eastAsia="Times New Roman" w:hAnsi="Source Sans Pro" w:cs="Times New Roman"/>
-          <w:color w:val="000000"/>
-          <w:szCs w:val="24"/>
-        </w:rPr>
-      </w:pPr>
-      <w:r>
-        <w:rPr>
-          <w:rFonts w:ascii="Source Sans Pro" w:eastAsia="Times New Roman" w:hAnsi="Source Sans Pro" w:cs="Times New Roman"/>
-          <w:color w:val="000000"/>
-          <w:szCs w:val="24"/>
-        </w:rPr>
-        <w:t>“prohibition against patenting abstract ideas ‘cannot be circumvented by attempting to limit the use of the formula to a particular technological environment.</w:t>
+          <w:color w:val="FF0000"/>
+        </w:rPr>
+        <w:t xml:space="preserve"> 22 Fed. Circuit B.J. 521, 532 (2013)</w:t>
+      </w:r>
+      <w:r>
+        <w:rPr>
+          <w:color w:val="FF0000"/>
+        </w:rPr>
+        <w:t>]</w:t>
+      </w:r>
+    </w:p>
+  </w:comment>
+  <w:comment w:id="6" w:author="seth guthrie" w:date="2018-11-19T15:45:00Z" w:initials="sg">
+    <w:p>
+      <w:pPr>
+        <w:ind w:firstLine="720"/>
+      </w:pPr>
+      <w:r>
+        <w:rPr>
+          <w:rStyle w:val="CommentReference"/>
+        </w:rPr>
+        <w:annotationRef/>
+      </w:r>
+      <w:r>
+        <w:t xml:space="preserve">Read mayo, read </w:t>
+      </w:r>
+      <w:proofErr w:type="spellStart"/>
+      <w:r>
+        <w:t>alice</w:t>
+      </w:r>
+      <w:proofErr w:type="spellEnd"/>
+      <w:r>
+        <w:t xml:space="preserve">, </w:t>
       </w:r>
       <w:proofErr w:type="gramStart"/>
       <w:r>
-        <w:rPr>
-          <w:rFonts w:ascii="Source Sans Pro" w:eastAsia="Times New Roman" w:hAnsi="Source Sans Pro" w:cs="Times New Roman"/>
-          <w:color w:val="000000"/>
-          <w:szCs w:val="24"/>
-        </w:rPr>
-        <w:t>’ ”</w:t>
+        <w:t>Read</w:t>
       </w:r>
       <w:proofErr w:type="gramEnd"/>
       <w:r>
-        <w:rPr>
-          <w:rFonts w:ascii="Source Sans Pro" w:eastAsia="Times New Roman" w:hAnsi="Source Sans Pro" w:cs="Times New Roman"/>
-          <w:color w:val="000000"/>
-          <w:szCs w:val="24"/>
-        </w:rPr>
         <w:t xml:space="preserve"> </w:t>
       </w:r>
       <w:proofErr w:type="spellStart"/>
       <w:r>
-        <w:rPr>
-          <w:rFonts w:ascii="Source Sans Pro" w:eastAsia="Times New Roman" w:hAnsi="Source Sans Pro" w:cs="Times New Roman"/>
-          <w:color w:val="000000"/>
-          <w:szCs w:val="24"/>
-        </w:rPr>
-        <w:t>Bilski</w:t>
+        <w:t>enfish</w:t>
       </w:r>
       <w:proofErr w:type="spellEnd"/>
       <w:r>
-        <w:rPr>
-          <w:rFonts w:ascii="Source Sans Pro" w:eastAsia="Times New Roman" w:hAnsi="Source Sans Pro" w:cs="Times New Roman"/>
-          <w:color w:val="000000"/>
-          <w:szCs w:val="24"/>
-        </w:rPr>
-        <w:t xml:space="preserve">, supra, at ––––, 130 </w:t>
+        <w:t xml:space="preserve">, Read core wireless, </w:t>
       </w:r>
       <w:proofErr w:type="spellStart"/>
       <w:r>
-        <w:rPr>
-          <w:rFonts w:ascii="Source Sans Pro" w:eastAsia="Times New Roman" w:hAnsi="Source Sans Pro" w:cs="Times New Roman"/>
-          <w:color w:val="000000"/>
-          <w:szCs w:val="24"/>
-        </w:rPr>
-        <w:t>S.Ct</w:t>
+        <w:t>ea</w:t>
       </w:r>
       <w:proofErr w:type="spellEnd"/>
-      <w:r>
-        <w:rPr>
-          <w:rFonts w:ascii="Source Sans Pro" w:eastAsia="Times New Roman" w:hAnsi="Source Sans Pro" w:cs="Times New Roman"/>
-          <w:color w:val="000000"/>
-          <w:szCs w:val="24"/>
-        </w:rPr>
-        <w:t xml:space="preserve">., at 3230 (quoting </w:t>
+    </w:p>
+    <w:p>
+      <w:pPr>
+        <w:pStyle w:val="CommentText"/>
+      </w:pPr>
+    </w:p>
+  </w:comment>
+  <w:comment w:id="7" w:author="seth guthrie" w:date="2018-11-19T16:13:00Z" w:initials="sg">
+    <w:p>
+      <w:pPr>
+        <w:pStyle w:val="CommentText"/>
+      </w:pPr>
+      <w:r>
+        <w:rPr>
+          <w:rStyle w:val="CommentReference"/>
+        </w:rPr>
+        <w:annotationRef/>
       </w:r>
       <w:proofErr w:type="spellStart"/>
       <w:r>
-        <w:rPr>
-          <w:rFonts w:ascii="Source Sans Pro" w:eastAsia="Times New Roman" w:hAnsi="Source Sans Pro" w:cs="Times New Roman"/>
-          <w:color w:val="000000"/>
-          <w:szCs w:val="24"/>
-        </w:rPr>
-        <w:t>Diehr</w:t>
+        <w:t>Spurce</w:t>
       </w:r>
       <w:proofErr w:type="spellEnd"/>
       <w:r>
-        <w:rPr>
-          <w:rFonts w:ascii="Source Sans Pro" w:eastAsia="Times New Roman" w:hAnsi="Source Sans Pro" w:cs="Times New Roman"/>
-          <w:color w:val="000000"/>
-          <w:szCs w:val="24"/>
-        </w:rPr>
-        <w:t xml:space="preserve">, 450 U.S., at 191–192, 101 </w:t>
-      </w:r>
-      <w:proofErr w:type="spellStart"/>
-      <w:r>
-        <w:rPr>
-          <w:rFonts w:ascii="Source Sans Pro" w:eastAsia="Times New Roman" w:hAnsi="Source Sans Pro" w:cs="Times New Roman"/>
-          <w:color w:val="000000"/>
-          <w:szCs w:val="24"/>
-        </w:rPr>
-        <w:t>S.Ct</w:t>
-      </w:r>
-      <w:proofErr w:type="spellEnd"/>
-      <w:r>
-        <w:rPr>
-          <w:rFonts w:ascii="Source Sans Pro" w:eastAsia="Times New Roman" w:hAnsi="Source Sans Pro" w:cs="Times New Roman"/>
-          <w:color w:val="000000"/>
-          <w:szCs w:val="24"/>
-        </w:rPr>
-        <w:t>. 1048).</w:t>
-      </w:r>
-    </w:p>
-    <w:p>
-      <w:pPr>
-        <w:shd w:val="clear" w:color="auto" w:fill="FFFFFF"/>
-        <w:spacing w:before="0" w:after="0"/>
-        <w:textAlignment w:val="baseline"/>
-        <w:rPr>
-          <w:rFonts w:ascii="Source Sans Pro" w:eastAsia="Times New Roman" w:hAnsi="Source Sans Pro" w:cs="Times New Roman"/>
-          <w:color w:val="000000"/>
-          <w:szCs w:val="24"/>
-        </w:rPr>
-      </w:pPr>
-    </w:p>
-    <w:p>
-      <w:pPr>
-        <w:shd w:val="clear" w:color="auto" w:fill="FFFFFF"/>
-        <w:spacing w:before="0" w:after="0"/>
-        <w:textAlignment w:val="baseline"/>
-        <w:rPr>
-          <w:rFonts w:ascii="Source Sans Pro" w:eastAsia="Times New Roman" w:hAnsi="Source Sans Pro" w:cs="Times New Roman"/>
-          <w:color w:val="000000"/>
-          <w:szCs w:val="24"/>
-        </w:rPr>
-      </w:pPr>
+        <w:t xml:space="preserve"> up the Mayo section. See</w:t>
+      </w:r>
+      <w:r>
+        <w:t xml:space="preserve"> </w:t>
+      </w:r>
     </w:p>
     <w:p>
       <w:pPr>
         <w:pStyle w:val="CommentText"/>
       </w:pPr>
     </w:p>
+    <w:p>
+      <w:pPr>
+        <w:pStyle w:val="CommentText"/>
+      </w:pPr>
+      <w:r>
+        <w:t>Robert Daniel Garza, Software Patents and Pretrial Dismissal Based on Ineligibility, 24 Rich. J.L. &amp; Tech. 1 (2018)</w:t>
+      </w:r>
+    </w:p>
   </w:comment>
-  <w:comment w:id="5" w:author="seth guthrie" w:date="2018-11-17T21:39:00Z" w:initials="sg">
+  <w:comment w:id="9" w:author="seth guthrie" w:date="2018-11-19T15:33:00Z" w:initials="sg">
+    <w:p>
+      <w:pPr>
+        <w:pStyle w:val="NormalWeb"/>
+        <w:spacing w:before="0" w:beforeAutospacing="0" w:after="0" w:afterAutospacing="0"/>
+        <w:rPr>
+          <w:rFonts w:ascii="Calibri" w:hAnsi="Calibri"/>
+          <w:sz w:val="22"/>
+          <w:szCs w:val="22"/>
+        </w:rPr>
+      </w:pPr>
+      <w:r>
+        <w:rPr>
+          <w:rStyle w:val="CommentReference"/>
+        </w:rPr>
+        <w:annotationRef/>
+      </w:r>
+      <w:r>
+        <w:rPr>
+          <w:rFonts w:ascii="Calibri" w:hAnsi="Calibri"/>
+          <w:sz w:val="22"/>
+          <w:szCs w:val="22"/>
+        </w:rPr>
+        <w:t xml:space="preserve">Hung H. Bui, A </w:t>
+      </w:r>
+      <w:proofErr w:type="gramStart"/>
+      <w:r>
+        <w:rPr>
+          <w:rFonts w:ascii="Calibri" w:hAnsi="Calibri"/>
+          <w:sz w:val="22"/>
+          <w:szCs w:val="22"/>
+        </w:rPr>
+        <w:t>Common Sense</w:t>
+      </w:r>
+      <w:proofErr w:type="gramEnd"/>
+      <w:r>
+        <w:rPr>
+          <w:rFonts w:ascii="Calibri" w:hAnsi="Calibri"/>
+          <w:sz w:val="22"/>
+          <w:szCs w:val="22"/>
+        </w:rPr>
+        <w:t xml:space="preserve"> Approach to Implement the Supreme</w:t>
+      </w:r>
+    </w:p>
+    <w:p>
+      <w:pPr>
+        <w:pStyle w:val="NormalWeb"/>
+        <w:spacing w:before="0" w:beforeAutospacing="0" w:after="0" w:afterAutospacing="0"/>
+        <w:rPr>
+          <w:rFonts w:ascii="Calibri" w:hAnsi="Calibri"/>
+          <w:sz w:val="22"/>
+          <w:szCs w:val="22"/>
+        </w:rPr>
+      </w:pPr>
+      <w:r>
+        <w:rPr>
+          <w:rFonts w:ascii="Calibri" w:hAnsi="Calibri"/>
+          <w:sz w:val="22"/>
+          <w:szCs w:val="22"/>
+        </w:rPr>
+        <w:t>Court's Alice Two-Step Framework to Provide "Certainty" and</w:t>
+      </w:r>
+    </w:p>
+    <w:p>
+      <w:pPr>
+        <w:pStyle w:val="NormalWeb"/>
+        <w:spacing w:before="0" w:beforeAutospacing="0" w:after="0" w:afterAutospacing="0"/>
+        <w:rPr>
+          <w:rFonts w:ascii="Calibri" w:hAnsi="Calibri"/>
+          <w:sz w:val="22"/>
+          <w:szCs w:val="22"/>
+        </w:rPr>
+      </w:pPr>
+      <w:r>
+        <w:rPr>
+          <w:rFonts w:ascii="Calibri" w:hAnsi="Calibri"/>
+          <w:sz w:val="22"/>
+          <w:szCs w:val="22"/>
+        </w:rPr>
+        <w:t>"Predictability", 100 J. Pat. &amp; Trademark Off. Soc'y 165, 241-42 (2018)</w:t>
+      </w:r>
+    </w:p>
+    <w:p>
+      <w:pPr>
+        <w:pStyle w:val="CommentText"/>
+      </w:pPr>
+    </w:p>
+  </w:comment>
+  <w:comment w:id="8" w:author="seth guthrie" w:date="2018-11-17T21:39:00Z" w:initials="sg">
     <w:p>
       <w:pPr>
         <w:pStyle w:val="CommentText"/>
@@ -2641,6 +3029,91 @@
       <w:r>
         <w:t xml:space="preserve"> Telecomm. Inc., 841 F.3d 1288, 1293-94 (Fed. Cir. 2016).</w:t>
       </w:r>
+    </w:p>
+  </w:comment>
+  <w:comment w:id="10" w:author="seth guthrie" w:date="2018-11-19T17:26:00Z" w:initials="sg">
+    <w:p>
+      <w:pPr>
+        <w:pStyle w:val="CommentText"/>
+        <w:numPr>
+          <w:ilvl w:val="0"/>
+          <w:numId w:val="7"/>
+        </w:numPr>
+      </w:pPr>
+      <w:r>
+        <w:rPr>
+          <w:rStyle w:val="CommentReference"/>
+        </w:rPr>
+        <w:annotationRef/>
+      </w:r>
+      <w:r>
+        <w:t>examine the elements of the claim to determine whether it contains an “‘inventive concept’” sufficient to “transform” the claimed abstract idea into a patent-eligible application</w:t>
+      </w:r>
+    </w:p>
+    <w:p>
+      <w:pPr>
+        <w:pStyle w:val="CommentText"/>
+        <w:numPr>
+          <w:ilvl w:val="0"/>
+          <w:numId w:val="7"/>
+        </w:numPr>
+      </w:pPr>
+      <w:r>
+        <w:t>a claim that recites an abstract idea must include “additional features” to ensure “that the [claim] is more than a drafting effort designed to monopolize the [abstract idea].”</w:t>
+      </w:r>
+    </w:p>
+    <w:p>
+      <w:pPr>
+        <w:pStyle w:val="CommentText"/>
+        <w:numPr>
+          <w:ilvl w:val="0"/>
+          <w:numId w:val="7"/>
+        </w:numPr>
+      </w:pPr>
+      <w:r>
+        <w:t>transformation into a patent-eligible application requires “more than simply stating the abstract idea while adding the words ‘apply it</w:t>
+      </w:r>
+    </w:p>
+    <w:p>
+      <w:pPr>
+        <w:pStyle w:val="CommentText"/>
+        <w:numPr>
+          <w:ilvl w:val="0"/>
+          <w:numId w:val="7"/>
+        </w:numPr>
+      </w:pPr>
+      <w:r>
+        <w:t>simply appending conventional steps, specified at a high level of generality,” is not “enough” to supply an “‘inventive concept</w:t>
+      </w:r>
+    </w:p>
+    <w:p>
+      <w:pPr>
+        <w:pStyle w:val="CommentText"/>
+        <w:numPr>
+          <w:ilvl w:val="0"/>
+          <w:numId w:val="7"/>
+        </w:numPr>
+      </w:pPr>
+      <w:r>
+        <w:t>method claims, which merely require generic computer implementation, fail to transform that abstract idea into a patent eligible invention</w:t>
+      </w:r>
+    </w:p>
+    <w:p>
+      <w:pPr>
+        <w:pStyle w:val="CommentText"/>
+        <w:numPr>
+          <w:ilvl w:val="0"/>
+          <w:numId w:val="7"/>
+        </w:numPr>
+      </w:pPr>
+      <w:r>
+        <w:t xml:space="preserve">claims that amount “nothing significantly more” than an instruction to apply the abstract idea using some unspecified, generic computer. is not “enough” to transform an abstract idea into a patent-eligible invention. </w:t>
+      </w:r>
+    </w:p>
+    <w:p>
+      <w:pPr>
+        <w:pStyle w:val="CommentText"/>
+      </w:pPr>
     </w:p>
   </w:comment>
 </w:comments>
@@ -2649,20 +3122,32 @@
 <file path=word/commentsExtended.xml><?xml version="1.0" encoding="utf-8"?>
 <w15:commentsEx xmlns:wpc="http://schemas.microsoft.com/office/word/2010/wordprocessingCanvas" xmlns:cx="http://schemas.microsoft.com/office/drawing/2014/chartex" xmlns:cx1="http://schemas.microsoft.com/office/drawing/2015/9/8/chartex" xmlns:cx2="http://schemas.microsoft.com/office/drawing/2015/10/21/chartex" xmlns:cx3="http://schemas.microsoft.com/office/drawing/2016/5/9/chartex" xmlns:cx4="http://schemas.microsoft.com/office/drawing/2016/5/10/chartex" xmlns:cx5="http://schemas.microsoft.com/office/drawing/2016/5/11/chartex" xmlns:cx6="http://schemas.microsoft.com/office/drawing/2016/5/12/chartex" xmlns:cx7="http://schemas.microsoft.com/office/drawing/2016/5/13/chartex" xmlns:cx8="http://schemas.microsoft.com/office/drawing/2016/5/14/chartex" xmlns:mc="http://schemas.openxmlformats.org/markup-compatibility/2006" xmlns:aink="http://schemas.microsoft.com/office/drawing/2016/ink" xmlns:am3d="http://schemas.microsoft.com/office/drawing/2017/model3d" xmlns:o="urn:schemas-microsoft-com:office:office" xmlns:r="http://schemas.openxmlformats.org/officeDocument/2006/relationships" xmlns:m="http://schemas.openxmlformats.org/officeDocument/2006/math" xmlns:v="urn:schemas-microsoft-com:vml" xmlns:wp14="http://schemas.microsoft.com/office/word/2010/wordprocessingDrawing" xmlns:wp="http://schemas.openxmlformats.org/drawingml/2006/wordprocessingDrawing" xmlns:w10="urn:schemas-microsoft-com:office:word" xmlns:w="http://schemas.openxmlformats.org/wordprocessingml/2006/main" xmlns:w14="http://schemas.microsoft.com/office/word/2010/wordml" xmlns:w15="http://schemas.microsoft.com/office/word/2012/wordml" xmlns:w16cid="http://schemas.microsoft.com/office/word/2016/wordml/cid" xmlns:w16se="http://schemas.microsoft.com/office/word/2015/wordml/symex" xmlns:wpg="http://schemas.microsoft.com/office/word/2010/wordprocessingGroup" xmlns:wpi="http://schemas.microsoft.com/office/word/2010/wordprocessingInk" xmlns:wne="http://schemas.microsoft.com/office/word/2006/wordml" xmlns:wps="http://schemas.microsoft.com/office/word/2010/wordprocessingShape" mc:Ignorable="w14 w15 w16se w16cid wp14">
   <w15:commentEx w15:paraId="679B737C" w15:done="0"/>
+  <w15:commentEx w15:paraId="7CC57F96" w15:done="0"/>
   <w15:commentEx w15:paraId="5543109C" w15:done="0"/>
   <w15:commentEx w15:paraId="4798CC47" w15:done="0"/>
-  <w15:commentEx w15:paraId="470CF52F" w15:done="0"/>
+  <w15:commentEx w15:paraId="743D23D2" w15:done="0"/>
+  <w15:commentEx w15:paraId="0F760F11" w15:done="0"/>
+  <w15:commentEx w15:paraId="15468D22" w15:done="0"/>
+  <w15:commentEx w15:paraId="331945EF" w15:done="0"/>
+  <w15:commentEx w15:paraId="160758D8" w15:done="0"/>
   <w15:commentEx w15:paraId="7BD71711" w15:done="0"/>
+  <w15:commentEx w15:paraId="7C81444A" w15:done="0"/>
 </w15:commentsEx>
 </file>
 
 <file path=word/commentsIds.xml><?xml version="1.0" encoding="utf-8"?>
 <w16cid:commentsIds xmlns:wpc="http://schemas.microsoft.com/office/word/2010/wordprocessingCanvas" xmlns:cx="http://schemas.microsoft.com/office/drawing/2014/chartex" xmlns:cx1="http://schemas.microsoft.com/office/drawing/2015/9/8/chartex" xmlns:cx2="http://schemas.microsoft.com/office/drawing/2015/10/21/chartex" xmlns:cx3="http://schemas.microsoft.com/office/drawing/2016/5/9/chartex" xmlns:cx4="http://schemas.microsoft.com/office/drawing/2016/5/10/chartex" xmlns:cx5="http://schemas.microsoft.com/office/drawing/2016/5/11/chartex" xmlns:cx6="http://schemas.microsoft.com/office/drawing/2016/5/12/chartex" xmlns:cx7="http://schemas.microsoft.com/office/drawing/2016/5/13/chartex" xmlns:cx8="http://schemas.microsoft.com/office/drawing/2016/5/14/chartex" xmlns:mc="http://schemas.openxmlformats.org/markup-compatibility/2006" xmlns:aink="http://schemas.microsoft.com/office/drawing/2016/ink" xmlns:am3d="http://schemas.microsoft.com/office/drawing/2017/model3d" xmlns:o="urn:schemas-microsoft-com:office:office" xmlns:r="http://schemas.openxmlformats.org/officeDocument/2006/relationships" xmlns:m="http://schemas.openxmlformats.org/officeDocument/2006/math" xmlns:v="urn:schemas-microsoft-com:vml" xmlns:wp14="http://schemas.microsoft.com/office/word/2010/wordprocessingDrawing" xmlns:wp="http://schemas.openxmlformats.org/drawingml/2006/wordprocessingDrawing" xmlns:w10="urn:schemas-microsoft-com:office:word" xmlns:w="http://schemas.openxmlformats.org/wordprocessingml/2006/main" xmlns:w14="http://schemas.microsoft.com/office/word/2010/wordml" xmlns:w15="http://schemas.microsoft.com/office/word/2012/wordml" xmlns:w16cid="http://schemas.microsoft.com/office/word/2016/wordml/cid" xmlns:w16se="http://schemas.microsoft.com/office/word/2015/wordml/symex" xmlns:wpg="http://schemas.microsoft.com/office/word/2010/wordprocessingGroup" xmlns:wpi="http://schemas.microsoft.com/office/word/2010/wordprocessingInk" xmlns:wne="http://schemas.microsoft.com/office/word/2006/wordml" xmlns:wps="http://schemas.microsoft.com/office/word/2010/wordprocessingShape" mc:Ignorable="w14 w15 w16se w16cid wp14">
   <w16cid:commentId w16cid:paraId="679B737C" w16cid:durableId="1F9D404B"/>
+  <w16cid:commentId w16cid:paraId="7CC57F96" w16cid:durableId="1F9D6E84"/>
   <w16cid:commentId w16cid:paraId="5543109C" w16cid:durableId="1F9D3ABA"/>
   <w16cid:commentId w16cid:paraId="4798CC47" w16cid:durableId="1F9D54C6"/>
-  <w16cid:commentId w16cid:paraId="470CF52F" w16cid:durableId="1F9D1902"/>
+  <w16cid:commentId w16cid:paraId="743D23D2" w16cid:durableId="1F9D55B8"/>
+  <w16cid:commentId w16cid:paraId="0F760F11" w16cid:durableId="1F9D5F81"/>
+  <w16cid:commentId w16cid:paraId="15468D22" w16cid:durableId="1F9D5928"/>
+  <w16cid:commentId w16cid:paraId="331945EF" w16cid:durableId="1F9D5FAE"/>
+  <w16cid:commentId w16cid:paraId="160758D8" w16cid:durableId="1F9D5630"/>
   <w16cid:commentId w16cid:paraId="7BD71711" w16cid:durableId="1F9B0922"/>
+  <w16cid:commentId w16cid:paraId="7C81444A" w16cid:durableId="1F9D70E0"/>
 </w16cid:commentsIds>
 </file>
 
@@ -3909,13 +4394,20 @@
       <w:r>
         <w:rPr>
           <w:rStyle w:val="FootnoteReference"/>
+          <w:highlight w:val="yellow"/>
         </w:rPr>
         <w:footnoteRef/>
       </w:r>
       <w:r>
-        <w:t xml:space="preserve"> </w:t>
-      </w:r>
-      <w:r>
+        <w:rPr>
+          <w:highlight w:val="yellow"/>
+        </w:rPr>
+        <w:t xml:space="preserve"> </w:t>
+      </w:r>
+      <w:r>
+        <w:rPr>
+          <w:highlight w:val="yellow"/>
+        </w:rPr>
         <w:t>CITATION NEEDED</w:t>
       </w:r>
     </w:p>
@@ -4038,10 +4530,14 @@
       <w:r>
         <w:rPr>
           <w:rStyle w:val="FootnoteReference"/>
+          <w:highlight w:val="yellow"/>
         </w:rPr>
         <w:footnoteRef/>
       </w:r>
       <w:r>
+        <w:rPr>
+          <w:highlight w:val="yellow"/>
+        </w:rPr>
         <w:t xml:space="preserve"> CITATIONS NEEDED</w:t>
       </w:r>
     </w:p>
@@ -4104,7 +4600,6 @@
     <w:p>
       <w:pPr>
         <w:pStyle w:val="FootnoteText"/>
-        <w:spacing w:before="0"/>
       </w:pPr>
       <w:r>
         <w:rPr>
@@ -4116,30 +4611,27 @@
         <w:t xml:space="preserve"> </w:t>
       </w:r>
       <w:r>
-        <w:t>Intellectual Property Channeling for Digital Works</w:t>
-      </w:r>
+        <w:rPr>
+          <w:i/>
+        </w:rPr>
+        <w:t xml:space="preserve">Diamond v. </w:t>
+      </w:r>
+      <w:proofErr w:type="spellStart"/>
+      <w:r>
+        <w:rPr>
+          <w:i/>
+        </w:rPr>
+        <w:t>Diehr</w:t>
+      </w:r>
+      <w:proofErr w:type="spellEnd"/>
       <w:r>
         <w:t xml:space="preserve">; </w:t>
       </w:r>
       <w:r>
         <w:rPr>
-          <w:color w:val="FF0000"/>
-        </w:rPr>
-        <w:t xml:space="preserve">Preserving </w:t>
-      </w:r>
-      <w:proofErr w:type="gramStart"/>
-      <w:r>
-        <w:rPr>
-          <w:color w:val="FF0000"/>
-        </w:rPr>
-        <w:t>The</w:t>
-      </w:r>
-      <w:proofErr w:type="gramEnd"/>
-      <w:r>
-        <w:rPr>
-          <w:color w:val="FF0000"/>
-        </w:rPr>
-        <w:t xml:space="preserve"> Value Of Medical Device Patents During The Rise Of Three-Dimensional Printing – Westlaw Journal IP 2013 WL 5808127, at *4</w:t>
+          <w:i/>
+        </w:rPr>
+        <w:t>Gottschalk v. Benson</w:t>
       </w:r>
     </w:p>
   </w:footnote>
@@ -4159,13 +4651,30 @@
         <w:t xml:space="preserve"> </w:t>
       </w:r>
       <w:r>
-        <w:rPr>
-          <w:i/>
-        </w:rPr>
-        <w:t>In re Beauregard</w:t>
-      </w:r>
-      <w:r>
-        <w:t>, 53 F.3d 1583, 1584 (Fed. Cir. 1995)</w:t>
+        <w:t>Intellectual Property Channeling for Digital Works</w:t>
+      </w:r>
+      <w:r>
+        <w:t xml:space="preserve">; </w:t>
+      </w:r>
+      <w:r>
+        <w:rPr>
+          <w:color w:val="FF0000"/>
+        </w:rPr>
+        <w:t xml:space="preserve">Preserving </w:t>
+      </w:r>
+      <w:proofErr w:type="gramStart"/>
+      <w:r>
+        <w:rPr>
+          <w:color w:val="FF0000"/>
+        </w:rPr>
+        <w:t>The</w:t>
+      </w:r>
+      <w:proofErr w:type="gramEnd"/>
+      <w:r>
+        <w:rPr>
+          <w:color w:val="FF0000"/>
+        </w:rPr>
+        <w:t xml:space="preserve"> Value Of Medical Device Patents During The Rise Of Three-Dimensional Printing – Westlaw Journal IP 2013 WL 5808127, at *4</w:t>
       </w:r>
     </w:p>
   </w:footnote>
@@ -4188,6 +4697,32 @@
         <w:rPr>
           <w:i/>
         </w:rPr>
+        <w:t>In re Beauregard</w:t>
+      </w:r>
+      <w:r>
+        <w:t>, 53 F.3d 1583, 1584 (Fed. Cir. 1995)</w:t>
+      </w:r>
+    </w:p>
+  </w:footnote>
+  <w:footnote w:id="48">
+    <w:p>
+      <w:pPr>
+        <w:pStyle w:val="FootnoteText"/>
+        <w:spacing w:before="0"/>
+      </w:pPr>
+      <w:r>
+        <w:rPr>
+          <w:rStyle w:val="FootnoteReference"/>
+        </w:rPr>
+        <w:footnoteRef/>
+      </w:r>
+      <w:r>
+        <w:t xml:space="preserve"> </w:t>
+      </w:r>
+      <w:r>
+        <w:rPr>
+          <w:i/>
+        </w:rPr>
         <w:t>See e.g.</w:t>
       </w:r>
       <w:r>
@@ -4213,6 +4748,50 @@
       </w:r>
       <w:r>
         <w:t>, No. 2:17-CV-441-JRG, 2018 WL 5263271, at *30 (E.D. Tex. Oct. 23, 2018)</w:t>
+      </w:r>
+    </w:p>
+  </w:footnote>
+  <w:footnote w:id="49">
+    <w:p>
+      <w:pPr>
+        <w:pStyle w:val="FootnoteText"/>
+      </w:pPr>
+      <w:r>
+        <w:rPr>
+          <w:rStyle w:val="FootnoteReference"/>
+        </w:rPr>
+        <w:footnoteRef/>
+      </w:r>
+      <w:r>
+        <w:t xml:space="preserve"> </w:t>
+      </w:r>
+      <w:r>
+        <w:rPr>
+          <w:i/>
+        </w:rPr>
+        <w:t>Alice Corp. Pty. Ltd. v. CLS Bank Intern</w:t>
+      </w:r>
+    </w:p>
+  </w:footnote>
+  <w:footnote w:id="50">
+    <w:p>
+      <w:pPr>
+        <w:pStyle w:val="FootnoteText"/>
+      </w:pPr>
+      <w:r>
+        <w:rPr>
+          <w:rStyle w:val="FootnoteReference"/>
+        </w:rPr>
+        <w:footnoteRef/>
+      </w:r>
+      <w:r>
+        <w:t xml:space="preserve"> </w:t>
+      </w:r>
+      <w:r>
+        <w:rPr>
+          <w:i/>
+        </w:rPr>
+        <w:t>Alice Corp. Pty. Ltd. v. CLS Bank Intern</w:t>
       </w:r>
     </w:p>
   </w:footnote>
@@ -4665,6 +5244,146 @@
     </w:lvl>
   </w:abstractNum>
   <w:abstractNum w:abstractNumId="5" w15:restartNumberingAfterBreak="0">
+    <w:nsid w:val="32EB0DC3"/>
+    <w:multiLevelType w:val="hybridMultilevel"/>
+    <w:tmpl w:val="68D670FA"/>
+    <w:lvl w:ilvl="0" w:tplc="C30AD112">
+      <w:start w:val="1"/>
+      <w:numFmt w:val="bullet"/>
+      <w:lvlText w:val="•"/>
+      <w:lvlJc w:val="left"/>
+      <w:pPr>
+        <w:tabs>
+          <w:tab w:val="num" w:pos="720"/>
+        </w:tabs>
+        <w:ind w:left="720" w:hanging="360"/>
+      </w:pPr>
+      <w:rPr>
+        <w:rFonts w:ascii="Times New Roman" w:hAnsi="Times New Roman" w:hint="default"/>
+      </w:rPr>
+    </w:lvl>
+    <w:lvl w:ilvl="1" w:tplc="4FAC0C8A" w:tentative="1">
+      <w:start w:val="1"/>
+      <w:numFmt w:val="bullet"/>
+      <w:lvlText w:val="•"/>
+      <w:lvlJc w:val="left"/>
+      <w:pPr>
+        <w:tabs>
+          <w:tab w:val="num" w:pos="1440"/>
+        </w:tabs>
+        <w:ind w:left="1440" w:hanging="360"/>
+      </w:pPr>
+      <w:rPr>
+        <w:rFonts w:ascii="Times New Roman" w:hAnsi="Times New Roman" w:hint="default"/>
+      </w:rPr>
+    </w:lvl>
+    <w:lvl w:ilvl="2" w:tplc="517EBB22" w:tentative="1">
+      <w:start w:val="1"/>
+      <w:numFmt w:val="bullet"/>
+      <w:lvlText w:val="•"/>
+      <w:lvlJc w:val="left"/>
+      <w:pPr>
+        <w:tabs>
+          <w:tab w:val="num" w:pos="2160"/>
+        </w:tabs>
+        <w:ind w:left="2160" w:hanging="360"/>
+      </w:pPr>
+      <w:rPr>
+        <w:rFonts w:ascii="Times New Roman" w:hAnsi="Times New Roman" w:hint="default"/>
+      </w:rPr>
+    </w:lvl>
+    <w:lvl w:ilvl="3" w:tplc="971A2AFE" w:tentative="1">
+      <w:start w:val="1"/>
+      <w:numFmt w:val="bullet"/>
+      <w:lvlText w:val="•"/>
+      <w:lvlJc w:val="left"/>
+      <w:pPr>
+        <w:tabs>
+          <w:tab w:val="num" w:pos="2880"/>
+        </w:tabs>
+        <w:ind w:left="2880" w:hanging="360"/>
+      </w:pPr>
+      <w:rPr>
+        <w:rFonts w:ascii="Times New Roman" w:hAnsi="Times New Roman" w:hint="default"/>
+      </w:rPr>
+    </w:lvl>
+    <w:lvl w:ilvl="4" w:tplc="CC6602CE" w:tentative="1">
+      <w:start w:val="1"/>
+      <w:numFmt w:val="bullet"/>
+      <w:lvlText w:val="•"/>
+      <w:lvlJc w:val="left"/>
+      <w:pPr>
+        <w:tabs>
+          <w:tab w:val="num" w:pos="3600"/>
+        </w:tabs>
+        <w:ind w:left="3600" w:hanging="360"/>
+      </w:pPr>
+      <w:rPr>
+        <w:rFonts w:ascii="Times New Roman" w:hAnsi="Times New Roman" w:hint="default"/>
+      </w:rPr>
+    </w:lvl>
+    <w:lvl w:ilvl="5" w:tplc="D200EAA8" w:tentative="1">
+      <w:start w:val="1"/>
+      <w:numFmt w:val="bullet"/>
+      <w:lvlText w:val="•"/>
+      <w:lvlJc w:val="left"/>
+      <w:pPr>
+        <w:tabs>
+          <w:tab w:val="num" w:pos="4320"/>
+        </w:tabs>
+        <w:ind w:left="4320" w:hanging="360"/>
+      </w:pPr>
+      <w:rPr>
+        <w:rFonts w:ascii="Times New Roman" w:hAnsi="Times New Roman" w:hint="default"/>
+      </w:rPr>
+    </w:lvl>
+    <w:lvl w:ilvl="6" w:tplc="CEAAC3E2" w:tentative="1">
+      <w:start w:val="1"/>
+      <w:numFmt w:val="bullet"/>
+      <w:lvlText w:val="•"/>
+      <w:lvlJc w:val="left"/>
+      <w:pPr>
+        <w:tabs>
+          <w:tab w:val="num" w:pos="5040"/>
+        </w:tabs>
+        <w:ind w:left="5040" w:hanging="360"/>
+      </w:pPr>
+      <w:rPr>
+        <w:rFonts w:ascii="Times New Roman" w:hAnsi="Times New Roman" w:hint="default"/>
+      </w:rPr>
+    </w:lvl>
+    <w:lvl w:ilvl="7" w:tplc="2C3EC742" w:tentative="1">
+      <w:start w:val="1"/>
+      <w:numFmt w:val="bullet"/>
+      <w:lvlText w:val="•"/>
+      <w:lvlJc w:val="left"/>
+      <w:pPr>
+        <w:tabs>
+          <w:tab w:val="num" w:pos="5760"/>
+        </w:tabs>
+        <w:ind w:left="5760" w:hanging="360"/>
+      </w:pPr>
+      <w:rPr>
+        <w:rFonts w:ascii="Times New Roman" w:hAnsi="Times New Roman" w:hint="default"/>
+      </w:rPr>
+    </w:lvl>
+    <w:lvl w:ilvl="8" w:tplc="BD226696" w:tentative="1">
+      <w:start w:val="1"/>
+      <w:numFmt w:val="bullet"/>
+      <w:lvlText w:val="•"/>
+      <w:lvlJc w:val="left"/>
+      <w:pPr>
+        <w:tabs>
+          <w:tab w:val="num" w:pos="6480"/>
+        </w:tabs>
+        <w:ind w:left="6480" w:hanging="360"/>
+      </w:pPr>
+      <w:rPr>
+        <w:rFonts w:ascii="Times New Roman" w:hAnsi="Times New Roman" w:hint="default"/>
+      </w:rPr>
+    </w:lvl>
+  </w:abstractNum>
+  <w:abstractNum w:abstractNumId="6" w15:restartNumberingAfterBreak="0">
     <w:nsid w:val="749F3E55"/>
     <w:multiLevelType w:val="hybridMultilevel"/>
     <w:tmpl w:val="2B7EE9B6"/>
@@ -4767,6 +5486,9 @@
     <w:abstractNumId w:val="3"/>
   </w:num>
   <w:num w:numId="6">
+    <w:abstractNumId w:val="6"/>
+  </w:num>
+  <w:num w:numId="7">
     <w:abstractNumId w:val="5"/>
   </w:num>
 </w:numbering>
@@ -5192,9 +5914,10 @@
     <w:basedOn w:val="Normal"/>
     <w:next w:val="Normal"/>
     <w:link w:val="Heading1Char"/>
+    <w:autoRedefine/>
     <w:uiPriority w:val="9"/>
     <w:qFormat/>
-    <w:rsid w:val="00302FDE"/>
+    <w:rsid w:val="00420A56"/>
     <w:pPr>
       <w:keepNext/>
       <w:keepLines/>
@@ -5206,7 +5929,6 @@
     </w:pPr>
     <w:rPr>
       <w:rFonts w:eastAsiaTheme="majorEastAsia" w:cstheme="majorBidi"/>
-      <w:sz w:val="32"/>
       <w:szCs w:val="32"/>
     </w:rPr>
   </w:style>
@@ -5237,7 +5959,6 @@
   <w:style w:type="character" w:default="1" w:styleId="DefaultParagraphFont">
     <w:name w:val="Default Paragraph Font"/>
     <w:uiPriority w:val="1"/>
-    <w:semiHidden/>
     <w:unhideWhenUsed/>
   </w:style>
   <w:style w:type="table" w:default="1" w:styleId="TableNormal">
@@ -5437,11 +6158,11 @@
     <w:basedOn w:val="DefaultParagraphFont"/>
     <w:link w:val="Heading1"/>
     <w:uiPriority w:val="9"/>
-    <w:rsid w:val="00302FDE"/>
+    <w:rsid w:val="00420A56"/>
     <w:rPr>
       <w:rFonts w:ascii="Times New Roman" w:eastAsiaTheme="majorEastAsia" w:hAnsi="Times New Roman" w:cstheme="majorBidi"/>
       <w:color w:val="000000" w:themeColor="text1"/>
-      <w:sz w:val="32"/>
+      <w:sz w:val="24"/>
       <w:szCs w:val="32"/>
     </w:rPr>
   </w:style>
@@ -5514,6 +6235,41 @@
     <w:name w:val="co_starpage"/>
     <w:basedOn w:val="DefaultParagraphFont"/>
     <w:rsid w:val="00004E58"/>
+  </w:style>
+  <w:style w:type="paragraph" w:styleId="NormalWeb">
+    <w:name w:val="Normal (Web)"/>
+    <w:basedOn w:val="Normal"/>
+    <w:uiPriority w:val="99"/>
+    <w:semiHidden/>
+    <w:unhideWhenUsed/>
+    <w:rsid w:val="00827DEC"/>
+    <w:pPr>
+      <w:spacing w:before="100" w:beforeAutospacing="1" w:after="100" w:afterAutospacing="1"/>
+    </w:pPr>
+    <w:rPr>
+      <w:rFonts w:eastAsia="Times New Roman" w:cs="Times New Roman"/>
+      <w:color w:val="auto"/>
+      <w:szCs w:val="24"/>
+    </w:rPr>
+  </w:style>
+  <w:style w:type="paragraph" w:styleId="Caption">
+    <w:name w:val="caption"/>
+    <w:basedOn w:val="Normal"/>
+    <w:next w:val="Normal"/>
+    <w:uiPriority w:val="35"/>
+    <w:unhideWhenUsed/>
+    <w:qFormat/>
+    <w:rsid w:val="008B7A00"/>
+    <w:pPr>
+      <w:spacing w:before="0" w:after="200"/>
+    </w:pPr>
+    <w:rPr>
+      <w:i/>
+      <w:iCs/>
+      <w:color w:val="44546A" w:themeColor="text2"/>
+      <w:sz w:val="18"/>
+      <w:szCs w:val="18"/>
+    </w:rPr>
   </w:style>
 </w:styles>
 </file>
@@ -5818,7 +6574,7 @@
 </file>
 
 <file path=customXml/itemProps1.xml><?xml version="1.0" encoding="utf-8"?>
-<ds:datastoreItem xmlns:ds="http://schemas.openxmlformats.org/officeDocument/2006/customXml" ds:itemID="{A32449B9-7816-46BC-B844-5E923D080434}">
+<ds:datastoreItem xmlns:ds="http://schemas.openxmlformats.org/officeDocument/2006/customXml" ds:itemID="{D1C7C8E6-9691-45E7-9029-1944B446CC7E}">
   <ds:schemaRefs>
     <ds:schemaRef ds:uri="http://schemas.openxmlformats.org/officeDocument/2006/bibliography"/>
   </ds:schemaRefs>

--- a/Journal Note.docx
+++ b/Journal Note.docx
@@ -223,19 +223,16 @@
         <w:t xml:space="preserve">encourage innovation of only physical inventions. This note will </w:t>
       </w:r>
       <w:r>
-        <w:t xml:space="preserve">guide readers </w:t>
-      </w:r>
-      <w:r>
+        <w:t xml:space="preserve">guide readers through the legislative history and standards regarding </w:t>
+      </w:r>
+      <w:r>
+        <w:t xml:space="preserve">software patents, the repercussions of the </w:t>
+      </w:r>
+      <w:r>
+        <w:rPr>
+          <w:i/>
+        </w:rPr>
         <w:lastRenderedPageBreak/>
-        <w:t xml:space="preserve">through the legislative history and standards regarding </w:t>
-      </w:r>
-      <w:r>
-        <w:t xml:space="preserve">software patents, the repercussions of the </w:t>
-      </w:r>
-      <w:r>
-        <w:rPr>
-          <w:i/>
-        </w:rPr>
         <w:t xml:space="preserve">Berkheimer </w:t>
       </w:r>
       <w:r>
@@ -525,35 +522,35 @@
         <w:t xml:space="preserve">§ 101 </w:t>
       </w:r>
       <w:r>
-        <w:t xml:space="preserve">forms the </w:t>
+        <w:t>forms the basis of patent eligibility</w:t>
+      </w:r>
+      <w:r>
+        <w:t>,</w:t>
+      </w:r>
+      <w:r>
+        <w:rPr>
+          <w:rStyle w:val="FootnoteReference"/>
+        </w:rPr>
+        <w:footnoteReference w:id="14"/>
+      </w:r>
+      <w:r>
+        <w:t xml:space="preserve"> and t</w:t>
+      </w:r>
+      <w:r>
+        <w:t xml:space="preserve">he judiciary holds that </w:t>
+      </w:r>
+      <w:r>
+        <w:t xml:space="preserve">it </w:t>
+      </w:r>
+      <w:r>
+        <w:t>contains</w:t>
+      </w:r>
+      <w:r>
+        <w:t xml:space="preserve"> an implicit exception </w:t>
       </w:r>
       <w:r>
         <w:lastRenderedPageBreak/>
-        <w:t>basis of patent eligibility</w:t>
-      </w:r>
-      <w:r>
-        <w:t>,</w:t>
-      </w:r>
-      <w:r>
-        <w:rPr>
-          <w:rStyle w:val="FootnoteReference"/>
-        </w:rPr>
-        <w:footnoteReference w:id="14"/>
-      </w:r>
-      <w:r>
-        <w:t xml:space="preserve"> and t</w:t>
-      </w:r>
-      <w:r>
-        <w:t xml:space="preserve">he judiciary holds that </w:t>
-      </w:r>
-      <w:r>
-        <w:t xml:space="preserve">it </w:t>
-      </w:r>
-      <w:r>
-        <w:t>contains</w:t>
-      </w:r>
-      <w:r>
-        <w:t xml:space="preserve"> an implicit exception disallowing</w:t>
+        <w:t>disallowing</w:t>
       </w:r>
       <w:r>
         <w:t xml:space="preserve"> patents for l</w:t>
@@ -873,17 +870,20 @@
         <w:rPr>
           <w:i/>
         </w:rPr>
+        <w:t>Diamond v. Chakrabarty</w:t>
+      </w:r>
+      <w:r>
+        <w:t xml:space="preserve">, a </w:t>
+      </w:r>
+      <w:r>
+        <w:t>new species of bacteria was created that digested oil</w:t>
+      </w:r>
+      <w:r>
+        <w:t xml:space="preserve"> was upheld to </w:t>
+      </w:r>
+      <w:r>
         <w:lastRenderedPageBreak/>
-        <w:t>Diamond v. Chakrabarty</w:t>
-      </w:r>
-      <w:r>
-        <w:t xml:space="preserve">, a </w:t>
-      </w:r>
-      <w:r>
-        <w:t>new species of bacteria was created that digested oil</w:t>
-      </w:r>
-      <w:r>
-        <w:t xml:space="preserve"> was upheld to be patentable because it was not naturally occurring</w:t>
+        <w:t>be patentable because it was not naturally occurring</w:t>
       </w:r>
       <w:r>
         <w:t xml:space="preserve"> and it was unpatentable simply because it was a living organism</w:t>
@@ -920,10 +920,10 @@
         <w:ind w:firstLine="720"/>
       </w:pPr>
       <w:r>
-        <w:t xml:space="preserve">The Supreme Court has not defined “abstract idea” nor is there a test for </w:t>
-      </w:r>
-      <w:r>
-        <w:t>discerning its meaning.</w:t>
+        <w:t xml:space="preserve">The word “abstract” </w:t>
+      </w:r>
+      <w:r>
+        <w:t>describes items that lack physical or concrete existence.</w:t>
       </w:r>
       <w:r>
         <w:rPr>
@@ -935,7 +935,22 @@
         <w:t xml:space="preserve"> </w:t>
       </w:r>
       <w:r>
-        <w:t>Each patent must be considered on a case by case basis.</w:t>
+        <w:t>So perhaps it is fitting that t</w:t>
+      </w:r>
+      <w:r>
+        <w:t>he Supreme Court has not defined “abstract idea”</w:t>
+      </w:r>
+      <w:r>
+        <w:t xml:space="preserve">. </w:t>
+      </w:r>
+      <w:r>
+        <w:t>This has created difficulty and varying tests over the years to determine</w:t>
+      </w:r>
+      <w:r>
+        <w:t xml:space="preserve"> when patent contains an “abstract idea.</w:t>
+      </w:r>
+      <w:r>
+        <w:t>”</w:t>
       </w:r>
       <w:r>
         <w:rPr>
@@ -946,8 +961,85 @@
       <w:r>
         <w:t xml:space="preserve"> </w:t>
       </w:r>
+      <w:r>
+        <w:t>Today</w:t>
+      </w:r>
+      <w:r>
+        <w:t xml:space="preserve"> there </w:t>
+      </w:r>
+      <w:r>
+        <w:t xml:space="preserve">is no </w:t>
+      </w:r>
+      <w:r>
+        <w:t xml:space="preserve">test for </w:t>
+      </w:r>
+      <w:r>
+        <w:t>discerning</w:t>
+      </w:r>
+      <w:r>
+        <w:t xml:space="preserve"> abstract ideas</w:t>
+      </w:r>
       <w:commentRangeStart w:id="1"/>
       <w:r>
+        <w:rPr>
+          <w:rStyle w:val="FootnoteReference"/>
+        </w:rPr>
+        <w:footnoteReference w:id="26"/>
+      </w:r>
+      <w:commentRangeEnd w:id="1"/>
+      <w:r>
+        <w:rPr>
+          <w:rStyle w:val="CommentReference"/>
+        </w:rPr>
+        <w:commentReference w:id="1"/>
+      </w:r>
+      <w:r>
+        <w:t xml:space="preserve"> </w:t>
+      </w:r>
+      <w:r>
+        <w:t xml:space="preserve">and </w:t>
+      </w:r>
+      <w:r>
+        <w:t>e</w:t>
+      </w:r>
+      <w:r>
+        <w:t>ach patent must be considered on a case by case basis.</w:t>
+      </w:r>
+      <w:r>
+        <w:rPr>
+          <w:rStyle w:val="FootnoteReference"/>
+        </w:rPr>
+        <w:footnoteReference w:id="27"/>
+      </w:r>
+      <w:r>
+        <w:t xml:space="preserve"> </w:t>
+      </w:r>
+      <w:r>
+        <w:t xml:space="preserve">The </w:t>
+      </w:r>
+      <w:r>
+        <w:t>Court has also held that</w:t>
+      </w:r>
+      <w:r>
+        <w:t xml:space="preserve"> an</w:t>
+      </w:r>
+      <w:r>
+        <w:t xml:space="preserve"> idea</w:t>
+      </w:r>
+      <w:r>
+        <w:t xml:space="preserve"> is not patentable.</w:t>
+      </w:r>
+      <w:r>
+        <w:rPr>
+          <w:rStyle w:val="FootnoteReference"/>
+        </w:rPr>
+        <w:footnoteReference w:id="28"/>
+      </w:r>
+      <w:r>
+        <w:t xml:space="preserve"> </w:t>
+      </w:r>
+      <w:commentRangeStart w:id="2"/>
+      <w:r>
         <w:t xml:space="preserve">Algorithms and mathematical </w:t>
       </w:r>
       <w:r>
@@ -981,17 +1073,17 @@
         <w:rPr>
           <w:rStyle w:val="FootnoteReference"/>
         </w:rPr>
-        <w:footnoteReference w:id="26"/>
-      </w:r>
-      <w:r>
-        <w:t xml:space="preserve"> </w:t>
-      </w:r>
-      <w:commentRangeEnd w:id="1"/>
+        <w:footnoteReference w:id="29"/>
+      </w:r>
+      <w:r>
+        <w:t xml:space="preserve"> </w:t>
+      </w:r>
+      <w:commentRangeEnd w:id="2"/>
       <w:r>
         <w:rPr>
           <w:rStyle w:val="CommentReference"/>
         </w:rPr>
-        <w:commentReference w:id="1"/>
+        <w:commentReference w:id="2"/>
       </w:r>
       <w:r>
         <w:t xml:space="preserve">Patents not ineligible merely because </w:t>
@@ -1003,7 +1095,7 @@
         <w:rPr>
           <w:rStyle w:val="FootnoteReference"/>
         </w:rPr>
-        <w:footnoteReference w:id="27"/>
+        <w:footnoteReference w:id="30"/>
       </w:r>
       <w:r>
         <w:t xml:space="preserve"> but to be patentable </w:t>
@@ -1018,7 +1110,7 @@
         <w:rPr>
           <w:rStyle w:val="FootnoteReference"/>
         </w:rPr>
-        <w:footnoteReference w:id="28"/>
+        <w:footnoteReference w:id="31"/>
       </w:r>
       <w:r>
         <w:t xml:space="preserve"> </w:t>
@@ -1039,7 +1131,7 @@
         <w:rPr>
           <w:rStyle w:val="FootnoteReference"/>
         </w:rPr>
-        <w:footnoteReference w:id="29"/>
+        <w:footnoteReference w:id="32"/>
       </w:r>
       <w:r>
         <w:t xml:space="preserve"> </w:t>
@@ -1072,7 +1164,7 @@
         <w:rPr>
           <w:rStyle w:val="FootnoteReference"/>
         </w:rPr>
-        <w:footnoteReference w:id="30"/>
+        <w:footnoteReference w:id="33"/>
       </w:r>
       <w:r>
         <w:t xml:space="preserve"> They must have </w:t>
@@ -1084,7 +1176,7 @@
         <w:rPr>
           <w:rStyle w:val="FootnoteReference"/>
         </w:rPr>
-        <w:footnoteReference w:id="31"/>
+        <w:footnoteReference w:id="34"/>
       </w:r>
       <w:r>
         <w:t xml:space="preserve"> </w:t>
@@ -1104,16 +1196,16 @@
       <w:r>
         <w:t xml:space="preserve"> Court cases </w:t>
       </w:r>
-      <w:commentRangeStart w:id="2"/>
+      <w:commentRangeStart w:id="3"/>
       <w:r>
         <w:t xml:space="preserve">personify </w:t>
       </w:r>
-      <w:commentRangeEnd w:id="2"/>
+      <w:commentRangeEnd w:id="3"/>
       <w:r>
         <w:rPr>
           <w:rStyle w:val="CommentReference"/>
         </w:rPr>
-        <w:commentReference w:id="2"/>
+        <w:commentReference w:id="3"/>
       </w:r>
       <w:r>
         <w:t xml:space="preserve">these differences. </w:t>
@@ -1179,7 +1271,7 @@
         <w:rPr>
           <w:rStyle w:val="FootnoteReference"/>
         </w:rPr>
-        <w:footnoteReference w:id="32"/>
+        <w:footnoteReference w:id="35"/>
       </w:r>
       <w:r>
         <w:t xml:space="preserve"> </w:t>
@@ -1203,7 +1295,7 @@
         <w:rPr>
           <w:rStyle w:val="FootnoteReference"/>
         </w:rPr>
-        <w:footnoteReference w:id="33"/>
+        <w:footnoteReference w:id="36"/>
       </w:r>
       <w:r>
         <w:t xml:space="preserve"> </w:t>
@@ -1224,7 +1316,7 @@
         <w:rPr>
           <w:rStyle w:val="FootnoteReference"/>
         </w:rPr>
-        <w:footnoteReference w:id="34"/>
+        <w:footnoteReference w:id="37"/>
       </w:r>
       <w:r>
         <w:t xml:space="preserve"> </w:t>
@@ -1276,6 +1368,12 @@
       <w:r>
         <w:t xml:space="preserve">. </w:t>
       </w:r>
+    </w:p>
+    <w:p>
+      <w:pPr>
+        <w:spacing w:line="480" w:lineRule="auto"/>
+        <w:ind w:firstLine="720"/>
+      </w:pPr>
       <w:r>
         <w:t>Fast Forward to 1980; the Supreme Court considers</w:t>
       </w:r>
@@ -1292,20 +1390,20 @@
         <w:t>process relied heavily on a formula known as the Arrhenius equation</w:t>
       </w:r>
       <w:r>
-        <w:t xml:space="preserve">, and </w:t>
+        <w:t xml:space="preserve">, and by continually taking temperature </w:t>
+      </w:r>
+      <w:r>
+        <w:t xml:space="preserve">measurements, a digital computer was able to use the formula </w:t>
       </w:r>
       <w:r>
         <w:lastRenderedPageBreak/>
-        <w:t xml:space="preserve">by continually taking temperature </w:t>
-      </w:r>
-      <w:r>
-        <w:t>measurements, a digital computer was able to use the formula to provide an accurate cure time.</w:t>
-      </w:r>
-      <w:r>
-        <w:rPr>
-          <w:rStyle w:val="FootnoteReference"/>
-        </w:rPr>
-        <w:footnoteReference w:id="35"/>
+        <w:t>to provide an accurate cure time.</w:t>
+      </w:r>
+      <w:r>
+        <w:rPr>
+          <w:rStyle w:val="FootnoteReference"/>
+        </w:rPr>
+        <w:footnoteReference w:id="38"/>
       </w:r>
       <w:r>
         <w:t xml:space="preserve"> Here the </w:t>
@@ -1361,7 +1459,7 @@
         <w:rPr>
           <w:rStyle w:val="FootnoteReference"/>
         </w:rPr>
-        <w:footnoteReference w:id="36"/>
+        <w:footnoteReference w:id="39"/>
       </w:r>
       <w:r>
         <w:t xml:space="preserve"> </w:t>
@@ -1375,7 +1473,7 @@
       <w:r>
         <w:t xml:space="preserve">, </w:t>
       </w:r>
-      <w:commentRangeStart w:id="3"/>
+      <w:commentRangeStart w:id="4"/>
       <w:r>
         <w:t xml:space="preserve">suggesting that </w:t>
       </w:r>
@@ -1385,18 +1483,18 @@
       <w:r>
         <w:t xml:space="preserve"> is required for patent eligibility</w:t>
       </w:r>
-      <w:commentRangeEnd w:id="3"/>
+      <w:commentRangeEnd w:id="4"/>
       <w:r>
         <w:rPr>
           <w:rStyle w:val="CommentReference"/>
         </w:rPr>
-        <w:commentReference w:id="3"/>
-      </w:r>
-      <w:r>
-        <w:rPr>
-          <w:rStyle w:val="FootnoteReference"/>
-        </w:rPr>
-        <w:footnoteReference w:id="37"/>
+        <w:commentReference w:id="4"/>
+      </w:r>
+      <w:r>
+        <w:rPr>
+          <w:rStyle w:val="FootnoteReference"/>
+        </w:rPr>
+        <w:footnoteReference w:id="40"/>
       </w:r>
       <w:r>
         <w:t xml:space="preserve"> and </w:t>
@@ -1420,17 +1518,17 @@
       <w:r>
         <w:t xml:space="preserve">Software Patents &amp; </w:t>
       </w:r>
-      <w:commentRangeStart w:id="4"/>
+      <w:commentRangeStart w:id="5"/>
       <w:r>
         <w:t>Abstract ideas</w:t>
       </w:r>
-      <w:commentRangeEnd w:id="4"/>
+      <w:commentRangeEnd w:id="5"/>
       <w:r>
         <w:rPr>
           <w:rStyle w:val="CommentReference"/>
           <w:rFonts w:eastAsiaTheme="minorHAnsi" w:cstheme="minorBidi"/>
         </w:rPr>
-        <w:commentReference w:id="4"/>
+        <w:commentReference w:id="5"/>
       </w:r>
     </w:p>
     <w:p>
@@ -1484,7 +1582,7 @@
         <w:rPr>
           <w:rStyle w:val="FootnoteReference"/>
         </w:rPr>
-        <w:footnoteReference w:id="38"/>
+        <w:footnoteReference w:id="41"/>
       </w:r>
       <w:r>
         <w:t xml:space="preserve"> </w:t>
@@ -1517,7 +1615,7 @@
         <w:rPr>
           <w:rStyle w:val="FootnoteReference"/>
         </w:rPr>
-        <w:footnoteReference w:id="39"/>
+        <w:footnoteReference w:id="42"/>
       </w:r>
       <w:r>
         <w:t xml:space="preserve">, </w:t>
@@ -1550,7 +1648,7 @@
         <w:rPr>
           <w:rStyle w:val="FootnoteReference"/>
         </w:rPr>
-        <w:footnoteReference w:id="40"/>
+        <w:footnoteReference w:id="43"/>
       </w:r>
       <w:r>
         <w:t xml:space="preserve"> </w:t>
@@ -1562,20 +1660,59 @@
         <w:t xml:space="preserve">not as </w:t>
       </w:r>
       <w:r>
+        <w:t>tangible and</w:t>
+      </w:r>
+      <w:r>
+        <w:t xml:space="preserve"> </w:t>
+      </w:r>
+      <w:r>
+        <w:t>therefore are</w:t>
+      </w:r>
+      <w:r>
+        <w:t xml:space="preserve"> </w:t>
+      </w:r>
+      <w:r>
+        <w:t>more difficult to patent</w:t>
+      </w:r>
+      <w:r>
+        <w:t>.</w:t>
+      </w:r>
+      <w:r>
+        <w:rPr>
+          <w:rStyle w:val="FootnoteReference"/>
+        </w:rPr>
+        <w:footnoteReference w:id="44"/>
+      </w:r>
+      <w:r>
+        <w:t xml:space="preserve"> </w:t>
+      </w:r>
+      <w:r>
+        <w:t xml:space="preserve">Software </w:t>
+      </w:r>
+      <w:r>
+        <w:t xml:space="preserve">as a member of the process category of patents, is similarly difficult to patent for several reasons: </w:t>
+      </w:r>
+      <w:r>
+        <w:t>1) it is intangible; 2)</w:t>
+      </w:r>
+      <w:r>
+        <w:t xml:space="preserve"> </w:t>
+      </w:r>
+      <w:r>
         <w:lastRenderedPageBreak/>
-        <w:t>tangible and</w:t>
-      </w:r>
-      <w:r>
-        <w:t xml:space="preserve"> </w:t>
-      </w:r>
-      <w:r>
-        <w:t>therefore are</w:t>
-      </w:r>
-      <w:r>
-        <w:t xml:space="preserve"> </w:t>
-      </w:r>
-      <w:r>
-        <w:t>more difficult to patent</w:t>
+        <w:t>software frequently is made up of algorithms</w:t>
+      </w:r>
+      <w:r>
+        <w:t xml:space="preserve">; </w:t>
+      </w:r>
+      <w:r>
+        <w:t xml:space="preserve">and 3) </w:t>
+      </w:r>
+      <w:r>
+        <w:t xml:space="preserve">it </w:t>
+      </w:r>
+      <w:r>
+        <w:t>can be seen as a mere representation of an abstract idea</w:t>
       </w:r>
       <w:r>
         <w:t>.</w:t>
@@ -1584,74 +1721,38 @@
         <w:rPr>
           <w:rStyle w:val="FootnoteReference"/>
         </w:rPr>
-        <w:footnoteReference w:id="41"/>
-      </w:r>
-      <w:r>
-        <w:t xml:space="preserve"> </w:t>
-      </w:r>
-      <w:r>
-        <w:t xml:space="preserve">Software </w:t>
-      </w:r>
-      <w:r>
-        <w:t xml:space="preserve">as a member of the process category of patents, is similarly difficult to patent for several reasons: </w:t>
-      </w:r>
-      <w:r>
-        <w:t>1) it is intangible; 2)</w:t>
-      </w:r>
-      <w:r>
-        <w:t xml:space="preserve"> software frequently is made up of algorithms</w:t>
-      </w:r>
-      <w:r>
-        <w:t xml:space="preserve">; </w:t>
-      </w:r>
-      <w:r>
-        <w:t xml:space="preserve">and 3) </w:t>
-      </w:r>
-      <w:r>
-        <w:t xml:space="preserve">it </w:t>
-      </w:r>
-      <w:r>
-        <w:t>can be seen as a mere representation of an abstract idea</w:t>
-      </w:r>
-      <w:r>
+        <w:footnoteReference w:id="45"/>
+      </w:r>
+      <w:r>
+        <w:t xml:space="preserve"> </w:t>
+      </w:r>
+      <w:r>
+        <w:t xml:space="preserve">Many believe that </w:t>
+      </w:r>
+      <w:r>
+        <w:t xml:space="preserve">this eligibility requirement is </w:t>
+      </w:r>
+      <w:r>
+        <w:t>stifling</w:t>
+      </w:r>
+      <w:r>
+        <w:t xml:space="preserve"> innovation </w:t>
+      </w:r>
+      <w:r>
+        <w:t>with its chilling effect on patents</w:t>
+      </w:r>
+      <w:r>
+        <w:rPr>
+          <w:color w:val="auto"/>
+        </w:rPr>
         <w:t>.</w:t>
       </w:r>
       <w:r>
         <w:rPr>
           <w:rStyle w:val="FootnoteReference"/>
-        </w:rPr>
-        <w:footnoteReference w:id="42"/>
-      </w:r>
-      <w:r>
-        <w:t xml:space="preserve"> </w:t>
-      </w:r>
-      <w:r>
-        <w:t xml:space="preserve">Many believe that </w:t>
-      </w:r>
-      <w:r>
-        <w:t xml:space="preserve">this eligibility requirement is </w:t>
-      </w:r>
-      <w:r>
-        <w:t>stifling</w:t>
-      </w:r>
-      <w:r>
-        <w:t xml:space="preserve"> innovation </w:t>
-      </w:r>
-      <w:r>
-        <w:t>with its chilling effect on patents</w:t>
-      </w:r>
-      <w:r>
-        <w:rPr>
           <w:color w:val="auto"/>
         </w:rPr>
-        <w:t>.</w:t>
-      </w:r>
-      <w:r>
-        <w:rPr>
-          <w:rStyle w:val="FootnoteReference"/>
-          <w:color w:val="auto"/>
-        </w:rPr>
-        <w:footnoteReference w:id="43"/>
+        <w:footnoteReference w:id="46"/>
       </w:r>
       <w:r>
         <w:rPr>
@@ -1684,7 +1785,7 @@
         <w:rPr>
           <w:rStyle w:val="FootnoteReference"/>
         </w:rPr>
-        <w:footnoteReference w:id="44"/>
+        <w:footnoteReference w:id="47"/>
       </w:r>
       <w:r>
         <w:t xml:space="preserve">, and more easily fit into the </w:t>
@@ -1766,7 +1867,7 @@
           <w:rStyle w:val="FootnoteReference"/>
           <w:color w:val="auto"/>
         </w:rPr>
-        <w:footnoteReference w:id="45"/>
+        <w:footnoteReference w:id="48"/>
       </w:r>
       <w:r>
         <w:rPr>
@@ -1789,7 +1890,7 @@
         </w:rPr>
         <w:t>[</w:t>
       </w:r>
-      <w:commentRangeStart w:id="5"/>
+      <w:commentRangeStart w:id="6"/>
       <w:r>
         <w:rPr>
           <w:color w:val="FF0000"/>
@@ -1823,13 +1924,13 @@
         </w:rPr>
         <w:t>Kappos</w:t>
       </w:r>
-      <w:commentRangeEnd w:id="5"/>
+      <w:commentRangeEnd w:id="6"/>
       <w:proofErr w:type="spellEnd"/>
       <w:r>
         <w:rPr>
           <w:rStyle w:val="CommentReference"/>
         </w:rPr>
-        <w:commentReference w:id="5"/>
+        <w:commentReference w:id="6"/>
       </w:r>
       <w:proofErr w:type="gramStart"/>
       <w:r>
@@ -1882,7 +1983,7 @@
         <w:rPr>
           <w:rStyle w:val="FootnoteReference"/>
         </w:rPr>
-        <w:footnoteReference w:id="46"/>
+        <w:footnoteReference w:id="49"/>
       </w:r>
       <w:r>
         <w:t xml:space="preserve"> These claims </w:t>
@@ -1909,20 +2010,16 @@
         <w:rPr>
           <w:rStyle w:val="FootnoteReference"/>
         </w:rPr>
-        <w:footnoteReference w:id="47"/>
-      </w:r>
-      <w:r>
-        <w:t xml:space="preserve"> Thus claims often contain a variation on the following, “A computer readable medium containing program </w:t>
-      </w:r>
-      <w:r>
-        <w:lastRenderedPageBreak/>
-        <w:t>instructions…”</w:t>
-      </w:r>
-      <w:r>
-        <w:rPr>
-          <w:rStyle w:val="FootnoteReference"/>
-        </w:rPr>
-        <w:footnoteReference w:id="48"/>
+        <w:footnoteReference w:id="50"/>
+      </w:r>
+      <w:r>
+        <w:t xml:space="preserve"> Thus claims often contain a variation on the following, “A computer readable medium containing program instructions…”</w:t>
+      </w:r>
+      <w:r>
+        <w:rPr>
+          <w:rStyle w:val="FootnoteReference"/>
+        </w:rPr>
+        <w:footnoteReference w:id="51"/>
       </w:r>
       <w:r>
         <w:t xml:space="preserve"> in an effort to connect the abstract nature of software with something tangible and real. </w:t>
@@ -1933,8 +2030,9 @@
         <w:spacing w:line="480" w:lineRule="auto"/>
         <w:ind w:firstLine="720"/>
       </w:pPr>
-      <w:commentRangeStart w:id="6"/>
-      <w:r>
+      <w:commentRangeStart w:id="7"/>
+      <w:r>
+        <w:lastRenderedPageBreak/>
         <w:t xml:space="preserve">[explain </w:t>
       </w:r>
       <w:r>
@@ -1962,13 +2060,13 @@
       <w:r>
         <w:t>Enfish</w:t>
       </w:r>
-      <w:commentRangeEnd w:id="6"/>
+      <w:commentRangeEnd w:id="7"/>
       <w:proofErr w:type="spellEnd"/>
       <w:r>
         <w:rPr>
           <w:rStyle w:val="CommentReference"/>
         </w:rPr>
-        <w:commentReference w:id="6"/>
+        <w:commentReference w:id="7"/>
       </w:r>
     </w:p>
     <w:p>
@@ -1976,7 +2074,7 @@
         <w:spacing w:line="480" w:lineRule="auto"/>
         <w:ind w:firstLine="720"/>
       </w:pPr>
-      <w:commentRangeStart w:id="7"/>
+      <w:commentRangeStart w:id="8"/>
       <w:r>
         <w:t>In 2012</w:t>
       </w:r>
@@ -2035,12 +2133,12 @@
       <w:r>
         <w:t xml:space="preserve">or if the patent integrates building blocks into something more. </w:t>
       </w:r>
-      <w:commentRangeEnd w:id="7"/>
+      <w:commentRangeEnd w:id="8"/>
       <w:r>
         <w:rPr>
           <w:rStyle w:val="CommentReference"/>
         </w:rPr>
-        <w:commentReference w:id="7"/>
+        <w:commentReference w:id="8"/>
       </w:r>
       <w:r>
         <w:t>[What was the impact?]</w:t>
@@ -2066,143 +2164,449 @@
         <w:spacing w:line="480" w:lineRule="auto"/>
         <w:ind w:firstLine="720"/>
       </w:pPr>
-      <w:commentRangeStart w:id="8"/>
+      <w:commentRangeStart w:id="9"/>
       <w:r>
         <w:t>[</w:t>
       </w:r>
-      <w:commentRangeStart w:id="9"/>
+      <w:commentRangeStart w:id="10"/>
       <w:proofErr w:type="spellStart"/>
       <w:r>
         <w:t>alice</w:t>
       </w:r>
+      <w:commentRangeEnd w:id="10"/>
+      <w:proofErr w:type="spellEnd"/>
+      <w:r>
+        <w:rPr>
+          <w:rStyle w:val="CommentReference"/>
+        </w:rPr>
+        <w:commentReference w:id="10"/>
+      </w:r>
+      <w:r>
+        <w:t xml:space="preserve">] </w:t>
+      </w:r>
       <w:commentRangeEnd w:id="9"/>
+      <w:r>
+        <w:rPr>
+          <w:rStyle w:val="CommentReference"/>
+        </w:rPr>
+        <w:commentReference w:id="9"/>
+      </w:r>
+      <w:r>
+        <w:t xml:space="preserve">In 2014, the patent world was rocked by </w:t>
+      </w:r>
+      <w:r>
+        <w:rPr>
+          <w:i/>
+        </w:rPr>
+        <w:t>Alice Corp. Pty. Ltd. v. CLS Bank Intern</w:t>
+      </w:r>
+      <w:r>
+        <w:t xml:space="preserve">, in which the Supreme Court ruled that </w:t>
+      </w:r>
+      <w:r>
+        <w:t xml:space="preserve">escrow software was a patent ineligible invention. </w:t>
+      </w:r>
+      <w:r>
+        <w:t xml:space="preserve">The opinion </w:t>
+      </w:r>
+      <w:r>
+        <w:t xml:space="preserve">created a </w:t>
+      </w:r>
+      <w:r>
+        <w:t>two-step</w:t>
+      </w:r>
+      <w:r>
+        <w:t xml:space="preserve"> framework, based largely on the </w:t>
+      </w:r>
+      <w:r>
+        <w:rPr>
+          <w:i/>
+        </w:rPr>
+        <w:t>Mayo</w:t>
+      </w:r>
+      <w:r>
+        <w:t xml:space="preserve"> holding, to determine if a</w:t>
+      </w:r>
+      <w:r>
+        <w:t xml:space="preserve">n invention was patent eligible. </w:t>
+      </w:r>
+      <w:r>
+        <w:t>In s</w:t>
+      </w:r>
+      <w:r>
+        <w:t xml:space="preserve">tep one of the framework </w:t>
+      </w:r>
+      <w:r>
+        <w:t xml:space="preserve">the Court must determine if the claims at </w:t>
+      </w:r>
+      <w:r>
+        <w:t>issue</w:t>
+      </w:r>
+      <w:r>
+        <w:t xml:space="preserve"> are direct</w:t>
+      </w:r>
+      <w:r>
+        <w:t>ed to a patent-ineligible concept; if yes then they proceed to step two which asks: “what else is there in the claim before us?”</w:t>
+      </w:r>
+      <w:r>
+        <w:rPr>
+          <w:rStyle w:val="FootnoteReference"/>
+        </w:rPr>
+        <w:footnoteReference w:id="52"/>
+      </w:r>
+      <w:r>
+        <w:t xml:space="preserve"> </w:t>
+      </w:r>
+      <w:commentRangeStart w:id="11"/>
+      <w:r>
+        <w:t xml:space="preserve">This second step </w:t>
+      </w:r>
+      <w:r>
+        <w:t>is determining whether additional elements transform the nature of the claim into patent eligible application</w:t>
+      </w:r>
+      <w:commentRangeEnd w:id="11"/>
+      <w:r>
+        <w:rPr>
+          <w:rStyle w:val="CommentReference"/>
+        </w:rPr>
+        <w:commentReference w:id="11"/>
+      </w:r>
+      <w:r>
+        <w:t>.</w:t>
+      </w:r>
+      <w:r>
+        <w:rPr>
+          <w:rStyle w:val="FootnoteReference"/>
+        </w:rPr>
+        <w:footnoteReference w:id="53"/>
+      </w:r>
+      <w:r>
+        <w:t xml:space="preserve"> </w:t>
+      </w:r>
+      <w:r>
+        <w:t>The claim elements must be considered individually and in combination</w:t>
+      </w:r>
+      <w:r>
+        <w:t>.</w:t>
+      </w:r>
+      <w:r>
+        <w:t xml:space="preserve"> </w:t>
+      </w:r>
+      <w:r>
+        <w:rPr>
+          <w:color w:val="FF0000"/>
+        </w:rPr>
+        <w:t xml:space="preserve">[Insert </w:t>
+      </w:r>
+      <w:r>
+        <w:rPr>
+          <w:color w:val="FF0000"/>
+        </w:rPr>
+        <w:t xml:space="preserve">more about the mechanics of the decision, and how the factors weighed in the case at hand]. </w:t>
+      </w:r>
+      <w:r>
+        <w:t xml:space="preserve">In the </w:t>
+      </w:r>
+      <w:r>
+        <w:t>month</w:t>
+      </w:r>
+      <w:r>
+        <w:t xml:space="preserve"> after </w:t>
+      </w:r>
+      <w:r>
+        <w:rPr>
+          <w:i/>
+        </w:rPr>
+        <w:t>Alice</w:t>
+      </w:r>
+      <w:r>
+        <w:t>, 830 patent applications were withdrawn</w:t>
+      </w:r>
+      <w:r>
+        <w:t>.</w:t>
+      </w:r>
+      <w:r>
+        <w:rPr>
+          <w:rStyle w:val="FootnoteReference"/>
+        </w:rPr>
+        <w:footnoteReference w:id="54"/>
+      </w:r>
+      <w:r>
+        <w:t xml:space="preserve"> In the year following the decision, the Federal </w:t>
+      </w:r>
+      <w:commentRangeStart w:id="12"/>
+      <w:r>
+        <w:lastRenderedPageBreak/>
+        <w:t>Circuit used the two-step frame</w:t>
+      </w:r>
+      <w:r>
+        <w:t xml:space="preserve">work </w:t>
+      </w:r>
+      <w:r>
+        <w:t>in ten cases</w:t>
+      </w:r>
+      <w:r>
+        <w:rPr>
+          <w:rStyle w:val="FootnoteReference"/>
+        </w:rPr>
+        <w:footnoteReference w:id="55"/>
+      </w:r>
+      <w:r>
+        <w:t xml:space="preserve"> </w:t>
+      </w:r>
+      <w:r>
+        <w:t xml:space="preserve">and only found </w:t>
+      </w:r>
+      <w:r>
+        <w:t xml:space="preserve">one </w:t>
+      </w:r>
+      <w:r>
+        <w:t xml:space="preserve">to contain </w:t>
+      </w:r>
+      <w:r>
+        <w:t>patent eligible subject matter.</w:t>
+      </w:r>
+      <w:r>
+        <w:rPr>
+          <w:rStyle w:val="FootnoteReference"/>
+        </w:rPr>
+        <w:footnoteReference w:id="56"/>
+      </w:r>
+      <w:commentRangeEnd w:id="12"/>
+      <w:r>
+        <w:rPr>
+          <w:rStyle w:val="CommentReference"/>
+        </w:rPr>
+        <w:commentReference w:id="12"/>
+      </w:r>
+    </w:p>
+    <w:p>
+      <w:pPr>
+        <w:spacing w:line="480" w:lineRule="auto"/>
+        <w:ind w:firstLine="720"/>
+      </w:pPr>
+      <w:r>
+        <w:t xml:space="preserve">[Discuss DDR Holdings]. </w:t>
+      </w:r>
+    </w:p>
+    <w:p>
+      <w:pPr>
+        <w:spacing w:line="480" w:lineRule="auto"/>
+        <w:ind w:firstLine="720"/>
+      </w:pPr>
+      <w:r>
+        <w:t>[Next steps: reread journal articles and take detailed notes and integrate them into the paper in the respective places:</w:t>
+      </w:r>
+    </w:p>
+    <w:p>
+      <w:pPr>
+        <w:spacing w:line="480" w:lineRule="auto"/>
+        <w:ind w:firstLine="720"/>
+      </w:pPr>
+      <w:r>
+        <w:t xml:space="preserve">- </w:t>
+      </w:r>
+      <w:r>
+        <w:t>SOFTWARE PATENTS AND PRETRIAL DISMISSAL BASED ON INELIGIBILITY</w:t>
+      </w:r>
+    </w:p>
+    <w:p>
+      <w:pPr>
+        <w:spacing w:line="480" w:lineRule="auto"/>
+        <w:ind w:firstLine="720"/>
+      </w:pPr>
+      <w:r>
+        <w:t xml:space="preserve">- </w:t>
+      </w:r>
+      <w:r>
+        <w:t xml:space="preserve">Hung H. Bui, A </w:t>
+      </w:r>
+      <w:proofErr w:type="gramStart"/>
+      <w:r>
+        <w:t>Common Sense</w:t>
+      </w:r>
+      <w:proofErr w:type="gramEnd"/>
+      <w:r>
+        <w:t xml:space="preserve"> Approach to Implement the Supreme</w:t>
+      </w:r>
+      <w:r>
+        <w:t xml:space="preserve"> </w:t>
+      </w:r>
+      <w:r>
+        <w:t>Court's Alice Two-Step Framework to Provide "Certainty" and</w:t>
+      </w:r>
+      <w:r>
+        <w:t xml:space="preserve"> </w:t>
+      </w:r>
+      <w:r>
+        <w:t>"Predictability", 100 J. Pat. &amp; Trademark Off. Soc'y 165, 241-42 (2018)</w:t>
+      </w:r>
+    </w:p>
+    <w:p>
+      <w:pPr>
+        <w:spacing w:line="480" w:lineRule="auto"/>
+        <w:ind w:firstLine="720"/>
+      </w:pPr>
+      <w:r>
+        <w:t>-</w:t>
+      </w:r>
+      <w:r>
+        <w:t xml:space="preserve"> </w:t>
+      </w:r>
+      <w:r>
+        <w:t>PATENT ELIGIBILITY AFTER MAYO: HOW DID WE GET HERE AND WHERE DO WE GO?</w:t>
+      </w:r>
+    </w:p>
+    <w:p>
+      <w:pPr>
+        <w:spacing w:line="480" w:lineRule="auto"/>
+        <w:ind w:firstLine="720"/>
+      </w:pPr>
+      <w:r>
+        <w:t xml:space="preserve">- </w:t>
+      </w:r>
+      <w:r>
+        <w:t>CHALLENGES WITH PATENTING SOFTWARE</w:t>
+      </w:r>
+    </w:p>
+    <w:p>
+      <w:pPr>
+        <w:spacing w:line="480" w:lineRule="auto"/>
+        <w:ind w:firstLine="720"/>
+      </w:pPr>
+      <w:r>
+        <w:lastRenderedPageBreak/>
+        <w:t xml:space="preserve">- </w:t>
+      </w:r>
+      <w:r>
+        <w:t>OUT OF WONDERLAND FROM DIEHR TO AATRIX: THREE STEPS TO OVERCOMING 101 REJECTIONS--PART I</w:t>
+      </w:r>
+    </w:p>
+    <w:p>
+      <w:pPr>
+        <w:spacing w:line="480" w:lineRule="auto"/>
+        <w:ind w:firstLine="720"/>
+      </w:pPr>
+      <w:r>
+        <w:t xml:space="preserve">- </w:t>
+      </w:r>
+      <w:bookmarkStart w:id="13" w:name="cobalt_foldering_ro_item_name_17"/>
+      <w:r>
+        <w:fldChar w:fldCharType="begin"/>
+      </w:r>
+      <w:r>
+        <w:instrText xml:space="preserve"> HYPERLINK "https://1.next.westlaw.com/Document/I849708333df211e89bf099c0ee06c731/View/FullText.html?navigationPath=%2FFoldering%2Fv1%2Fskguth10%2Fcontainers%2Fuser%2F03c41c7d12f540a8934872beca9e6153%2Fcontents%2FdocumentNavigation%2Feb174aae-b20a-4d6d-8f0a-b23b823131ea%2FI849708333df211e89bf099c0ee06c731%3FcontainerType%3Dfolder&amp;listSource=Foldering&amp;list=folderContents&amp;rank=17&amp;sessionScopeId=c62b8f4d2ecded83d080d4e3190c7ce2e4b806b7df9168d3f6c5e5f3f7999a9f&amp;rulebookMode=false&amp;fcid=e045a2104e81411c83e18400d1f8184c&amp;transitionType=FolderItem&amp;contextData=%28cid.e045a2104e81411c83e18400d1f8184c*oc.Default%29" </w:instrText>
+      </w:r>
+      <w:r>
+        <w:fldChar w:fldCharType="separate"/>
+      </w:r>
+      <w:r>
+        <w:rPr>
+          <w:rStyle w:val="Hyperlink"/>
+          <w:rFonts w:ascii="Source Sans Pro" w:hAnsi="Source Sans Pro"/>
+          <w:color w:val="0E568C"/>
+          <w:sz w:val="21"/>
+          <w:szCs w:val="21"/>
+          <w:bdr w:val="none" w:sz="0" w:space="0" w:color="auto" w:frame="1"/>
+          <w:shd w:val="clear" w:color="auto" w:fill="FFFFFF"/>
+        </w:rPr>
+        <w:t>QUICK DECISIONS IN PATENT CASES</w:t>
+      </w:r>
+      <w:r>
+        <w:fldChar w:fldCharType="end"/>
+      </w:r>
+      <w:bookmarkEnd w:id="13"/>
+    </w:p>
+    <w:p>
+      <w:pPr>
+        <w:spacing w:line="480" w:lineRule="auto"/>
+        <w:ind w:firstLine="720"/>
+      </w:pPr>
+      <w:r>
+        <w:t>SOFTWARE PATENTS AND PRETRIAL DISMISSAL BASED ON INELIGIBILITY</w:t>
+      </w:r>
+    </w:p>
+    <w:p>
+      <w:pPr>
+        <w:pStyle w:val="ListParagraph"/>
+        <w:numPr>
+          <w:ilvl w:val="0"/>
+          <w:numId w:val="8"/>
+        </w:numPr>
+        <w:spacing w:line="480" w:lineRule="auto"/>
+      </w:pPr>
+      <w:r>
+        <w:t xml:space="preserve">Re read </w:t>
+      </w:r>
+      <w:proofErr w:type="spellStart"/>
+      <w:r>
+        <w:t>alice</w:t>
+      </w:r>
       <w:proofErr w:type="spellEnd"/>
-      <w:r>
-        <w:rPr>
-          <w:rStyle w:val="CommentReference"/>
-        </w:rPr>
-        <w:commentReference w:id="9"/>
-      </w:r>
-      <w:r>
-        <w:t xml:space="preserve">] </w:t>
-      </w:r>
-      <w:commentRangeEnd w:id="8"/>
-      <w:r>
-        <w:rPr>
-          <w:rStyle w:val="CommentReference"/>
-        </w:rPr>
-        <w:commentReference w:id="8"/>
-      </w:r>
-      <w:r>
-        <w:t xml:space="preserve">In 2014, the patent world was rocked by </w:t>
-      </w:r>
-      <w:r>
-        <w:rPr>
-          <w:i/>
-        </w:rPr>
-        <w:t>Alice Corp. Pty. Ltd. v. CLS Bank Intern</w:t>
-      </w:r>
-      <w:r>
-        <w:t xml:space="preserve">, in which the Supreme Court ruled that </w:t>
-      </w:r>
-      <w:r>
-        <w:t xml:space="preserve">escrow software was a patent ineligible invention. </w:t>
-      </w:r>
-      <w:r>
-        <w:t xml:space="preserve">The opinion </w:t>
-      </w:r>
-      <w:r>
-        <w:t xml:space="preserve">created a </w:t>
-      </w:r>
-      <w:r>
-        <w:t>two-step</w:t>
-      </w:r>
-      <w:r>
-        <w:t xml:space="preserve"> framework, based largely on the </w:t>
-      </w:r>
-      <w:r>
-        <w:rPr>
-          <w:i/>
-        </w:rPr>
-        <w:t>Mayo</w:t>
-      </w:r>
-      <w:r>
-        <w:t xml:space="preserve"> holding, to determine if a</w:t>
-      </w:r>
-      <w:r>
-        <w:t xml:space="preserve">n invention was patent eligible. </w:t>
-      </w:r>
-      <w:r>
-        <w:t>In s</w:t>
-      </w:r>
-      <w:r>
-        <w:t xml:space="preserve">tep one of the </w:t>
-      </w:r>
-      <w:proofErr w:type="gramStart"/>
-      <w:r>
-        <w:t>framework</w:t>
-      </w:r>
-      <w:proofErr w:type="gramEnd"/>
-      <w:r>
-        <w:t xml:space="preserve"> </w:t>
-      </w:r>
-      <w:r>
-        <w:t xml:space="preserve">the Court must determine if the claims at </w:t>
-      </w:r>
-      <w:r>
-        <w:t>issue</w:t>
-      </w:r>
-      <w:r>
-        <w:t xml:space="preserve"> are direct</w:t>
-      </w:r>
-      <w:r>
-        <w:t>ed to a patent-ineligible concept; if yes then they proceed to step two which asks: “what else is there in the claim before us?”</w:t>
-      </w:r>
-      <w:r>
-        <w:rPr>
-          <w:rStyle w:val="FootnoteReference"/>
-        </w:rPr>
-        <w:footnoteReference w:id="49"/>
-      </w:r>
-      <w:r>
-        <w:t xml:space="preserve"> </w:t>
-      </w:r>
-      <w:commentRangeStart w:id="10"/>
-      <w:r>
-        <w:t xml:space="preserve">This second step </w:t>
-      </w:r>
-      <w:r>
-        <w:t xml:space="preserve">is determining </w:t>
-      </w:r>
-      <w:r>
-        <w:lastRenderedPageBreak/>
-        <w:t>whether additional elements transform the nature of the claim into patent eligible application</w:t>
-      </w:r>
-      <w:commentRangeEnd w:id="10"/>
-      <w:r>
-        <w:rPr>
-          <w:rStyle w:val="CommentReference"/>
-        </w:rPr>
-        <w:commentReference w:id="10"/>
-      </w:r>
-      <w:r>
-        <w:t>.</w:t>
-      </w:r>
-      <w:r>
-        <w:rPr>
-          <w:rStyle w:val="FootnoteReference"/>
-        </w:rPr>
-        <w:footnoteReference w:id="50"/>
-      </w:r>
-      <w:r>
-        <w:t xml:space="preserve"> </w:t>
-      </w:r>
-      <w:r>
-        <w:t>The claim elements must be considered individually and in combination</w:t>
-      </w:r>
-      <w:r>
-        <w:t>.</w:t>
-      </w:r>
+    </w:p>
+    <w:p>
+      <w:pPr>
+        <w:pStyle w:val="ListParagraph"/>
+        <w:numPr>
+          <w:ilvl w:val="0"/>
+          <w:numId w:val="8"/>
+        </w:numPr>
+        <w:spacing w:line="480" w:lineRule="auto"/>
+      </w:pPr>
+      <w:r>
+        <w:t>Read core wireless</w:t>
+      </w:r>
+    </w:p>
+    <w:p>
+      <w:pPr>
+        <w:pStyle w:val="ListParagraph"/>
+        <w:numPr>
+          <w:ilvl w:val="0"/>
+          <w:numId w:val="8"/>
+        </w:numPr>
+        <w:spacing w:line="480" w:lineRule="auto"/>
+      </w:pPr>
+      <w:r>
+        <w:t xml:space="preserve">Read </w:t>
+      </w:r>
+      <w:proofErr w:type="spellStart"/>
+      <w:r>
+        <w:t>McRO</w:t>
+      </w:r>
+      <w:proofErr w:type="spellEnd"/>
+    </w:p>
+    <w:p>
+      <w:pPr>
+        <w:pStyle w:val="ListParagraph"/>
+        <w:numPr>
+          <w:ilvl w:val="0"/>
+          <w:numId w:val="8"/>
+        </w:numPr>
+        <w:spacing w:line="480" w:lineRule="auto"/>
+      </w:pPr>
+      <w:r>
+        <w:t>Read DDR holdings</w:t>
+      </w:r>
+    </w:p>
+    <w:p>
+      <w:pPr>
+        <w:spacing w:line="480" w:lineRule="auto"/>
+        <w:ind w:firstLine="720"/>
+      </w:pPr>
+    </w:p>
+    <w:p>
+      <w:pPr>
+        <w:spacing w:line="480" w:lineRule="auto"/>
+        <w:ind w:firstLine="720"/>
+      </w:pPr>
+    </w:p>
+    <w:p>
+      <w:pPr>
+        <w:spacing w:line="480" w:lineRule="auto"/>
+        <w:ind w:firstLine="720"/>
+      </w:pPr>
+      <w:bookmarkStart w:id="14" w:name="_GoBack"/>
+      <w:bookmarkEnd w:id="14"/>
     </w:p>
     <w:p>
       <w:pPr>
@@ -2212,6 +2616,10 @@
         <w:jc w:val="center"/>
       </w:pPr>
       <w:r>
+        <w:rPr>
+          <w:noProof/>
+        </w:rPr>
+        <w:lastRenderedPageBreak/>
         <w:drawing>
           <wp:inline distT="0" distB="0" distL="0" distR="0" wp14:anchorId="6B7340C7" wp14:editId="23FB5E2F">
             <wp:extent cx="3619959" cy="5219700"/>
@@ -2261,24 +2669,14 @@
       <w:r>
         <w:t xml:space="preserve">Figure </w:t>
       </w:r>
-      <w:r>
-        <w:fldChar w:fldCharType="begin"/>
-      </w:r>
-      <w:r>
-        <w:instrText xml:space="preserve"> SEQ Figure \* ARABIC </w:instrText>
-      </w:r>
-      <w:r>
-        <w:fldChar w:fldCharType="separate"/>
-      </w:r>
-      <w:r>
-        <w:rPr>
-          <w:noProof/>
-        </w:rPr>
-        <w:t>1</w:t>
-      </w:r>
-      <w:r>
-        <w:fldChar w:fldCharType="end"/>
-      </w:r>
+      <w:fldSimple w:instr=" SEQ Figure \* ARABIC ">
+        <w:r>
+          <w:rPr>
+            <w:noProof/>
+          </w:rPr>
+          <w:t>1</w:t>
+        </w:r>
+      </w:fldSimple>
       <w:r>
         <w:rPr>
           <w:noProof/>
@@ -2343,8 +2741,6 @@
       <w:pPr>
         <w:spacing w:line="480" w:lineRule="auto"/>
       </w:pPr>
-      <w:bookmarkStart w:id="11" w:name="_GoBack"/>
-      <w:bookmarkEnd w:id="11"/>
     </w:p>
     <w:sectPr>
       <w:pgSz w:w="12240" w:h="15840"/>
@@ -2435,7 +2831,7 @@
       </w:r>
     </w:p>
   </w:comment>
-  <w:comment w:id="1" w:author="seth guthrie" w:date="2018-11-19T17:16:00Z" w:initials="sg">
+  <w:comment w:id="1" w:author="seth guthrie" w:date="2018-11-20T00:35:00Z" w:initials="sg">
     <w:p>
       <w:pPr>
         <w:pStyle w:val="CommentText"/>
@@ -2447,11 +2843,40 @@
         <w:annotationRef/>
       </w:r>
       <w:r>
+        <w:t>*41 Simply put, the “abstract idea” doctrine states that an idea cannot be patented.128 However, nothing is as simple as it seems. The Court has long struggled with what makes something “abstract.”129 In fact, they have even appeared to contradict themselves.130 Both Mayo and Alice failed to provide a firm definition of what constitutes an “abstract idea.”</w:t>
+      </w:r>
+    </w:p>
+    <w:p>
+      <w:pPr>
+        <w:pStyle w:val="CommentText"/>
+      </w:pPr>
+    </w:p>
+    <w:p>
+      <w:pPr>
+        <w:pStyle w:val="CommentText"/>
+      </w:pPr>
+      <w:r>
+        <w:t>Robert Daniel Garza, Software Patents and Pretrial Dismissal Based on Ineligibility, 24 Rich. J.L. &amp; Tech. 1, 41 (2018)</w:t>
+      </w:r>
+    </w:p>
+  </w:comment>
+  <w:comment w:id="2" w:author="seth guthrie" w:date="2018-11-19T17:16:00Z" w:initials="sg">
+    <w:p>
+      <w:pPr>
+        <w:pStyle w:val="CommentText"/>
+      </w:pPr>
+      <w:r>
+        <w:rPr>
+          <w:rStyle w:val="CommentReference"/>
+        </w:rPr>
+        <w:annotationRef/>
+      </w:r>
+      <w:r>
         <w:t xml:space="preserve">These are not the ONLY things that are abstract. Give more examples. </w:t>
       </w:r>
     </w:p>
   </w:comment>
-  <w:comment w:id="2" w:author="seth guthrie" w:date="2018-11-19T13:35:00Z" w:initials="sg">
+  <w:comment w:id="3" w:author="seth guthrie" w:date="2018-11-19T13:35:00Z" w:initials="sg">
     <w:p>
       <w:pPr>
         <w:pStyle w:val="CommentText"/>
@@ -2470,7 +2895,7 @@
       </w:r>
     </w:p>
   </w:comment>
-  <w:comment w:id="3" w:author="seth guthrie" w:date="2018-11-19T15:27:00Z" w:initials="sg">
+  <w:comment w:id="4" w:author="seth guthrie" w:date="2018-11-19T15:27:00Z" w:initials="sg">
     <w:p>
       <w:pPr>
         <w:spacing w:before="0" w:after="0"/>
@@ -2612,7 +3037,7 @@
       </w:pPr>
     </w:p>
   </w:comment>
-  <w:comment w:id="4" w:author="seth guthrie" w:date="2018-11-19T15:31:00Z" w:initials="sg">
+  <w:comment w:id="5" w:author="seth guthrie" w:date="2018-11-19T15:31:00Z" w:initials="sg">
     <w:p>
       <w:pPr>
         <w:ind w:firstLine="720"/>
@@ -2709,7 +3134,7 @@
       </w:r>
     </w:p>
   </w:comment>
-  <w:comment w:id="5" w:author="seth guthrie" w:date="2018-11-19T16:12:00Z" w:initials="sg">
+  <w:comment w:id="6" w:author="seth guthrie" w:date="2018-11-19T16:12:00Z" w:initials="sg">
     <w:p>
       <w:pPr>
         <w:pStyle w:val="CommentText"/>
@@ -2768,7 +3193,7 @@
       </w:r>
     </w:p>
   </w:comment>
-  <w:comment w:id="6" w:author="seth guthrie" w:date="2018-11-19T15:45:00Z" w:initials="sg">
+  <w:comment w:id="7" w:author="seth guthrie" w:date="2018-11-19T15:45:00Z" w:initials="sg">
     <w:p>
       <w:pPr>
         <w:ind w:firstLine="720"/>
@@ -2818,7 +3243,7 @@
       </w:pPr>
     </w:p>
   </w:comment>
-  <w:comment w:id="7" w:author="seth guthrie" w:date="2018-11-19T16:13:00Z" w:initials="sg">
+  <w:comment w:id="8" w:author="seth guthrie" w:date="2018-11-19T16:13:00Z" w:initials="sg">
     <w:p>
       <w:pPr>
         <w:pStyle w:val="CommentText"/>
@@ -2855,7 +3280,7 @@
       </w:r>
     </w:p>
   </w:comment>
-  <w:comment w:id="9" w:author="seth guthrie" w:date="2018-11-19T15:33:00Z" w:initials="sg">
+  <w:comment w:id="10" w:author="seth guthrie" w:date="2018-11-19T15:33:00Z" w:initials="sg">
     <w:p>
       <w:pPr>
         <w:pStyle w:val="NormalWeb"/>
@@ -2943,7 +3368,7 @@
       </w:pPr>
     </w:p>
   </w:comment>
-  <w:comment w:id="8" w:author="seth guthrie" w:date="2018-11-17T21:39:00Z" w:initials="sg">
+  <w:comment w:id="9" w:author="seth guthrie" w:date="2018-11-17T21:39:00Z" w:initials="sg">
     <w:p>
       <w:pPr>
         <w:pStyle w:val="CommentText"/>
@@ -2970,13 +3395,6 @@
       <w:pPr>
         <w:pStyle w:val="CommentText"/>
       </w:pPr>
-      <w:r>
-        <w:tab/>
-      </w:r>
-      <w:r>
-        <w:tab/>
-        <w:t>○ The Alice decision shook the landscape for subject matter eligibility. In the immediate aftermath, 830 patent applications were withdrawn from the USPTO between July 1 and August 15, 2014.88 In a little over one year after Alice, the Federal Circuit had relied on the two step test to determine subject matter eligibility in ten cases regarding computer implemented inventions.89 Of those, only one was found to recite eligible subject matter.90 It quickly became clear that Alice would affect software patents in a great way, but confusion as to its application would make things difficult. (FN 88)</w:t>
-      </w:r>
     </w:p>
     <w:p>
       <w:pPr>
@@ -3031,7 +3449,7 @@
       </w:r>
     </w:p>
   </w:comment>
-  <w:comment w:id="10" w:author="seth guthrie" w:date="2018-11-19T17:26:00Z" w:initials="sg">
+  <w:comment w:id="11" w:author="seth guthrie" w:date="2018-11-19T17:26:00Z" w:initials="sg">
     <w:p>
       <w:pPr>
         <w:pStyle w:val="CommentText"/>
@@ -3114,6 +3532,38 @@
       <w:pPr>
         <w:pStyle w:val="CommentText"/>
       </w:pPr>
+    </w:p>
+  </w:comment>
+  <w:comment w:id="12" w:author="seth guthrie" w:date="2018-11-20T00:14:00Z" w:initials="sg">
+    <w:p>
+      <w:pPr>
+        <w:pStyle w:val="CommentText"/>
+      </w:pPr>
+      <w:r>
+        <w:rPr>
+          <w:rStyle w:val="CommentReference"/>
+        </w:rPr>
+        <w:annotationRef/>
+      </w:r>
+      <w:r>
+        <w:t xml:space="preserve">These two footnotes are </w:t>
+      </w:r>
+      <w:r>
+        <w:t xml:space="preserve">the references for a statement in Software Patents and Pretrial Based on Ineligibility. </w:t>
+      </w:r>
+    </w:p>
+    <w:p>
+      <w:pPr>
+        <w:pStyle w:val="CommentText"/>
+      </w:pPr>
+    </w:p>
+    <w:p>
+      <w:pPr>
+        <w:pStyle w:val="CommentText"/>
+      </w:pPr>
+      <w:r>
+        <w:t xml:space="preserve">I don’t think what I’ve done is plagiarism… but I’ll leave this here for now. </w:t>
+      </w:r>
     </w:p>
   </w:comment>
 </w:comments>
@@ -3122,6 +3572,7 @@
 <file path=word/commentsExtended.xml><?xml version="1.0" encoding="utf-8"?>
 <w15:commentsEx xmlns:wpc="http://schemas.microsoft.com/office/word/2010/wordprocessingCanvas" xmlns:cx="http://schemas.microsoft.com/office/drawing/2014/chartex" xmlns:cx1="http://schemas.microsoft.com/office/drawing/2015/9/8/chartex" xmlns:cx2="http://schemas.microsoft.com/office/drawing/2015/10/21/chartex" xmlns:cx3="http://schemas.microsoft.com/office/drawing/2016/5/9/chartex" xmlns:cx4="http://schemas.microsoft.com/office/drawing/2016/5/10/chartex" xmlns:cx5="http://schemas.microsoft.com/office/drawing/2016/5/11/chartex" xmlns:cx6="http://schemas.microsoft.com/office/drawing/2016/5/12/chartex" xmlns:cx7="http://schemas.microsoft.com/office/drawing/2016/5/13/chartex" xmlns:cx8="http://schemas.microsoft.com/office/drawing/2016/5/14/chartex" xmlns:mc="http://schemas.openxmlformats.org/markup-compatibility/2006" xmlns:aink="http://schemas.microsoft.com/office/drawing/2016/ink" xmlns:am3d="http://schemas.microsoft.com/office/drawing/2017/model3d" xmlns:o="urn:schemas-microsoft-com:office:office" xmlns:r="http://schemas.openxmlformats.org/officeDocument/2006/relationships" xmlns:m="http://schemas.openxmlformats.org/officeDocument/2006/math" xmlns:v="urn:schemas-microsoft-com:vml" xmlns:wp14="http://schemas.microsoft.com/office/word/2010/wordprocessingDrawing" xmlns:wp="http://schemas.openxmlformats.org/drawingml/2006/wordprocessingDrawing" xmlns:w10="urn:schemas-microsoft-com:office:word" xmlns:w="http://schemas.openxmlformats.org/wordprocessingml/2006/main" xmlns:w14="http://schemas.microsoft.com/office/word/2010/wordml" xmlns:w15="http://schemas.microsoft.com/office/word/2012/wordml" xmlns:w16cid="http://schemas.microsoft.com/office/word/2016/wordml/cid" xmlns:w16se="http://schemas.microsoft.com/office/word/2015/wordml/symex" xmlns:wpg="http://schemas.microsoft.com/office/word/2010/wordprocessingGroup" xmlns:wpi="http://schemas.microsoft.com/office/word/2010/wordprocessingInk" xmlns:wne="http://schemas.microsoft.com/office/word/2006/wordml" xmlns:wps="http://schemas.microsoft.com/office/word/2010/wordprocessingShape" mc:Ignorable="w14 w15 w16se w16cid wp14">
   <w15:commentEx w15:paraId="679B737C" w15:done="0"/>
+  <w15:commentEx w15:paraId="1C2FF509" w15:done="0"/>
   <w15:commentEx w15:paraId="7CC57F96" w15:done="0"/>
   <w15:commentEx w15:paraId="5543109C" w15:done="0"/>
   <w15:commentEx w15:paraId="4798CC47" w15:done="0"/>
@@ -3132,12 +3583,14 @@
   <w15:commentEx w15:paraId="160758D8" w15:done="0"/>
   <w15:commentEx w15:paraId="7BD71711" w15:done="0"/>
   <w15:commentEx w15:paraId="7C81444A" w15:done="0"/>
+  <w15:commentEx w15:paraId="0324E50B" w15:done="0"/>
 </w15:commentsEx>
 </file>
 
 <file path=word/commentsIds.xml><?xml version="1.0" encoding="utf-8"?>
 <w16cid:commentsIds xmlns:wpc="http://schemas.microsoft.com/office/word/2010/wordprocessingCanvas" xmlns:cx="http://schemas.microsoft.com/office/drawing/2014/chartex" xmlns:cx1="http://schemas.microsoft.com/office/drawing/2015/9/8/chartex" xmlns:cx2="http://schemas.microsoft.com/office/drawing/2015/10/21/chartex" xmlns:cx3="http://schemas.microsoft.com/office/drawing/2016/5/9/chartex" xmlns:cx4="http://schemas.microsoft.com/office/drawing/2016/5/10/chartex" xmlns:cx5="http://schemas.microsoft.com/office/drawing/2016/5/11/chartex" xmlns:cx6="http://schemas.microsoft.com/office/drawing/2016/5/12/chartex" xmlns:cx7="http://schemas.microsoft.com/office/drawing/2016/5/13/chartex" xmlns:cx8="http://schemas.microsoft.com/office/drawing/2016/5/14/chartex" xmlns:mc="http://schemas.openxmlformats.org/markup-compatibility/2006" xmlns:aink="http://schemas.microsoft.com/office/drawing/2016/ink" xmlns:am3d="http://schemas.microsoft.com/office/drawing/2017/model3d" xmlns:o="urn:schemas-microsoft-com:office:office" xmlns:r="http://schemas.openxmlformats.org/officeDocument/2006/relationships" xmlns:m="http://schemas.openxmlformats.org/officeDocument/2006/math" xmlns:v="urn:schemas-microsoft-com:vml" xmlns:wp14="http://schemas.microsoft.com/office/word/2010/wordprocessingDrawing" xmlns:wp="http://schemas.openxmlformats.org/drawingml/2006/wordprocessingDrawing" xmlns:w10="urn:schemas-microsoft-com:office:word" xmlns:w="http://schemas.openxmlformats.org/wordprocessingml/2006/main" xmlns:w14="http://schemas.microsoft.com/office/word/2010/wordml" xmlns:w15="http://schemas.microsoft.com/office/word/2012/wordml" xmlns:w16cid="http://schemas.microsoft.com/office/word/2016/wordml/cid" xmlns:w16se="http://schemas.microsoft.com/office/word/2015/wordml/symex" xmlns:wpg="http://schemas.microsoft.com/office/word/2010/wordprocessingGroup" xmlns:wpi="http://schemas.microsoft.com/office/word/2010/wordprocessingInk" xmlns:wne="http://schemas.microsoft.com/office/word/2006/wordml" xmlns:wps="http://schemas.microsoft.com/office/word/2010/wordprocessingShape" mc:Ignorable="w14 w15 w16se w16cid wp14">
   <w16cid:commentId w16cid:paraId="679B737C" w16cid:durableId="1F9D404B"/>
+  <w16cid:commentId w16cid:paraId="1C2FF509" w16cid:durableId="1F9DD55A"/>
   <w16cid:commentId w16cid:paraId="7CC57F96" w16cid:durableId="1F9D6E84"/>
   <w16cid:commentId w16cid:paraId="5543109C" w16cid:durableId="1F9D3ABA"/>
   <w16cid:commentId w16cid:paraId="4798CC47" w16cid:durableId="1F9D54C6"/>
@@ -3148,6 +3601,7 @@
   <w16cid:commentId w16cid:paraId="160758D8" w16cid:durableId="1F9D5630"/>
   <w16cid:commentId w16cid:paraId="7BD71711" w16cid:durableId="1F9B0922"/>
   <w16cid:commentId w16cid:paraId="7C81444A" w16cid:durableId="1F9D70E0"/>
+  <w16cid:commentId w16cid:paraId="0324E50B" w16cid:durableId="1F9DD066"/>
 </w16cid:commentsIds>
 </file>
 
@@ -3203,18 +3657,22 @@
       <w:pPr>
         <w:pStyle w:val="FootnoteText"/>
         <w:spacing w:before="0"/>
-      </w:pPr>
-      <w:r>
-        <w:rPr>
-          <w:rStyle w:val="FootnoteReference"/>
+        <w:rPr>
+          <w:rFonts w:cs="Times New Roman"/>
+        </w:rPr>
+      </w:pPr>
+      <w:r>
+        <w:rPr>
+          <w:rStyle w:val="FootnoteReference"/>
+          <w:rFonts w:cs="Times New Roman"/>
         </w:rPr>
         <w:footnoteRef/>
       </w:r>
       <w:r>
-        <w:t xml:space="preserve"> </w:t>
-      </w:r>
-      <w:r>
-        <w:t>https://10millionpatents.uspto.gov/</w:t>
+        <w:rPr>
+          <w:rFonts w:cs="Times New Roman"/>
+        </w:rPr>
+        <w:t xml:space="preserve"> https://10millionpatents.uspto.gov/</w:t>
       </w:r>
     </w:p>
   </w:footnote>
@@ -3223,18 +3681,22 @@
       <w:pPr>
         <w:pStyle w:val="FootnoteText"/>
         <w:spacing w:before="0"/>
-      </w:pPr>
-      <w:r>
-        <w:rPr>
-          <w:rStyle w:val="FootnoteReference"/>
+        <w:rPr>
+          <w:rFonts w:cs="Times New Roman"/>
+        </w:rPr>
+      </w:pPr>
+      <w:r>
+        <w:rPr>
+          <w:rStyle w:val="FootnoteReference"/>
+          <w:rFonts w:cs="Times New Roman"/>
         </w:rPr>
         <w:footnoteRef/>
       </w:r>
       <w:r>
-        <w:t xml:space="preserve"> </w:t>
-      </w:r>
-      <w:r>
-        <w:t>https://10millionpatents.uspto.gov/</w:t>
+        <w:rPr>
+          <w:rFonts w:cs="Times New Roman"/>
+        </w:rPr>
+        <w:t xml:space="preserve"> https://10millionpatents.uspto.gov/</w:t>
       </w:r>
     </w:p>
   </w:footnote>
@@ -3242,31 +3704,49 @@
     <w:p>
       <w:pPr>
         <w:pStyle w:val="FootnoteText"/>
-      </w:pPr>
-      <w:r>
-        <w:rPr>
-          <w:rStyle w:val="FootnoteReference"/>
+        <w:spacing w:before="0"/>
+        <w:rPr>
+          <w:rFonts w:cs="Times New Roman"/>
+        </w:rPr>
+      </w:pPr>
+      <w:r>
+        <w:rPr>
+          <w:rStyle w:val="FootnoteReference"/>
+          <w:rFonts w:cs="Times New Roman"/>
         </w:rPr>
         <w:footnoteRef/>
       </w:r>
       <w:r>
+        <w:rPr>
+          <w:rFonts w:cs="Times New Roman"/>
+        </w:rPr>
         <w:t xml:space="preserve"> </w:t>
       </w:r>
       <w:hyperlink r:id="rId1" w:history="1">
         <w:r>
           <w:rPr>
             <w:rStyle w:val="Hyperlink"/>
+            <w:rFonts w:cs="Times New Roman"/>
           </w:rPr>
           <w:t>https://www.ipwatchdog.com/2017/05/21/alice-over-half-u-s-utility-patents-issued-annually-software/id=83367/</w:t>
         </w:r>
       </w:hyperlink>
       <w:r>
+        <w:rPr>
+          <w:rFonts w:cs="Times New Roman"/>
+        </w:rPr>
         <w:t>;</w:t>
       </w:r>
       <w:r>
-        <w:t xml:space="preserve"> </w:t>
-      </w:r>
-      <w:r>
+        <w:rPr>
+          <w:rFonts w:cs="Times New Roman"/>
+        </w:rPr>
+        <w:t xml:space="preserve"> </w:t>
+      </w:r>
+      <w:r>
+        <w:rPr>
+          <w:rFonts w:cs="Times New Roman"/>
+        </w:rPr>
         <w:t>https://www.ificlaims.com/rankings-trends-2017.htm</w:t>
       </w:r>
     </w:p>
@@ -3275,23 +3755,35 @@
     <w:p>
       <w:pPr>
         <w:pStyle w:val="FootnoteText"/>
-      </w:pPr>
-      <w:r>
-        <w:rPr>
-          <w:rStyle w:val="FootnoteReference"/>
+        <w:spacing w:before="0"/>
+        <w:rPr>
+          <w:rFonts w:cs="Times New Roman"/>
+        </w:rPr>
+      </w:pPr>
+      <w:r>
+        <w:rPr>
+          <w:rStyle w:val="FootnoteReference"/>
+          <w:rFonts w:cs="Times New Roman"/>
         </w:rPr>
         <w:footnoteRef/>
       </w:r>
       <w:r>
-        <w:t xml:space="preserve"> </w:t>
-      </w:r>
-      <w:r>
-        <w:rPr>
+        <w:rPr>
+          <w:rFonts w:cs="Times New Roman"/>
+        </w:rPr>
+        <w:t xml:space="preserve"> </w:t>
+      </w:r>
+      <w:r>
+        <w:rPr>
+          <w:rFonts w:cs="Times New Roman"/>
           <w:i/>
         </w:rPr>
         <w:t xml:space="preserve">See e.g. </w:t>
       </w:r>
       <w:r>
+        <w:rPr>
+          <w:rFonts w:cs="Times New Roman"/>
+        </w:rPr>
         <w:t>Benson, Berkheimer</w:t>
       </w:r>
     </w:p>
@@ -3300,18 +3792,27 @@
     <w:p>
       <w:pPr>
         <w:pStyle w:val="FootnoteText"/>
-      </w:pPr>
-      <w:r>
-        <w:rPr>
-          <w:rStyle w:val="FootnoteReference"/>
+        <w:spacing w:before="0"/>
+        <w:rPr>
+          <w:rFonts w:cs="Times New Roman"/>
+        </w:rPr>
+      </w:pPr>
+      <w:r>
+        <w:rPr>
+          <w:rStyle w:val="FootnoteReference"/>
+          <w:rFonts w:cs="Times New Roman"/>
         </w:rPr>
         <w:footnoteRef/>
       </w:r>
       <w:r>
-        <w:t xml:space="preserve"> </w:t>
-      </w:r>
-      <w:r>
-        <w:rPr>
+        <w:rPr>
+          <w:rFonts w:cs="Times New Roman"/>
+        </w:rPr>
+        <w:t xml:space="preserve"> </w:t>
+      </w:r>
+      <w:r>
+        <w:rPr>
+          <w:rFonts w:cs="Times New Roman"/>
           <w:highlight w:val="yellow"/>
         </w:rPr>
         <w:t>Berkheimer</w:t>
@@ -3322,18 +3823,27 @@
     <w:p>
       <w:pPr>
         <w:pStyle w:val="FootnoteText"/>
-      </w:pPr>
-      <w:r>
-        <w:rPr>
-          <w:rStyle w:val="FootnoteReference"/>
+        <w:spacing w:before="0"/>
+        <w:rPr>
+          <w:rFonts w:cs="Times New Roman"/>
+        </w:rPr>
+      </w:pPr>
+      <w:r>
+        <w:rPr>
+          <w:rStyle w:val="FootnoteReference"/>
+          <w:rFonts w:cs="Times New Roman"/>
         </w:rPr>
         <w:footnoteRef/>
       </w:r>
       <w:r>
-        <w:t xml:space="preserve"> </w:t>
-      </w:r>
-      <w:r>
-        <w:rPr>
+        <w:rPr>
+          <w:rFonts w:cs="Times New Roman"/>
+        </w:rPr>
+        <w:t xml:space="preserve"> </w:t>
+      </w:r>
+      <w:r>
+        <w:rPr>
+          <w:rFonts w:cs="Times New Roman"/>
           <w:highlight w:val="yellow"/>
         </w:rPr>
         <w:t>How in the world do you cite the Berkheimer memo?</w:t>
@@ -3345,17 +3855,27 @@
       <w:pPr>
         <w:pStyle w:val="FootnoteText"/>
         <w:spacing w:before="0"/>
-      </w:pPr>
-      <w:r>
-        <w:rPr>
-          <w:rStyle w:val="FootnoteReference"/>
+        <w:rPr>
+          <w:rFonts w:cs="Times New Roman"/>
+        </w:rPr>
+      </w:pPr>
+      <w:r>
+        <w:rPr>
+          <w:rStyle w:val="FootnoteReference"/>
+          <w:rFonts w:cs="Times New Roman"/>
         </w:rPr>
         <w:footnoteRef/>
       </w:r>
       <w:r>
+        <w:rPr>
+          <w:rFonts w:cs="Times New Roman"/>
+        </w:rPr>
         <w:t xml:space="preserve"> U.S. Const. </w:t>
       </w:r>
       <w:r>
+        <w:rPr>
+          <w:rFonts w:cs="Times New Roman"/>
+        </w:rPr>
         <w:t xml:space="preserve">art 1, § 8, cl. 8. </w:t>
       </w:r>
     </w:p>
@@ -3365,61 +3885,108 @@
       <w:pPr>
         <w:pStyle w:val="FootnoteText"/>
         <w:spacing w:before="0"/>
-      </w:pPr>
-      <w:r>
-        <w:rPr>
-          <w:rStyle w:val="FootnoteReference"/>
+        <w:rPr>
+          <w:rFonts w:cs="Times New Roman"/>
+        </w:rPr>
+      </w:pPr>
+      <w:r>
+        <w:rPr>
+          <w:rStyle w:val="FootnoteReference"/>
+          <w:rFonts w:cs="Times New Roman"/>
         </w:rPr>
         <w:footnoteRef/>
       </w:r>
       <w:r>
-        <w:t xml:space="preserve"> </w:t>
-      </w:r>
-      <w:r>
+        <w:rPr>
+          <w:rFonts w:cs="Times New Roman"/>
+        </w:rPr>
+        <w:t xml:space="preserve"> </w:t>
+      </w:r>
+      <w:r>
+        <w:rPr>
+          <w:rFonts w:cs="Times New Roman"/>
+        </w:rPr>
         <w:t>P.J. Federico</w:t>
       </w:r>
       <w:r>
+        <w:rPr>
+          <w:rFonts w:cs="Times New Roman"/>
+        </w:rPr>
         <w:t xml:space="preserve">, </w:t>
       </w:r>
       <w:r>
         <w:rPr>
+          <w:rFonts w:cs="Times New Roman"/>
           <w:i/>
         </w:rPr>
         <w:t>Operation of the Patent Act of 1790</w:t>
       </w:r>
       <w:r>
+        <w:rPr>
+          <w:rFonts w:cs="Times New Roman"/>
+        </w:rPr>
         <w:t xml:space="preserve">, </w:t>
       </w:r>
       <w:r>
+        <w:rPr>
+          <w:rFonts w:cs="Times New Roman"/>
+        </w:rPr>
         <w:t xml:space="preserve">18 </w:t>
       </w:r>
       <w:proofErr w:type="spellStart"/>
       <w:r>
+        <w:rPr>
+          <w:rFonts w:cs="Times New Roman"/>
+        </w:rPr>
         <w:t>J.Pat.Off.Soc</w:t>
       </w:r>
       <w:proofErr w:type="spellEnd"/>
       <w:r>
+        <w:rPr>
+          <w:rFonts w:cs="Times New Roman"/>
+        </w:rPr>
         <w:t xml:space="preserve">. </w:t>
       </w:r>
       <w:r>
+        <w:rPr>
+          <w:rFonts w:cs="Times New Roman"/>
+        </w:rPr>
         <w:t>237</w:t>
       </w:r>
       <w:r>
+        <w:rPr>
+          <w:rFonts w:cs="Times New Roman"/>
+        </w:rPr>
         <w:t>,</w:t>
       </w:r>
       <w:r>
-        <w:t xml:space="preserve"> </w:t>
-      </w:r>
-      <w:r>
+        <w:rPr>
+          <w:rFonts w:cs="Times New Roman"/>
+        </w:rPr>
+        <w:t xml:space="preserve"> </w:t>
+      </w:r>
+      <w:r>
+        <w:rPr>
+          <w:rFonts w:cs="Times New Roman"/>
+        </w:rPr>
         <w:t>2</w:t>
       </w:r>
       <w:r>
+        <w:rPr>
+          <w:rFonts w:cs="Times New Roman"/>
+        </w:rPr>
         <w:t>38</w:t>
       </w:r>
       <w:r>
+        <w:rPr>
+          <w:rFonts w:cs="Times New Roman"/>
+        </w:rPr>
         <w:t xml:space="preserve"> (1936)</w:t>
       </w:r>
       <w:r>
+        <w:rPr>
+          <w:rFonts w:cs="Times New Roman"/>
+        </w:rPr>
         <w:t xml:space="preserve"> (discussing the workings of the Patent Act of 1790). </w:t>
       </w:r>
     </w:p>
@@ -3429,37 +3996,55 @@
       <w:pPr>
         <w:pStyle w:val="FootnoteText"/>
         <w:spacing w:before="0"/>
-      </w:pPr>
-      <w:r>
-        <w:rPr>
-          <w:rStyle w:val="FootnoteReference"/>
+        <w:rPr>
+          <w:rFonts w:cs="Times New Roman"/>
+        </w:rPr>
+      </w:pPr>
+      <w:r>
+        <w:rPr>
+          <w:rStyle w:val="FootnoteReference"/>
+          <w:rFonts w:cs="Times New Roman"/>
         </w:rPr>
         <w:footnoteRef/>
       </w:r>
       <w:r>
+        <w:rPr>
+          <w:rFonts w:cs="Times New Roman"/>
+        </w:rPr>
         <w:t xml:space="preserve"> MPEP</w:t>
       </w:r>
       <w:r>
+        <w:rPr>
+          <w:rFonts w:cs="Times New Roman"/>
+        </w:rPr>
         <w:t xml:space="preserve"> – INTRODUCTION. </w:t>
       </w:r>
       <w:hyperlink r:id="rId2" w:history="1">
         <w:r>
           <w:rPr>
             <w:rStyle w:val="Hyperlink"/>
+            <w:rFonts w:cs="Times New Roman"/>
           </w:rPr>
           <w:t>https://www.uspto.gov/web/offices/pac/mpep/mpep-0020-introduction.html</w:t>
         </w:r>
       </w:hyperlink>
       <w:r>
+        <w:rPr>
+          <w:rFonts w:cs="Times New Roman"/>
+        </w:rPr>
         <w:t xml:space="preserve">. </w:t>
       </w:r>
       <w:r>
         <w:rPr>
+          <w:rFonts w:cs="Times New Roman"/>
           <w:highlight w:val="yellow"/>
         </w:rPr>
         <w:t>[HOW TO CITE MPEP?]</w:t>
       </w:r>
       <w:r>
+        <w:rPr>
+          <w:rFonts w:cs="Times New Roman"/>
+        </w:rPr>
         <w:t xml:space="preserve"> </w:t>
       </w:r>
     </w:p>
@@ -3469,32 +4054,47 @@
       <w:pPr>
         <w:pStyle w:val="FootnoteText"/>
         <w:spacing w:before="0"/>
-      </w:pPr>
-      <w:r>
-        <w:rPr>
-          <w:rStyle w:val="FootnoteReference"/>
+        <w:rPr>
+          <w:rFonts w:cs="Times New Roman"/>
+        </w:rPr>
+      </w:pPr>
+      <w:r>
+        <w:rPr>
+          <w:rStyle w:val="FootnoteReference"/>
+          <w:rFonts w:cs="Times New Roman"/>
         </w:rPr>
         <w:footnoteRef/>
       </w:r>
       <w:r>
+        <w:rPr>
+          <w:rFonts w:cs="Times New Roman"/>
+        </w:rPr>
         <w:t xml:space="preserve"> 35 U.S.C. §§ 102, 103, 112; </w:t>
       </w:r>
       <w:r>
         <w:rPr>
+          <w:rFonts w:cs="Times New Roman"/>
           <w:i/>
         </w:rPr>
         <w:t>Mayo Collaborative Servs. v. Prometheus Labs., Inc.</w:t>
       </w:r>
       <w:r>
+        <w:rPr>
+          <w:rFonts w:cs="Times New Roman"/>
+        </w:rPr>
         <w:t xml:space="preserve">, </w:t>
       </w:r>
       <w:r>
         <w:rPr>
+          <w:rFonts w:cs="Times New Roman"/>
           <w:color w:val="FF0000"/>
         </w:rPr>
         <w:t xml:space="preserve">566 U.S. 66, 70, 132 S. Ct. 1289, 1293, </w:t>
       </w:r>
       <w:r>
+        <w:rPr>
+          <w:rFonts w:cs="Times New Roman"/>
+        </w:rPr>
         <w:t>(2012).</w:t>
       </w:r>
     </w:p>
@@ -3504,14 +4104,21 @@
       <w:pPr>
         <w:pStyle w:val="FootnoteText"/>
         <w:spacing w:before="0"/>
-      </w:pPr>
-      <w:r>
-        <w:rPr>
-          <w:rStyle w:val="FootnoteReference"/>
+        <w:rPr>
+          <w:rFonts w:cs="Times New Roman"/>
+        </w:rPr>
+      </w:pPr>
+      <w:r>
+        <w:rPr>
+          <w:rStyle w:val="FootnoteReference"/>
+          <w:rFonts w:cs="Times New Roman"/>
         </w:rPr>
         <w:footnoteRef/>
       </w:r>
       <w:r>
+        <w:rPr>
+          <w:rFonts w:cs="Times New Roman"/>
+        </w:rPr>
         <w:t xml:space="preserve"> 35 U.S.C. §§ 102, 103, 112</w:t>
       </w:r>
     </w:p>
@@ -3521,14 +4128,21 @@
       <w:pPr>
         <w:pStyle w:val="FootnoteText"/>
         <w:spacing w:before="0"/>
-      </w:pPr>
-      <w:r>
-        <w:rPr>
-          <w:rStyle w:val="FootnoteReference"/>
+        <w:rPr>
+          <w:rFonts w:cs="Times New Roman"/>
+        </w:rPr>
+      </w:pPr>
+      <w:r>
+        <w:rPr>
+          <w:rStyle w:val="FootnoteReference"/>
+          <w:rFonts w:cs="Times New Roman"/>
         </w:rPr>
         <w:footnoteRef/>
       </w:r>
       <w:r>
+        <w:rPr>
+          <w:rFonts w:cs="Times New Roman"/>
+        </w:rPr>
         <w:t xml:space="preserve"> CITATION NEEDED</w:t>
       </w:r>
     </w:p>
@@ -3538,14 +4152,21 @@
       <w:pPr>
         <w:pStyle w:val="FootnoteText"/>
         <w:spacing w:before="0"/>
-      </w:pPr>
-      <w:r>
-        <w:rPr>
-          <w:rStyle w:val="FootnoteReference"/>
+        <w:rPr>
+          <w:rFonts w:cs="Times New Roman"/>
+        </w:rPr>
+      </w:pPr>
+      <w:r>
+        <w:rPr>
+          <w:rStyle w:val="FootnoteReference"/>
+          <w:rFonts w:cs="Times New Roman"/>
         </w:rPr>
         <w:footnoteRef/>
       </w:r>
       <w:r>
+        <w:rPr>
+          <w:rFonts w:cs="Times New Roman"/>
+        </w:rPr>
         <w:t xml:space="preserve"> CITATION NEEDED</w:t>
       </w:r>
     </w:p>
@@ -3555,14 +4176,21 @@
       <w:pPr>
         <w:pStyle w:val="FootnoteText"/>
         <w:spacing w:before="0"/>
-      </w:pPr>
-      <w:r>
-        <w:rPr>
-          <w:rStyle w:val="FootnoteReference"/>
+        <w:rPr>
+          <w:rFonts w:cs="Times New Roman"/>
+        </w:rPr>
+      </w:pPr>
+      <w:r>
+        <w:rPr>
+          <w:rStyle w:val="FootnoteReference"/>
+          <w:rFonts w:cs="Times New Roman"/>
         </w:rPr>
         <w:footnoteRef/>
       </w:r>
       <w:r>
+        <w:rPr>
+          <w:rFonts w:cs="Times New Roman"/>
+        </w:rPr>
         <w:t xml:space="preserve"> CITATION NEEDED</w:t>
       </w:r>
     </w:p>
@@ -3572,41 +4200,65 @@
       <w:pPr>
         <w:pStyle w:val="FootnoteText"/>
         <w:spacing w:before="0"/>
-      </w:pPr>
-      <w:r>
-        <w:rPr>
-          <w:rStyle w:val="FootnoteReference"/>
+        <w:rPr>
+          <w:rFonts w:cs="Times New Roman"/>
+        </w:rPr>
+      </w:pPr>
+      <w:r>
+        <w:rPr>
+          <w:rStyle w:val="FootnoteReference"/>
+          <w:rFonts w:cs="Times New Roman"/>
         </w:rPr>
         <w:footnoteRef/>
       </w:r>
       <w:r>
-        <w:t xml:space="preserve"> </w:t>
-      </w:r>
-      <w:r>
-        <w:rPr>
+        <w:rPr>
+          <w:rFonts w:cs="Times New Roman"/>
+        </w:rPr>
+        <w:t xml:space="preserve"> </w:t>
+      </w:r>
+      <w:r>
+        <w:rPr>
+          <w:rFonts w:cs="Times New Roman"/>
           <w:i/>
         </w:rPr>
         <w:t>Mayo Collaborative Servs. v. Prometheus Labs., Inc.</w:t>
       </w:r>
       <w:r>
+        <w:rPr>
+          <w:rFonts w:cs="Times New Roman"/>
+        </w:rPr>
         <w:t xml:space="preserve">, </w:t>
       </w:r>
       <w:r>
         <w:rPr>
+          <w:rFonts w:cs="Times New Roman"/>
           <w:color w:val="FF0000"/>
         </w:rPr>
         <w:t xml:space="preserve">566 U.S. 66, 70, 132 S. Ct. 1289, 1293, </w:t>
       </w:r>
       <w:r>
+        <w:rPr>
+          <w:rFonts w:cs="Times New Roman"/>
+        </w:rPr>
         <w:t xml:space="preserve">(2012) (restating the </w:t>
       </w:r>
       <w:r>
+        <w:rPr>
+          <w:rFonts w:cs="Times New Roman"/>
+        </w:rPr>
         <w:t>long-held</w:t>
       </w:r>
       <w:r>
+        <w:rPr>
+          <w:rFonts w:cs="Times New Roman"/>
+        </w:rPr>
         <w:t xml:space="preserve"> exceptions 35 U.S.C. § 101: </w:t>
       </w:r>
       <w:r>
+        <w:rPr>
+          <w:rFonts w:cs="Times New Roman"/>
+        </w:rPr>
         <w:t xml:space="preserve">laws of nature, natural phenomena, and abstract ideas). </w:t>
       </w:r>
     </w:p>
@@ -3616,65 +4268,103 @@
       <w:pPr>
         <w:pStyle w:val="FootnoteText"/>
         <w:spacing w:before="0"/>
-      </w:pPr>
-      <w:r>
-        <w:rPr>
-          <w:rStyle w:val="FootnoteReference"/>
+        <w:rPr>
+          <w:rFonts w:cs="Times New Roman"/>
+        </w:rPr>
+      </w:pPr>
+      <w:r>
+        <w:rPr>
+          <w:rStyle w:val="FootnoteReference"/>
+          <w:rFonts w:cs="Times New Roman"/>
         </w:rPr>
         <w:footnoteRef/>
       </w:r>
       <w:r>
-        <w:t xml:space="preserve"> </w:t>
-      </w:r>
-      <w:r>
-        <w:rPr>
+        <w:rPr>
+          <w:rFonts w:cs="Times New Roman"/>
+        </w:rPr>
+        <w:t xml:space="preserve"> </w:t>
+      </w:r>
+      <w:r>
+        <w:rPr>
+          <w:rFonts w:cs="Times New Roman"/>
           <w:i/>
         </w:rPr>
         <w:t>Gottschalk v. Benson</w:t>
       </w:r>
       <w:r>
+        <w:rPr>
+          <w:rFonts w:cs="Times New Roman"/>
+        </w:rPr>
         <w:t xml:space="preserve">, </w:t>
       </w:r>
       <w:r>
         <w:rPr>
+          <w:rFonts w:cs="Times New Roman"/>
           <w:color w:val="FF0000"/>
         </w:rPr>
         <w:t>409 U.S. 63, 67, 93 S.</w:t>
       </w:r>
       <w:r>
         <w:rPr>
+          <w:rFonts w:cs="Times New Roman"/>
           <w:color w:val="FF0000"/>
         </w:rPr>
         <w:t xml:space="preserve"> </w:t>
       </w:r>
       <w:r>
         <w:rPr>
+          <w:rFonts w:cs="Times New Roman"/>
           <w:color w:val="FF0000"/>
         </w:rPr>
         <w:t xml:space="preserve">Ct. 253, 34 L.Ed.2d 273 </w:t>
       </w:r>
       <w:r>
+        <w:rPr>
+          <w:rFonts w:cs="Times New Roman"/>
+        </w:rPr>
         <w:t>(1972)</w:t>
       </w:r>
       <w:r>
+        <w:rPr>
+          <w:rFonts w:cs="Times New Roman"/>
+        </w:rPr>
         <w:t xml:space="preserve"> (</w:t>
       </w:r>
       <w:r>
+        <w:rPr>
+          <w:rFonts w:cs="Times New Roman"/>
+        </w:rPr>
         <w:t>holding a</w:t>
       </w:r>
       <w:r>
-        <w:t xml:space="preserve"> </w:t>
-      </w:r>
-      <w:r>
+        <w:rPr>
+          <w:rFonts w:cs="Times New Roman"/>
+        </w:rPr>
+        <w:t xml:space="preserve"> </w:t>
+      </w:r>
+      <w:r>
+        <w:rPr>
+          <w:rFonts w:cs="Times New Roman"/>
+        </w:rPr>
         <w:t xml:space="preserve">method for converting </w:t>
       </w:r>
       <w:r>
+        <w:rPr>
+          <w:rFonts w:cs="Times New Roman"/>
+        </w:rPr>
         <w:t>binary-coded-decimals to binary</w:t>
       </w:r>
       <w:r>
+        <w:rPr>
+          <w:rFonts w:cs="Times New Roman"/>
+        </w:rPr>
         <w:t xml:space="preserve"> unpatentable</w:t>
       </w:r>
       <w:r>
+        <w:rPr>
+          <w:rFonts w:cs="Times New Roman"/>
+        </w:rPr>
         <w:t>)</w:t>
       </w:r>
     </w:p>
@@ -3684,32 +4374,47 @@
       <w:pPr>
         <w:pStyle w:val="FootnoteText"/>
         <w:spacing w:before="0"/>
-      </w:pPr>
-      <w:r>
-        <w:rPr>
-          <w:rStyle w:val="FootnoteReference"/>
+        <w:rPr>
+          <w:rFonts w:cs="Times New Roman"/>
+        </w:rPr>
+      </w:pPr>
+      <w:r>
+        <w:rPr>
+          <w:rStyle w:val="FootnoteReference"/>
+          <w:rFonts w:cs="Times New Roman"/>
         </w:rPr>
         <w:footnoteRef/>
       </w:r>
       <w:r>
-        <w:t xml:space="preserve"> </w:t>
-      </w:r>
-      <w:r>
-        <w:rPr>
+        <w:rPr>
+          <w:rFonts w:cs="Times New Roman"/>
+        </w:rPr>
+        <w:t xml:space="preserve"> </w:t>
+      </w:r>
+      <w:r>
+        <w:rPr>
+          <w:rFonts w:cs="Times New Roman"/>
           <w:i/>
         </w:rPr>
         <w:t>Mayo Collaborative Servs. v. Prometheus Labs., Inc.</w:t>
       </w:r>
       <w:r>
+        <w:rPr>
+          <w:rFonts w:cs="Times New Roman"/>
+        </w:rPr>
         <w:t xml:space="preserve">, </w:t>
       </w:r>
       <w:r>
         <w:rPr>
+          <w:rFonts w:cs="Times New Roman"/>
           <w:color w:val="FF0000"/>
         </w:rPr>
         <w:t xml:space="preserve">566 U.S. 66, 70, 132 S. Ct. 1289, 1293, </w:t>
       </w:r>
       <w:r>
+        <w:rPr>
+          <w:rFonts w:cs="Times New Roman"/>
+        </w:rPr>
         <w:t>(2012) (restating the long-held exceptions 35 U.S.C. § 101: laws of nature, natural phenomena, and abstract ideas)</w:t>
       </w:r>
     </w:p>
@@ -3719,18 +4424,22 @@
       <w:pPr>
         <w:pStyle w:val="FootnoteText"/>
         <w:spacing w:before="0"/>
-      </w:pPr>
-      <w:r>
-        <w:rPr>
-          <w:rStyle w:val="FootnoteReference"/>
+        <w:rPr>
+          <w:rFonts w:cs="Times New Roman"/>
+        </w:rPr>
+      </w:pPr>
+      <w:r>
+        <w:rPr>
+          <w:rStyle w:val="FootnoteReference"/>
+          <w:rFonts w:cs="Times New Roman"/>
         </w:rPr>
         <w:footnoteRef/>
       </w:r>
       <w:r>
-        <w:t xml:space="preserve"> </w:t>
-      </w:r>
-      <w:r>
-        <w:t>Diamond v. Chakrabarty, 447 U.S. 303 on page 309,</w:t>
+        <w:rPr>
+          <w:rFonts w:cs="Times New Roman"/>
+        </w:rPr>
+        <w:t xml:space="preserve"> Diamond v. Chakrabarty, 447 U.S. 303 on page 309,</w:t>
       </w:r>
     </w:p>
   </w:footnote>
@@ -3739,17 +4448,27 @@
       <w:pPr>
         <w:pStyle w:val="FootnoteText"/>
         <w:spacing w:before="0"/>
-      </w:pPr>
-      <w:r>
-        <w:rPr>
-          <w:rStyle w:val="FootnoteReference"/>
+        <w:rPr>
+          <w:rFonts w:cs="Times New Roman"/>
+        </w:rPr>
+      </w:pPr>
+      <w:r>
+        <w:rPr>
+          <w:rStyle w:val="FootnoteReference"/>
+          <w:rFonts w:cs="Times New Roman"/>
         </w:rPr>
         <w:footnoteRef/>
       </w:r>
       <w:r>
-        <w:t xml:space="preserve"> </w:t>
-      </w:r>
-      <w:r>
+        <w:rPr>
+          <w:rFonts w:cs="Times New Roman"/>
+        </w:rPr>
+        <w:t xml:space="preserve"> </w:t>
+      </w:r>
+      <w:r>
+        <w:rPr>
+          <w:rFonts w:cs="Times New Roman"/>
+        </w:rPr>
         <w:t>Diamond v. Chakrabarty, 447 U.S. 303 on page 309,</w:t>
       </w:r>
     </w:p>
@@ -3759,18 +4478,26 @@
       <w:pPr>
         <w:pStyle w:val="FootnoteText"/>
         <w:spacing w:before="0"/>
-      </w:pPr>
-      <w:r>
-        <w:rPr>
-          <w:rStyle w:val="FootnoteReference"/>
+        <w:rPr>
+          <w:rFonts w:cs="Times New Roman"/>
+        </w:rPr>
+      </w:pPr>
+      <w:r>
+        <w:rPr>
+          <w:rStyle w:val="FootnoteReference"/>
+          <w:rFonts w:cs="Times New Roman"/>
         </w:rPr>
         <w:footnoteRef/>
       </w:r>
       <w:r>
-        <w:t xml:space="preserve"> </w:t>
-      </w:r>
-      <w:r>
-        <w:rPr>
+        <w:rPr>
+          <w:rFonts w:cs="Times New Roman"/>
+        </w:rPr>
+        <w:t xml:space="preserve"> </w:t>
+      </w:r>
+      <w:r>
+        <w:rPr>
+          <w:rFonts w:cs="Times New Roman"/>
           <w:i/>
         </w:rPr>
         <w:t xml:space="preserve">Funk Bros. Seed Co. v. </w:t>
@@ -3778,6 +4505,7 @@
       <w:proofErr w:type="spellStart"/>
       <w:r>
         <w:rPr>
+          <w:rFonts w:cs="Times New Roman"/>
           <w:i/>
         </w:rPr>
         <w:t>Kalo</w:t>
@@ -3785,20 +4513,28 @@
       <w:proofErr w:type="spellEnd"/>
       <w:r>
         <w:rPr>
+          <w:rFonts w:cs="Times New Roman"/>
           <w:i/>
         </w:rPr>
         <w:t xml:space="preserve"> Inoculant Co</w:t>
       </w:r>
       <w:r>
+        <w:rPr>
+          <w:rFonts w:cs="Times New Roman"/>
+        </w:rPr>
         <w:t xml:space="preserve">., </w:t>
       </w:r>
       <w:r>
         <w:rPr>
+          <w:rFonts w:cs="Times New Roman"/>
           <w:color w:val="FF0000"/>
         </w:rPr>
         <w:t xml:space="preserve">333 U.S. 127, 131, 68 S. Ct. 440, 442, 92 L. Ed. 588 </w:t>
       </w:r>
       <w:r>
+        <w:rPr>
+          <w:rFonts w:cs="Times New Roman"/>
+        </w:rPr>
         <w:t>(1948)</w:t>
       </w:r>
     </w:p>
@@ -3808,18 +4544,26 @@
       <w:pPr>
         <w:pStyle w:val="FootnoteText"/>
         <w:spacing w:before="0"/>
-      </w:pPr>
-      <w:r>
-        <w:rPr>
-          <w:rStyle w:val="FootnoteReference"/>
+        <w:rPr>
+          <w:rFonts w:cs="Times New Roman"/>
+        </w:rPr>
+      </w:pPr>
+      <w:r>
+        <w:rPr>
+          <w:rStyle w:val="FootnoteReference"/>
+          <w:rFonts w:cs="Times New Roman"/>
         </w:rPr>
         <w:footnoteRef/>
       </w:r>
       <w:r>
-        <w:t xml:space="preserve"> </w:t>
-      </w:r>
-      <w:r>
-        <w:rPr>
+        <w:rPr>
+          <w:rFonts w:cs="Times New Roman"/>
+        </w:rPr>
+        <w:t xml:space="preserve"> </w:t>
+      </w:r>
+      <w:r>
+        <w:rPr>
+          <w:rFonts w:cs="Times New Roman"/>
           <w:i/>
         </w:rPr>
         <w:t xml:space="preserve">Funk Bros. Seed Co. v. </w:t>
@@ -3827,6 +4571,7 @@
       <w:proofErr w:type="spellStart"/>
       <w:r>
         <w:rPr>
+          <w:rFonts w:cs="Times New Roman"/>
           <w:i/>
         </w:rPr>
         <w:t>Kalo</w:t>
@@ -3834,20 +4579,28 @@
       <w:proofErr w:type="spellEnd"/>
       <w:r>
         <w:rPr>
+          <w:rFonts w:cs="Times New Roman"/>
           <w:i/>
         </w:rPr>
         <w:t xml:space="preserve"> Inoculant Co</w:t>
       </w:r>
       <w:r>
+        <w:rPr>
+          <w:rFonts w:cs="Times New Roman"/>
+        </w:rPr>
         <w:t xml:space="preserve">., </w:t>
       </w:r>
       <w:r>
         <w:rPr>
+          <w:rFonts w:cs="Times New Roman"/>
           <w:color w:val="FF0000"/>
         </w:rPr>
         <w:t xml:space="preserve">333 U.S. 127, 131, 68 S. Ct. 440, 442, 92 L. Ed. 588 </w:t>
       </w:r>
       <w:r>
+        <w:rPr>
+          <w:rFonts w:cs="Times New Roman"/>
+        </w:rPr>
         <w:t>(1948)</w:t>
       </w:r>
     </w:p>
@@ -3857,18 +4610,26 @@
       <w:pPr>
         <w:pStyle w:val="FootnoteText"/>
         <w:spacing w:before="0"/>
-      </w:pPr>
-      <w:r>
-        <w:rPr>
-          <w:rStyle w:val="FootnoteReference"/>
+        <w:rPr>
+          <w:rFonts w:cs="Times New Roman"/>
+        </w:rPr>
+      </w:pPr>
+      <w:r>
+        <w:rPr>
+          <w:rStyle w:val="FootnoteReference"/>
+          <w:rFonts w:cs="Times New Roman"/>
         </w:rPr>
         <w:footnoteRef/>
       </w:r>
       <w:r>
-        <w:t xml:space="preserve"> </w:t>
-      </w:r>
-      <w:r>
-        <w:rPr>
+        <w:rPr>
+          <w:rFonts w:cs="Times New Roman"/>
+        </w:rPr>
+        <w:t xml:space="preserve"> </w:t>
+      </w:r>
+      <w:r>
+        <w:rPr>
+          <w:rFonts w:cs="Times New Roman"/>
           <w:i/>
         </w:rPr>
         <w:t xml:space="preserve">Funk Bros. Seed Co. v. </w:t>
@@ -3876,6 +4637,7 @@
       <w:proofErr w:type="spellStart"/>
       <w:r>
         <w:rPr>
+          <w:rFonts w:cs="Times New Roman"/>
           <w:i/>
         </w:rPr>
         <w:t>Kalo</w:t>
@@ -3883,20 +4645,28 @@
       <w:proofErr w:type="spellEnd"/>
       <w:r>
         <w:rPr>
+          <w:rFonts w:cs="Times New Roman"/>
           <w:i/>
         </w:rPr>
         <w:t xml:space="preserve"> Inoculant Co</w:t>
       </w:r>
       <w:r>
+        <w:rPr>
+          <w:rFonts w:cs="Times New Roman"/>
+        </w:rPr>
         <w:t xml:space="preserve">., </w:t>
       </w:r>
       <w:r>
         <w:rPr>
+          <w:rFonts w:cs="Times New Roman"/>
           <w:color w:val="FF0000"/>
         </w:rPr>
         <w:t xml:space="preserve">333 U.S. 127, 131, 68 S. Ct. 440, 442, 92 L. Ed. 588 </w:t>
       </w:r>
       <w:r>
+        <w:rPr>
+          <w:rFonts w:cs="Times New Roman"/>
+        </w:rPr>
         <w:t>(1948)</w:t>
       </w:r>
     </w:p>
@@ -3906,32 +4676,47 @@
       <w:pPr>
         <w:pStyle w:val="FootnoteText"/>
         <w:spacing w:before="0"/>
-      </w:pPr>
-      <w:r>
-        <w:rPr>
-          <w:rStyle w:val="FootnoteReference"/>
+        <w:rPr>
+          <w:rFonts w:cs="Times New Roman"/>
+        </w:rPr>
+      </w:pPr>
+      <w:r>
+        <w:rPr>
+          <w:rStyle w:val="FootnoteReference"/>
+          <w:rFonts w:cs="Times New Roman"/>
         </w:rPr>
         <w:footnoteRef/>
       </w:r>
       <w:r>
-        <w:t xml:space="preserve"> </w:t>
-      </w:r>
-      <w:r>
-        <w:rPr>
+        <w:rPr>
+          <w:rFonts w:cs="Times New Roman"/>
+        </w:rPr>
+        <w:t xml:space="preserve"> </w:t>
+      </w:r>
+      <w:r>
+        <w:rPr>
+          <w:rFonts w:cs="Times New Roman"/>
           <w:i/>
         </w:rPr>
         <w:t>Diamond v. Chakrabarty</w:t>
       </w:r>
       <w:r>
+        <w:rPr>
+          <w:rFonts w:cs="Times New Roman"/>
+        </w:rPr>
         <w:t xml:space="preserve">, </w:t>
       </w:r>
       <w:r>
         <w:rPr>
+          <w:rFonts w:cs="Times New Roman"/>
           <w:color w:val="FF0000"/>
         </w:rPr>
         <w:t xml:space="preserve">447 U.S. 303, 304, 100 S. Ct. 2204, 2205, 65 L. Ed. 2d 144 </w:t>
       </w:r>
       <w:r>
+        <w:rPr>
+          <w:rFonts w:cs="Times New Roman"/>
+        </w:rPr>
         <w:t>(1980)</w:t>
       </w:r>
     </w:p>
@@ -3940,7 +4725,6 @@
     <w:p>
       <w:pPr>
         <w:pStyle w:val="FootnoteText"/>
-        <w:spacing w:before="0"/>
       </w:pPr>
       <w:r>
         <w:rPr>
@@ -3949,46 +4733,10 @@
         <w:footnoteRef/>
       </w:r>
       <w:r>
-        <w:t xml:space="preserve"> [CITATION NEEDED]</w:t>
-      </w:r>
-      <w:r>
-        <w:t xml:space="preserve"> </w:t>
-      </w:r>
-      <w:r>
-        <w:t>–</w:t>
-      </w:r>
-      <w:r>
-        <w:t xml:space="preserve"> </w:t>
-      </w:r>
-      <w:r>
-        <w:rPr>
-          <w:highlight w:val="yellow"/>
-        </w:rPr>
-        <w:t xml:space="preserve">Software Patents and Pretrial </w:t>
-      </w:r>
-      <w:r>
-        <w:rPr>
-          <w:highlight w:val="yellow"/>
-        </w:rPr>
-        <w:t>Dismissal</w:t>
-      </w:r>
-      <w:r>
-        <w:rPr>
-          <w:highlight w:val="yellow"/>
-        </w:rPr>
-        <w:t xml:space="preserve"> Based on Ineligibility</w:t>
-      </w:r>
-      <w:r>
-        <w:t>:</w:t>
-      </w:r>
-      <w:r>
-        <w:t xml:space="preserve"> </w:t>
-      </w:r>
-      <w:r>
-        <w:t>*41 Simply put, the “abstract idea” doctrine states that an idea cannot be patented.128 However, nothing is as simple as it seems. The Court has long struggled with what makes something “abstract.”129 In fact, they have even appeared to contradict themselves.130 Both Mayo and Alice failed to provide a firm definition of what constitutes an “abstract idea.”</w:t>
-      </w:r>
-      <w:r>
-        <w:t>; See also Mayo, which does this comparison</w:t>
+        <w:t xml:space="preserve"> Google Definitions</w:t>
+      </w:r>
+      <w:r>
+        <w:t xml:space="preserve"> – find better source. </w:t>
       </w:r>
     </w:p>
   </w:footnote>
@@ -3996,7 +4744,9 @@
     <w:p>
       <w:pPr>
         <w:pStyle w:val="FootnoteText"/>
-        <w:spacing w:before="0"/>
+        <w:rPr>
+          <w:i/>
+        </w:rPr>
       </w:pPr>
       <w:r>
         <w:rPr>
@@ -4005,101 +4755,159 @@
         <w:footnoteRef/>
       </w:r>
       <w:r>
-        <w:t xml:space="preserve"> [CITATION NEEDED]</w:t>
-      </w:r>
-      <w:r>
-        <w:t xml:space="preserve"> – </w:t>
+        <w:t xml:space="preserve"> </w:t>
       </w:r>
       <w:r>
         <w:rPr>
           <w:highlight w:val="yellow"/>
         </w:rPr>
-        <w:t>Software Patents and Pretrial Dismissal Based on Ineligibility</w:t>
-      </w:r>
-      <w:r>
-        <w:t>:</w:t>
-      </w:r>
-      <w:r>
-        <w:t xml:space="preserve">  Clarifying the § 101 landscape has not been an easy task. Instead of establishing a firm definition of what constitutes an “abstract idea,” the Federal Circuit has decided cases on a claim-by-claim basis.284 </w:t>
-      </w:r>
-    </w:p>
+        <w:t xml:space="preserve">Citation needed </w:t>
+      </w:r>
+      <w:r>
+        <w:rPr>
+          <w:highlight w:val="yellow"/>
+        </w:rPr>
+        <w:t>–</w:t>
+      </w:r>
+      <w:r>
+        <w:rPr>
+          <w:highlight w:val="yellow"/>
+        </w:rPr>
+        <w:t xml:space="preserve"> </w:t>
+      </w:r>
+      <w:r>
+        <w:rPr>
+          <w:highlight w:val="yellow"/>
+        </w:rPr>
+        <w:t>machine or transformation test; street test;</w:t>
+      </w:r>
+      <w:r>
+        <w:rPr>
+          <w:highlight w:val="yellow"/>
+        </w:rPr>
+        <w:t xml:space="preserve"> See also </w:t>
+      </w:r>
+      <w:r>
+        <w:t>State Street Bank &amp; Trust v. Signature Financial Group</w:t>
+      </w:r>
+      <w:r>
+        <w:t xml:space="preserve">; </w:t>
+      </w:r>
+      <w:r>
+        <w:rPr>
+          <w:i/>
+        </w:rPr>
+        <w:t xml:space="preserve">In re </w:t>
+      </w:r>
+      <w:proofErr w:type="spellStart"/>
+      <w:r>
+        <w:rPr>
+          <w:i/>
+        </w:rPr>
+        <w:t>Bilski</w:t>
+      </w:r>
+      <w:proofErr w:type="spellEnd"/>
+      <w:r>
+        <w:rPr>
+          <w:i/>
+        </w:rPr>
+        <w:t xml:space="preserve">; </w:t>
+      </w:r>
+    </w:p>
+  </w:footnote>
+  <w:footnote w:id="26">
     <w:p>
       <w:pPr>
         <w:pStyle w:val="FootnoteText"/>
         <w:spacing w:before="0"/>
-      </w:pPr>
-      <w:r>
-        <w:t xml:space="preserve">See Amdocs (Isr.) Ltd. v. </w:t>
-      </w:r>
-      <w:proofErr w:type="spellStart"/>
-      <w:r>
-        <w:t>Openet</w:t>
-      </w:r>
-      <w:proofErr w:type="spellEnd"/>
-      <w:r>
-        <w:t xml:space="preserve"> Telecomm. Inc., 841 F.3d 1288, 1293-94 (Fed. Cir. 2016).</w:t>
+        <w:rPr>
+          <w:rFonts w:cs="Times New Roman"/>
+        </w:rPr>
+      </w:pPr>
+      <w:r>
+        <w:rPr>
+          <w:rStyle w:val="FootnoteReference"/>
+          <w:rFonts w:cs="Times New Roman"/>
+        </w:rPr>
+        <w:footnoteRef/>
+      </w:r>
+      <w:r>
+        <w:rPr>
+          <w:rFonts w:cs="Times New Roman"/>
+        </w:rPr>
+        <w:t xml:space="preserve"> </w:t>
+      </w:r>
+      <w:r>
+        <w:rPr>
+          <w:rFonts w:cs="Times New Roman"/>
+        </w:rPr>
+        <w:t>Robert Daniel Garza, Software Patents and Pretrial Dismissal Based on Ineligibility, 24 Rich. J.L. &amp; Tech. 1, 41 (2018)</w:t>
       </w:r>
     </w:p>
   </w:footnote>
-  <w:footnote w:id="26">
+  <w:footnote w:id="27">
     <w:p>
       <w:pPr>
         <w:pStyle w:val="FootnoteText"/>
         <w:spacing w:before="0"/>
-      </w:pPr>
-      <w:r>
-        <w:rPr>
-          <w:rStyle w:val="FootnoteReference"/>
+        <w:rPr>
+          <w:rFonts w:cs="Times New Roman"/>
+        </w:rPr>
+      </w:pPr>
+      <w:r>
+        <w:rPr>
+          <w:rStyle w:val="FootnoteReference"/>
+          <w:rFonts w:cs="Times New Roman"/>
         </w:rPr>
         <w:footnoteRef/>
       </w:r>
       <w:r>
-        <w:t xml:space="preserve"> </w:t>
-      </w:r>
-      <w:r>
-        <w:rPr>
-          <w:i/>
-        </w:rPr>
-        <w:t xml:space="preserve">See Diamond v. </w:t>
+        <w:rPr>
+          <w:rFonts w:cs="Times New Roman"/>
+        </w:rPr>
+        <w:t xml:space="preserve"> </w:t>
+      </w:r>
+      <w:r>
+        <w:rPr>
+          <w:rFonts w:cs="Times New Roman"/>
+        </w:rPr>
+        <w:t>Robert Daniel Garza, Software Patents and Pretrial Dismissal Based on Ineligibility, 24 Rich. J.L. &amp; Tech. 1, 87 (2018)</w:t>
+      </w:r>
+      <w:r>
+        <w:rPr>
+          <w:rFonts w:cs="Times New Roman"/>
+        </w:rPr>
+        <w:t xml:space="preserve">; </w:t>
+      </w:r>
+    </w:p>
+    <w:p>
+      <w:pPr>
+        <w:pStyle w:val="FootnoteText"/>
+        <w:spacing w:before="0"/>
+        <w:rPr>
+          <w:rFonts w:cs="Times New Roman"/>
+        </w:rPr>
+      </w:pPr>
+      <w:r>
+        <w:rPr>
+          <w:rFonts w:cs="Times New Roman"/>
+        </w:rPr>
+        <w:t xml:space="preserve">See Amdocs (Isr.) Ltd. v. </w:t>
       </w:r>
       <w:proofErr w:type="spellStart"/>
       <w:r>
         <w:rPr>
-          <w:i/>
-        </w:rPr>
-        <w:t>Dieher</w:t>
+          <w:rFonts w:cs="Times New Roman"/>
+        </w:rPr>
+        <w:t>Openet</w:t>
       </w:r>
       <w:proofErr w:type="spellEnd"/>
       <w:r>
         <w:rPr>
-          <w:i/>
-        </w:rPr>
-        <w:t xml:space="preserve">; and </w:t>
-      </w:r>
-      <w:r>
-        <w:t xml:space="preserve"> </w:t>
-      </w:r>
-    </w:p>
-  </w:footnote>
-  <w:footnote w:id="27">
-    <w:p>
-      <w:pPr>
-        <w:pStyle w:val="FootnoteText"/>
-      </w:pPr>
-      <w:r>
-        <w:rPr>
-          <w:rStyle w:val="FootnoteReference"/>
-        </w:rPr>
-        <w:footnoteRef/>
-      </w:r>
-      <w:r>
-        <w:t xml:space="preserve"> </w:t>
-      </w:r>
-      <w:proofErr w:type="spellStart"/>
-      <w:r>
-        <w:t>Diehr</w:t>
-      </w:r>
-      <w:proofErr w:type="spellEnd"/>
+          <w:rFonts w:cs="Times New Roman"/>
+        </w:rPr>
+        <w:t xml:space="preserve"> Telecomm. Inc., 841 F.3d 1288, 1293-94 (Fed. Cir. 2016).</w:t>
+      </w:r>
     </w:p>
   </w:footnote>
   <w:footnote w:id="28">
@@ -4114,7 +4922,18 @@
         <w:footnoteRef/>
       </w:r>
       <w:r>
-        <w:t xml:space="preserve"> Mayo, Quoting Benson</w:t>
+        <w:t xml:space="preserve"> </w:t>
+      </w:r>
+      <w:r>
+        <w:t xml:space="preserve">Rubber-Tip Pencil Co. v. Howard, 20 Wall. (87 U.S.) 498, 507, 22 </w:t>
+      </w:r>
+      <w:proofErr w:type="spellStart"/>
+      <w:r>
+        <w:t>L.Ed</w:t>
+      </w:r>
+      <w:proofErr w:type="spellEnd"/>
+      <w:r>
+        <w:t>. 410.</w:t>
       </w:r>
     </w:p>
   </w:footnote>
@@ -4122,39 +4941,82 @@
     <w:p>
       <w:pPr>
         <w:pStyle w:val="FootnoteText"/>
-      </w:pPr>
-      <w:r>
-        <w:rPr>
-          <w:rStyle w:val="FootnoteReference"/>
+        <w:spacing w:before="0"/>
+        <w:rPr>
+          <w:rFonts w:cs="Times New Roman"/>
+        </w:rPr>
+      </w:pPr>
+      <w:r>
+        <w:rPr>
+          <w:rStyle w:val="FootnoteReference"/>
+          <w:rFonts w:cs="Times New Roman"/>
         </w:rPr>
         <w:footnoteRef/>
       </w:r>
       <w:r>
-        <w:t xml:space="preserve"> In re </w:t>
+        <w:rPr>
+          <w:rFonts w:cs="Times New Roman"/>
+        </w:rPr>
+        <w:t xml:space="preserve"> </w:t>
+      </w:r>
+      <w:r>
+        <w:rPr>
+          <w:rFonts w:cs="Times New Roman"/>
+          <w:i/>
+        </w:rPr>
+        <w:t xml:space="preserve">See Diamond v. </w:t>
       </w:r>
       <w:proofErr w:type="spellStart"/>
       <w:r>
-        <w:t>Bilski</w:t>
+        <w:rPr>
+          <w:rFonts w:cs="Times New Roman"/>
+          <w:i/>
+        </w:rPr>
+        <w:t>Dieher</w:t>
       </w:r>
       <w:proofErr w:type="spellEnd"/>
+      <w:r>
+        <w:rPr>
+          <w:rFonts w:cs="Times New Roman"/>
+          <w:i/>
+        </w:rPr>
+        <w:t xml:space="preserve">; and </w:t>
+      </w:r>
+      <w:r>
+        <w:rPr>
+          <w:rFonts w:cs="Times New Roman"/>
+        </w:rPr>
+        <w:t xml:space="preserve"> </w:t>
+      </w:r>
     </w:p>
   </w:footnote>
   <w:footnote w:id="30">
     <w:p>
       <w:pPr>
         <w:pStyle w:val="FootnoteText"/>
-      </w:pPr>
-      <w:r>
-        <w:rPr>
-          <w:rStyle w:val="FootnoteReference"/>
+        <w:spacing w:before="0"/>
+        <w:rPr>
+          <w:rFonts w:cs="Times New Roman"/>
+        </w:rPr>
+      </w:pPr>
+      <w:r>
+        <w:rPr>
+          <w:rStyle w:val="FootnoteReference"/>
+          <w:rFonts w:cs="Times New Roman"/>
         </w:rPr>
         <w:footnoteRef/>
       </w:r>
       <w:r>
-        <w:t xml:space="preserve"> Mayo, quoting </w:t>
+        <w:rPr>
+          <w:rFonts w:cs="Times New Roman"/>
+        </w:rPr>
+        <w:t xml:space="preserve"> </w:t>
       </w:r>
       <w:proofErr w:type="spellStart"/>
       <w:r>
+        <w:rPr>
+          <w:rFonts w:cs="Times New Roman"/>
+        </w:rPr>
         <w:t>Diehr</w:t>
       </w:r>
       <w:proofErr w:type="spellEnd"/>
@@ -4164,224 +5026,232 @@
     <w:p>
       <w:pPr>
         <w:pStyle w:val="FootnoteText"/>
-      </w:pPr>
-      <w:r>
-        <w:rPr>
-          <w:rStyle w:val="FootnoteReference"/>
+        <w:spacing w:before="0"/>
+        <w:rPr>
+          <w:rFonts w:cs="Times New Roman"/>
+        </w:rPr>
+      </w:pPr>
+      <w:r>
+        <w:rPr>
+          <w:rStyle w:val="FootnoteReference"/>
+          <w:rFonts w:cs="Times New Roman"/>
         </w:rPr>
         <w:footnoteRef/>
       </w:r>
       <w:r>
-        <w:t xml:space="preserve"> Mayo, Quoting </w:t>
-      </w:r>
-      <w:r>
-        <w:t xml:space="preserve">Parker v. </w:t>
-      </w:r>
-      <w:proofErr w:type="spellStart"/>
-      <w:r>
-        <w:t>Flook</w:t>
-      </w:r>
-      <w:proofErr w:type="spellEnd"/>
+        <w:rPr>
+          <w:rFonts w:cs="Times New Roman"/>
+        </w:rPr>
+        <w:t xml:space="preserve"> Mayo, Quoting Benson</w:t>
+      </w:r>
     </w:p>
   </w:footnote>
   <w:footnote w:id="32">
     <w:p>
       <w:pPr>
         <w:pStyle w:val="FootnoteText"/>
-      </w:pPr>
-      <w:r>
-        <w:rPr>
-          <w:rStyle w:val="FootnoteReference"/>
+        <w:spacing w:before="0"/>
+        <w:rPr>
+          <w:rFonts w:cs="Times New Roman"/>
+        </w:rPr>
+      </w:pPr>
+      <w:r>
+        <w:rPr>
+          <w:rStyle w:val="FootnoteReference"/>
+          <w:rFonts w:cs="Times New Roman"/>
         </w:rPr>
         <w:footnoteRef/>
       </w:r>
       <w:r>
-        <w:t xml:space="preserve"> </w:t>
-      </w:r>
-      <w:r>
-        <w:t>Gottschalk v. Benson</w:t>
-      </w:r>
+        <w:rPr>
+          <w:rFonts w:cs="Times New Roman"/>
+        </w:rPr>
+        <w:t xml:space="preserve"> In re </w:t>
+      </w:r>
+      <w:proofErr w:type="spellStart"/>
+      <w:r>
+        <w:rPr>
+          <w:rFonts w:cs="Times New Roman"/>
+        </w:rPr>
+        <w:t>Bilski</w:t>
+      </w:r>
+      <w:proofErr w:type="spellEnd"/>
     </w:p>
   </w:footnote>
   <w:footnote w:id="33">
     <w:p>
       <w:pPr>
         <w:pStyle w:val="FootnoteText"/>
-        <w:rPr>
-          <w:i/>
-        </w:rPr>
-      </w:pPr>
-      <w:r>
-        <w:rPr>
-          <w:rStyle w:val="FootnoteReference"/>
+        <w:spacing w:before="0"/>
+        <w:rPr>
+          <w:rFonts w:cs="Times New Roman"/>
+        </w:rPr>
+      </w:pPr>
+      <w:r>
+        <w:rPr>
+          <w:rStyle w:val="FootnoteReference"/>
+          <w:rFonts w:cs="Times New Roman"/>
         </w:rPr>
         <w:footnoteRef/>
       </w:r>
       <w:r>
-        <w:t xml:space="preserve"> </w:t>
-      </w:r>
-      <w:r>
-        <w:rPr>
-          <w:i/>
-        </w:rPr>
-        <w:t>Gotts</w:t>
-      </w:r>
-      <w:r>
-        <w:rPr>
-          <w:i/>
-        </w:rPr>
-        <w:t>c</w:t>
-      </w:r>
-      <w:r>
-        <w:rPr>
-          <w:i/>
-        </w:rPr>
-        <w:t>halk v. Benson</w:t>
-      </w:r>
+        <w:rPr>
+          <w:rFonts w:cs="Times New Roman"/>
+        </w:rPr>
+        <w:t xml:space="preserve"> Mayo, quoting </w:t>
+      </w:r>
+      <w:proofErr w:type="spellStart"/>
+      <w:r>
+        <w:rPr>
+          <w:rFonts w:cs="Times New Roman"/>
+        </w:rPr>
+        <w:t>Diehr</w:t>
+      </w:r>
+      <w:proofErr w:type="spellEnd"/>
     </w:p>
   </w:footnote>
   <w:footnote w:id="34">
     <w:p>
       <w:pPr>
         <w:pStyle w:val="FootnoteText"/>
-      </w:pPr>
-      <w:r>
-        <w:rPr>
-          <w:rStyle w:val="FootnoteReference"/>
+        <w:spacing w:before="0"/>
+        <w:rPr>
+          <w:rFonts w:cs="Times New Roman"/>
+        </w:rPr>
+      </w:pPr>
+      <w:r>
+        <w:rPr>
+          <w:rStyle w:val="FootnoteReference"/>
+          <w:rFonts w:cs="Times New Roman"/>
         </w:rPr>
         <w:footnoteRef/>
       </w:r>
       <w:r>
-        <w:t xml:space="preserve"> </w:t>
-      </w:r>
-      <w:r>
-        <w:rPr>
-          <w:i/>
-        </w:rPr>
-        <w:t>Gottschalk v. Benson</w:t>
-      </w:r>
+        <w:rPr>
+          <w:rFonts w:cs="Times New Roman"/>
+        </w:rPr>
+        <w:t xml:space="preserve"> Mayo, Quoting </w:t>
+      </w:r>
+      <w:r>
+        <w:rPr>
+          <w:rFonts w:cs="Times New Roman"/>
+        </w:rPr>
+        <w:t xml:space="preserve">Parker v. </w:t>
+      </w:r>
+      <w:proofErr w:type="spellStart"/>
+      <w:r>
+        <w:rPr>
+          <w:rFonts w:cs="Times New Roman"/>
+        </w:rPr>
+        <w:t>Flook</w:t>
+      </w:r>
+      <w:proofErr w:type="spellEnd"/>
     </w:p>
   </w:footnote>
   <w:footnote w:id="35">
     <w:p>
       <w:pPr>
         <w:pStyle w:val="FootnoteText"/>
-        <w:rPr>
-          <w:i/>
-        </w:rPr>
-      </w:pPr>
-      <w:r>
-        <w:rPr>
-          <w:rStyle w:val="FootnoteReference"/>
+        <w:spacing w:before="0"/>
+        <w:rPr>
+          <w:rFonts w:cs="Times New Roman"/>
+        </w:rPr>
+      </w:pPr>
+      <w:r>
+        <w:rPr>
+          <w:rStyle w:val="FootnoteReference"/>
+          <w:rFonts w:cs="Times New Roman"/>
         </w:rPr>
         <w:footnoteRef/>
       </w:r>
       <w:r>
-        <w:t xml:space="preserve"> </w:t>
-      </w:r>
-      <w:r>
-        <w:rPr>
-          <w:i/>
-        </w:rPr>
-        <w:t xml:space="preserve">Diamond v. </w:t>
-      </w:r>
-      <w:proofErr w:type="spellStart"/>
-      <w:r>
-        <w:rPr>
-          <w:i/>
-        </w:rPr>
-        <w:t>Diehr</w:t>
-      </w:r>
-      <w:proofErr w:type="spellEnd"/>
+        <w:rPr>
+          <w:rFonts w:cs="Times New Roman"/>
+        </w:rPr>
+        <w:t xml:space="preserve"> </w:t>
+      </w:r>
+      <w:r>
+        <w:rPr>
+          <w:rFonts w:cs="Times New Roman"/>
+        </w:rPr>
+        <w:t>Gottschalk v. Benson</w:t>
+      </w:r>
     </w:p>
   </w:footnote>
   <w:footnote w:id="36">
     <w:p>
       <w:pPr>
         <w:pStyle w:val="FootnoteText"/>
-        <w:rPr>
+        <w:spacing w:before="0"/>
+        <w:rPr>
+          <w:rFonts w:cs="Times New Roman"/>
           <w:i/>
         </w:rPr>
       </w:pPr>
       <w:r>
         <w:rPr>
           <w:rStyle w:val="FootnoteReference"/>
+          <w:rFonts w:cs="Times New Roman"/>
         </w:rPr>
         <w:footnoteRef/>
       </w:r>
       <w:r>
-        <w:t xml:space="preserve"> </w:t>
-      </w:r>
-      <w:r>
-        <w:rPr>
+        <w:rPr>
+          <w:rFonts w:cs="Times New Roman"/>
+        </w:rPr>
+        <w:t xml:space="preserve"> </w:t>
+      </w:r>
+      <w:r>
+        <w:rPr>
+          <w:rFonts w:cs="Times New Roman"/>
           <w:i/>
         </w:rPr>
-        <w:t xml:space="preserve">Diamond v. </w:t>
-      </w:r>
-      <w:proofErr w:type="spellStart"/>
-      <w:r>
-        <w:rPr>
+        <w:t>Gotts</w:t>
+      </w:r>
+      <w:r>
+        <w:rPr>
+          <w:rFonts w:cs="Times New Roman"/>
           <w:i/>
         </w:rPr>
-        <w:t>Diehr</w:t>
-      </w:r>
-      <w:proofErr w:type="spellEnd"/>
+        <w:t>c</w:t>
+      </w:r>
+      <w:r>
+        <w:rPr>
+          <w:rFonts w:cs="Times New Roman"/>
+          <w:i/>
+        </w:rPr>
+        <w:t>halk v. Benson</w:t>
+      </w:r>
     </w:p>
   </w:footnote>
   <w:footnote w:id="37">
     <w:p>
       <w:pPr>
         <w:pStyle w:val="FootnoteText"/>
-      </w:pPr>
-      <w:r>
-        <w:rPr>
-          <w:rStyle w:val="FootnoteReference"/>
+        <w:spacing w:before="0"/>
+        <w:rPr>
+          <w:rFonts w:cs="Times New Roman"/>
+        </w:rPr>
+      </w:pPr>
+      <w:r>
+        <w:rPr>
+          <w:rStyle w:val="FootnoteReference"/>
+          <w:rFonts w:cs="Times New Roman"/>
         </w:rPr>
         <w:footnoteRef/>
       </w:r>
       <w:r>
-        <w:t xml:space="preserve"> </w:t>
-      </w:r>
-      <w:r>
-        <w:rPr>
+        <w:rPr>
+          <w:rFonts w:cs="Times New Roman"/>
+        </w:rPr>
+        <w:t xml:space="preserve"> </w:t>
+      </w:r>
+      <w:r>
+        <w:rPr>
+          <w:rFonts w:cs="Times New Roman"/>
           <w:i/>
         </w:rPr>
-        <w:t xml:space="preserve">Diamond v. </w:t>
-      </w:r>
-      <w:proofErr w:type="spellStart"/>
-      <w:r>
-        <w:rPr>
-          <w:i/>
-        </w:rPr>
-        <w:t>Diehr</w:t>
-      </w:r>
-      <w:proofErr w:type="spellEnd"/>
-      <w:r>
-        <w:rPr>
-          <w:i/>
-        </w:rPr>
-        <w:t xml:space="preserve">, </w:t>
-      </w:r>
-      <w:r>
-        <w:rPr>
-          <w:color w:val="FF0000"/>
-        </w:rPr>
-        <w:t xml:space="preserve">450 U.S. 175, 184, 101 S. Ct. 1048, 1055, 67 L. Ed. 2d 155 </w:t>
-      </w:r>
-      <w:r>
-        <w:t>(1981)</w:t>
-      </w:r>
-      <w:r>
-        <w:t xml:space="preserve"> (noting several times that the </w:t>
-      </w:r>
-      <w:r>
-        <w:t>respondents</w:t>
-      </w:r>
-      <w:r>
-        <w:t xml:space="preserve"> claims </w:t>
-      </w:r>
-      <w:r>
-        <w:t xml:space="preserve">involve transforming of raw rubber into a different state). </w:t>
+        <w:t>Gottschalk v. Benson</w:t>
       </w:r>
     </w:p>
   </w:footnote>
@@ -4390,26 +5260,40 @@
       <w:pPr>
         <w:pStyle w:val="FootnoteText"/>
         <w:spacing w:before="0"/>
-      </w:pPr>
-      <w:r>
-        <w:rPr>
-          <w:rStyle w:val="FootnoteReference"/>
-          <w:highlight w:val="yellow"/>
+        <w:rPr>
+          <w:rFonts w:cs="Times New Roman"/>
+          <w:i/>
+        </w:rPr>
+      </w:pPr>
+      <w:r>
+        <w:rPr>
+          <w:rStyle w:val="FootnoteReference"/>
+          <w:rFonts w:cs="Times New Roman"/>
         </w:rPr>
         <w:footnoteRef/>
       </w:r>
       <w:r>
         <w:rPr>
-          <w:highlight w:val="yellow"/>
-        </w:rPr>
-        <w:t xml:space="preserve"> </w:t>
-      </w:r>
-      <w:r>
-        <w:rPr>
-          <w:highlight w:val="yellow"/>
-        </w:rPr>
-        <w:t>CITATION NEEDED</w:t>
-      </w:r>
+          <w:rFonts w:cs="Times New Roman"/>
+        </w:rPr>
+        <w:t xml:space="preserve"> </w:t>
+      </w:r>
+      <w:r>
+        <w:rPr>
+          <w:rFonts w:cs="Times New Roman"/>
+          <w:i/>
+        </w:rPr>
+        <w:t xml:space="preserve">Diamond v. </w:t>
+      </w:r>
+      <w:proofErr w:type="spellStart"/>
+      <w:r>
+        <w:rPr>
+          <w:rFonts w:cs="Times New Roman"/>
+          <w:i/>
+        </w:rPr>
+        <w:t>Diehr</w:t>
+      </w:r>
+      <w:proofErr w:type="spellEnd"/>
     </w:p>
   </w:footnote>
   <w:footnote w:id="39">
@@ -4417,16 +5301,40 @@
       <w:pPr>
         <w:pStyle w:val="FootnoteText"/>
         <w:spacing w:before="0"/>
-      </w:pPr>
-      <w:r>
-        <w:rPr>
-          <w:rStyle w:val="FootnoteReference"/>
+        <w:rPr>
+          <w:rFonts w:cs="Times New Roman"/>
+          <w:i/>
+        </w:rPr>
+      </w:pPr>
+      <w:r>
+        <w:rPr>
+          <w:rStyle w:val="FootnoteReference"/>
+          <w:rFonts w:cs="Times New Roman"/>
         </w:rPr>
         <w:footnoteRef/>
       </w:r>
       <w:r>
-        <w:t xml:space="preserve"> 35 U.S.C. § 101</w:t>
-      </w:r>
+        <w:rPr>
+          <w:rFonts w:cs="Times New Roman"/>
+        </w:rPr>
+        <w:t xml:space="preserve"> </w:t>
+      </w:r>
+      <w:r>
+        <w:rPr>
+          <w:rFonts w:cs="Times New Roman"/>
+          <w:i/>
+        </w:rPr>
+        <w:t xml:space="preserve">Diamond v. </w:t>
+      </w:r>
+      <w:proofErr w:type="spellStart"/>
+      <w:r>
+        <w:rPr>
+          <w:rFonts w:cs="Times New Roman"/>
+          <w:i/>
+        </w:rPr>
+        <w:t>Diehr</w:t>
+      </w:r>
+      <w:proofErr w:type="spellEnd"/>
     </w:p>
   </w:footnote>
   <w:footnote w:id="40">
@@ -4434,36 +5342,76 @@
       <w:pPr>
         <w:pStyle w:val="FootnoteText"/>
         <w:spacing w:before="0"/>
-      </w:pPr>
-      <w:r>
-        <w:rPr>
-          <w:rStyle w:val="FootnoteReference"/>
+        <w:rPr>
+          <w:rFonts w:cs="Times New Roman"/>
+        </w:rPr>
+      </w:pPr>
+      <w:r>
+        <w:rPr>
+          <w:rStyle w:val="FootnoteReference"/>
+          <w:rFonts w:cs="Times New Roman"/>
         </w:rPr>
         <w:footnoteRef/>
       </w:r>
       <w:r>
-        <w:t xml:space="preserve"> </w:t>
-      </w:r>
-      <w:r>
-        <w:t xml:space="preserve">Randall Rader, </w:t>
-      </w:r>
-      <w:r>
-        <w:t>Benjamin Christoff</w:t>
-      </w:r>
-      <w:r>
-        <w:t xml:space="preserve">, Patent Law in a Nutshell </w:t>
-      </w:r>
-      <w:r>
-        <w:t>56 (</w:t>
-      </w:r>
-      <w:r>
-        <w:t xml:space="preserve">3rd ed. </w:t>
-      </w:r>
-      <w:r>
-        <w:t>2018)</w:t>
-      </w:r>
-      <w:r>
-        <w:t>.</w:t>
+        <w:rPr>
+          <w:rFonts w:cs="Times New Roman"/>
+        </w:rPr>
+        <w:t xml:space="preserve"> </w:t>
+      </w:r>
+      <w:r>
+        <w:rPr>
+          <w:rFonts w:cs="Times New Roman"/>
+          <w:i/>
+        </w:rPr>
+        <w:t xml:space="preserve">Diamond v. </w:t>
+      </w:r>
+      <w:proofErr w:type="spellStart"/>
+      <w:r>
+        <w:rPr>
+          <w:rFonts w:cs="Times New Roman"/>
+          <w:i/>
+        </w:rPr>
+        <w:t>Diehr</w:t>
+      </w:r>
+      <w:proofErr w:type="spellEnd"/>
+      <w:r>
+        <w:rPr>
+          <w:rFonts w:cs="Times New Roman"/>
+          <w:i/>
+        </w:rPr>
+        <w:t xml:space="preserve">, </w:t>
+      </w:r>
+      <w:r>
+        <w:rPr>
+          <w:rFonts w:cs="Times New Roman"/>
+          <w:color w:val="FF0000"/>
+        </w:rPr>
+        <w:t xml:space="preserve">450 U.S. 175, 184, 101 S. Ct. 1048, 1055, 67 L. Ed. 2d 155 </w:t>
+      </w:r>
+      <w:r>
+        <w:rPr>
+          <w:rFonts w:cs="Times New Roman"/>
+        </w:rPr>
+        <w:t xml:space="preserve">(1981) (noting several times that the </w:t>
+      </w:r>
+      <w:r>
+        <w:rPr>
+          <w:rFonts w:cs="Times New Roman"/>
+        </w:rPr>
+        <w:t>respondents</w:t>
+      </w:r>
+      <w:r>
+        <w:rPr>
+          <w:rFonts w:cs="Times New Roman"/>
+        </w:rPr>
+        <w:t xml:space="preserve"> claims </w:t>
+      </w:r>
+      <w:r>
+        <w:rPr>
+          <w:rFonts w:cs="Times New Roman"/>
+        </w:rPr>
+        <w:t xml:space="preserve">involve transforming of raw rubber into a different state). </w:t>
       </w:r>
     </w:p>
   </w:footnote>
@@ -4472,96 +5420,243 @@
       <w:pPr>
         <w:pStyle w:val="FootnoteText"/>
         <w:spacing w:before="0"/>
-      </w:pPr>
-      <w:r>
-        <w:rPr>
-          <w:rStyle w:val="FootnoteReference"/>
+        <w:rPr>
+          <w:rFonts w:cs="Times New Roman"/>
+        </w:rPr>
+      </w:pPr>
+      <w:r>
+        <w:rPr>
+          <w:rStyle w:val="FootnoteReference"/>
+          <w:rFonts w:cs="Times New Roman"/>
+          <w:highlight w:val="yellow"/>
         </w:rPr>
         <w:footnoteRef/>
       </w:r>
       <w:r>
-        <w:t xml:space="preserve"> </w:t>
-      </w:r>
-      <w:r>
-        <w:rPr>
+        <w:rPr>
+          <w:rFonts w:cs="Times New Roman"/>
+          <w:highlight w:val="yellow"/>
+        </w:rPr>
+        <w:t xml:space="preserve"> </w:t>
+      </w:r>
+      <w:r>
+        <w:rPr>
+          <w:rFonts w:cs="Times New Roman"/>
+          <w:highlight w:val="yellow"/>
+        </w:rPr>
+        <w:t>CITATION NEEDED</w:t>
+      </w:r>
+    </w:p>
+  </w:footnote>
+  <w:footnote w:id="42">
+    <w:p>
+      <w:pPr>
+        <w:pStyle w:val="FootnoteText"/>
+        <w:spacing w:before="0"/>
+        <w:rPr>
+          <w:rFonts w:cs="Times New Roman"/>
+        </w:rPr>
+      </w:pPr>
+      <w:r>
+        <w:rPr>
+          <w:rStyle w:val="FootnoteReference"/>
+          <w:rFonts w:cs="Times New Roman"/>
+        </w:rPr>
+        <w:footnoteRef/>
+      </w:r>
+      <w:r>
+        <w:rPr>
+          <w:rFonts w:cs="Times New Roman"/>
+        </w:rPr>
+        <w:t xml:space="preserve"> 35 U.S.C. § 101</w:t>
+      </w:r>
+    </w:p>
+  </w:footnote>
+  <w:footnote w:id="43">
+    <w:p>
+      <w:pPr>
+        <w:pStyle w:val="FootnoteText"/>
+        <w:spacing w:before="0"/>
+        <w:rPr>
+          <w:rFonts w:cs="Times New Roman"/>
+        </w:rPr>
+      </w:pPr>
+      <w:r>
+        <w:rPr>
+          <w:rStyle w:val="FootnoteReference"/>
+          <w:rFonts w:cs="Times New Roman"/>
+        </w:rPr>
+        <w:footnoteRef/>
+      </w:r>
+      <w:r>
+        <w:rPr>
+          <w:rFonts w:cs="Times New Roman"/>
+        </w:rPr>
+        <w:t xml:space="preserve"> </w:t>
+      </w:r>
+      <w:r>
+        <w:rPr>
+          <w:rFonts w:cs="Times New Roman"/>
+        </w:rPr>
+        <w:t xml:space="preserve">Randall Rader, </w:t>
+      </w:r>
+      <w:r>
+        <w:rPr>
+          <w:rFonts w:cs="Times New Roman"/>
+        </w:rPr>
+        <w:t>Benjamin Christoff</w:t>
+      </w:r>
+      <w:r>
+        <w:rPr>
+          <w:rFonts w:cs="Times New Roman"/>
+        </w:rPr>
+        <w:t xml:space="preserve">, Patent Law in a Nutshell </w:t>
+      </w:r>
+      <w:r>
+        <w:rPr>
+          <w:rFonts w:cs="Times New Roman"/>
+        </w:rPr>
+        <w:t>56 (</w:t>
+      </w:r>
+      <w:r>
+        <w:rPr>
+          <w:rFonts w:cs="Times New Roman"/>
+        </w:rPr>
+        <w:t xml:space="preserve">3rd ed. </w:t>
+      </w:r>
+      <w:r>
+        <w:rPr>
+          <w:rFonts w:cs="Times New Roman"/>
+        </w:rPr>
+        <w:t>2018)</w:t>
+      </w:r>
+      <w:r>
+        <w:rPr>
+          <w:rFonts w:cs="Times New Roman"/>
+        </w:rPr>
+        <w:t>.</w:t>
+      </w:r>
+    </w:p>
+  </w:footnote>
+  <w:footnote w:id="44">
+    <w:p>
+      <w:pPr>
+        <w:pStyle w:val="FootnoteText"/>
+        <w:spacing w:before="0"/>
+        <w:rPr>
+          <w:rFonts w:cs="Times New Roman"/>
+        </w:rPr>
+      </w:pPr>
+      <w:r>
+        <w:rPr>
+          <w:rStyle w:val="FootnoteReference"/>
+          <w:rFonts w:cs="Times New Roman"/>
+        </w:rPr>
+        <w:footnoteRef/>
+      </w:r>
+      <w:r>
+        <w:rPr>
+          <w:rFonts w:cs="Times New Roman"/>
+        </w:rPr>
+        <w:t xml:space="preserve"> </w:t>
+      </w:r>
+      <w:r>
+        <w:rPr>
+          <w:rFonts w:cs="Times New Roman"/>
           <w:i/>
         </w:rPr>
         <w:t xml:space="preserve">See e.g. </w:t>
       </w:r>
       <w:r>
         <w:rPr>
+          <w:rFonts w:cs="Times New Roman"/>
           <w:highlight w:val="yellow"/>
         </w:rPr>
         <w:t>[Alice, Mayo, Berkheimer, etc.]</w:t>
       </w:r>
       <w:r>
         <w:rPr>
+          <w:rFonts w:cs="Times New Roman"/>
           <w:highlight w:val="yellow"/>
         </w:rPr>
         <w:t xml:space="preserve">; </w:t>
       </w:r>
       <w:r>
         <w:rPr>
+          <w:rFonts w:cs="Times New Roman"/>
           <w:i/>
           <w:highlight w:val="yellow"/>
         </w:rPr>
         <w:t xml:space="preserve">see </w:t>
       </w:r>
       <w:r>
+        <w:rPr>
+          <w:rFonts w:cs="Times New Roman"/>
+        </w:rPr>
         <w:t>Kathleen Chapman, Esq. &amp; Stephen Ball, Esq</w:t>
       </w:r>
       <w:r>
         <w:rPr>
+          <w:rFonts w:cs="Times New Roman"/>
           <w:i/>
         </w:rPr>
         <w:t xml:space="preserve">., Challenges with Patenting Software, </w:t>
       </w:r>
       <w:r>
+        <w:rPr>
+          <w:rFonts w:cs="Times New Roman"/>
+        </w:rPr>
         <w:t>Vt. B.J., Winter 2007/2008, at 36</w:t>
       </w:r>
     </w:p>
   </w:footnote>
-  <w:footnote w:id="42">
+  <w:footnote w:id="45">
     <w:p>
       <w:pPr>
         <w:pStyle w:val="FootnoteText"/>
         <w:spacing w:before="0"/>
-      </w:pPr>
-      <w:r>
-        <w:rPr>
-          <w:rStyle w:val="FootnoteReference"/>
+        <w:rPr>
+          <w:rFonts w:cs="Times New Roman"/>
+        </w:rPr>
+      </w:pPr>
+      <w:r>
+        <w:rPr>
+          <w:rStyle w:val="FootnoteReference"/>
+          <w:rFonts w:cs="Times New Roman"/>
           <w:highlight w:val="yellow"/>
         </w:rPr>
         <w:footnoteRef/>
       </w:r>
       <w:r>
         <w:rPr>
+          <w:rFonts w:cs="Times New Roman"/>
           <w:highlight w:val="yellow"/>
         </w:rPr>
         <w:t xml:space="preserve"> CITATIONS NEEDED</w:t>
       </w:r>
     </w:p>
   </w:footnote>
-  <w:footnote w:id="43">
+  <w:footnote w:id="46">
     <w:p>
       <w:pPr>
         <w:pStyle w:val="FootnoteText"/>
         <w:spacing w:before="0"/>
-      </w:pPr>
-      <w:r>
-        <w:rPr>
-          <w:rStyle w:val="FootnoteReference"/>
+        <w:rPr>
+          <w:rFonts w:cs="Times New Roman"/>
+        </w:rPr>
+      </w:pPr>
+      <w:r>
+        <w:rPr>
+          <w:rStyle w:val="FootnoteReference"/>
+          <w:rFonts w:cs="Times New Roman"/>
         </w:rPr>
         <w:footnoteRef/>
       </w:r>
       <w:r>
-        <w:t xml:space="preserve"> </w:t>
-      </w:r>
-      <w:r>
-        <w:rPr>
-          <w:rFonts w:cs="Times New Roman"/>
-        </w:rPr>
-        <w:t xml:space="preserve">Paul R. </w:t>
+        <w:rPr>
+          <w:rFonts w:cs="Times New Roman"/>
+        </w:rPr>
+        <w:t xml:space="preserve"> Paul R. </w:t>
       </w:r>
       <w:proofErr w:type="spellStart"/>
       <w:r>
@@ -4579,219 +5674,425 @@
       </w:r>
     </w:p>
   </w:footnote>
-  <w:footnote w:id="44">
+  <w:footnote w:id="47">
     <w:p>
       <w:pPr>
         <w:pStyle w:val="FootnoteText"/>
         <w:spacing w:before="0"/>
-      </w:pPr>
-      <w:r>
-        <w:rPr>
-          <w:rStyle w:val="FootnoteReference"/>
+        <w:rPr>
+          <w:rFonts w:cs="Times New Roman"/>
+        </w:rPr>
+      </w:pPr>
+      <w:r>
+        <w:rPr>
+          <w:rStyle w:val="FootnoteReference"/>
+          <w:rFonts w:cs="Times New Roman"/>
         </w:rPr>
         <w:footnoteRef/>
       </w:r>
       <w:r>
+        <w:rPr>
+          <w:rFonts w:cs="Times New Roman"/>
+        </w:rPr>
         <w:t xml:space="preserve"> Kathleen Chapman, Esq. &amp; Stephen Ball, Esq., Challenges with Patenting Software, Vt. B.J., Winter 2007/2008, at 36, 37</w:t>
       </w:r>
     </w:p>
   </w:footnote>
-  <w:footnote w:id="45">
-    <w:p>
-      <w:pPr>
-        <w:pStyle w:val="FootnoteText"/>
-      </w:pPr>
-      <w:r>
-        <w:rPr>
-          <w:rStyle w:val="FootnoteReference"/>
-        </w:rPr>
-        <w:footnoteRef/>
-      </w:r>
-      <w:r>
-        <w:t xml:space="preserve"> </w:t>
-      </w:r>
-      <w:r>
-        <w:rPr>
-          <w:i/>
-        </w:rPr>
-        <w:t xml:space="preserve">Diamond v. </w:t>
-      </w:r>
-      <w:proofErr w:type="spellStart"/>
-      <w:r>
-        <w:rPr>
-          <w:i/>
-        </w:rPr>
-        <w:t>Diehr</w:t>
-      </w:r>
-      <w:proofErr w:type="spellEnd"/>
-      <w:r>
-        <w:t xml:space="preserve">; </w:t>
-      </w:r>
-      <w:r>
-        <w:rPr>
-          <w:i/>
-        </w:rPr>
-        <w:t>Gottschalk v. Benson</w:t>
-      </w:r>
-    </w:p>
-  </w:footnote>
-  <w:footnote w:id="46">
+  <w:footnote w:id="48">
     <w:p>
       <w:pPr>
         <w:pStyle w:val="FootnoteText"/>
         <w:spacing w:before="0"/>
-      </w:pPr>
-      <w:r>
-        <w:rPr>
-          <w:rStyle w:val="FootnoteReference"/>
+        <w:rPr>
+          <w:rFonts w:cs="Times New Roman"/>
+        </w:rPr>
+      </w:pPr>
+      <w:r>
+        <w:rPr>
+          <w:rStyle w:val="FootnoteReference"/>
+          <w:rFonts w:cs="Times New Roman"/>
         </w:rPr>
         <w:footnoteRef/>
       </w:r>
       <w:r>
-        <w:t xml:space="preserve"> </w:t>
-      </w:r>
-      <w:r>
-        <w:t>Intellectual Property Channeling for Digital Works</w:t>
-      </w:r>
-      <w:r>
+        <w:rPr>
+          <w:rFonts w:cs="Times New Roman"/>
+        </w:rPr>
+        <w:t xml:space="preserve"> </w:t>
+      </w:r>
+      <w:r>
+        <w:rPr>
+          <w:rFonts w:cs="Times New Roman"/>
+          <w:i/>
+        </w:rPr>
+        <w:t xml:space="preserve">Diamond v. </w:t>
+      </w:r>
+      <w:proofErr w:type="spellStart"/>
+      <w:r>
+        <w:rPr>
+          <w:rFonts w:cs="Times New Roman"/>
+          <w:i/>
+        </w:rPr>
+        <w:t>Diehr</w:t>
+      </w:r>
+      <w:proofErr w:type="spellEnd"/>
+      <w:r>
+        <w:rPr>
+          <w:rFonts w:cs="Times New Roman"/>
+        </w:rPr>
         <w:t xml:space="preserve">; </w:t>
       </w:r>
       <w:r>
         <w:rPr>
-          <w:color w:val="FF0000"/>
-        </w:rPr>
-        <w:t xml:space="preserve">Preserving </w:t>
-      </w:r>
-      <w:proofErr w:type="gramStart"/>
-      <w:r>
-        <w:rPr>
-          <w:color w:val="FF0000"/>
-        </w:rPr>
-        <w:t>The</w:t>
-      </w:r>
-      <w:proofErr w:type="gramEnd"/>
-      <w:r>
-        <w:rPr>
-          <w:color w:val="FF0000"/>
-        </w:rPr>
-        <w:t xml:space="preserve"> Value Of Medical Device Patents During The Rise Of Three-Dimensional Printing – Westlaw Journal IP 2013 WL 5808127, at *4</w:t>
+          <w:rFonts w:cs="Times New Roman"/>
+          <w:i/>
+        </w:rPr>
+        <w:t>Gottschalk v. Benson</w:t>
       </w:r>
     </w:p>
   </w:footnote>
-  <w:footnote w:id="47">
+  <w:footnote w:id="49">
     <w:p>
       <w:pPr>
         <w:pStyle w:val="FootnoteText"/>
         <w:spacing w:before="0"/>
-      </w:pPr>
-      <w:r>
-        <w:rPr>
-          <w:rStyle w:val="FootnoteReference"/>
+        <w:rPr>
+          <w:rFonts w:cs="Times New Roman"/>
+        </w:rPr>
+      </w:pPr>
+      <w:r>
+        <w:rPr>
+          <w:rStyle w:val="FootnoteReference"/>
+          <w:rFonts w:cs="Times New Roman"/>
         </w:rPr>
         <w:footnoteRef/>
       </w:r>
       <w:r>
-        <w:t xml:space="preserve"> </w:t>
-      </w:r>
-      <w:r>
-        <w:rPr>
-          <w:i/>
-        </w:rPr>
-        <w:t>In re Beauregard</w:t>
-      </w:r>
-      <w:r>
-        <w:t>, 53 F.3d 1583, 1584 (Fed. Cir. 1995)</w:t>
+        <w:rPr>
+          <w:rFonts w:cs="Times New Roman"/>
+        </w:rPr>
+        <w:t xml:space="preserve"> </w:t>
+      </w:r>
+      <w:r>
+        <w:rPr>
+          <w:rFonts w:cs="Times New Roman"/>
+        </w:rPr>
+        <w:t>Intellectual Property Channeling for Digital Works</w:t>
+      </w:r>
+      <w:r>
+        <w:rPr>
+          <w:rFonts w:cs="Times New Roman"/>
+        </w:rPr>
+        <w:t xml:space="preserve">; </w:t>
+      </w:r>
+      <w:r>
+        <w:rPr>
+          <w:rFonts w:cs="Times New Roman"/>
+          <w:color w:val="FF0000"/>
+        </w:rPr>
+        <w:t xml:space="preserve">Preserving </w:t>
+      </w:r>
+      <w:proofErr w:type="gramStart"/>
+      <w:r>
+        <w:rPr>
+          <w:rFonts w:cs="Times New Roman"/>
+          <w:color w:val="FF0000"/>
+        </w:rPr>
+        <w:t>The</w:t>
+      </w:r>
+      <w:proofErr w:type="gramEnd"/>
+      <w:r>
+        <w:rPr>
+          <w:rFonts w:cs="Times New Roman"/>
+          <w:color w:val="FF0000"/>
+        </w:rPr>
+        <w:t xml:space="preserve"> Value Of Medical Device Patents During The Rise Of Three-Dimensional Printing – Westlaw Journal IP 2013 WL 5808127, at *4</w:t>
       </w:r>
     </w:p>
   </w:footnote>
-  <w:footnote w:id="48">
+  <w:footnote w:id="50">
     <w:p>
       <w:pPr>
         <w:pStyle w:val="FootnoteText"/>
         <w:spacing w:before="0"/>
-      </w:pPr>
-      <w:r>
-        <w:rPr>
-          <w:rStyle w:val="FootnoteReference"/>
+        <w:rPr>
+          <w:rFonts w:cs="Times New Roman"/>
+        </w:rPr>
+      </w:pPr>
+      <w:r>
+        <w:rPr>
+          <w:rStyle w:val="FootnoteReference"/>
+          <w:rFonts w:cs="Times New Roman"/>
         </w:rPr>
         <w:footnoteRef/>
       </w:r>
       <w:r>
-        <w:t xml:space="preserve"> </w:t>
-      </w:r>
-      <w:r>
-        <w:rPr>
+        <w:rPr>
+          <w:rFonts w:cs="Times New Roman"/>
+        </w:rPr>
+        <w:t xml:space="preserve"> </w:t>
+      </w:r>
+      <w:r>
+        <w:rPr>
+          <w:rFonts w:cs="Times New Roman"/>
           <w:i/>
         </w:rPr>
+        <w:t>In re Beauregard</w:t>
+      </w:r>
+      <w:r>
+        <w:rPr>
+          <w:rFonts w:cs="Times New Roman"/>
+        </w:rPr>
+        <w:t>, 53 F.3d 1583, 1584 (Fed. Cir. 1995)</w:t>
+      </w:r>
+    </w:p>
+  </w:footnote>
+  <w:footnote w:id="51">
+    <w:p>
+      <w:pPr>
+        <w:pStyle w:val="FootnoteText"/>
+        <w:spacing w:before="0"/>
+        <w:rPr>
+          <w:rFonts w:cs="Times New Roman"/>
+        </w:rPr>
+      </w:pPr>
+      <w:r>
+        <w:rPr>
+          <w:rStyle w:val="FootnoteReference"/>
+          <w:rFonts w:cs="Times New Roman"/>
+        </w:rPr>
+        <w:footnoteRef/>
+      </w:r>
+      <w:r>
+        <w:rPr>
+          <w:rFonts w:cs="Times New Roman"/>
+        </w:rPr>
+        <w:t xml:space="preserve"> </w:t>
+      </w:r>
+      <w:r>
+        <w:rPr>
+          <w:rFonts w:cs="Times New Roman"/>
+          <w:i/>
+        </w:rPr>
         <w:t>See e.g.</w:t>
       </w:r>
       <w:r>
-        <w:t xml:space="preserve"> </w:t>
-      </w:r>
-      <w:r>
-        <w:rPr>
+        <w:rPr>
+          <w:rFonts w:cs="Times New Roman"/>
+        </w:rPr>
+        <w:t xml:space="preserve"> </w:t>
+      </w:r>
+      <w:r>
+        <w:rPr>
+          <w:rFonts w:cs="Times New Roman"/>
           <w:i/>
         </w:rPr>
         <w:t>CyberSource Corp. v. Retail Decisions, Inc.</w:t>
       </w:r>
       <w:r>
+        <w:rPr>
+          <w:rFonts w:cs="Times New Roman"/>
+        </w:rPr>
         <w:t>, 654 F.3d 1366, 1373 (Fed. Cir. 2011)</w:t>
       </w:r>
       <w:r>
+        <w:rPr>
+          <w:rFonts w:cs="Times New Roman"/>
+        </w:rPr>
         <w:t xml:space="preserve">; </w:t>
       </w:r>
       <w:r>
         <w:rPr>
+          <w:rFonts w:cs="Times New Roman"/>
           <w:i/>
         </w:rPr>
         <w:t>SEVEN Networks, LLC v. Google LLC</w:t>
       </w:r>
       <w:r>
+        <w:rPr>
+          <w:rFonts w:cs="Times New Roman"/>
+        </w:rPr>
         <w:t>, No. 2:17-CV-441-JRG, 2018 WL 5263271, at *30 (E.D. Tex. Oct. 23, 2018)</w:t>
       </w:r>
     </w:p>
   </w:footnote>
-  <w:footnote w:id="49">
+  <w:footnote w:id="52">
     <w:p>
       <w:pPr>
         <w:pStyle w:val="FootnoteText"/>
-      </w:pPr>
-      <w:r>
-        <w:rPr>
-          <w:rStyle w:val="FootnoteReference"/>
+        <w:spacing w:before="0"/>
+        <w:rPr>
+          <w:rFonts w:cs="Times New Roman"/>
+        </w:rPr>
+      </w:pPr>
+      <w:r>
+        <w:rPr>
+          <w:rStyle w:val="FootnoteReference"/>
+          <w:rFonts w:cs="Times New Roman"/>
         </w:rPr>
         <w:footnoteRef/>
       </w:r>
       <w:r>
-        <w:t xml:space="preserve"> </w:t>
-      </w:r>
-      <w:r>
-        <w:rPr>
+        <w:rPr>
+          <w:rFonts w:cs="Times New Roman"/>
+        </w:rPr>
+        <w:t xml:space="preserve"> </w:t>
+      </w:r>
+      <w:r>
+        <w:rPr>
+          <w:rFonts w:cs="Times New Roman"/>
           <w:i/>
         </w:rPr>
         <w:t>Alice Corp. Pty. Ltd. v. CLS Bank Intern</w:t>
       </w:r>
     </w:p>
   </w:footnote>
-  <w:footnote w:id="50">
+  <w:footnote w:id="53">
     <w:p>
       <w:pPr>
         <w:pStyle w:val="FootnoteText"/>
-      </w:pPr>
-      <w:r>
-        <w:rPr>
-          <w:rStyle w:val="FootnoteReference"/>
+        <w:spacing w:before="0"/>
+        <w:rPr>
+          <w:rFonts w:cs="Times New Roman"/>
+        </w:rPr>
+      </w:pPr>
+      <w:r>
+        <w:rPr>
+          <w:rStyle w:val="FootnoteReference"/>
+          <w:rFonts w:cs="Times New Roman"/>
         </w:rPr>
         <w:footnoteRef/>
       </w:r>
       <w:r>
-        <w:t xml:space="preserve"> </w:t>
-      </w:r>
-      <w:r>
-        <w:rPr>
+        <w:rPr>
+          <w:rFonts w:cs="Times New Roman"/>
+        </w:rPr>
+        <w:t xml:space="preserve"> </w:t>
+      </w:r>
+      <w:r>
+        <w:rPr>
+          <w:rFonts w:cs="Times New Roman"/>
           <w:i/>
         </w:rPr>
         <w:t>Alice Corp. Pty. Ltd. v. CLS Bank Intern</w:t>
+      </w:r>
+    </w:p>
+  </w:footnote>
+  <w:footnote w:id="54">
+    <w:p>
+      <w:pPr>
+        <w:pStyle w:val="FootnoteText"/>
+      </w:pPr>
+      <w:r>
+        <w:rPr>
+          <w:rStyle w:val="FootnoteReference"/>
+        </w:rPr>
+        <w:footnoteRef/>
+      </w:r>
+      <w:r>
+        <w:t xml:space="preserve"> </w:t>
+      </w:r>
+      <w:r>
+        <w:rPr>
+          <w:i/>
+        </w:rPr>
+        <w:t>See</w:t>
+      </w:r>
+      <w:r>
+        <w:t xml:space="preserve"> Jasper L. Tran, Software Patents: A One-Year Review of Alice v. CLS Bank, 97 J. PAT. &amp; TRADEMARK OFF. SOC'Y, 532, 539-540 (2015)</w:t>
+      </w:r>
+    </w:p>
+  </w:footnote>
+  <w:footnote w:id="55">
+    <w:p>
+      <w:pPr>
+        <w:pStyle w:val="FootnoteText"/>
+      </w:pPr>
+      <w:r>
+        <w:rPr>
+          <w:rStyle w:val="FootnoteReference"/>
+        </w:rPr>
+        <w:footnoteRef/>
+      </w:r>
+      <w:r>
+        <w:t xml:space="preserve"> </w:t>
+      </w:r>
+      <w:r>
+        <w:t xml:space="preserve">Robert Daniel Garza, Software Patents and Pretrial Dismissal Based on Ineligibility, 24 Rich. J.L. &amp; Tech. 1, 28 (2018); </w:t>
+      </w:r>
+      <w:r>
+        <w:rPr>
+          <w:i/>
+        </w:rPr>
+        <w:t>See</w:t>
+      </w:r>
+      <w:r>
+        <w:t xml:space="preserve"> </w:t>
+      </w:r>
+      <w:proofErr w:type="spellStart"/>
+      <w:r>
+        <w:t>Versata</w:t>
+      </w:r>
+      <w:proofErr w:type="spellEnd"/>
+      <w:r>
+        <w:t xml:space="preserve"> Dev. Grp., Inc. v. SAP America, 793 F.3d 1306 (Fed. Cir. 2015); Intellectual Ventures I LLC v. Capital One Bank (USA), 792 F.3d 1363, 1367-68 (Fed. Cir. 2015); Internet Patents Corp. v. Active Network, Inc., 790 F.3d 1343, 1345 (Fed. Cir. 2015) OIP Techs., Inc. v. Amazon.com, Inc., 788 F.3d 1359, 1362-63 (Fed. Cir. 2012); Content Extraction &amp; Transmission LLC v. Wells Fargo Bank, Nat'l </w:t>
+      </w:r>
+      <w:proofErr w:type="spellStart"/>
+      <w:r>
+        <w:t>Ass'n</w:t>
+      </w:r>
+      <w:proofErr w:type="spellEnd"/>
+      <w:r>
+        <w:t xml:space="preserve">, 776 F.3d 1343, 1346-47 (Fed. Cir. 2014); DDR Holdings, LLC v. Hotels.com, L.P., 773 F.3d at 1245, 1256; </w:t>
+      </w:r>
+      <w:proofErr w:type="spellStart"/>
+      <w:r>
+        <w:t>Ultramercial</w:t>
+      </w:r>
+      <w:proofErr w:type="spellEnd"/>
+      <w:r>
+        <w:t xml:space="preserve">, Inc. v. Hulu, LLC, 772 F.3d 709, 721-22 (Fed. Cir. 2014); </w:t>
+      </w:r>
+      <w:proofErr w:type="spellStart"/>
+      <w:r>
+        <w:t>buySAFE</w:t>
+      </w:r>
+      <w:proofErr w:type="spellEnd"/>
+      <w:r>
+        <w:t xml:space="preserve">, Inc. v. Google, Inc., 765 F.3d 1350, 1351 (Fed. Cir. 2014); Planet Bingo, LLC v. VKGS LLC, 576 F. Appx. 1005, 1006 (Fed. Cir. 2014); Digitech Image Techs. v. </w:t>
+      </w:r>
+      <w:proofErr w:type="spellStart"/>
+      <w:r>
+        <w:t>Elecs</w:t>
+      </w:r>
+      <w:proofErr w:type="spellEnd"/>
+      <w:r>
+        <w:t>. for Imaging, 758 F.3d 1344, 1348-51 (Fed. Cir. 2014).</w:t>
+      </w:r>
+    </w:p>
+  </w:footnote>
+  <w:footnote w:id="56">
+    <w:p>
+      <w:pPr>
+        <w:pStyle w:val="FootnoteText"/>
+      </w:pPr>
+      <w:r>
+        <w:rPr>
+          <w:rStyle w:val="FootnoteReference"/>
+        </w:rPr>
+        <w:footnoteRef/>
+      </w:r>
+      <w:r>
+        <w:t xml:space="preserve"> </w:t>
+      </w:r>
+      <w:r>
+        <w:rPr>
+          <w:i/>
+        </w:rPr>
+        <w:t>See DDR Holdings</w:t>
+      </w:r>
+      <w:r>
+        <w:t>, LLC, 773 F.3d at 1245; Part IV (A) - A. DDR Holdings: Rooted in Computer Technology - The First Victory.</w:t>
       </w:r>
     </w:p>
   </w:footnote>
@@ -5468,6 +6769,118 @@
       <w:pPr>
         <w:ind w:left="6480" w:hanging="180"/>
       </w:pPr>
+    </w:lvl>
+  </w:abstractNum>
+  <w:abstractNum w:abstractNumId="7" w15:restartNumberingAfterBreak="0">
+    <w:nsid w:val="78A81630"/>
+    <w:multiLevelType w:val="hybridMultilevel"/>
+    <w:tmpl w:val="F5D47062"/>
+    <w:lvl w:ilvl="0" w:tplc="C0367924">
+      <w:numFmt w:val="bullet"/>
+      <w:lvlText w:val="-"/>
+      <w:lvlJc w:val="left"/>
+      <w:pPr>
+        <w:ind w:left="1080" w:hanging="360"/>
+      </w:pPr>
+      <w:rPr>
+        <w:rFonts w:ascii="Times New Roman" w:eastAsiaTheme="minorHAnsi" w:hAnsi="Times New Roman" w:cs="Times New Roman" w:hint="default"/>
+      </w:rPr>
+    </w:lvl>
+    <w:lvl w:ilvl="1" w:tplc="04090003" w:tentative="1">
+      <w:start w:val="1"/>
+      <w:numFmt w:val="bullet"/>
+      <w:lvlText w:val="o"/>
+      <w:lvlJc w:val="left"/>
+      <w:pPr>
+        <w:ind w:left="1800" w:hanging="360"/>
+      </w:pPr>
+      <w:rPr>
+        <w:rFonts w:ascii="Courier New" w:hAnsi="Courier New" w:cs="Courier New" w:hint="default"/>
+      </w:rPr>
+    </w:lvl>
+    <w:lvl w:ilvl="2" w:tplc="04090005" w:tentative="1">
+      <w:start w:val="1"/>
+      <w:numFmt w:val="bullet"/>
+      <w:lvlText w:val=""/>
+      <w:lvlJc w:val="left"/>
+      <w:pPr>
+        <w:ind w:left="2520" w:hanging="360"/>
+      </w:pPr>
+      <w:rPr>
+        <w:rFonts w:ascii="Wingdings" w:hAnsi="Wingdings" w:hint="default"/>
+      </w:rPr>
+    </w:lvl>
+    <w:lvl w:ilvl="3" w:tplc="04090001" w:tentative="1">
+      <w:start w:val="1"/>
+      <w:numFmt w:val="bullet"/>
+      <w:lvlText w:val=""/>
+      <w:lvlJc w:val="left"/>
+      <w:pPr>
+        <w:ind w:left="3240" w:hanging="360"/>
+      </w:pPr>
+      <w:rPr>
+        <w:rFonts w:ascii="Symbol" w:hAnsi="Symbol" w:hint="default"/>
+      </w:rPr>
+    </w:lvl>
+    <w:lvl w:ilvl="4" w:tplc="04090003" w:tentative="1">
+      <w:start w:val="1"/>
+      <w:numFmt w:val="bullet"/>
+      <w:lvlText w:val="o"/>
+      <w:lvlJc w:val="left"/>
+      <w:pPr>
+        <w:ind w:left="3960" w:hanging="360"/>
+      </w:pPr>
+      <w:rPr>
+        <w:rFonts w:ascii="Courier New" w:hAnsi="Courier New" w:cs="Courier New" w:hint="default"/>
+      </w:rPr>
+    </w:lvl>
+    <w:lvl w:ilvl="5" w:tplc="04090005" w:tentative="1">
+      <w:start w:val="1"/>
+      <w:numFmt w:val="bullet"/>
+      <w:lvlText w:val=""/>
+      <w:lvlJc w:val="left"/>
+      <w:pPr>
+        <w:ind w:left="4680" w:hanging="360"/>
+      </w:pPr>
+      <w:rPr>
+        <w:rFonts w:ascii="Wingdings" w:hAnsi="Wingdings" w:hint="default"/>
+      </w:rPr>
+    </w:lvl>
+    <w:lvl w:ilvl="6" w:tplc="04090001" w:tentative="1">
+      <w:start w:val="1"/>
+      <w:numFmt w:val="bullet"/>
+      <w:lvlText w:val=""/>
+      <w:lvlJc w:val="left"/>
+      <w:pPr>
+        <w:ind w:left="5400" w:hanging="360"/>
+      </w:pPr>
+      <w:rPr>
+        <w:rFonts w:ascii="Symbol" w:hAnsi="Symbol" w:hint="default"/>
+      </w:rPr>
+    </w:lvl>
+    <w:lvl w:ilvl="7" w:tplc="04090003" w:tentative="1">
+      <w:start w:val="1"/>
+      <w:numFmt w:val="bullet"/>
+      <w:lvlText w:val="o"/>
+      <w:lvlJc w:val="left"/>
+      <w:pPr>
+        <w:ind w:left="6120" w:hanging="360"/>
+      </w:pPr>
+      <w:rPr>
+        <w:rFonts w:ascii="Courier New" w:hAnsi="Courier New" w:cs="Courier New" w:hint="default"/>
+      </w:rPr>
+    </w:lvl>
+    <w:lvl w:ilvl="8" w:tplc="04090005" w:tentative="1">
+      <w:start w:val="1"/>
+      <w:numFmt w:val="bullet"/>
+      <w:lvlText w:val=""/>
+      <w:lvlJc w:val="left"/>
+      <w:pPr>
+        <w:ind w:left="6840" w:hanging="360"/>
+      </w:pPr>
+      <w:rPr>
+        <w:rFonts w:ascii="Wingdings" w:hAnsi="Wingdings" w:hint="default"/>
+      </w:rPr>
     </w:lvl>
   </w:abstractNum>
   <w:num w:numId="1">
@@ -5490,6 +6903,9 @@
   </w:num>
   <w:num w:numId="7">
     <w:abstractNumId w:val="5"/>
+  </w:num>
+  <w:num w:numId="8">
+    <w:abstractNumId w:val="7"/>
   </w:num>
 </w:numbering>
 </file>
@@ -5959,6 +7375,7 @@
   <w:style w:type="character" w:default="1" w:styleId="DefaultParagraphFont">
     <w:name w:val="Default Paragraph Font"/>
     <w:uiPriority w:val="1"/>
+    <w:semiHidden/>
     <w:unhideWhenUsed/>
   </w:style>
   <w:style w:type="table" w:default="1" w:styleId="TableNormal">
@@ -6574,7 +7991,7 @@
 </file>
 
 <file path=customXml/itemProps1.xml><?xml version="1.0" encoding="utf-8"?>
-<ds:datastoreItem xmlns:ds="http://schemas.openxmlformats.org/officeDocument/2006/customXml" ds:itemID="{D1C7C8E6-9691-45E7-9029-1944B446CC7E}">
+<ds:datastoreItem xmlns:ds="http://schemas.openxmlformats.org/officeDocument/2006/customXml" ds:itemID="{7C42AB03-86A5-4E83-949E-B8A9FC5AB54F}">
   <ds:schemaRefs>
     <ds:schemaRef ds:uri="http://schemas.openxmlformats.org/officeDocument/2006/bibliography"/>
   </ds:schemaRefs>
